--- a/src/Lab3/SwD&Q - Lab3.docx
+++ b/src/Lab3/SwD&Q - Lab3.docx
@@ -24,7 +24,6 @@
         </w:rPr>
         <w:t xml:space="preserve">Software Analysis </w:t>
       </w:r>
-      <w:proofErr w:type="gramStart"/>
       <w:r>
         <w:rPr>
           <w:rFonts w:ascii="Cambria" w:hAnsi="Cambria"/>
@@ -33,9 +32,8 @@
           <w:sz w:val="56"/>
           <w:szCs w:val="56"/>
         </w:rPr>
-        <w:t>To</w:t>
-      </w:r>
-      <w:proofErr w:type="gramEnd"/>
+        <w:t>to</w:t>
+      </w:r>
       <w:r>
         <w:rPr>
           <w:rFonts w:ascii="Cambria" w:hAnsi="Cambria"/>
@@ -1037,6 +1035,714 @@
           <w:rFonts w:ascii="Calibri" w:hAnsi="Calibri" w:cs="Calibri"/>
         </w:rPr>
       </w:pPr>
+    </w:p>
+    <w:p>
+      <w:pPr>
+        <w:rPr>
+          <w:rFonts w:ascii="Calibri" w:hAnsi="Calibri" w:cs="Calibri"/>
+        </w:rPr>
+      </w:pPr>
+    </w:p>
+    <w:p>
+      <w:pPr>
+        <w:rPr>
+          <w:rFonts w:ascii="Calibri" w:hAnsi="Calibri" w:cs="Calibri"/>
+        </w:rPr>
+      </w:pPr>
+    </w:p>
+    <w:p>
+      <w:pPr>
+        <w:rPr>
+          <w:rFonts w:ascii="Calibri" w:hAnsi="Calibri" w:cs="Calibri"/>
+        </w:rPr>
+      </w:pPr>
+    </w:p>
+    <w:p>
+      <w:pPr>
+        <w:rPr>
+          <w:rFonts w:ascii="Calibri" w:hAnsi="Calibri" w:cs="Calibri"/>
+        </w:rPr>
+      </w:pPr>
+    </w:p>
+    <w:p>
+      <w:pPr>
+        <w:rPr>
+          <w:rFonts w:ascii="Calibri" w:hAnsi="Calibri" w:cs="Calibri"/>
+        </w:rPr>
+      </w:pPr>
+    </w:p>
+    <w:p>
+      <w:pPr>
+        <w:rPr>
+          <w:rFonts w:ascii="Calibri" w:hAnsi="Calibri" w:cs="Calibri"/>
+        </w:rPr>
+      </w:pPr>
+    </w:p>
+    <w:p>
+      <w:pPr>
+        <w:rPr>
+          <w:rFonts w:ascii="Calibri" w:hAnsi="Calibri" w:cs="Calibri"/>
+        </w:rPr>
+      </w:pPr>
+    </w:p>
+    <w:p>
+      <w:pPr>
+        <w:rPr>
+          <w:rFonts w:ascii="Calibri" w:hAnsi="Calibri" w:cs="Calibri"/>
+        </w:rPr>
+      </w:pPr>
+    </w:p>
+    <w:p>
+      <w:pPr>
+        <w:rPr>
+          <w:rFonts w:ascii="Calibri" w:hAnsi="Calibri" w:cs="Calibri"/>
+        </w:rPr>
+      </w:pPr>
+    </w:p>
+    <w:p>
+      <w:pPr>
+        <w:rPr>
+          <w:rFonts w:ascii="Calibri" w:hAnsi="Calibri" w:cs="Calibri"/>
+        </w:rPr>
+      </w:pPr>
+    </w:p>
+    <w:p>
+      <w:pPr>
+        <w:rPr>
+          <w:rFonts w:ascii="Calibri" w:hAnsi="Calibri" w:cs="Calibri"/>
+        </w:rPr>
+      </w:pPr>
+    </w:p>
+    <w:p>
+      <w:pPr>
+        <w:rPr>
+          <w:rFonts w:ascii="Calibri" w:hAnsi="Calibri" w:cs="Calibri"/>
+          <w:b/>
+          <w:bCs/>
+          <w:u w:val="single"/>
+        </w:rPr>
+      </w:pPr>
+      <w:r>
+        <w:rPr>
+          <w:rFonts w:ascii="Calibri" w:hAnsi="Calibri" w:cs="Calibri"/>
+          <w:b/>
+          <w:bCs/>
+          <w:u w:val="single"/>
+        </w:rPr>
+        <w:lastRenderedPageBreak/>
+        <w:t>Sequence Diagram</w:t>
+      </w:r>
+    </w:p>
+    <w:p>
+      <w:pPr>
+        <w:rPr>
+          <w:noProof/>
+        </w:rPr>
+      </w:pPr>
+      <w:r>
+        <w:rPr>
+          <w:noProof/>
+        </w:rPr>
+        <mc:AlternateContent>
+          <mc:Choice Requires="wpi">
+            <w:drawing>
+              <wp:anchor distT="0" distB="0" distL="114300" distR="114300" simplePos="0" relativeHeight="251673600" behindDoc="0" locked="0" layoutInCell="1" allowOverlap="1" wp14:anchorId="07389E0E" wp14:editId="0FAFD5B0">
+                <wp:simplePos x="0" y="0"/>
+                <wp:positionH relativeFrom="column">
+                  <wp:posOffset>2404320</wp:posOffset>
+                </wp:positionH>
+                <wp:positionV relativeFrom="paragraph">
+                  <wp:posOffset>1499177</wp:posOffset>
+                </wp:positionV>
+                <wp:extent cx="81720" cy="141840"/>
+                <wp:effectExtent l="38100" t="38100" r="33020" b="48895"/>
+                <wp:wrapNone/>
+                <wp:docPr id="1271339236" name="Ink 15"/>
+                <wp:cNvGraphicFramePr/>
+                <a:graphic xmlns:a="http://schemas.openxmlformats.org/drawingml/2006/main">
+                  <a:graphicData uri="http://schemas.microsoft.com/office/word/2010/wordprocessingInk">
+                    <w14:contentPart bwMode="auto" r:id="rId6">
+                      <w14:nvContentPartPr>
+                        <w14:cNvContentPartPr/>
+                      </w14:nvContentPartPr>
+                      <w14:xfrm>
+                        <a:off x="0" y="0"/>
+                        <a:ext cx="81720" cy="141840"/>
+                      </w14:xfrm>
+                    </w14:contentPart>
+                  </a:graphicData>
+                </a:graphic>
+              </wp:anchor>
+            </w:drawing>
+          </mc:Choice>
+          <mc:Fallback>
+            <w:pict>
+              <v:shapetype w14:anchorId="14E57C24" id="_x0000_t75" coordsize="21600,21600" o:spt="75" o:preferrelative="t" path="m@4@5l@4@11@9@11@9@5xe" filled="f" stroked="f">
+                <v:stroke joinstyle="miter"/>
+                <v:formulas>
+                  <v:f eqn="if lineDrawn pixelLineWidth 0"/>
+                  <v:f eqn="sum @0 1 0"/>
+                  <v:f eqn="sum 0 0 @1"/>
+                  <v:f eqn="prod @2 1 2"/>
+                  <v:f eqn="prod @3 21600 pixelWidth"/>
+                  <v:f eqn="prod @3 21600 pixelHeight"/>
+                  <v:f eqn="sum @0 0 1"/>
+                  <v:f eqn="prod @6 1 2"/>
+                  <v:f eqn="prod @7 21600 pixelWidth"/>
+                  <v:f eqn="sum @8 21600 0"/>
+                  <v:f eqn="prod @7 21600 pixelHeight"/>
+                  <v:f eqn="sum @10 21600 0"/>
+                </v:formulas>
+                <v:path o:extrusionok="f" gradientshapeok="t" o:connecttype="rect"/>
+                <o:lock v:ext="edit" aspectratio="t"/>
+              </v:shapetype>
+              <v:shape id="Ink 15" o:spid="_x0000_s1026" type="#_x0000_t75" style="position:absolute;margin-left:188.95pt;margin-top:117.7pt;width:7.15pt;height:11.85pt;z-index:251673600;visibility:visible;mso-wrap-style:square;mso-wrap-distance-left:9pt;mso-wrap-distance-top:0;mso-wrap-distance-right:9pt;mso-wrap-distance-bottom:0;mso-position-horizontal:absolute;mso-position-horizontal-relative:text;mso-position-vertical:absolute;mso-position-vertical-relative:text" o:gfxdata="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">
+                <v:imagedata r:id="rId7" o:title=""/>
+              </v:shape>
+            </w:pict>
+          </mc:Fallback>
+        </mc:AlternateContent>
+      </w:r>
+      <w:r>
+        <w:rPr>
+          <w:noProof/>
+        </w:rPr>
+        <mc:AlternateContent>
+          <mc:Choice Requires="wpi">
+            <w:drawing>
+              <wp:anchor distT="0" distB="0" distL="114300" distR="114300" simplePos="0" relativeHeight="251672576" behindDoc="0" locked="0" layoutInCell="1" allowOverlap="1" wp14:anchorId="49EB5F41" wp14:editId="7E5996C4">
+                <wp:simplePos x="0" y="0"/>
+                <wp:positionH relativeFrom="column">
+                  <wp:posOffset>2451100</wp:posOffset>
+                </wp:positionH>
+                <wp:positionV relativeFrom="paragraph">
+                  <wp:posOffset>1485265</wp:posOffset>
+                </wp:positionV>
+                <wp:extent cx="17145" cy="45085"/>
+                <wp:effectExtent l="38100" t="38100" r="40005" b="50165"/>
+                <wp:wrapNone/>
+                <wp:docPr id="107798523" name="Ink 14"/>
+                <wp:cNvGraphicFramePr/>
+                <a:graphic xmlns:a="http://schemas.openxmlformats.org/drawingml/2006/main">
+                  <a:graphicData uri="http://schemas.microsoft.com/office/word/2010/wordprocessingInk">
+                    <w14:contentPart bwMode="auto" r:id="rId8">
+                      <w14:nvContentPartPr>
+                        <w14:cNvContentPartPr/>
+                      </w14:nvContentPartPr>
+                      <w14:xfrm>
+                        <a:off x="0" y="0"/>
+                        <a:ext cx="17145" cy="45085"/>
+                      </w14:xfrm>
+                    </w14:contentPart>
+                  </a:graphicData>
+                </a:graphic>
+                <wp14:sizeRelH relativeFrom="margin">
+                  <wp14:pctWidth>0</wp14:pctWidth>
+                </wp14:sizeRelH>
+                <wp14:sizeRelV relativeFrom="margin">
+                  <wp14:pctHeight>0</wp14:pctHeight>
+                </wp14:sizeRelV>
+              </wp:anchor>
+            </w:drawing>
+          </mc:Choice>
+          <mc:Fallback>
+            <w:pict>
+              <v:shape w14:anchorId="2326BB1A" id="Ink 14" o:spid="_x0000_s1026" type="#_x0000_t75" style="position:absolute;margin-left:192.65pt;margin-top:116.6pt;width:2pt;height:4.2pt;z-index:251672576;visibility:visible;mso-wrap-style:square;mso-width-percent:0;mso-height-percent:0;mso-wrap-distance-left:9pt;mso-wrap-distance-top:0;mso-wrap-distance-right:9pt;mso-wrap-distance-bottom:0;mso-position-horizontal:absolute;mso-position-horizontal-relative:text;mso-position-vertical:absolute;mso-position-vertical-relative:text;mso-width-percent:0;mso-height-percent:0;mso-width-relative:margin;mso-height-relative:margin" o:gfxdata="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">
+                <v:imagedata r:id="rId9" o:title=""/>
+              </v:shape>
+            </w:pict>
+          </mc:Fallback>
+        </mc:AlternateContent>
+      </w:r>
+      <w:r>
+        <w:rPr>
+          <w:noProof/>
+        </w:rPr>
+        <w:drawing>
+          <wp:anchor distT="0" distB="0" distL="114300" distR="114300" simplePos="0" relativeHeight="251670528" behindDoc="0" locked="0" layoutInCell="1" allowOverlap="1" wp14:anchorId="75415F5D" wp14:editId="52609DDC">
+            <wp:simplePos x="0" y="0"/>
+            <wp:positionH relativeFrom="margin">
+              <wp:posOffset>1497065</wp:posOffset>
+            </wp:positionH>
+            <wp:positionV relativeFrom="paragraph">
+              <wp:posOffset>2969260</wp:posOffset>
+            </wp:positionV>
+            <wp:extent cx="535737" cy="129876"/>
+            <wp:effectExtent l="0" t="0" r="0" b="3810"/>
+            <wp:wrapNone/>
+            <wp:docPr id="1832309168" name="Picture 1"/>
+            <wp:cNvGraphicFramePr>
+              <a:graphicFrameLocks xmlns:a="http://schemas.openxmlformats.org/drawingml/2006/main" noChangeAspect="1"/>
+            </wp:cNvGraphicFramePr>
+            <a:graphic xmlns:a="http://schemas.openxmlformats.org/drawingml/2006/main">
+              <a:graphicData uri="http://schemas.openxmlformats.org/drawingml/2006/picture">
+                <pic:pic xmlns:pic="http://schemas.openxmlformats.org/drawingml/2006/picture">
+                  <pic:nvPicPr>
+                    <pic:cNvPr id="1832309168" name=""/>
+                    <pic:cNvPicPr/>
+                  </pic:nvPicPr>
+                  <pic:blipFill>
+                    <a:blip r:embed="rId10" cstate="print">
+                      <a:extLst>
+                        <a:ext uri="{28A0092B-C50C-407E-A947-70E740481C1C}">
+                          <a14:useLocalDpi xmlns:a14="http://schemas.microsoft.com/office/drawing/2010/main" val="0"/>
+                        </a:ext>
+                      </a:extLst>
+                    </a:blip>
+                    <a:stretch>
+                      <a:fillRect/>
+                    </a:stretch>
+                  </pic:blipFill>
+                  <pic:spPr>
+                    <a:xfrm>
+                      <a:off x="0" y="0"/>
+                      <a:ext cx="535737" cy="129876"/>
+                    </a:xfrm>
+                    <a:prstGeom prst="rect">
+                      <a:avLst/>
+                    </a:prstGeom>
+                  </pic:spPr>
+                </pic:pic>
+              </a:graphicData>
+            </a:graphic>
+            <wp14:sizeRelH relativeFrom="margin">
+              <wp14:pctWidth>0</wp14:pctWidth>
+            </wp14:sizeRelH>
+            <wp14:sizeRelV relativeFrom="margin">
+              <wp14:pctHeight>0</wp14:pctHeight>
+            </wp14:sizeRelV>
+          </wp:anchor>
+        </w:drawing>
+      </w:r>
+      <w:r>
+        <w:rPr>
+          <w:noProof/>
+        </w:rPr>
+        <mc:AlternateContent>
+          <mc:Choice Requires="wpi">
+            <w:drawing>
+              <wp:anchor distT="0" distB="0" distL="114300" distR="114300" simplePos="0" relativeHeight="251669504" behindDoc="0" locked="0" layoutInCell="1" allowOverlap="1" wp14:anchorId="3B5CB7F3" wp14:editId="3819F101">
+                <wp:simplePos x="0" y="0"/>
+                <wp:positionH relativeFrom="column">
+                  <wp:posOffset>3060311</wp:posOffset>
+                </wp:positionH>
+                <wp:positionV relativeFrom="paragraph">
+                  <wp:posOffset>1511344</wp:posOffset>
+                </wp:positionV>
+                <wp:extent cx="16920" cy="64800"/>
+                <wp:effectExtent l="38100" t="38100" r="40640" b="30480"/>
+                <wp:wrapNone/>
+                <wp:docPr id="757330121" name="Ink 12"/>
+                <wp:cNvGraphicFramePr/>
+                <a:graphic xmlns:a="http://schemas.openxmlformats.org/drawingml/2006/main">
+                  <a:graphicData uri="http://schemas.microsoft.com/office/word/2010/wordprocessingInk">
+                    <w14:contentPart bwMode="auto" r:id="rId11">
+                      <w14:nvContentPartPr>
+                        <w14:cNvContentPartPr/>
+                      </w14:nvContentPartPr>
+                      <w14:xfrm>
+                        <a:off x="0" y="0"/>
+                        <a:ext cx="16920" cy="64800"/>
+                      </w14:xfrm>
+                    </w14:contentPart>
+                  </a:graphicData>
+                </a:graphic>
+              </wp:anchor>
+            </w:drawing>
+          </mc:Choice>
+          <mc:Fallback>
+            <w:pict>
+              <v:shape w14:anchorId="37A4F1F7" id="Ink 12" o:spid="_x0000_s1026" type="#_x0000_t75" style="position:absolute;margin-left:240.6pt;margin-top:118.65pt;width:2.05pt;height:5.8pt;z-index:251669504;visibility:visible;mso-wrap-style:square;mso-wrap-distance-left:9pt;mso-wrap-distance-top:0;mso-wrap-distance-right:9pt;mso-wrap-distance-bottom:0;mso-position-horizontal:absolute;mso-position-horizontal-relative:text;mso-position-vertical:absolute;mso-position-vertical-relative:text" o:gfxdata="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">
+                <v:imagedata r:id="rId12" o:title=""/>
+              </v:shape>
+            </w:pict>
+          </mc:Fallback>
+        </mc:AlternateContent>
+      </w:r>
+      <w:r>
+        <w:rPr>
+          <w:noProof/>
+        </w:rPr>
+        <mc:AlternateContent>
+          <mc:Choice Requires="wpi">
+            <w:drawing>
+              <wp:anchor distT="0" distB="0" distL="114300" distR="114300" simplePos="0" relativeHeight="251668480" behindDoc="0" locked="0" layoutInCell="1" allowOverlap="1" wp14:anchorId="58392E55" wp14:editId="23425C7D">
+                <wp:simplePos x="0" y="0"/>
+                <wp:positionH relativeFrom="column">
+                  <wp:posOffset>3065351</wp:posOffset>
+                </wp:positionH>
+                <wp:positionV relativeFrom="paragraph">
+                  <wp:posOffset>1531144</wp:posOffset>
+                </wp:positionV>
+                <wp:extent cx="360" cy="360"/>
+                <wp:effectExtent l="38100" t="38100" r="38100" b="38100"/>
+                <wp:wrapNone/>
+                <wp:docPr id="979675620" name="Ink 11"/>
+                <wp:cNvGraphicFramePr/>
+                <a:graphic xmlns:a="http://schemas.openxmlformats.org/drawingml/2006/main">
+                  <a:graphicData uri="http://schemas.microsoft.com/office/word/2010/wordprocessingInk">
+                    <w14:contentPart bwMode="auto" r:id="rId13">
+                      <w14:nvContentPartPr>
+                        <w14:cNvContentPartPr/>
+                      </w14:nvContentPartPr>
+                      <w14:xfrm>
+                        <a:off x="0" y="0"/>
+                        <a:ext cx="360" cy="360"/>
+                      </w14:xfrm>
+                    </w14:contentPart>
+                  </a:graphicData>
+                </a:graphic>
+              </wp:anchor>
+            </w:drawing>
+          </mc:Choice>
+          <mc:Fallback>
+            <w:pict>
+              <v:shape w14:anchorId="60F2466F" id="Ink 11" o:spid="_x0000_s1026" type="#_x0000_t75" style="position:absolute;margin-left:241pt;margin-top:120.2pt;width:.75pt;height:.75pt;z-index:251668480;visibility:visible;mso-wrap-style:square;mso-wrap-distance-left:9pt;mso-wrap-distance-top:0;mso-wrap-distance-right:9pt;mso-wrap-distance-bottom:0;mso-position-horizontal:absolute;mso-position-horizontal-relative:text;mso-position-vertical:absolute;mso-position-vertical-relative:text" o:gfxdata="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">
+                <v:imagedata r:id="rId14" o:title=""/>
+              </v:shape>
+            </w:pict>
+          </mc:Fallback>
+        </mc:AlternateContent>
+      </w:r>
+      <w:r>
+        <w:rPr>
+          <w:noProof/>
+        </w:rPr>
+        <mc:AlternateContent>
+          <mc:Choice Requires="wpi">
+            <w:drawing>
+              <wp:anchor distT="0" distB="0" distL="114300" distR="114300" simplePos="0" relativeHeight="251665408" behindDoc="0" locked="0" layoutInCell="1" allowOverlap="1" wp14:anchorId="7B390C92" wp14:editId="44F05DB6">
+                <wp:simplePos x="0" y="0"/>
+                <wp:positionH relativeFrom="column">
+                  <wp:posOffset>4250077</wp:posOffset>
+                </wp:positionH>
+                <wp:positionV relativeFrom="paragraph">
+                  <wp:posOffset>1760453</wp:posOffset>
+                </wp:positionV>
+                <wp:extent cx="12600" cy="114120"/>
+                <wp:effectExtent l="38100" t="38100" r="45085" b="38735"/>
+                <wp:wrapNone/>
+                <wp:docPr id="1181574242" name="Ink 7"/>
+                <wp:cNvGraphicFramePr/>
+                <a:graphic xmlns:a="http://schemas.openxmlformats.org/drawingml/2006/main">
+                  <a:graphicData uri="http://schemas.microsoft.com/office/word/2010/wordprocessingInk">
+                    <w14:contentPart bwMode="auto" r:id="rId15">
+                      <w14:nvContentPartPr>
+                        <w14:cNvContentPartPr/>
+                      </w14:nvContentPartPr>
+                      <w14:xfrm>
+                        <a:off x="0" y="0"/>
+                        <a:ext cx="12600" cy="114120"/>
+                      </w14:xfrm>
+                    </w14:contentPart>
+                  </a:graphicData>
+                </a:graphic>
+              </wp:anchor>
+            </w:drawing>
+          </mc:Choice>
+          <mc:Fallback>
+            <w:pict>
+              <v:shape w14:anchorId="4259D860" id="Ink 7" o:spid="_x0000_s1026" type="#_x0000_t75" style="position:absolute;margin-left:334.3pt;margin-top:138.25pt;width:1.7pt;height:9.7pt;z-index:251665408;visibility:visible;mso-wrap-style:square;mso-wrap-distance-left:9pt;mso-wrap-distance-top:0;mso-wrap-distance-right:9pt;mso-wrap-distance-bottom:0;mso-position-horizontal:absolute;mso-position-horizontal-relative:text;mso-position-vertical:absolute;mso-position-vertical-relative:text" o:gfxdata="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">
+                <v:imagedata r:id="rId16" o:title=""/>
+              </v:shape>
+            </w:pict>
+          </mc:Fallback>
+        </mc:AlternateContent>
+      </w:r>
+      <w:r>
+        <w:rPr>
+          <w:noProof/>
+        </w:rPr>
+        <mc:AlternateContent>
+          <mc:Choice Requires="wpi">
+            <w:drawing>
+              <wp:anchor distT="0" distB="0" distL="114300" distR="114300" simplePos="0" relativeHeight="251663360" behindDoc="0" locked="0" layoutInCell="1" allowOverlap="1" wp14:anchorId="31B678A1" wp14:editId="2E9ECD94">
+                <wp:simplePos x="0" y="0"/>
+                <wp:positionH relativeFrom="column">
+                  <wp:posOffset>4250055</wp:posOffset>
+                </wp:positionH>
+                <wp:positionV relativeFrom="paragraph">
+                  <wp:posOffset>1800860</wp:posOffset>
+                </wp:positionV>
+                <wp:extent cx="1905" cy="34290"/>
+                <wp:effectExtent l="38100" t="38100" r="36195" b="41910"/>
+                <wp:wrapNone/>
+                <wp:docPr id="804884674" name="Ink 5"/>
+                <wp:cNvGraphicFramePr/>
+                <a:graphic xmlns:a="http://schemas.openxmlformats.org/drawingml/2006/main">
+                  <a:graphicData uri="http://schemas.microsoft.com/office/word/2010/wordprocessingInk">
+                    <w14:contentPart bwMode="auto" r:id="rId17">
+                      <w14:nvContentPartPr>
+                        <w14:cNvContentPartPr/>
+                      </w14:nvContentPartPr>
+                      <w14:xfrm>
+                        <a:off x="0" y="0"/>
+                        <a:ext cx="1905" cy="34290"/>
+                      </w14:xfrm>
+                    </w14:contentPart>
+                  </a:graphicData>
+                </a:graphic>
+                <wp14:sizeRelV relativeFrom="margin">
+                  <wp14:pctHeight>0</wp14:pctHeight>
+                </wp14:sizeRelV>
+              </wp:anchor>
+            </w:drawing>
+          </mc:Choice>
+          <mc:Fallback>
+            <w:pict>
+              <v:shape w14:anchorId="41F8C66B" id="Ink 5" o:spid="_x0000_s1026" type="#_x0000_t75" style="position:absolute;margin-left:334.35pt;margin-top:141.45pt;width:.75pt;height:3.4pt;z-index:251663360;visibility:visible;mso-wrap-style:square;mso-height-percent:0;mso-wrap-distance-left:9pt;mso-wrap-distance-top:0;mso-wrap-distance-right:9pt;mso-wrap-distance-bottom:0;mso-position-horizontal:absolute;mso-position-horizontal-relative:text;mso-position-vertical:absolute;mso-position-vertical-relative:text;mso-height-percent:0;mso-height-relative:margin" o:gfxdata="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">
+                <v:imagedata r:id="rId18" o:title=""/>
+              </v:shape>
+            </w:pict>
+          </mc:Fallback>
+        </mc:AlternateContent>
+      </w:r>
+      <w:r>
+        <w:rPr>
+          <w:noProof/>
+        </w:rPr>
+        <mc:AlternateContent>
+          <mc:Choice Requires="wpi">
+            <w:drawing>
+              <wp:anchor distT="0" distB="0" distL="114300" distR="114300" simplePos="0" relativeHeight="251661312" behindDoc="0" locked="0" layoutInCell="1" allowOverlap="1" wp14:anchorId="53B7A8BE" wp14:editId="70997FD0">
+                <wp:simplePos x="0" y="0"/>
+                <wp:positionH relativeFrom="column">
+                  <wp:posOffset>4047743</wp:posOffset>
+                </wp:positionH>
+                <wp:positionV relativeFrom="paragraph">
+                  <wp:posOffset>1152607</wp:posOffset>
+                </wp:positionV>
+                <wp:extent cx="360" cy="360"/>
+                <wp:effectExtent l="38100" t="38100" r="38100" b="38100"/>
+                <wp:wrapNone/>
+                <wp:docPr id="2109840634" name="Ink 3"/>
+                <wp:cNvGraphicFramePr/>
+                <a:graphic xmlns:a="http://schemas.openxmlformats.org/drawingml/2006/main">
+                  <a:graphicData uri="http://schemas.microsoft.com/office/word/2010/wordprocessingInk">
+                    <w14:contentPart bwMode="auto" r:id="rId19">
+                      <w14:nvContentPartPr>
+                        <w14:cNvContentPartPr/>
+                      </w14:nvContentPartPr>
+                      <w14:xfrm>
+                        <a:off x="0" y="0"/>
+                        <a:ext cx="360" cy="360"/>
+                      </w14:xfrm>
+                    </w14:contentPart>
+                  </a:graphicData>
+                </a:graphic>
+              </wp:anchor>
+            </w:drawing>
+          </mc:Choice>
+          <mc:Fallback>
+            <w:pict>
+              <v:shape w14:anchorId="0D0540D2" id="Ink 3" o:spid="_x0000_s1026" type="#_x0000_t75" style="position:absolute;margin-left:318.35pt;margin-top:90.4pt;width:.75pt;height:.75pt;z-index:251661312;visibility:visible;mso-wrap-style:square;mso-wrap-distance-left:9pt;mso-wrap-distance-top:0;mso-wrap-distance-right:9pt;mso-wrap-distance-bottom:0;mso-position-horizontal:absolute;mso-position-horizontal-relative:text;mso-position-vertical:absolute;mso-position-vertical-relative:text" o:gfxdata="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">
+                <v:imagedata r:id="rId14" o:title=""/>
+              </v:shape>
+            </w:pict>
+          </mc:Fallback>
+        </mc:AlternateContent>
+      </w:r>
+      <w:r>
+        <w:rPr>
+          <w:noProof/>
+        </w:rPr>
+        <w:drawing>
+          <wp:anchor distT="0" distB="0" distL="114300" distR="114300" simplePos="0" relativeHeight="251660288" behindDoc="0" locked="0" layoutInCell="1" allowOverlap="1" wp14:anchorId="7760E78A" wp14:editId="44E2FB9A">
+            <wp:simplePos x="0" y="0"/>
+            <wp:positionH relativeFrom="column">
+              <wp:posOffset>3048000</wp:posOffset>
+            </wp:positionH>
+            <wp:positionV relativeFrom="paragraph">
+              <wp:posOffset>1456055</wp:posOffset>
+            </wp:positionV>
+            <wp:extent cx="423863" cy="190306"/>
+            <wp:effectExtent l="0" t="0" r="0" b="635"/>
+            <wp:wrapNone/>
+            <wp:docPr id="1077776189" name="Picture 1"/>
+            <wp:cNvGraphicFramePr>
+              <a:graphicFrameLocks xmlns:a="http://schemas.openxmlformats.org/drawingml/2006/main" noChangeAspect="1"/>
+            </wp:cNvGraphicFramePr>
+            <a:graphic xmlns:a="http://schemas.openxmlformats.org/drawingml/2006/main">
+              <a:graphicData uri="http://schemas.openxmlformats.org/drawingml/2006/picture">
+                <pic:pic xmlns:pic="http://schemas.openxmlformats.org/drawingml/2006/picture">
+                  <pic:nvPicPr>
+                    <pic:cNvPr id="1077776189" name=""/>
+                    <pic:cNvPicPr/>
+                  </pic:nvPicPr>
+                  <pic:blipFill>
+                    <a:blip r:embed="rId20">
+                      <a:extLst>
+                        <a:ext uri="{28A0092B-C50C-407E-A947-70E740481C1C}">
+                          <a14:useLocalDpi xmlns:a14="http://schemas.microsoft.com/office/drawing/2010/main" val="0"/>
+                        </a:ext>
+                      </a:extLst>
+                    </a:blip>
+                    <a:stretch>
+                      <a:fillRect/>
+                    </a:stretch>
+                  </pic:blipFill>
+                  <pic:spPr>
+                    <a:xfrm>
+                      <a:off x="0" y="0"/>
+                      <a:ext cx="423863" cy="190306"/>
+                    </a:xfrm>
+                    <a:prstGeom prst="rect">
+                      <a:avLst/>
+                    </a:prstGeom>
+                  </pic:spPr>
+                </pic:pic>
+              </a:graphicData>
+            </a:graphic>
+            <wp14:sizeRelH relativeFrom="margin">
+              <wp14:pctWidth>0</wp14:pctWidth>
+            </wp14:sizeRelH>
+            <wp14:sizeRelV relativeFrom="margin">
+              <wp14:pctHeight>0</wp14:pctHeight>
+            </wp14:sizeRelV>
+          </wp:anchor>
+        </w:drawing>
+      </w:r>
+      <w:r>
+        <w:rPr>
+          <w:noProof/>
+        </w:rPr>
+        <w:t xml:space="preserve"> </w:t>
+      </w:r>
+      <w:r>
+        <w:rPr>
+          <w:noProof/>
+        </w:rPr>
+        <w:drawing>
+          <wp:inline distT="0" distB="0" distL="0" distR="0" wp14:anchorId="43397B47" wp14:editId="5FA1573F">
+            <wp:extent cx="5486400" cy="3795712"/>
+            <wp:effectExtent l="0" t="0" r="0" b="0"/>
+            <wp:docPr id="1662320779" name="Picture 1" descr="UML sequence diagram showing the main success scenario for the use case 'View Historical Weather Data'. Objects: User, WeatherStation, Display, MemoryBank. Sequence: User presses 'History' button → WeatherStation sends display options to Display → User selects 'Daily' → WeatherStation requests daily data from MemoryBank → MemoryBank returns data → WeatherStation sends data to Display → Display shows historical data."/>
+            <wp:cNvGraphicFramePr>
+              <a:graphicFrameLocks xmlns:a="http://schemas.openxmlformats.org/drawingml/2006/main" noChangeAspect="1"/>
+            </wp:cNvGraphicFramePr>
+            <a:graphic xmlns:a="http://schemas.openxmlformats.org/drawingml/2006/main">
+              <a:graphicData uri="http://schemas.openxmlformats.org/drawingml/2006/picture">
+                <pic:pic xmlns:pic="http://schemas.openxmlformats.org/drawingml/2006/picture">
+                  <pic:nvPicPr>
+                    <pic:cNvPr id="0" name="Picture 1" descr="UML sequence diagram showing the main success scenario for the use case 'View Historical Weather Data'. Objects: User, WeatherStation, Display, MemoryBank. Sequence: User presses 'History' button → WeatherStation sends display options to Display → User selects 'Daily' → WeatherStation requests daily data from MemoryBank → MemoryBank returns data → WeatherStation sends data to Display → Display shows historical data."/>
+                    <pic:cNvPicPr>
+                      <a:picLocks noChangeAspect="1" noChangeArrowheads="1"/>
+                    </pic:cNvPicPr>
+                  </pic:nvPicPr>
+                  <pic:blipFill>
+                    <a:blip r:embed="rId21">
+                      <a:extLst>
+                        <a:ext uri="{28A0092B-C50C-407E-A947-70E740481C1C}">
+                          <a14:useLocalDpi xmlns:a14="http://schemas.microsoft.com/office/drawing/2010/main" val="0"/>
+                        </a:ext>
+                      </a:extLst>
+                    </a:blip>
+                    <a:srcRect/>
+                    <a:stretch>
+                      <a:fillRect/>
+                    </a:stretch>
+                  </pic:blipFill>
+                  <pic:spPr bwMode="auto">
+                    <a:xfrm>
+                      <a:off x="0" y="0"/>
+                      <a:ext cx="5490108" cy="3798277"/>
+                    </a:xfrm>
+                    <a:prstGeom prst="rect">
+                      <a:avLst/>
+                    </a:prstGeom>
+                    <a:noFill/>
+                    <a:ln>
+                      <a:noFill/>
+                    </a:ln>
+                  </pic:spPr>
+                </pic:pic>
+              </a:graphicData>
+            </a:graphic>
+          </wp:inline>
+        </w:drawing>
+      </w:r>
+    </w:p>
+    <w:p>
+      <w:pPr>
+        <w:rPr>
+          <w:rFonts w:ascii="Calibri" w:hAnsi="Calibri" w:cs="Calibri"/>
+          <w:noProof/>
+        </w:rPr>
+      </w:pPr>
+    </w:p>
+    <w:p>
+      <w:pPr>
+        <w:rPr>
+          <w:rFonts w:ascii="Calibri" w:hAnsi="Calibri" w:cs="Calibri"/>
+          <w:noProof/>
+        </w:rPr>
+      </w:pPr>
+    </w:p>
+    <w:p>
+      <w:pPr>
+        <w:rPr>
+          <w:rFonts w:ascii="Calibri" w:hAnsi="Calibri" w:cs="Calibri"/>
+          <w:b/>
+          <w:noProof/>
+          <w:u w:val="single"/>
+        </w:rPr>
+      </w:pPr>
+      <w:r>
+        <w:rPr>
+          <w:rFonts w:ascii="Calibri" w:hAnsi="Calibri" w:cs="Calibri"/>
+          <w:b/>
+          <w:noProof/>
+          <w:u w:val="single"/>
+        </w:rPr>
+        <w:t>High-Level Activity Diagram</w:t>
+      </w:r>
+    </w:p>
+    <w:p>
+      <w:pPr>
+        <w:rPr>
+          <w:rFonts w:ascii="Calibri" w:hAnsi="Calibri" w:cs="Calibri"/>
+        </w:rPr>
+      </w:pPr>
+      <w:r>
+        <w:rPr>
+          <w:rFonts w:ascii="Calibri" w:hAnsi="Calibri" w:cs="Calibri"/>
+        </w:rPr>
+        <w:drawing>
+          <wp:inline distT="0" distB="0" distL="0" distR="0" wp14:anchorId="4D1A2926" wp14:editId="6CB97201">
+            <wp:extent cx="5559552" cy="3063240"/>
+            <wp:effectExtent l="0" t="0" r="3175" b="3810"/>
+            <wp:docPr id="1536862484" name="Picture 1" descr="A diagram of a time flow&#10;&#10;AI-generated content may be incorrect."/>
+            <wp:cNvGraphicFramePr>
+              <a:graphicFrameLocks xmlns:a="http://schemas.openxmlformats.org/drawingml/2006/main" noChangeAspect="1"/>
+            </wp:cNvGraphicFramePr>
+            <a:graphic xmlns:a="http://schemas.openxmlformats.org/drawingml/2006/main">
+              <a:graphicData uri="http://schemas.openxmlformats.org/drawingml/2006/picture">
+                <pic:pic xmlns:pic="http://schemas.openxmlformats.org/drawingml/2006/picture">
+                  <pic:nvPicPr>
+                    <pic:cNvPr id="1536862484" name="Picture 1" descr="A diagram of a time flow&#10;&#10;AI-generated content may be incorrect."/>
+                    <pic:cNvPicPr/>
+                  </pic:nvPicPr>
+                  <pic:blipFill>
+                    <a:blip r:embed="rId22"/>
+                    <a:stretch>
+                      <a:fillRect/>
+                    </a:stretch>
+                  </pic:blipFill>
+                  <pic:spPr>
+                    <a:xfrm>
+                      <a:off x="0" y="0"/>
+                      <a:ext cx="5562698" cy="3064973"/>
+                    </a:xfrm>
+                    <a:prstGeom prst="rect">
+                      <a:avLst/>
+                    </a:prstGeom>
+                  </pic:spPr>
+                </pic:pic>
+              </a:graphicData>
+            </a:graphic>
+          </wp:inline>
+        </w:drawing>
+      </w:r>
     </w:p>
     <w:sectPr>
       <w:pgSz w:w="11906" w:h="16838"/>
@@ -2849,6 +3555,195 @@
 </w:styles>
 </file>
 
+<file path=word/ink/ink1.xml><?xml version="1.0" encoding="utf-8"?>
+<inkml:ink xmlns:inkml="http://www.w3.org/2003/InkML">
+  <inkml:definitions>
+    <inkml:context xml:id="ctx0">
+      <inkml:inkSource xml:id="inkSrc0">
+        <inkml:traceFormat>
+          <inkml:channel name="X" type="integer" min="-2.14748E9" max="2.14748E9" units="cm"/>
+          <inkml:channel name="Y" type="integer" min="-2.14748E9" max="2.14748E9" units="cm"/>
+          <inkml:channel name="F" type="integer" max="32767" units="dev"/>
+        </inkml:traceFormat>
+        <inkml:channelProperties>
+          <inkml:channelProperty channel="X" name="resolution" value="1000" units="1/cm"/>
+          <inkml:channelProperty channel="Y" name="resolution" value="1000" units="1/cm"/>
+          <inkml:channelProperty channel="F" name="resolution" value="0" units="1/dev"/>
+        </inkml:channelProperties>
+      </inkml:inkSource>
+      <inkml:timestamp xml:id="ts0" timeString="2025-11-30T22:50:41.647"/>
+    </inkml:context>
+    <inkml:brush xml:id="br0">
+      <inkml:brushProperty name="width" value="0.025" units="cm"/>
+      <inkml:brushProperty name="height" value="0.025" units="cm"/>
+    </inkml:brush>
+  </inkml:definitions>
+  <inkml:trace contextRef="#ctx0" brushRef="#br0">156 1 24575,'-9'109'0,"2"11"0,6-102 0,0 0 0,1 0 0,1-1 0,4 30 0,-4-44 0,0-1 0,-1 1 0,1-1 0,0 1 0,0-1 0,0 1 0,1-1 0,-1 0 0,1 0 0,-1 0 0,1 1 0,0-1 0,-1-1 0,1 1 0,0 0 0,0 0 0,4 1 0,-5-2 0,1 0 0,-1-1 0,1 1 0,0-1 0,-1 0 0,1 1 0,0-1 0,-1 0 0,1 0 0,0 0 0,0 0 0,-1 0 0,1-1 0,0 1 0,-1 0 0,1-1 0,0 1 0,-1-1 0,1 0 0,0 1 0,-1-1 0,1 0 0,-1 0 0,0 0 0,1 0 0,-1 0 0,2-2 0,-2 2 0,0 0 0,-1 0 0,1 1 0,-1-1 0,1 0 0,-1 0 0,1 0 0,-1 0 0,1 0 0,-1 1 0,0-1 0,0 0 0,1 0 0,-1 0 0,0 0 0,0 0 0,0 0 0,0 0 0,0 0 0,0 0 0,0 0 0,0 0 0,-1 0 0,1 0 0,0 0 0,-1 0 0,1 0 0,0 0 0,-1 0 0,1 1 0,-1-1 0,1 0 0,-1 0 0,0 0 0,1 1 0,-1-1 0,-1-1 0,-3-3 0,0 1 0,0-1 0,-11-7 0,16 12 0,-11-8 0,-16-16 0,17 19 0,10 5 0,0 0 0,0 0 0,0 0 0,0 0 0,0 0 0,-1 0 0,1 0 0,0 0 0,0 0 0,0 0 0,0 0 0,0 1 0,0-1 0,0 0 0,-1 0 0,1 0 0,0 0 0,0 0 0,0 0 0,0 1 0,0-1 0,0 0 0,0 0 0,0 0 0,0 0 0,0 0 0,0 1 0,0-1 0,0 0 0,0 0 0,0 0 0,0 0 0,0 0 0,0 1 0,0-1 0,0 0 0,0 2 0,1-1 0,-1 0 0,0 1 0,1-1 0,-1 0 0,1 1 0,0-1 0,-1 0 0,1 0 0,0 0 0,0 1 0,0-1 0,1 1 0,0 0 0,-1 0 0,1 1 0,0-1 0,-1 0 0,0 1 0,0-1 0,0 1 0,0 0 0,0-1 0,0 1 0,0 4 0,8 18 0,-9-23 0,1-1 0,0 0 0,-1 0 0,1-1 0,0 1 0,0 0 0,0 0 0,-1 0 0,1 0 0,0-1 0,0 1 0,0 0 0,0-1 0,1 1 0,-1-1 0,0 1 0,0-1 0,0 0 0,1 1 0,-1-1 0,-1 0 0,0 0 0,0 0 0,1 0 0,-1 0 0,0 0 0,0 0 0,0 0 0,1 0 0,-1 0 0,0 0 0,0-1 0,1 1 0,-1 0 0,0 0 0,0 0 0,0 0 0,0 0 0,1 0 0,-1-1 0,0 1 0,0 0 0,0 0 0,0 0 0,1 0 0,-1-1 0,0 1 0,0 0 0,0 0 0,0 0 0,0-1 0,0 1 0,2-12 0,-2 10 0,0 0 0,0-1 0,0 1 0,0 0 0,-1 0 0,1-1 0,-2-3 0,0 5 0,1-1 0,-1 1 0,1-1 0,-1 1 0,0-1 0,1 1 0,-1 0 0,-2-1 0,-13-11 0,7 1 0,6 8 0,1 0 0,-1 0 0,1 0 0,0 0 0,0-1 0,1 0 0,-1 1 0,1-1 0,0 0 0,1 0 0,-2-6 0,-1-6 0,3 13 0,0 1 0,0-1 0,0 0 0,1 1 0,-1-1 0,1 0 0,0 1 0,0-1 0,0 0 0,2-4 0,2-13 0,2-38 0,-6 56 0,0 0 0,1 0 0,0-1 0,0 1 0,0 0 0,2-4 0,-3 6 0,0 1 0,0-1 0,1 1 0,-1-1 0,0 1 0,0-1 0,1 1 0,-1-1 0,0 1 0,1 0 0,-1-1 0,1 1 0,-1-1 0,0 1 0,1 0 0,-1-1 0,1 1 0,-1 0 0,1 0 0,-1-1 0,1 1 0,-1 0 0,1 0 0,0 0 0,-1 0 0,1-1 0,-1 1 0,1 0 0,-1 0 0,1 0 0,-1 0 0,1 0 0,0 1 0,-1-1 0,1 0 0,-1 0 0,1 0 0,-1 0 0,1 1 0,-1-1 0,1 0 0,-1 0 0,1 1 0,0 0 0,0 1 0,0 1 0,0-1 0,0 1 0,0 0 0,0-1 0,-1 1 0,1 0 0,-1-1 0,0 1 0,0 0 0,0 5 0,0 2 0,4 38 0,-3 88 0,-1-133 0,-1 0 0,1 0 0,-1 0 0,1 0 0,-1-1 0,0 1 0,0 0 0,0 0 0,0-1 0,0 1 0,-4 4 0,4-6 0,0 0 0,0 0 0,0 0 0,0 0 0,0-1 0,0 1 0,0 0 0,-1-1 0,1 1 0,0-1 0,0 1 0,-1-1 0,1 0 0,0 1 0,0-1 0,-1 0 0,1 0 0,0 0 0,-1 0 0,1 0 0,0 0 0,-1 0 0,1-1 0,0 1 0,-1 0 0,1-1 0,0 1 0,-2-2 0,2 2 0,0-1 0,-1 0 0,1 0 0,0 1 0,0-1 0,-1 0 0,1 0 0,0-1 0,0 1 0,0 0 0,0 0 0,0 0 0,1-1 0,-1 1 0,0 0 0,0-1 0,1 1 0,-1-1 0,1 1 0,-1-1 0,1 1 0,0-1 0,0-2 0,-1-5 0,1 0 0,0 1 0,1-11 0,0 6 0,0 5 0,1 0 0,-1 0 0,1 1 0,1-1 0,2-7 0,6-16 0,-15 65 0,4-26 0,-1 0 0,-2 14 0,1-14 0,0 0 0,0 0 0,1 0 0,0 0 0,1 0 0,0 13 0,8-9 0,-5-11 0,-6-8 0,1 0 0,0 0 0,1 1 0,0-1 0,0 0 0,1 1 0,0-1 0,0 0 0,1 0 0,1-7 0,5-10 0,-5 21 0,-1 0 0,0-1 0,1 1 0,-2 0 0,1-1 0,0 1 0,0-5 0,-1-6 0,0 0 0,-1 0 0,-1 0 0,0 0 0,0 1 0,-9-25 0,11 37 0,-1 1 0,1-1 0,0 0 0,0 0 0,-1 0 0,1 0 0,0 0 0,0 0 0,0 0 0,0 0 0,0 0 0,0 1 0,1-1 0,-1 0 0,0 0 0,0 0 0,1 0 0,-1 0 0,0 0 0,1 1 0,-1-1 0,1 0 0,-1 0 0,1 1 0,-1-1 0,1 0 0,0 1 0,1-2 0,-1 1 0,0 0 0,0 0 0,1 1 0,-1-1 0,0 0 0,1 1 0,-1-1 0,1 1 0,-1-1 0,0 1 0,1 0 0,-1 0 0,1 0 0,-1 0 0,1 0 0,-1 0 0,4 0 0,-5 0 0,0 1 0,1-1 0,-1 0 0,1 1 0,-1-1 0,1 0 0,-1 1 0,0-1 0,1 0 0,-1 1 0,0-1 0,1 1 0,-1-1 0,0 1 0,0-1 0,1 1 0,-1-1 0,0 1 0,0-1 0,0 1 0,0-1 0,0 1 0,0-1 0,1 1 0,-1-1 0,0 1 0,-1-1 0,1 1 0,0-1 0,0 2 0,-4 21 0,2-15 0,-2 23 0,-2 48 0,7-74 0,2-17 0,1-18 0,-4 29 0,1-9 0,0-1 0,4-12 0,-2 11 0,-2 7 0,0 0 0,0 0 0,1 0 0,-1 1 0,1-1 0,1 0 0,-1 1 0,0 0 0,1-1 0,0 1 0,4-5 0,-6 9 0,0-1 0,0 0 0,-1 1 0,1-1 0,0 0 0,-1 0 0,1 0 0,0 1 0,-1-1 0,1 0 0,-1 0 0,0 0 0,1 0 0,-1 0 0,0 0 0,1 0 0,-1 0 0,0 0 0,0 0 0,0 0 0,0 0 0,0 0 0,0 0 0,0 0 0,0 0 0,-1-1 0,0 1 0,1 0 0,-1 0 0,0 0 0,0 1 0,0-1 0,0 0 0,0 0 0,0 1 0,0-1 0,0 1 0,0-1 0,0 1 0,0-1 0,-1 1 0,1 0 0,0 0 0,0-1 0,0 1 0,0 0 0,-1 0 0,1 0 0,-2 1 0,-1-2 0,0 1 0,1 1 0,-1-1 0,0 0 0,1 1 0,-1 0 0,-6 2 0,9-2 0,-1 0 0,1 0 0,0 0 0,0 0 0,-1 0 0,1 0 0,0 0 0,0 0 0,0 1 0,0-1 0,0 1 0,0-1 0,1 0 0,-1 1 0,0-1 0,1 1 0,-1 0 0,1-1 0,-1 4 0,-1 4 0,0 1 0,0 0 0,0 0 0,1 0 0,0 16 0,1-26 0,0 0 0,0 0 0,0 1 0,0-1 0,0 0 0,0 0 0,0 0 0,0 0 0,0 0 0,0 1 0,0-1 0,0 0 0,0 0 0,0 0 0,0 0 0,0 0 0,0 0 0,0 1 0,0-1 0,0 0 0,0 0 0,0 0 0,0 0 0,1 0 0,-1 0 0,0 0 0,0 1 0,0-1 0,0 0 0,0 0 0,0 0 0,0 0 0,0 0 0,1 0 0,-1 0 0,0 0 0,0 0 0,0 0 0,0 0 0,0 0 0,0 0 0,1 0 0,-1 0 0,0 0 0,0 0 0,0 0 0,0 0 0,0 0 0,1 0 0,-1 0 0,0 0 0,8-7 0,4-12 0,-8 8 0,1 0 0,-2-1 0,0 1 0,2-13 0,-5 23 0,-5 60 0,-5-15 0,5-23 0,1 0 0,1 0 0,-2 35 0,5-49 0,-1 0 0,1-1 0,-2 1 0,1 0 0,-4 9 0,-1-36 0,0-12 0,-1-39 0,5 58 0,-1-16 0,3 28 0,0 0 0,0 0 0,0 0 0,0 1 0,0-1 0,1 0 0,-1 0 0,0 0 0,0 1 0,1-1 0,-1 0 0,0 0 0,1 1 0,-1-1 0,1 0 0,-1 1 0,1-1 0,-1 0 0,1 1 0,0-1 0,-1 1 0,1-1 0,0 1 0,-1-1 0,1 1 0,0-1 0,1 1 0,-2 0 0,1 0 0,-1 0 0,1 0 0,-1 0 0,0 0 0,1 0 0,-1 0 0,0 0 0,1 0 0,-1 1 0,0-1 0,1 0 0,-1 0 0,0 1 0,1-1 0,-1 0 0,0 0 0,0 1 0,1-1 0,-1 0 0,0 0 0,0 1 0,0-1 0,1 0 0,-1 1 0,0-1 0,0 1 0,0-1 0,0 0 0,0 1 0,5 15 0,-4-13 0,3 10 0,-2-5 0,0-1 0,0 0 0,0 0 0,-1 1 0,0-1 0,-1 1 0,1 9 0,-1-17 0,0 0 0,0 0 0,0 0 0,0 0 0,0 1 0,0-1 0,0 0 0,0 0 0,0 0 0,0 0 0,0 1 0,0-1 0,0 0 0,-1 0 0,1 0 0,0 0 0,0 0 0,0 1 0,0-1 0,0 0 0,0 0 0,0 0 0,0 0 0,0 0 0,-1 0 0,1 1 0,0-1 0,0 0 0,0 0 0,0 0 0,0 0 0,-1 0 0,1 0 0,0 0 0,0 0 0,0 0 0,0 0 0,0 0 0,-1 0 0,1 0 0,0 0 0,0 0 0,-8-5 0,-3-13 0,10 16 0,0 0 0,0-1 0,0 0 0,0 0 0,1 0 0,-1-1 0,1 1 0,0 0 0,-1 0 0,2 0 0,-1 0 0,1-5 0,3 31 0,-1 49 0,7-29 0,-6-28 0,-2-9 0,-1 0 0,0 1 0,0 0 0,0 10 0,-1-15 0,0 1 0,1-1 0,-1 0 0,0 1 0,1-1 0,-1 1 0,2 3 0,-1-5 0,-1-1 0,0 1 0,0-1 0,0 0 0,1 1 0,-1-1 0,0 0 0,1 1 0,-1-1 0,0 0 0,1 1 0,-1-1 0,0 0 0,1 0 0,-1 1 0,1-1 0,-1 0 0,1 0 0,-1 0 0,0 0 0,1 1 0,-1-1 0,1 0 0,-1 0 0,1 0 0,-1 0 0,1 0 0,-1 0 0,1 0 0,-1 0 0,0 0 0,1-1 0,-1 1 0,1 0 0,-1 0 0,1 0 0,-1 0 0,0-1 0,1 1 0,-1 0 0,1 0 0,-1-1 0,0 1 0,1-1 0,1 0 0,0-1 0,0 1 0,1 0 0,-1 0 0,0 0 0,1 0 0,-1 1 0,0-1 0,1 1 0,-1-1 0,5 1 0,-8 0 0,-1 1 0,1 0 0,-1 0 0,1 0 0,0 0 0,-1 0 0,1 0 0,0 0 0,-2 2 0,-11 8 0,13-10 0,0 0 0,0-1 0,-1 1 0,1-1 0,-1 0 0,1 1 0,0-1 0,-1 0 0,1 0 0,-1 0 0,1 0 0,0 0 0,-1 0 0,1 0 0,-1 0 0,1-1 0,0 1 0,-1 0 0,1-1 0,0 1 0,-1-1 0,1 0 0,0 1 0,0-1 0,-2-2 0,1 2 0,1-1 0,0 1 0,0-1 0,-1 0 0,1 0 0,0 1 0,1-1 0,-1 0 0,0 0 0,1 0 0,-1 0 0,1 0 0,-1 0 0,1 0 0,0 0 0,0-4 0,0 3 0,0-1 0,0 0 0,-1 1 0,1-1 0,-1 1 0,0-1 0,0 1 0,0-1 0,0 1 0,-1 0 0,1 0 0,-1-1 0,0 1 0,0 0 0,0 1 0,0-1 0,-1 0 0,1 0 0,-1 1 0,-4-4 0,-36-30-1365,33 29-5461</inkml:trace>
+</inkml:ink>
+</file>
+
+<file path=word/ink/ink2.xml><?xml version="1.0" encoding="utf-8"?>
+<inkml:ink xmlns:inkml="http://www.w3.org/2003/InkML">
+  <inkml:definitions>
+    <inkml:context xml:id="ctx0">
+      <inkml:inkSource xml:id="inkSrc0">
+        <inkml:traceFormat>
+          <inkml:channel name="X" type="integer" min="-2.14748E9" max="2.14748E9" units="cm"/>
+          <inkml:channel name="Y" type="integer" min="-2.14748E9" max="2.14748E9" units="cm"/>
+          <inkml:channel name="F" type="integer" max="32767" units="dev"/>
+        </inkml:traceFormat>
+        <inkml:channelProperties>
+          <inkml:channelProperty channel="X" name="resolution" value="1000" units="1/cm"/>
+          <inkml:channelProperty channel="Y" name="resolution" value="1000" units="1/cm"/>
+          <inkml:channelProperty channel="F" name="resolution" value="0" units="1/dev"/>
+        </inkml:channelProperties>
+      </inkml:inkSource>
+      <inkml:timestamp xml:id="ts0" timeString="2025-11-30T22:50:03.346"/>
+    </inkml:context>
+    <inkml:brush xml:id="br0">
+      <inkml:brushProperty name="width" value="0.02501" units="cm"/>
+      <inkml:brushProperty name="height" value="0.02501" units="cm"/>
+    </inkml:brush>
+  </inkml:definitions>
+  <inkml:trace contextRef="#ctx0" brushRef="#br0">22 132 24428,'28'-130'0,"-78"174"0,72 42 0</inkml:trace>
+</inkml:ink>
+</file>
+
+<file path=word/ink/ink3.xml><?xml version="1.0" encoding="utf-8"?>
+<inkml:ink xmlns:inkml="http://www.w3.org/2003/InkML">
+  <inkml:definitions>
+    <inkml:context xml:id="ctx0">
+      <inkml:inkSource xml:id="inkSrc0">
+        <inkml:traceFormat>
+          <inkml:channel name="X" type="integer" min="-2.14748E9" max="2.14748E9" units="cm"/>
+          <inkml:channel name="Y" type="integer" min="-2.14748E9" max="2.14748E9" units="cm"/>
+          <inkml:channel name="F" type="integer" max="32767" units="dev"/>
+        </inkml:traceFormat>
+        <inkml:channelProperties>
+          <inkml:channelProperty channel="X" name="resolution" value="1000" units="1/cm"/>
+          <inkml:channelProperty channel="Y" name="resolution" value="1000" units="1/cm"/>
+          <inkml:channelProperty channel="F" name="resolution" value="0" units="1/dev"/>
+        </inkml:channelProperties>
+      </inkml:inkSource>
+      <inkml:timestamp xml:id="ts0" timeString="2025-11-30T22:44:58.765"/>
+    </inkml:context>
+    <inkml:brush xml:id="br0">
+      <inkml:brushProperty name="width" value="0.025" units="cm"/>
+      <inkml:brushProperty name="height" value="0.025" units="cm"/>
+    </inkml:brush>
+  </inkml:definitions>
+  <inkml:trace contextRef="#ctx0" brushRef="#br0">14 180 24575,'-6'-69'0,"1"-1"0,4 59 0,1 8 0,-1 0 0,1-1 0,0 1 0,0 0 0,0 0 0,1 0 0,0-4 0,6 23 0,-3 8 0,0 0 0,-2-1 0,-1 34 0,-1-79 0,-6-29 0,2 9 0,3 41 0,1 0 0,0 0 0,0 0 0,0 0 0,0 0 0,0 0 0,0 0 0,0 0 0,0 0 0,1 0 0,-1 0 0,0 0 0,1 0 0,-1 0 0,0 1 0,1-1 0,-1 0 0,1 0 0,-1 0 0,1 1 0,0-1 0,-1 0 0,1 0 0,0 1 0,-1-1 0,1 1 0,0-1 0,0 1 0,0-1 0,-1 1 0,1-1 0,0 1 0,1-1 0,-1 1 0,0 0 0,0 0 0,-1 0 0,1 1 0,0-1 0,0 0 0,0 0 0,-1 1 0,1-1 0,0 0 0,0 1 0,-1-1 0,1 1 0,0-1 0,-1 1 0,1-1 0,0 1 0,-1-1 0,1 1 0,-1 0 0,1-1 0,-1 1 0,1 0 0,-1-1 0,0 1 0,1 0 0,-1 0 0,0-1 0,0 1 0,1 0 0,-1 0 0,0 0 0,0-1 0,0 1 0,0 0 0,0 0 0,0 0 0,0 1 0,1 14 0,-1-13 0,1 0 0,-1 0 0,0 0 0,0 0 0,0 0 0,0-1 0,-1 1 0,1 0 0,-1 0 0,1 0 0,-1 0 0,0-1 0,0 1 0,0 0 0,-3 4 0,1-3-105,1 0 0,0 1 0,0-1 0,1 1 0,-1-1 0,1 1 0,0 0 0,0-1 0,0 1 0,1 0 0,0 0 0,0 7 0,0-8-6721</inkml:trace>
+</inkml:ink>
+</file>
+
+<file path=word/ink/ink4.xml><?xml version="1.0" encoding="utf-8"?>
+<inkml:ink xmlns:inkml="http://www.w3.org/2003/InkML">
+  <inkml:definitions>
+    <inkml:context xml:id="ctx0">
+      <inkml:inkSource xml:id="inkSrc0">
+        <inkml:traceFormat>
+          <inkml:channel name="X" type="integer" min="-2.14748E9" max="2.14748E9" units="cm"/>
+          <inkml:channel name="Y" type="integer" min="-2.14748E9" max="2.14748E9" units="cm"/>
+          <inkml:channel name="F" type="integer" max="32767" units="dev"/>
+        </inkml:traceFormat>
+        <inkml:channelProperties>
+          <inkml:channelProperty channel="X" name="resolution" value="1000" units="1/cm"/>
+          <inkml:channelProperty channel="Y" name="resolution" value="1000" units="1/cm"/>
+          <inkml:channelProperty channel="F" name="resolution" value="0" units="1/dev"/>
+        </inkml:channelProperties>
+      </inkml:inkSource>
+      <inkml:timestamp xml:id="ts0" timeString="2025-11-30T22:44:54.977"/>
+    </inkml:context>
+    <inkml:brush xml:id="br0">
+      <inkml:brushProperty name="width" value="0.025" units="cm"/>
+      <inkml:brushProperty name="height" value="0.025" units="cm"/>
+    </inkml:brush>
+  </inkml:definitions>
+  <inkml:trace contextRef="#ctx0" brushRef="#br0">0 1 24575,'0'0'-8191</inkml:trace>
+</inkml:ink>
+</file>
+
+<file path=word/ink/ink5.xml><?xml version="1.0" encoding="utf-8"?>
+<inkml:ink xmlns:inkml="http://www.w3.org/2003/InkML">
+  <inkml:definitions>
+    <inkml:context xml:id="ctx0">
+      <inkml:inkSource xml:id="inkSrc0">
+        <inkml:traceFormat>
+          <inkml:channel name="X" type="integer" min="-2.14748E9" max="2.14748E9" units="cm"/>
+          <inkml:channel name="Y" type="integer" min="-2.14748E9" max="2.14748E9" units="cm"/>
+          <inkml:channel name="F" type="integer" max="32767" units="dev"/>
+        </inkml:traceFormat>
+        <inkml:channelProperties>
+          <inkml:channelProperty channel="X" name="resolution" value="1000" units="1/cm"/>
+          <inkml:channelProperty channel="Y" name="resolution" value="1000" units="1/cm"/>
+          <inkml:channelProperty channel="F" name="resolution" value="0" units="1/dev"/>
+        </inkml:channelProperties>
+      </inkml:inkSource>
+      <inkml:timestamp xml:id="ts0" timeString="2025-11-30T22:44:34.902"/>
+    </inkml:context>
+    <inkml:brush xml:id="br0">
+      <inkml:brushProperty name="width" value="0.02499" units="cm"/>
+      <inkml:brushProperty name="height" value="0.02499" units="cm"/>
+    </inkml:brush>
+  </inkml:definitions>
+  <inkml:trace contextRef="#ctx0" brushRef="#br0">35 317 24471,'0'-228'0,"-34"140"0,68 404 0</inkml:trace>
+</inkml:ink>
+</file>
+
+<file path=word/ink/ink6.xml><?xml version="1.0" encoding="utf-8"?>
+<inkml:ink xmlns:inkml="http://www.w3.org/2003/InkML">
+  <inkml:definitions>
+    <inkml:context xml:id="ctx0">
+      <inkml:inkSource xml:id="inkSrc0">
+        <inkml:traceFormat>
+          <inkml:channel name="X" type="integer" min="-2.14748E9" max="2.14748E9" units="cm"/>
+          <inkml:channel name="Y" type="integer" min="-2.14748E9" max="2.14748E9" units="cm"/>
+          <inkml:channel name="F" type="integer" max="32767" units="dev"/>
+        </inkml:traceFormat>
+        <inkml:channelProperties>
+          <inkml:channelProperty channel="X" name="resolution" value="1000" units="1/cm"/>
+          <inkml:channelProperty channel="Y" name="resolution" value="1000" units="1/cm"/>
+          <inkml:channelProperty channel="F" name="resolution" value="0" units="1/dev"/>
+        </inkml:channelProperties>
+      </inkml:inkSource>
+      <inkml:timestamp xml:id="ts0" timeString="2025-11-30T22:44:29.147"/>
+    </inkml:context>
+    <inkml:brush xml:id="br0">
+      <inkml:brushProperty name="width" value="0.02499" units="cm"/>
+      <inkml:brushProperty name="height" value="0.02499" units="cm"/>
+    </inkml:brush>
+  </inkml:definitions>
+  <inkml:trace contextRef="#ctx0" brushRef="#br0">5 29 24450,'-5'-29'0,"5"124"0,5-106 0,-5-44 0</inkml:trace>
+</inkml:ink>
+</file>
+
+<file path=word/ink/ink7.xml><?xml version="1.0" encoding="utf-8"?>
+<inkml:ink xmlns:inkml="http://www.w3.org/2003/InkML">
+  <inkml:definitions>
+    <inkml:context xml:id="ctx0">
+      <inkml:inkSource xml:id="inkSrc0">
+        <inkml:traceFormat>
+          <inkml:channel name="X" type="integer" min="-2.14748E9" max="2.14748E9" units="cm"/>
+          <inkml:channel name="Y" type="integer" min="-2.14748E9" max="2.14748E9" units="cm"/>
+          <inkml:channel name="F" type="integer" max="32767" units="dev"/>
+        </inkml:traceFormat>
+        <inkml:channelProperties>
+          <inkml:channelProperty channel="X" name="resolution" value="1000" units="1/cm"/>
+          <inkml:channelProperty channel="Y" name="resolution" value="1000" units="1/cm"/>
+          <inkml:channelProperty channel="F" name="resolution" value="0" units="1/dev"/>
+        </inkml:channelProperties>
+      </inkml:inkSource>
+      <inkml:timestamp xml:id="ts0" timeString="2025-11-30T22:44:11.099"/>
+    </inkml:context>
+    <inkml:brush xml:id="br0">
+      <inkml:brushProperty name="width" value="0.025" units="cm"/>
+      <inkml:brushProperty name="height" value="0.025" units="cm"/>
+    </inkml:brush>
+  </inkml:definitions>
+  <inkml:trace contextRef="#ctx0" brushRef="#br0">1 0 24575</inkml:trace>
+</inkml:ink>
+</file>
+
 <file path=word/theme/theme1.xml><?xml version="1.0" encoding="utf-8"?>
 <a:theme xmlns:a="http://schemas.openxmlformats.org/drawingml/2006/main" name="Office Theme">
   <a:themeElements>

--- a/src/Lab3/SwD&Q - Lab3.docx
+++ b/src/Lab3/SwD&Q - Lab3.docx
@@ -1177,7 +1177,7 @@
           </mc:Choice>
           <mc:Fallback>
             <w:pict>
-              <v:shapetype w14:anchorId="14E57C24" id="_x0000_t75" coordsize="21600,21600" o:spt="75" o:preferrelative="t" path="m@4@5l@4@11@9@11@9@5xe" filled="f" stroked="f">
+              <v:shapetype w14:anchorId="64640BC0" id="_x0000_t75" coordsize="21600,21600" o:spt="75" o:preferrelative="t" path="m@4@5l@4@11@9@11@9@5xe" filled="f" stroked="f">
                 <v:stroke joinstyle="miter"/>
                 <v:formulas>
                   <v:f eqn="if lineDrawn pixelLineWidth 0"/>
@@ -1247,7 +1247,7 @@
           </mc:Choice>
           <mc:Fallback>
             <w:pict>
-              <v:shape w14:anchorId="2326BB1A" id="Ink 14" o:spid="_x0000_s1026" type="#_x0000_t75" style="position:absolute;margin-left:192.65pt;margin-top:116.6pt;width:2pt;height:4.2pt;z-index:251672576;visibility:visible;mso-wrap-style:square;mso-width-percent:0;mso-height-percent:0;mso-wrap-distance-left:9pt;mso-wrap-distance-top:0;mso-wrap-distance-right:9pt;mso-wrap-distance-bottom:0;mso-position-horizontal:absolute;mso-position-horizontal-relative:text;mso-position-vertical:absolute;mso-position-vertical-relative:text;mso-width-percent:0;mso-height-percent:0;mso-width-relative:margin;mso-height-relative:margin" o:gfxdata="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">
+              <v:shape w14:anchorId="67524664" id="Ink 14" o:spid="_x0000_s1026" type="#_x0000_t75" style="position:absolute;margin-left:192.65pt;margin-top:116.6pt;width:2pt;height:4.2pt;z-index:251672576;visibility:visible;mso-wrap-style:square;mso-width-percent:0;mso-height-percent:0;mso-wrap-distance-left:9pt;mso-wrap-distance-top:0;mso-wrap-distance-right:9pt;mso-wrap-distance-bottom:0;mso-position-horizontal:absolute;mso-position-horizontal-relative:text;mso-position-vertical:absolute;mso-position-vertical-relative:text;mso-width-percent:0;mso-height-percent:0;mso-width-relative:margin;mso-height-relative:margin" o:gfxdata="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">
                 <v:imagedata r:id="rId9" o:title=""/>
               </v:shape>
             </w:pict>
@@ -1352,7 +1352,7 @@
           </mc:Choice>
           <mc:Fallback>
             <w:pict>
-              <v:shape w14:anchorId="37A4F1F7" id="Ink 12" o:spid="_x0000_s1026" type="#_x0000_t75" style="position:absolute;margin-left:240.6pt;margin-top:118.65pt;width:2.05pt;height:5.8pt;z-index:251669504;visibility:visible;mso-wrap-style:square;mso-wrap-distance-left:9pt;mso-wrap-distance-top:0;mso-wrap-distance-right:9pt;mso-wrap-distance-bottom:0;mso-position-horizontal:absolute;mso-position-horizontal-relative:text;mso-position-vertical:absolute;mso-position-vertical-relative:text" o:gfxdata="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">
+              <v:shape w14:anchorId="2AC8D57A" id="Ink 12" o:spid="_x0000_s1026" type="#_x0000_t75" style="position:absolute;margin-left:240.6pt;margin-top:118.65pt;width:2.05pt;height:5.8pt;z-index:251669504;visibility:visible;mso-wrap-style:square;mso-wrap-distance-left:9pt;mso-wrap-distance-top:0;mso-wrap-distance-right:9pt;mso-wrap-distance-bottom:0;mso-position-horizontal:absolute;mso-position-horizontal-relative:text;mso-position-vertical:absolute;mso-position-vertical-relative:text" o:gfxdata="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">
                 <v:imagedata r:id="rId12" o:title=""/>
               </v:shape>
             </w:pict>
@@ -1397,7 +1397,7 @@
           </mc:Choice>
           <mc:Fallback>
             <w:pict>
-              <v:shape w14:anchorId="60F2466F" id="Ink 11" o:spid="_x0000_s1026" type="#_x0000_t75" style="position:absolute;margin-left:241pt;margin-top:120.2pt;width:.75pt;height:.75pt;z-index:251668480;visibility:visible;mso-wrap-style:square;mso-wrap-distance-left:9pt;mso-wrap-distance-top:0;mso-wrap-distance-right:9pt;mso-wrap-distance-bottom:0;mso-position-horizontal:absolute;mso-position-horizontal-relative:text;mso-position-vertical:absolute;mso-position-vertical-relative:text" o:gfxdata="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">
+              <v:shape w14:anchorId="0B64293B" id="Ink 11" o:spid="_x0000_s1026" type="#_x0000_t75" style="position:absolute;margin-left:241pt;margin-top:120.2pt;width:.75pt;height:.75pt;z-index:251668480;visibility:visible;mso-wrap-style:square;mso-wrap-distance-left:9pt;mso-wrap-distance-top:0;mso-wrap-distance-right:9pt;mso-wrap-distance-bottom:0;mso-position-horizontal:absolute;mso-position-horizontal-relative:text;mso-position-vertical:absolute;mso-position-vertical-relative:text" o:gfxdata="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">
                 <v:imagedata r:id="rId14" o:title=""/>
               </v:shape>
             </w:pict>
@@ -1442,7 +1442,7 @@
           </mc:Choice>
           <mc:Fallback>
             <w:pict>
-              <v:shape w14:anchorId="4259D860" id="Ink 7" o:spid="_x0000_s1026" type="#_x0000_t75" style="position:absolute;margin-left:334.3pt;margin-top:138.25pt;width:1.7pt;height:9.7pt;z-index:251665408;visibility:visible;mso-wrap-style:square;mso-wrap-distance-left:9pt;mso-wrap-distance-top:0;mso-wrap-distance-right:9pt;mso-wrap-distance-bottom:0;mso-position-horizontal:absolute;mso-position-horizontal-relative:text;mso-position-vertical:absolute;mso-position-vertical-relative:text" o:gfxdata="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">
+              <v:shape w14:anchorId="2B65FD77" id="Ink 7" o:spid="_x0000_s1026" type="#_x0000_t75" style="position:absolute;margin-left:334.3pt;margin-top:138.25pt;width:1.7pt;height:9.7pt;z-index:251665408;visibility:visible;mso-wrap-style:square;mso-wrap-distance-left:9pt;mso-wrap-distance-top:0;mso-wrap-distance-right:9pt;mso-wrap-distance-bottom:0;mso-position-horizontal:absolute;mso-position-horizontal-relative:text;mso-position-vertical:absolute;mso-position-vertical-relative:text" o:gfxdata="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">
                 <v:imagedata r:id="rId16" o:title=""/>
               </v:shape>
             </w:pict>
@@ -1490,7 +1490,7 @@
           </mc:Choice>
           <mc:Fallback>
             <w:pict>
-              <v:shape w14:anchorId="41F8C66B" id="Ink 5" o:spid="_x0000_s1026" type="#_x0000_t75" style="position:absolute;margin-left:334.35pt;margin-top:141.45pt;width:.75pt;height:3.4pt;z-index:251663360;visibility:visible;mso-wrap-style:square;mso-height-percent:0;mso-wrap-distance-left:9pt;mso-wrap-distance-top:0;mso-wrap-distance-right:9pt;mso-wrap-distance-bottom:0;mso-position-horizontal:absolute;mso-position-horizontal-relative:text;mso-position-vertical:absolute;mso-position-vertical-relative:text;mso-height-percent:0;mso-height-relative:margin" o:gfxdata="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">
+              <v:shape w14:anchorId="014C5FEF" id="Ink 5" o:spid="_x0000_s1026" type="#_x0000_t75" style="position:absolute;margin-left:334.35pt;margin-top:141.45pt;width:.75pt;height:3.4pt;z-index:251663360;visibility:visible;mso-wrap-style:square;mso-height-percent:0;mso-wrap-distance-left:9pt;mso-wrap-distance-top:0;mso-wrap-distance-right:9pt;mso-wrap-distance-bottom:0;mso-position-horizontal:absolute;mso-position-horizontal-relative:text;mso-position-vertical:absolute;mso-position-vertical-relative:text;mso-height-percent:0;mso-height-relative:margin" o:gfxdata="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">
                 <v:imagedata r:id="rId18" o:title=""/>
               </v:shape>
             </w:pict>
@@ -1535,7 +1535,7 @@
           </mc:Choice>
           <mc:Fallback>
             <w:pict>
-              <v:shape w14:anchorId="0D0540D2" id="Ink 3" o:spid="_x0000_s1026" type="#_x0000_t75" style="position:absolute;margin-left:318.35pt;margin-top:90.4pt;width:.75pt;height:.75pt;z-index:251661312;visibility:visible;mso-wrap-style:square;mso-wrap-distance-left:9pt;mso-wrap-distance-top:0;mso-wrap-distance-right:9pt;mso-wrap-distance-bottom:0;mso-position-horizontal:absolute;mso-position-horizontal-relative:text;mso-position-vertical:absolute;mso-position-vertical-relative:text" o:gfxdata="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">
+              <v:shape w14:anchorId="6B2FF342" id="Ink 3" o:spid="_x0000_s1026" type="#_x0000_t75" style="position:absolute;margin-left:318.35pt;margin-top:90.4pt;width:.75pt;height:.75pt;z-index:251661312;visibility:visible;mso-wrap-style:square;mso-wrap-distance-left:9pt;mso-wrap-distance-top:0;mso-wrap-distance-right:9pt;mso-wrap-distance-bottom:0;mso-position-horizontal:absolute;mso-position-horizontal-relative:text;mso-position-vertical:absolute;mso-position-vertical-relative:text" o:gfxdata="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">
                 <v:imagedata r:id="rId14" o:title=""/>
               </v:shape>
             </w:pict>
@@ -1736,6 +1736,95 @@
                     <a:prstGeom prst="rect">
                       <a:avLst/>
                     </a:prstGeom>
+                  </pic:spPr>
+                </pic:pic>
+              </a:graphicData>
+            </a:graphic>
+          </wp:inline>
+        </w:drawing>
+      </w:r>
+    </w:p>
+    <w:p>
+      <w:pPr>
+        <w:rPr>
+          <w:rFonts w:ascii="Calibri" w:hAnsi="Calibri" w:cs="Calibri"/>
+        </w:rPr>
+      </w:pPr>
+    </w:p>
+    <w:p>
+      <w:pPr>
+        <w:rPr>
+          <w:rFonts w:ascii="Calibri" w:hAnsi="Calibri" w:cs="Calibri"/>
+          <w:b/>
+          <w:u w:val="single"/>
+        </w:rPr>
+      </w:pPr>
+      <w:r>
+        <w:rPr>
+          <w:rFonts w:ascii="Calibri" w:hAnsi="Calibri" w:cs="Calibri"/>
+          <w:b/>
+          <w:u w:val="single"/>
+        </w:rPr>
+        <w:lastRenderedPageBreak/>
+        <w:t>High-Level State Diagram</w:t>
+      </w:r>
+    </w:p>
+    <w:p>
+      <w:pPr>
+        <w:rPr>
+          <w:rFonts w:ascii="Calibri" w:hAnsi="Calibri" w:cs="Calibri"/>
+        </w:rPr>
+      </w:pPr>
+    </w:p>
+    <w:p>
+      <w:pPr>
+        <w:jc w:val="center"/>
+        <w:rPr>
+          <w:rFonts w:ascii="Calibri" w:hAnsi="Calibri" w:cs="Calibri"/>
+        </w:rPr>
+      </w:pPr>
+      <w:r>
+        <w:rPr>
+          <w:rFonts w:ascii="Calibri" w:hAnsi="Calibri" w:cs="Calibri"/>
+        </w:rPr>
+        <w:drawing>
+          <wp:inline distT="0" distB="0" distL="0" distR="0" wp14:anchorId="2BB4F3B6" wp14:editId="5FFD1E99">
+            <wp:extent cx="4857008" cy="7824857"/>
+            <wp:effectExtent l="0" t="0" r="1270" b="5080"/>
+            <wp:docPr id="585891125" name="Picture 1" descr="A diagram of a data processing process&#10;&#10;AI-generated content may be incorrect."/>
+            <wp:cNvGraphicFramePr>
+              <a:graphicFrameLocks xmlns:a="http://schemas.openxmlformats.org/drawingml/2006/main" noChangeAspect="1"/>
+            </wp:cNvGraphicFramePr>
+            <a:graphic xmlns:a="http://schemas.openxmlformats.org/drawingml/2006/main">
+              <a:graphicData uri="http://schemas.openxmlformats.org/drawingml/2006/picture">
+                <pic:pic xmlns:pic="http://schemas.openxmlformats.org/drawingml/2006/picture">
+                  <pic:nvPicPr>
+                    <pic:cNvPr id="585891125" name="Picture 1" descr="A diagram of a data processing process&#10;&#10;AI-generated content may be incorrect."/>
+                    <pic:cNvPicPr/>
+                  </pic:nvPicPr>
+                  <pic:blipFill rotWithShape="1">
+                    <a:blip r:embed="rId23"/>
+                    <a:srcRect r="4983"/>
+                    <a:stretch>
+                      <a:fillRect/>
+                    </a:stretch>
+                  </pic:blipFill>
+                  <pic:spPr bwMode="auto">
+                    <a:xfrm>
+                      <a:off x="0" y="0"/>
+                      <a:ext cx="4866166" cy="7839610"/>
+                    </a:xfrm>
+                    <a:prstGeom prst="rect">
+                      <a:avLst/>
+                    </a:prstGeom>
+                    <a:ln>
+                      <a:noFill/>
+                    </a:ln>
+                    <a:extLst>
+                      <a:ext uri="{53640926-AAD7-44D8-BBD7-CCE9431645EC}">
+                        <a14:shadowObscured xmlns:a14="http://schemas.microsoft.com/office/drawing/2010/main"/>
+                      </a:ext>
+                    </a:extLst>
                   </pic:spPr>
                 </pic:pic>
               </a:graphicData>

--- a/src/Lab3/SwD&Q - Lab3.docx
+++ b/src/Lab3/SwD&Q - Lab3.docx
@@ -104,7 +104,7 @@
                     </pic:cNvPicPr>
                   </pic:nvPicPr>
                   <pic:blipFill>
-                    <a:blip r:embed="rId5" cstate="print">
+                    <a:blip r:embed="rId8" cstate="print">
                       <a:extLst>
                         <a:ext uri="{28A0092B-C50C-407E-A947-70E740481C1C}">
                           <a14:useLocalDpi xmlns:a14="http://schemas.microsoft.com/office/drawing/2010/main" val="0"/>
@@ -331,6 +331,640 @@
         <w:t>/11/2025</w:t>
       </w:r>
     </w:p>
+    <w:sdt>
+      <w:sdtPr>
+        <w:rPr>
+          <w:lang w:val="en-GB"/>
+        </w:rPr>
+        <w:id w:val="1761867563"/>
+        <w:docPartObj>
+          <w:docPartGallery w:val="Table of Contents"/>
+          <w:docPartUnique/>
+        </w:docPartObj>
+      </w:sdtPr>
+      <w:sdtEndPr>
+        <w:rPr>
+          <w:rFonts w:asciiTheme="minorHAnsi" w:eastAsiaTheme="minorEastAsia" w:hAnsiTheme="minorHAnsi" w:cs="Times New Roman"/>
+          <w:color w:val="auto"/>
+          <w:sz w:val="22"/>
+          <w:szCs w:val="22"/>
+        </w:rPr>
+      </w:sdtEndPr>
+      <w:sdtContent>
+        <w:p>
+          <w:pPr>
+            <w:pStyle w:val="TOCHeading"/>
+            <w:outlineLvl w:val="0"/>
+            <w:rPr>
+              <w:lang w:val="en-GB"/>
+            </w:rPr>
+          </w:pPr>
+          <w:r>
+            <w:rPr>
+              <w:lang w:val="en-GB"/>
+            </w:rPr>
+            <w:t>Table of Contents</w:t>
+          </w:r>
+        </w:p>
+        <w:p>
+          <w:pPr>
+            <w:pStyle w:val="TOC2"/>
+            <w:ind w:left="0"/>
+          </w:pPr>
+          <w:r>
+            <w:rPr>
+              <w:b/>
+              <w:bCs/>
+            </w:rPr>
+            <w:t>Cover Page</w:t>
+          </w:r>
+          <w:r>
+            <w:ptab w:relativeTo="margin" w:alignment="right" w:leader="dot"/>
+          </w:r>
+          <w:r>
+            <w:rPr>
+              <w:lang w:val="en-GB"/>
+            </w:rPr>
+            <w:t>1</w:t>
+          </w:r>
+        </w:p>
+        <w:p>
+          <w:pPr>
+            <w:pStyle w:val="TOC1"/>
+          </w:pPr>
+          <w:r>
+            <w:rPr>
+              <w:b/>
+              <w:bCs/>
+            </w:rPr>
+            <w:t>Fully Dressed</w:t>
+          </w:r>
+          <w:r>
+            <w:rPr>
+              <w:b/>
+              <w:bCs/>
+            </w:rPr>
+            <w:t xml:space="preserve"> Use Case</w:t>
+          </w:r>
+          <w:r>
+            <w:ptab w:relativeTo="margin" w:alignment="right" w:leader="dot"/>
+          </w:r>
+          <w:r>
+            <w:rPr>
+              <w:lang w:val="en-GB"/>
+            </w:rPr>
+            <w:t>3</w:t>
+          </w:r>
+        </w:p>
+        <w:p>
+          <w:pPr>
+            <w:pStyle w:val="TOC2"/>
+            <w:ind w:left="0"/>
+            <w:outlineLvl w:val="0"/>
+          </w:pPr>
+          <w:r>
+            <w:rPr>
+              <w:b/>
+              <w:bCs/>
+            </w:rPr>
+            <w:t>High-Level Sequence Diagram</w:t>
+          </w:r>
+          <w:r>
+            <w:ptab w:relativeTo="margin" w:alignment="right" w:leader="dot"/>
+          </w:r>
+          <w:r>
+            <w:rPr>
+              <w:lang w:val="en-GB"/>
+            </w:rPr>
+            <w:t>5</w:t>
+          </w:r>
+        </w:p>
+        <w:p>
+          <w:pPr>
+            <w:pStyle w:val="TOC3"/>
+            <w:ind w:left="0"/>
+          </w:pPr>
+          <w:r>
+            <w:rPr>
+              <w:b/>
+              <w:bCs/>
+            </w:rPr>
+            <w:t>High-level Activity Diagram</w:t>
+          </w:r>
+          <w:r>
+            <w:ptab w:relativeTo="margin" w:alignment="right" w:leader="dot"/>
+          </w:r>
+          <w:r>
+            <w:rPr>
+              <w:lang w:val="en-GB"/>
+            </w:rPr>
+            <w:t>5</w:t>
+          </w:r>
+        </w:p>
+        <w:p>
+          <w:pPr>
+            <w:pStyle w:val="TOC1"/>
+          </w:pPr>
+          <w:r>
+            <w:rPr>
+              <w:b/>
+              <w:bCs/>
+            </w:rPr>
+            <w:t>High-Level State Diagram</w:t>
+          </w:r>
+          <w:r>
+            <w:ptab w:relativeTo="margin" w:alignment="right" w:leader="dot"/>
+          </w:r>
+          <w:r>
+            <w:rPr>
+              <w:lang w:val="en-GB"/>
+            </w:rPr>
+            <w:t>6</w:t>
+          </w:r>
+        </w:p>
+        <w:p>
+          <w:pPr>
+            <w:pStyle w:val="TOC2"/>
+            <w:ind w:left="0"/>
+          </w:pPr>
+          <w:r>
+            <w:rPr>
+              <w:b/>
+              <w:bCs/>
+            </w:rPr>
+            <w:t>Detailed Sequence</w:t>
+          </w:r>
+          <w:r>
+            <w:rPr>
+              <w:b/>
+              <w:bCs/>
+            </w:rPr>
+            <w:t xml:space="preserve"> Diagram</w:t>
+          </w:r>
+          <w:r>
+            <w:ptab w:relativeTo="margin" w:alignment="right" w:leader="dot"/>
+          </w:r>
+          <w:r>
+            <w:rPr>
+              <w:lang w:val="en-GB"/>
+            </w:rPr>
+            <w:t>7</w:t>
+          </w:r>
+        </w:p>
+        <w:p>
+          <w:pPr>
+            <w:pStyle w:val="TOC3"/>
+            <w:ind w:left="0"/>
+          </w:pPr>
+          <w:r>
+            <w:rPr>
+              <w:b/>
+              <w:bCs/>
+            </w:rPr>
+            <w:t>Refined Class Diagram</w:t>
+          </w:r>
+          <w:r>
+            <w:ptab w:relativeTo="margin" w:alignment="right" w:leader="dot"/>
+          </w:r>
+          <w:r>
+            <w:rPr>
+              <w:lang w:val="en-GB"/>
+            </w:rPr>
+            <w:t>9</w:t>
+          </w:r>
+        </w:p>
+      </w:sdtContent>
+    </w:sdt>
+    <w:p>
+      <w:pPr>
+        <w:rPr>
+          <w:rFonts w:ascii="Calibri" w:hAnsi="Calibri" w:cs="Calibri"/>
+          <w:b/>
+          <w:bCs/>
+          <w:u w:val="single"/>
+        </w:rPr>
+      </w:pPr>
+    </w:p>
+    <w:p>
+      <w:pPr>
+        <w:pStyle w:val="TableofFigures"/>
+        <w:tabs>
+          <w:tab w:val="right" w:leader="dot" w:pos="9016"/>
+        </w:tabs>
+        <w:rPr>
+          <w:noProof/>
+        </w:rPr>
+      </w:pPr>
+      <w:r>
+        <w:rPr>
+          <w:rFonts w:ascii="Calibri" w:hAnsi="Calibri" w:cs="Calibri"/>
+          <w:b/>
+          <w:bCs/>
+          <w:u w:val="single"/>
+        </w:rPr>
+        <w:fldChar w:fldCharType="begin"/>
+      </w:r>
+      <w:r>
+        <w:rPr>
+          <w:rFonts w:ascii="Calibri" w:hAnsi="Calibri" w:cs="Calibri"/>
+          <w:b/>
+          <w:bCs/>
+          <w:u w:val="single"/>
+        </w:rPr>
+        <w:instrText xml:space="preserve"> TOC \h \z \c "Figure" </w:instrText>
+      </w:r>
+      <w:r>
+        <w:rPr>
+          <w:rFonts w:ascii="Calibri" w:hAnsi="Calibri" w:cs="Calibri"/>
+          <w:b/>
+          <w:bCs/>
+          <w:u w:val="single"/>
+        </w:rPr>
+        <w:fldChar w:fldCharType="separate"/>
+      </w:r>
+      <w:hyperlink w:anchor="_Toc215443360" w:history="1">
+        <w:r>
+          <w:rPr>
+            <w:rStyle w:val="Hyperlink"/>
+            <w:noProof/>
+          </w:rPr>
+          <w:t>Figure 1.</w:t>
+        </w:r>
+        <w:r>
+          <w:rPr>
+            <w:noProof/>
+            <w:webHidden/>
+          </w:rPr>
+          <w:tab/>
+        </w:r>
+        <w:r>
+          <w:rPr>
+            <w:noProof/>
+            <w:webHidden/>
+          </w:rPr>
+          <w:fldChar w:fldCharType="begin"/>
+        </w:r>
+        <w:r>
+          <w:rPr>
+            <w:noProof/>
+            <w:webHidden/>
+          </w:rPr>
+          <w:instrText xml:space="preserve"> PAGEREF _Toc215443360 \h </w:instrText>
+        </w:r>
+        <w:r>
+          <w:rPr>
+            <w:noProof/>
+            <w:webHidden/>
+          </w:rPr>
+        </w:r>
+        <w:r>
+          <w:rPr>
+            <w:noProof/>
+            <w:webHidden/>
+          </w:rPr>
+          <w:fldChar w:fldCharType="separate"/>
+        </w:r>
+        <w:r>
+          <w:rPr>
+            <w:noProof/>
+            <w:webHidden/>
+          </w:rPr>
+          <w:t>5</w:t>
+        </w:r>
+        <w:r>
+          <w:rPr>
+            <w:noProof/>
+            <w:webHidden/>
+          </w:rPr>
+          <w:fldChar w:fldCharType="end"/>
+        </w:r>
+      </w:hyperlink>
+    </w:p>
+    <w:p>
+      <w:pPr>
+        <w:pStyle w:val="TableofFigures"/>
+        <w:tabs>
+          <w:tab w:val="right" w:leader="dot" w:pos="9016"/>
+        </w:tabs>
+        <w:rPr>
+          <w:noProof/>
+        </w:rPr>
+      </w:pPr>
+      <w:hyperlink w:anchor="_Toc215443361" w:history="1">
+        <w:r>
+          <w:rPr>
+            <w:rStyle w:val="Hyperlink"/>
+            <w:noProof/>
+          </w:rPr>
+          <w:t>Figure 2.</w:t>
+        </w:r>
+        <w:r>
+          <w:rPr>
+            <w:noProof/>
+            <w:webHidden/>
+          </w:rPr>
+          <w:tab/>
+        </w:r>
+        <w:r>
+          <w:rPr>
+            <w:noProof/>
+            <w:webHidden/>
+          </w:rPr>
+          <w:fldChar w:fldCharType="begin"/>
+        </w:r>
+        <w:r>
+          <w:rPr>
+            <w:noProof/>
+            <w:webHidden/>
+          </w:rPr>
+          <w:instrText xml:space="preserve"> PAGEREF _Toc215443361 \h </w:instrText>
+        </w:r>
+        <w:r>
+          <w:rPr>
+            <w:noProof/>
+            <w:webHidden/>
+          </w:rPr>
+        </w:r>
+        <w:r>
+          <w:rPr>
+            <w:noProof/>
+            <w:webHidden/>
+          </w:rPr>
+          <w:fldChar w:fldCharType="separate"/>
+        </w:r>
+        <w:r>
+          <w:rPr>
+            <w:noProof/>
+            <w:webHidden/>
+          </w:rPr>
+          <w:t>6</w:t>
+        </w:r>
+        <w:r>
+          <w:rPr>
+            <w:noProof/>
+            <w:webHidden/>
+          </w:rPr>
+          <w:fldChar w:fldCharType="end"/>
+        </w:r>
+      </w:hyperlink>
+    </w:p>
+    <w:p>
+      <w:pPr>
+        <w:pStyle w:val="TableofFigures"/>
+        <w:tabs>
+          <w:tab w:val="right" w:leader="dot" w:pos="9016"/>
+        </w:tabs>
+        <w:rPr>
+          <w:noProof/>
+        </w:rPr>
+      </w:pPr>
+      <w:hyperlink w:anchor="_Toc215443362" w:history="1">
+        <w:r>
+          <w:rPr>
+            <w:rStyle w:val="Hyperlink"/>
+            <w:noProof/>
+          </w:rPr>
+          <w:t>Figure 3.</w:t>
+        </w:r>
+        <w:r>
+          <w:rPr>
+            <w:noProof/>
+            <w:webHidden/>
+          </w:rPr>
+          <w:tab/>
+        </w:r>
+        <w:r>
+          <w:rPr>
+            <w:noProof/>
+            <w:webHidden/>
+          </w:rPr>
+          <w:fldChar w:fldCharType="begin"/>
+        </w:r>
+        <w:r>
+          <w:rPr>
+            <w:noProof/>
+            <w:webHidden/>
+          </w:rPr>
+          <w:instrText xml:space="preserve"> PAGEREF _Toc215443362 \h </w:instrText>
+        </w:r>
+        <w:r>
+          <w:rPr>
+            <w:noProof/>
+            <w:webHidden/>
+          </w:rPr>
+        </w:r>
+        <w:r>
+          <w:rPr>
+            <w:noProof/>
+            <w:webHidden/>
+          </w:rPr>
+          <w:fldChar w:fldCharType="separate"/>
+        </w:r>
+        <w:r>
+          <w:rPr>
+            <w:noProof/>
+            <w:webHidden/>
+          </w:rPr>
+          <w:t>7</w:t>
+        </w:r>
+        <w:r>
+          <w:rPr>
+            <w:noProof/>
+            <w:webHidden/>
+          </w:rPr>
+          <w:fldChar w:fldCharType="end"/>
+        </w:r>
+      </w:hyperlink>
+    </w:p>
+    <w:p>
+      <w:pPr>
+        <w:rPr>
+          <w:rFonts w:ascii="Calibri" w:hAnsi="Calibri" w:cs="Calibri"/>
+          <w:b/>
+          <w:bCs/>
+          <w:u w:val="single"/>
+        </w:rPr>
+      </w:pPr>
+      <w:r>
+        <w:rPr>
+          <w:rFonts w:ascii="Calibri" w:hAnsi="Calibri" w:cs="Calibri"/>
+          <w:b/>
+          <w:bCs/>
+          <w:u w:val="single"/>
+        </w:rPr>
+        <w:fldChar w:fldCharType="end"/>
+      </w:r>
+    </w:p>
+    <w:p>
+      <w:pPr>
+        <w:rPr>
+          <w:rFonts w:ascii="Calibri" w:hAnsi="Calibri" w:cs="Calibri"/>
+          <w:b/>
+          <w:bCs/>
+          <w:u w:val="single"/>
+        </w:rPr>
+      </w:pPr>
+    </w:p>
+    <w:p>
+      <w:pPr>
+        <w:rPr>
+          <w:rFonts w:ascii="Calibri" w:hAnsi="Calibri" w:cs="Calibri"/>
+          <w:b/>
+          <w:bCs/>
+          <w:u w:val="single"/>
+        </w:rPr>
+      </w:pPr>
+    </w:p>
+    <w:p>
+      <w:pPr>
+        <w:rPr>
+          <w:rFonts w:ascii="Calibri" w:hAnsi="Calibri" w:cs="Calibri"/>
+          <w:b/>
+          <w:bCs/>
+          <w:u w:val="single"/>
+        </w:rPr>
+      </w:pPr>
+    </w:p>
+    <w:p>
+      <w:pPr>
+        <w:rPr>
+          <w:rFonts w:ascii="Calibri" w:hAnsi="Calibri" w:cs="Calibri"/>
+          <w:b/>
+          <w:bCs/>
+          <w:u w:val="single"/>
+        </w:rPr>
+      </w:pPr>
+    </w:p>
+    <w:p>
+      <w:pPr>
+        <w:rPr>
+          <w:rFonts w:ascii="Calibri" w:hAnsi="Calibri" w:cs="Calibri"/>
+          <w:b/>
+          <w:bCs/>
+          <w:u w:val="single"/>
+        </w:rPr>
+      </w:pPr>
+    </w:p>
+    <w:p>
+      <w:pPr>
+        <w:rPr>
+          <w:rFonts w:ascii="Calibri" w:hAnsi="Calibri" w:cs="Calibri"/>
+          <w:b/>
+          <w:bCs/>
+          <w:u w:val="single"/>
+        </w:rPr>
+      </w:pPr>
+    </w:p>
+    <w:p>
+      <w:pPr>
+        <w:rPr>
+          <w:rFonts w:ascii="Calibri" w:hAnsi="Calibri" w:cs="Calibri"/>
+          <w:b/>
+          <w:bCs/>
+          <w:u w:val="single"/>
+        </w:rPr>
+      </w:pPr>
+    </w:p>
+    <w:p>
+      <w:pPr>
+        <w:rPr>
+          <w:rFonts w:ascii="Calibri" w:hAnsi="Calibri" w:cs="Calibri"/>
+          <w:b/>
+          <w:bCs/>
+          <w:u w:val="single"/>
+        </w:rPr>
+      </w:pPr>
+    </w:p>
+    <w:p>
+      <w:pPr>
+        <w:rPr>
+          <w:rFonts w:ascii="Calibri" w:hAnsi="Calibri" w:cs="Calibri"/>
+          <w:b/>
+          <w:bCs/>
+          <w:u w:val="single"/>
+        </w:rPr>
+      </w:pPr>
+    </w:p>
+    <w:p>
+      <w:pPr>
+        <w:rPr>
+          <w:rFonts w:ascii="Calibri" w:hAnsi="Calibri" w:cs="Calibri"/>
+          <w:b/>
+          <w:bCs/>
+          <w:u w:val="single"/>
+        </w:rPr>
+      </w:pPr>
+    </w:p>
+    <w:p>
+      <w:pPr>
+        <w:rPr>
+          <w:rFonts w:ascii="Calibri" w:hAnsi="Calibri" w:cs="Calibri"/>
+          <w:b/>
+          <w:bCs/>
+          <w:u w:val="single"/>
+        </w:rPr>
+      </w:pPr>
+    </w:p>
+    <w:p>
+      <w:pPr>
+        <w:rPr>
+          <w:rFonts w:ascii="Calibri" w:hAnsi="Calibri" w:cs="Calibri"/>
+          <w:b/>
+          <w:bCs/>
+          <w:u w:val="single"/>
+        </w:rPr>
+      </w:pPr>
+    </w:p>
+    <w:p>
+      <w:pPr>
+        <w:rPr>
+          <w:rFonts w:ascii="Calibri" w:hAnsi="Calibri" w:cs="Calibri"/>
+          <w:b/>
+          <w:bCs/>
+          <w:u w:val="single"/>
+        </w:rPr>
+      </w:pPr>
+    </w:p>
+    <w:p>
+      <w:pPr>
+        <w:rPr>
+          <w:rFonts w:ascii="Calibri" w:hAnsi="Calibri" w:cs="Calibri"/>
+          <w:b/>
+          <w:bCs/>
+          <w:u w:val="single"/>
+        </w:rPr>
+      </w:pPr>
+    </w:p>
+    <w:p>
+      <w:pPr>
+        <w:rPr>
+          <w:rFonts w:ascii="Calibri" w:hAnsi="Calibri" w:cs="Calibri"/>
+          <w:b/>
+          <w:bCs/>
+          <w:u w:val="single"/>
+        </w:rPr>
+      </w:pPr>
+    </w:p>
+    <w:p>
+      <w:pPr>
+        <w:rPr>
+          <w:rFonts w:ascii="Calibri" w:hAnsi="Calibri" w:cs="Calibri"/>
+          <w:b/>
+          <w:bCs/>
+          <w:u w:val="single"/>
+        </w:rPr>
+      </w:pPr>
+    </w:p>
+    <w:p>
+      <w:pPr>
+        <w:rPr>
+          <w:rFonts w:ascii="Calibri" w:hAnsi="Calibri" w:cs="Calibri"/>
+          <w:b/>
+          <w:bCs/>
+          <w:u w:val="single"/>
+        </w:rPr>
+      </w:pPr>
+    </w:p>
     <w:p>
       <w:pPr>
         <w:rPr>
@@ -1135,9 +1769,7 @@
     </w:p>
     <w:p>
       <w:pPr>
-        <w:rPr>
-          <w:noProof/>
-        </w:rPr>
+        <w:keepNext/>
       </w:pPr>
       <w:r>
         <w:rPr>
@@ -1161,7 +1793,7 @@
                 <wp:cNvGraphicFramePr/>
                 <a:graphic xmlns:a="http://schemas.openxmlformats.org/drawingml/2006/main">
                   <a:graphicData uri="http://schemas.microsoft.com/office/word/2010/wordprocessingInk">
-                    <w14:contentPart bwMode="auto" r:id="rId6">
+                    <w14:contentPart bwMode="auto" r:id="rId9">
                       <w14:nvContentPartPr>
                         <w14:cNvContentPartPr/>
                       </w14:nvContentPartPr>
@@ -1177,7 +1809,7 @@
           </mc:Choice>
           <mc:Fallback>
             <w:pict>
-              <v:shapetype w14:anchorId="64640BC0" id="_x0000_t75" coordsize="21600,21600" o:spt="75" o:preferrelative="t" path="m@4@5l@4@11@9@11@9@5xe" filled="f" stroked="f">
+              <v:shapetype w14:anchorId="36D3003D" id="_x0000_t75" coordsize="21600,21600" o:spt="75" o:preferrelative="t" path="m@4@5l@4@11@9@11@9@5xe" filled="f" stroked="f">
                 <v:stroke joinstyle="miter"/>
                 <v:formulas>
                   <v:f eqn="if lineDrawn pixelLineWidth 0"/>
@@ -1197,7 +1829,7 @@
                 <o:lock v:ext="edit" aspectratio="t"/>
               </v:shapetype>
               <v:shape id="Ink 15" o:spid="_x0000_s1026" type="#_x0000_t75" style="position:absolute;margin-left:188.95pt;margin-top:117.7pt;width:7.15pt;height:11.85pt;z-index:251673600;visibility:visible;mso-wrap-style:square;mso-wrap-distance-left:9pt;mso-wrap-distance-top:0;mso-wrap-distance-right:9pt;mso-wrap-distance-bottom:0;mso-position-horizontal:absolute;mso-position-horizontal-relative:text;mso-position-vertical:absolute;mso-position-vertical-relative:text" o:gfxdata="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">
-                <v:imagedata r:id="rId7" o:title=""/>
+                <v:imagedata r:id="rId10" o:title=""/>
               </v:shape>
             </w:pict>
           </mc:Fallback>
@@ -1225,7 +1857,7 @@
                 <wp:cNvGraphicFramePr/>
                 <a:graphic xmlns:a="http://schemas.openxmlformats.org/drawingml/2006/main">
                   <a:graphicData uri="http://schemas.microsoft.com/office/word/2010/wordprocessingInk">
-                    <w14:contentPart bwMode="auto" r:id="rId8">
+                    <w14:contentPart bwMode="auto" r:id="rId11">
                       <w14:nvContentPartPr>
                         <w14:cNvContentPartPr/>
                       </w14:nvContentPartPr>
@@ -1247,8 +1879,8 @@
           </mc:Choice>
           <mc:Fallback>
             <w:pict>
-              <v:shape w14:anchorId="67524664" id="Ink 14" o:spid="_x0000_s1026" type="#_x0000_t75" style="position:absolute;margin-left:192.65pt;margin-top:116.6pt;width:2pt;height:4.2pt;z-index:251672576;visibility:visible;mso-wrap-style:square;mso-width-percent:0;mso-height-percent:0;mso-wrap-distance-left:9pt;mso-wrap-distance-top:0;mso-wrap-distance-right:9pt;mso-wrap-distance-bottom:0;mso-position-horizontal:absolute;mso-position-horizontal-relative:text;mso-position-vertical:absolute;mso-position-vertical-relative:text;mso-width-percent:0;mso-height-percent:0;mso-width-relative:margin;mso-height-relative:margin" o:gfxdata="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">
-                <v:imagedata r:id="rId9" o:title=""/>
+              <v:shape w14:anchorId="774B0C1B" id="Ink 14" o:spid="_x0000_s1026" type="#_x0000_t75" style="position:absolute;margin-left:192.65pt;margin-top:116.6pt;width:2pt;height:4.2pt;z-index:251672576;visibility:visible;mso-wrap-style:square;mso-width-percent:0;mso-height-percent:0;mso-wrap-distance-left:9pt;mso-wrap-distance-top:0;mso-wrap-distance-right:9pt;mso-wrap-distance-bottom:0;mso-position-horizontal:absolute;mso-position-horizontal-relative:text;mso-position-vertical:absolute;mso-position-vertical-relative:text;mso-width-percent:0;mso-height-percent:0;mso-width-relative:margin;mso-height-relative:margin" o:gfxdata="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">
+                <v:imagedata r:id="rId12" o:title=""/>
               </v:shape>
             </w:pict>
           </mc:Fallback>
@@ -1282,7 +1914,7 @@
                     <pic:cNvPicPr/>
                   </pic:nvPicPr>
                   <pic:blipFill>
-                    <a:blip r:embed="rId10" cstate="print">
+                    <a:blip r:embed="rId13" cstate="print">
                       <a:extLst>
                         <a:ext uri="{28A0092B-C50C-407E-A947-70E740481C1C}">
                           <a14:useLocalDpi xmlns:a14="http://schemas.microsoft.com/office/drawing/2010/main" val="0"/>
@@ -1336,7 +1968,7 @@
                 <wp:cNvGraphicFramePr/>
                 <a:graphic xmlns:a="http://schemas.openxmlformats.org/drawingml/2006/main">
                   <a:graphicData uri="http://schemas.microsoft.com/office/word/2010/wordprocessingInk">
-                    <w14:contentPart bwMode="auto" r:id="rId11">
+                    <w14:contentPart bwMode="auto" r:id="rId14">
                       <w14:nvContentPartPr>
                         <w14:cNvContentPartPr/>
                       </w14:nvContentPartPr>
@@ -1352,8 +1984,8 @@
           </mc:Choice>
           <mc:Fallback>
             <w:pict>
-              <v:shape w14:anchorId="2AC8D57A" id="Ink 12" o:spid="_x0000_s1026" type="#_x0000_t75" style="position:absolute;margin-left:240.6pt;margin-top:118.65pt;width:2.05pt;height:5.8pt;z-index:251669504;visibility:visible;mso-wrap-style:square;mso-wrap-distance-left:9pt;mso-wrap-distance-top:0;mso-wrap-distance-right:9pt;mso-wrap-distance-bottom:0;mso-position-horizontal:absolute;mso-position-horizontal-relative:text;mso-position-vertical:absolute;mso-position-vertical-relative:text" o:gfxdata="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">
-                <v:imagedata r:id="rId12" o:title=""/>
+              <v:shape w14:anchorId="7DD17D4B" id="Ink 12" o:spid="_x0000_s1026" type="#_x0000_t75" style="position:absolute;margin-left:240.6pt;margin-top:118.65pt;width:2.05pt;height:5.8pt;z-index:251669504;visibility:visible;mso-wrap-style:square;mso-wrap-distance-left:9pt;mso-wrap-distance-top:0;mso-wrap-distance-right:9pt;mso-wrap-distance-bottom:0;mso-position-horizontal:absolute;mso-position-horizontal-relative:text;mso-position-vertical:absolute;mso-position-vertical-relative:text" o:gfxdata="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">
+                <v:imagedata r:id="rId15" o:title=""/>
               </v:shape>
             </w:pict>
           </mc:Fallback>
@@ -1381,7 +2013,7 @@
                 <wp:cNvGraphicFramePr/>
                 <a:graphic xmlns:a="http://schemas.openxmlformats.org/drawingml/2006/main">
                   <a:graphicData uri="http://schemas.microsoft.com/office/word/2010/wordprocessingInk">
-                    <w14:contentPart bwMode="auto" r:id="rId13">
+                    <w14:contentPart bwMode="auto" r:id="rId16">
                       <w14:nvContentPartPr>
                         <w14:cNvContentPartPr/>
                       </w14:nvContentPartPr>
@@ -1397,8 +2029,8 @@
           </mc:Choice>
           <mc:Fallback>
             <w:pict>
-              <v:shape w14:anchorId="0B64293B" id="Ink 11" o:spid="_x0000_s1026" type="#_x0000_t75" style="position:absolute;margin-left:241pt;margin-top:120.2pt;width:.75pt;height:.75pt;z-index:251668480;visibility:visible;mso-wrap-style:square;mso-wrap-distance-left:9pt;mso-wrap-distance-top:0;mso-wrap-distance-right:9pt;mso-wrap-distance-bottom:0;mso-position-horizontal:absolute;mso-position-horizontal-relative:text;mso-position-vertical:absolute;mso-position-vertical-relative:text" o:gfxdata="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">
-                <v:imagedata r:id="rId14" o:title=""/>
+              <v:shape w14:anchorId="4931645F" id="Ink 11" o:spid="_x0000_s1026" type="#_x0000_t75" style="position:absolute;margin-left:241pt;margin-top:120.2pt;width:.75pt;height:.75pt;z-index:251668480;visibility:visible;mso-wrap-style:square;mso-wrap-distance-left:9pt;mso-wrap-distance-top:0;mso-wrap-distance-right:9pt;mso-wrap-distance-bottom:0;mso-position-horizontal:absolute;mso-position-horizontal-relative:text;mso-position-vertical:absolute;mso-position-vertical-relative:text" o:gfxdata="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">
+                <v:imagedata r:id="rId17" o:title=""/>
               </v:shape>
             </w:pict>
           </mc:Fallback>
@@ -1426,7 +2058,7 @@
                 <wp:cNvGraphicFramePr/>
                 <a:graphic xmlns:a="http://schemas.openxmlformats.org/drawingml/2006/main">
                   <a:graphicData uri="http://schemas.microsoft.com/office/word/2010/wordprocessingInk">
-                    <w14:contentPart bwMode="auto" r:id="rId15">
+                    <w14:contentPart bwMode="auto" r:id="rId18">
                       <w14:nvContentPartPr>
                         <w14:cNvContentPartPr/>
                       </w14:nvContentPartPr>
@@ -1442,8 +2074,8 @@
           </mc:Choice>
           <mc:Fallback>
             <w:pict>
-              <v:shape w14:anchorId="2B65FD77" id="Ink 7" o:spid="_x0000_s1026" type="#_x0000_t75" style="position:absolute;margin-left:334.3pt;margin-top:138.25pt;width:1.7pt;height:9.7pt;z-index:251665408;visibility:visible;mso-wrap-style:square;mso-wrap-distance-left:9pt;mso-wrap-distance-top:0;mso-wrap-distance-right:9pt;mso-wrap-distance-bottom:0;mso-position-horizontal:absolute;mso-position-horizontal-relative:text;mso-position-vertical:absolute;mso-position-vertical-relative:text" o:gfxdata="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">
-                <v:imagedata r:id="rId16" o:title=""/>
+              <v:shape w14:anchorId="7A553EDC" id="Ink 7" o:spid="_x0000_s1026" type="#_x0000_t75" style="position:absolute;margin-left:334.3pt;margin-top:138.25pt;width:1.7pt;height:9.7pt;z-index:251665408;visibility:visible;mso-wrap-style:square;mso-wrap-distance-left:9pt;mso-wrap-distance-top:0;mso-wrap-distance-right:9pt;mso-wrap-distance-bottom:0;mso-position-horizontal:absolute;mso-position-horizontal-relative:text;mso-position-vertical:absolute;mso-position-vertical-relative:text" o:gfxdata="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">
+                <v:imagedata r:id="rId19" o:title=""/>
               </v:shape>
             </w:pict>
           </mc:Fallback>
@@ -1471,7 +2103,7 @@
                 <wp:cNvGraphicFramePr/>
                 <a:graphic xmlns:a="http://schemas.openxmlformats.org/drawingml/2006/main">
                   <a:graphicData uri="http://schemas.microsoft.com/office/word/2010/wordprocessingInk">
-                    <w14:contentPart bwMode="auto" r:id="rId17">
+                    <w14:contentPart bwMode="auto" r:id="rId20">
                       <w14:nvContentPartPr>
                         <w14:cNvContentPartPr/>
                       </w14:nvContentPartPr>
@@ -1490,8 +2122,8 @@
           </mc:Choice>
           <mc:Fallback>
             <w:pict>
-              <v:shape w14:anchorId="014C5FEF" id="Ink 5" o:spid="_x0000_s1026" type="#_x0000_t75" style="position:absolute;margin-left:334.35pt;margin-top:141.45pt;width:.75pt;height:3.4pt;z-index:251663360;visibility:visible;mso-wrap-style:square;mso-height-percent:0;mso-wrap-distance-left:9pt;mso-wrap-distance-top:0;mso-wrap-distance-right:9pt;mso-wrap-distance-bottom:0;mso-position-horizontal:absolute;mso-position-horizontal-relative:text;mso-position-vertical:absolute;mso-position-vertical-relative:text;mso-height-percent:0;mso-height-relative:margin" o:gfxdata="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">
-                <v:imagedata r:id="rId18" o:title=""/>
+              <v:shape w14:anchorId="2A6ECAE8" id="Ink 5" o:spid="_x0000_s1026" type="#_x0000_t75" style="position:absolute;margin-left:334.35pt;margin-top:141.45pt;width:.75pt;height:3.4pt;z-index:251663360;visibility:visible;mso-wrap-style:square;mso-height-percent:0;mso-wrap-distance-left:9pt;mso-wrap-distance-top:0;mso-wrap-distance-right:9pt;mso-wrap-distance-bottom:0;mso-position-horizontal:absolute;mso-position-horizontal-relative:text;mso-position-vertical:absolute;mso-position-vertical-relative:text;mso-height-percent:0;mso-height-relative:margin" o:gfxdata="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">
+                <v:imagedata r:id="rId21" o:title=""/>
               </v:shape>
             </w:pict>
           </mc:Fallback>
@@ -1519,7 +2151,7 @@
                 <wp:cNvGraphicFramePr/>
                 <a:graphic xmlns:a="http://schemas.openxmlformats.org/drawingml/2006/main">
                   <a:graphicData uri="http://schemas.microsoft.com/office/word/2010/wordprocessingInk">
-                    <w14:contentPart bwMode="auto" r:id="rId19">
+                    <w14:contentPart bwMode="auto" r:id="rId22">
                       <w14:nvContentPartPr>
                         <w14:cNvContentPartPr/>
                       </w14:nvContentPartPr>
@@ -1535,8 +2167,8 @@
           </mc:Choice>
           <mc:Fallback>
             <w:pict>
-              <v:shape w14:anchorId="6B2FF342" id="Ink 3" o:spid="_x0000_s1026" type="#_x0000_t75" style="position:absolute;margin-left:318.35pt;margin-top:90.4pt;width:.75pt;height:.75pt;z-index:251661312;visibility:visible;mso-wrap-style:square;mso-wrap-distance-left:9pt;mso-wrap-distance-top:0;mso-wrap-distance-right:9pt;mso-wrap-distance-bottom:0;mso-position-horizontal:absolute;mso-position-horizontal-relative:text;mso-position-vertical:absolute;mso-position-vertical-relative:text" o:gfxdata="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">
-                <v:imagedata r:id="rId14" o:title=""/>
+              <v:shape w14:anchorId="20F1CE2D" id="Ink 3" o:spid="_x0000_s1026" type="#_x0000_t75" style="position:absolute;margin-left:318.35pt;margin-top:90.4pt;width:.75pt;height:.75pt;z-index:251661312;visibility:visible;mso-wrap-style:square;mso-wrap-distance-left:9pt;mso-wrap-distance-top:0;mso-wrap-distance-right:9pt;mso-wrap-distance-bottom:0;mso-position-horizontal:absolute;mso-position-horizontal-relative:text;mso-position-vertical:absolute;mso-position-vertical-relative:text" o:gfxdata="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">
+                <v:imagedata r:id="rId17" o:title=""/>
               </v:shape>
             </w:pict>
           </mc:Fallback>
@@ -1570,7 +2202,7 @@
                     <pic:cNvPicPr/>
                   </pic:nvPicPr>
                   <pic:blipFill>
-                    <a:blip r:embed="rId20">
+                    <a:blip r:embed="rId23">
                       <a:extLst>
                         <a:ext uri="{28A0092B-C50C-407E-A947-70E740481C1C}">
                           <a14:useLocalDpi xmlns:a14="http://schemas.microsoft.com/office/drawing/2010/main" val="0"/>
@@ -1630,7 +2262,7 @@
                     </pic:cNvPicPr>
                   </pic:nvPicPr>
                   <pic:blipFill>
-                    <a:blip r:embed="rId21">
+                    <a:blip r:embed="rId24">
                       <a:extLst>
                         <a:ext uri="{28A0092B-C50C-407E-A947-70E740481C1C}">
                           <a14:useLocalDpi xmlns:a14="http://schemas.microsoft.com/office/drawing/2010/main" val="0"/>
@@ -1664,6 +2296,40 @@
     </w:p>
     <w:p>
       <w:pPr>
+        <w:pStyle w:val="Caption"/>
+        <w:rPr>
+          <w:noProof/>
+        </w:rPr>
+      </w:pPr>
+      <w:bookmarkStart w:id="0" w:name="_Toc215443360"/>
+      <w:r>
+        <w:t xml:space="preserve">Figure </w:t>
+      </w:r>
+      <w:r>
+        <w:fldChar w:fldCharType="begin"/>
+      </w:r>
+      <w:r>
+        <w:instrText xml:space="preserve"> SEQ Figure \* ARABIC </w:instrText>
+      </w:r>
+      <w:r>
+        <w:fldChar w:fldCharType="separate"/>
+      </w:r>
+      <w:r>
+        <w:rPr>
+          <w:noProof/>
+        </w:rPr>
+        <w:t>1</w:t>
+      </w:r>
+      <w:r>
+        <w:fldChar w:fldCharType="end"/>
+      </w:r>
+      <w:r>
+        <w:t>.</w:t>
+      </w:r>
+      <w:bookmarkEnd w:id="0"/>
+    </w:p>
+    <w:p>
+      <w:pPr>
         <w:rPr>
           <w:rFonts w:ascii="Calibri" w:hAnsi="Calibri" w:cs="Calibri"/>
           <w:noProof/>
@@ -1699,9 +2365,7 @@
     </w:p>
     <w:p>
       <w:pPr>
-        <w:rPr>
-          <w:rFonts w:ascii="Calibri" w:hAnsi="Calibri" w:cs="Calibri"/>
-        </w:rPr>
+        <w:keepNext/>
       </w:pPr>
       <w:r>
         <w:rPr>
@@ -1723,7 +2387,7 @@
                     <pic:cNvPicPr/>
                   </pic:nvPicPr>
                   <pic:blipFill>
-                    <a:blip r:embed="rId22"/>
+                    <a:blip r:embed="rId25"/>
                     <a:stretch>
                       <a:fillRect/>
                     </a:stretch>
@@ -1746,6 +2410,40 @@
     </w:p>
     <w:p>
       <w:pPr>
+        <w:pStyle w:val="Caption"/>
+        <w:rPr>
+          <w:rFonts w:ascii="Calibri" w:hAnsi="Calibri" w:cs="Calibri"/>
+        </w:rPr>
+      </w:pPr>
+      <w:bookmarkStart w:id="1" w:name="_Toc215443361"/>
+      <w:r>
+        <w:t xml:space="preserve">Figure </w:t>
+      </w:r>
+      <w:r>
+        <w:fldChar w:fldCharType="begin"/>
+      </w:r>
+      <w:r>
+        <w:instrText xml:space="preserve"> SEQ Figure \* ARABIC </w:instrText>
+      </w:r>
+      <w:r>
+        <w:fldChar w:fldCharType="separate"/>
+      </w:r>
+      <w:r>
+        <w:rPr>
+          <w:noProof/>
+        </w:rPr>
+        <w:t>2</w:t>
+      </w:r>
+      <w:r>
+        <w:fldChar w:fldCharType="end"/>
+      </w:r>
+      <w:r>
+        <w:t>.</w:t>
+      </w:r>
+      <w:bookmarkEnd w:id="1"/>
+    </w:p>
+    <w:p>
+      <w:pPr>
         <w:rPr>
           <w:rFonts w:ascii="Calibri" w:hAnsi="Calibri" w:cs="Calibri"/>
         </w:rPr>
@@ -1765,32 +2463,22 @@
           <w:b/>
           <w:u w:val="single"/>
         </w:rPr>
-        <w:lastRenderedPageBreak/>
         <w:t>High-Level State Diagram</w:t>
       </w:r>
     </w:p>
     <w:p>
       <w:pPr>
-        <w:rPr>
-          <w:rFonts w:ascii="Calibri" w:hAnsi="Calibri" w:cs="Calibri"/>
-        </w:rPr>
-      </w:pPr>
-    </w:p>
-    <w:p>
-      <w:pPr>
+        <w:keepNext/>
         <w:jc w:val="center"/>
-        <w:rPr>
-          <w:rFonts w:ascii="Calibri" w:hAnsi="Calibri" w:cs="Calibri"/>
-        </w:rPr>
       </w:pPr>
       <w:r>
         <w:rPr>
           <w:rFonts w:ascii="Calibri" w:hAnsi="Calibri" w:cs="Calibri"/>
         </w:rPr>
         <w:drawing>
-          <wp:inline distT="0" distB="0" distL="0" distR="0" wp14:anchorId="2BB4F3B6" wp14:editId="5FFD1E99">
-            <wp:extent cx="4857008" cy="7824857"/>
-            <wp:effectExtent l="0" t="0" r="1270" b="5080"/>
+          <wp:inline distT="0" distB="0" distL="0" distR="0" wp14:anchorId="2BB4F3B6" wp14:editId="425071BE">
+            <wp:extent cx="5627741" cy="7492963"/>
+            <wp:effectExtent l="0" t="0" r="0" b="0"/>
             <wp:docPr id="585891125" name="Picture 1" descr="A diagram of a data processing process&#10;&#10;AI-generated content may be incorrect."/>
             <wp:cNvGraphicFramePr>
               <a:graphicFrameLocks xmlns:a="http://schemas.openxmlformats.org/drawingml/2006/main" noChangeAspect="1"/>
@@ -1803,7 +2491,7 @@
                     <pic:cNvPicPr/>
                   </pic:nvPicPr>
                   <pic:blipFill rotWithShape="1">
-                    <a:blip r:embed="rId23"/>
+                    <a:blip r:embed="rId26"/>
                     <a:srcRect r="4983"/>
                     <a:stretch>
                       <a:fillRect/>
@@ -1812,7 +2500,7 @@
                   <pic:spPr bwMode="auto">
                     <a:xfrm>
                       <a:off x="0" y="0"/>
-                      <a:ext cx="4866166" cy="7839610"/>
+                      <a:ext cx="5657991" cy="7533239"/>
                     </a:xfrm>
                     <a:prstGeom prst="rect">
                       <a:avLst/>
@@ -1833,7 +2521,40 @@
         </w:drawing>
       </w:r>
     </w:p>
+    <w:p>
+      <w:pPr>
+        <w:pStyle w:val="Caption"/>
+      </w:pPr>
+      <w:bookmarkStart w:id="2" w:name="_Toc215443362"/>
+      <w:r>
+        <w:t xml:space="preserve">Figure </w:t>
+      </w:r>
+      <w:r>
+        <w:fldChar w:fldCharType="begin"/>
+      </w:r>
+      <w:r>
+        <w:instrText xml:space="preserve"> SEQ Figure \* ARABIC </w:instrText>
+      </w:r>
+      <w:r>
+        <w:fldChar w:fldCharType="separate"/>
+      </w:r>
+      <w:r>
+        <w:rPr>
+          <w:noProof/>
+        </w:rPr>
+        <w:t>3</w:t>
+      </w:r>
+      <w:r>
+        <w:fldChar w:fldCharType="end"/>
+      </w:r>
+      <w:r>
+        <w:t>.</w:t>
+      </w:r>
+      <w:bookmarkEnd w:id="2"/>
+    </w:p>
+    <w:p/>
     <w:sectPr>
+      <w:footerReference w:type="default" r:id="rId27"/>
       <w:pgSz w:w="11906" w:h="16838"/>
       <w:pgMar w:top="1440" w:right="1440" w:bottom="1440" w:left="1440" w:header="708" w:footer="708" w:gutter="0"/>
       <w:cols w:space="708"/>
@@ -1841,6 +2562,101 @@
     </w:sectPr>
   </w:body>
 </w:document>
+</file>
+
+<file path=word/endnotes.xml><?xml version="1.0" encoding="utf-8"?>
+<w:endnotes xmlns:wpc="http://schemas.microsoft.com/office/word/2010/wordprocessingCanvas" xmlns:cx="http://schemas.microsoft.com/office/drawing/2014/chartex" xmlns:cx1="http://schemas.microsoft.com/office/drawing/2015/9/8/chartex" xmlns:cx2="http://schemas.microsoft.com/office/drawing/2015/10/21/chartex" xmlns:cx3="http://schemas.microsoft.com/office/drawing/2016/5/9/chartex" xmlns:cx4="http://schemas.microsoft.com/office/drawing/2016/5/10/chartex" xmlns:cx5="http://schemas.microsoft.com/office/drawing/2016/5/11/chartex" xmlns:cx6="http://schemas.microsoft.com/office/drawing/2016/5/12/chartex" xmlns:cx7="http://schemas.microsoft.com/office/drawing/2016/5/13/chartex" xmlns:cx8="http://schemas.microsoft.com/office/drawing/2016/5/14/chartex" xmlns:mc="http://schemas.openxmlformats.org/markup-compatibility/2006" xmlns:aink="http://schemas.microsoft.com/office/drawing/2016/ink" xmlns:am3d="http://schemas.microsoft.com/office/drawing/2017/model3d" xmlns:o="urn:schemas-microsoft-com:office:office" xmlns:oel="http://schemas.microsoft.com/office/2019/extlst" xmlns:r="http://schemas.openxmlformats.org/officeDocument/2006/relationships" xmlns:m="http://schemas.openxmlformats.org/officeDocument/2006/math" xmlns:v="urn:schemas-microsoft-com:vml" xmlns:wp14="http://schemas.microsoft.com/office/word/2010/wordprocessingDrawing" xmlns:wp="http://schemas.openxmlformats.org/drawingml/2006/wordprocessingDrawing" xmlns:w10="urn:schemas-microsoft-com:office:word" xmlns:w="http://schemas.openxmlformats.org/wordprocessingml/2006/main" xmlns:w14="http://schemas.microsoft.com/office/word/2010/wordml" xmlns:w15="http://schemas.microsoft.com/office/word/2012/wordml" xmlns:w16cex="http://schemas.microsoft.com/office/word/2018/wordml/cex" xmlns:w16cid="http://schemas.microsoft.com/office/word/2016/wordml/cid" xmlns:w16="http://schemas.microsoft.com/office/word/2018/wordml" xmlns:w16du="http://schemas.microsoft.com/office/word/2023/wordml/word16du" xmlns:w16sdtdh="http://schemas.microsoft.com/office/word/2020/wordml/sdtdatahash" xmlns:w16sdtfl="http://schemas.microsoft.com/office/word/2024/wordml/sdtformatlock" xmlns:w16se="http://schemas.microsoft.com/office/word/2015/wordml/symex" xmlns:wpg="http://schemas.microsoft.com/office/word/2010/wordprocessingGroup" xmlns:wpi="http://schemas.microsoft.com/office/word/2010/wordprocessingInk" xmlns:wne="http://schemas.microsoft.com/office/word/2006/wordml" xmlns:wps="http://schemas.microsoft.com/office/word/2010/wordprocessingShape" mc:Ignorable="w14 w15 w16se w16cid w16 w16cex w16sdtdh w16sdtfl w16du wp14">
+  <w:endnote w:type="separator" w:id="-1">
+    <w:p>
+      <w:pPr>
+        <w:spacing w:after="0" w:line="240" w:lineRule="auto"/>
+      </w:pPr>
+      <w:r>
+        <w:separator/>
+      </w:r>
+    </w:p>
+  </w:endnote>
+  <w:endnote w:type="continuationSeparator" w:id="0">
+    <w:p>
+      <w:pPr>
+        <w:spacing w:after="0" w:line="240" w:lineRule="auto"/>
+      </w:pPr>
+      <w:r>
+        <w:continuationSeparator/>
+      </w:r>
+    </w:p>
+  </w:endnote>
+</w:endnotes>
+</file>
+
+<file path=word/footer1.xml><?xml version="1.0" encoding="utf-8"?>
+<w:ftr xmlns:wpc="http://schemas.microsoft.com/office/word/2010/wordprocessingCanvas" xmlns:cx="http://schemas.microsoft.com/office/drawing/2014/chartex" xmlns:cx1="http://schemas.microsoft.com/office/drawing/2015/9/8/chartex" xmlns:cx2="http://schemas.microsoft.com/office/drawing/2015/10/21/chartex" xmlns:cx3="http://schemas.microsoft.com/office/drawing/2016/5/9/chartex" xmlns:cx4="http://schemas.microsoft.com/office/drawing/2016/5/10/chartex" xmlns:cx5="http://schemas.microsoft.com/office/drawing/2016/5/11/chartex" xmlns:cx6="http://schemas.microsoft.com/office/drawing/2016/5/12/chartex" xmlns:cx7="http://schemas.microsoft.com/office/drawing/2016/5/13/chartex" xmlns:cx8="http://schemas.microsoft.com/office/drawing/2016/5/14/chartex" xmlns:mc="http://schemas.openxmlformats.org/markup-compatibility/2006" xmlns:aink="http://schemas.microsoft.com/office/drawing/2016/ink" xmlns:am3d="http://schemas.microsoft.com/office/drawing/2017/model3d" xmlns:o="urn:schemas-microsoft-com:office:office" xmlns:oel="http://schemas.microsoft.com/office/2019/extlst" xmlns:r="http://schemas.openxmlformats.org/officeDocument/2006/relationships" xmlns:m="http://schemas.openxmlformats.org/officeDocument/2006/math" xmlns:v="urn:schemas-microsoft-com:vml" xmlns:wp14="http://schemas.microsoft.com/office/word/2010/wordprocessingDrawing" xmlns:wp="http://schemas.openxmlformats.org/drawingml/2006/wordprocessingDrawing" xmlns:w10="urn:schemas-microsoft-com:office:word" xmlns:w="http://schemas.openxmlformats.org/wordprocessingml/2006/main" xmlns:w14="http://schemas.microsoft.com/office/word/2010/wordml" xmlns:w15="http://schemas.microsoft.com/office/word/2012/wordml" xmlns:w16cex="http://schemas.microsoft.com/office/word/2018/wordml/cex" xmlns:w16cid="http://schemas.microsoft.com/office/word/2016/wordml/cid" xmlns:w16="http://schemas.microsoft.com/office/word/2018/wordml" xmlns:w16du="http://schemas.microsoft.com/office/word/2023/wordml/word16du" xmlns:w16sdtdh="http://schemas.microsoft.com/office/word/2020/wordml/sdtdatahash" xmlns:w16sdtfl="http://schemas.microsoft.com/office/word/2024/wordml/sdtformatlock" xmlns:w16se="http://schemas.microsoft.com/office/word/2015/wordml/symex" xmlns:wpg="http://schemas.microsoft.com/office/word/2010/wordprocessingGroup" xmlns:wpi="http://schemas.microsoft.com/office/word/2010/wordprocessingInk" xmlns:wne="http://schemas.microsoft.com/office/word/2006/wordml" xmlns:wps="http://schemas.microsoft.com/office/word/2010/wordprocessingShape" mc:Ignorable="w14 w15 w16se w16cid w16 w16cex w16sdtdh w16sdtfl w16du wp14">
+  <w:sdt>
+    <w:sdtPr>
+      <w:id w:val="-260224077"/>
+      <w:docPartObj>
+        <w:docPartGallery w:val="Page Numbers (Bottom of Page)"/>
+        <w:docPartUnique/>
+      </w:docPartObj>
+    </w:sdtPr>
+    <w:sdtContent>
+      <w:p>
+        <w:pPr>
+          <w:pStyle w:val="Footer"/>
+          <w:jc w:val="right"/>
+        </w:pPr>
+        <w:r>
+          <w:fldChar w:fldCharType="begin"/>
+        </w:r>
+        <w:r>
+          <w:instrText>PAGE   \* MERGEFORMAT</w:instrText>
+        </w:r>
+        <w:r>
+          <w:fldChar w:fldCharType="separate"/>
+        </w:r>
+        <w:r>
+          <w:rPr>
+            <w:lang w:val="en-GB"/>
+          </w:rPr>
+          <w:t>2</w:t>
+        </w:r>
+        <w:r>
+          <w:fldChar w:fldCharType="end"/>
+        </w:r>
+      </w:p>
+    </w:sdtContent>
+  </w:sdt>
+  <w:p>
+    <w:pPr>
+      <w:pStyle w:val="Footer"/>
+    </w:pPr>
+  </w:p>
+</w:ftr>
+</file>
+
+<file path=word/footnotes.xml><?xml version="1.0" encoding="utf-8"?>
+<w:footnotes xmlns:wpc="http://schemas.microsoft.com/office/word/2010/wordprocessingCanvas" xmlns:cx="http://schemas.microsoft.com/office/drawing/2014/chartex" xmlns:cx1="http://schemas.microsoft.com/office/drawing/2015/9/8/chartex" xmlns:cx2="http://schemas.microsoft.com/office/drawing/2015/10/21/chartex" xmlns:cx3="http://schemas.microsoft.com/office/drawing/2016/5/9/chartex" xmlns:cx4="http://schemas.microsoft.com/office/drawing/2016/5/10/chartex" xmlns:cx5="http://schemas.microsoft.com/office/drawing/2016/5/11/chartex" xmlns:cx6="http://schemas.microsoft.com/office/drawing/2016/5/12/chartex" xmlns:cx7="http://schemas.microsoft.com/office/drawing/2016/5/13/chartex" xmlns:cx8="http://schemas.microsoft.com/office/drawing/2016/5/14/chartex" xmlns:mc="http://schemas.openxmlformats.org/markup-compatibility/2006" xmlns:aink="http://schemas.microsoft.com/office/drawing/2016/ink" xmlns:am3d="http://schemas.microsoft.com/office/drawing/2017/model3d" xmlns:o="urn:schemas-microsoft-com:office:office" xmlns:oel="http://schemas.microsoft.com/office/2019/extlst" xmlns:r="http://schemas.openxmlformats.org/officeDocument/2006/relationships" xmlns:m="http://schemas.openxmlformats.org/officeDocument/2006/math" xmlns:v="urn:schemas-microsoft-com:vml" xmlns:wp14="http://schemas.microsoft.com/office/word/2010/wordprocessingDrawing" xmlns:wp="http://schemas.openxmlformats.org/drawingml/2006/wordprocessingDrawing" xmlns:w10="urn:schemas-microsoft-com:office:word" xmlns:w="http://schemas.openxmlformats.org/wordprocessingml/2006/main" xmlns:w14="http://schemas.microsoft.com/office/word/2010/wordml" xmlns:w15="http://schemas.microsoft.com/office/word/2012/wordml" xmlns:w16cex="http://schemas.microsoft.com/office/word/2018/wordml/cex" xmlns:w16cid="http://schemas.microsoft.com/office/word/2016/wordml/cid" xmlns:w16="http://schemas.microsoft.com/office/word/2018/wordml" xmlns:w16du="http://schemas.microsoft.com/office/word/2023/wordml/word16du" xmlns:w16sdtdh="http://schemas.microsoft.com/office/word/2020/wordml/sdtdatahash" xmlns:w16sdtfl="http://schemas.microsoft.com/office/word/2024/wordml/sdtformatlock" xmlns:w16se="http://schemas.microsoft.com/office/word/2015/wordml/symex" xmlns:wpg="http://schemas.microsoft.com/office/word/2010/wordprocessingGroup" xmlns:wpi="http://schemas.microsoft.com/office/word/2010/wordprocessingInk" xmlns:wne="http://schemas.microsoft.com/office/word/2006/wordml" xmlns:wps="http://schemas.microsoft.com/office/word/2010/wordprocessingShape" mc:Ignorable="w14 w15 w16se w16cid w16 w16cex w16sdtdh w16sdtfl w16du wp14">
+  <w:footnote w:type="separator" w:id="-1">
+    <w:p>
+      <w:pPr>
+        <w:spacing w:after="0" w:line="240" w:lineRule="auto"/>
+      </w:pPr>
+      <w:r>
+        <w:separator/>
+      </w:r>
+    </w:p>
+  </w:footnote>
+  <w:footnote w:type="continuationSeparator" w:id="0">
+    <w:p>
+      <w:pPr>
+        <w:spacing w:after="0" w:line="240" w:lineRule="auto"/>
+      </w:pPr>
+      <w:r>
+        <w:continuationSeparator/>
+      </w:r>
+    </w:p>
+  </w:footnote>
+</w:footnotes>
 </file>
 
 <file path=word/numbering.xml><?xml version="1.0" encoding="utf-8"?>
@@ -3641,6 +4457,212 @@
       <w:spacing w:val="5"/>
     </w:rPr>
   </w:style>
+  <w:style w:type="paragraph" w:styleId="Header">
+    <w:name w:val="header"/>
+    <w:basedOn w:val="Normal"/>
+    <w:link w:val="HeaderChar"/>
+    <w:uiPriority w:val="99"/>
+    <w:unhideWhenUsed/>
+    <w:rsid w:val="00A7466C"/>
+    <w:pPr>
+      <w:tabs>
+        <w:tab w:val="center" w:pos="4513"/>
+        <w:tab w:val="right" w:pos="9026"/>
+      </w:tabs>
+      <w:spacing w:after="0" w:line="240" w:lineRule="auto"/>
+    </w:pPr>
+  </w:style>
+  <w:style w:type="character" w:customStyle="1" w:styleId="HeaderChar">
+    <w:name w:val="Header Char"/>
+    <w:basedOn w:val="DefaultParagraphFont"/>
+    <w:link w:val="Header"/>
+    <w:uiPriority w:val="99"/>
+    <w:rsid w:val="00A7466C"/>
+  </w:style>
+  <w:style w:type="paragraph" w:styleId="Footer">
+    <w:name w:val="footer"/>
+    <w:basedOn w:val="Normal"/>
+    <w:link w:val="FooterChar"/>
+    <w:uiPriority w:val="99"/>
+    <w:unhideWhenUsed/>
+    <w:rsid w:val="00A7466C"/>
+    <w:pPr>
+      <w:tabs>
+        <w:tab w:val="center" w:pos="4513"/>
+        <w:tab w:val="right" w:pos="9026"/>
+      </w:tabs>
+      <w:spacing w:after="0" w:line="240" w:lineRule="auto"/>
+    </w:pPr>
+  </w:style>
+  <w:style w:type="character" w:customStyle="1" w:styleId="FooterChar">
+    <w:name w:val="Footer Char"/>
+    <w:basedOn w:val="DefaultParagraphFont"/>
+    <w:link w:val="Footer"/>
+    <w:uiPriority w:val="99"/>
+    <w:rsid w:val="00A7466C"/>
+  </w:style>
+  <w:style w:type="paragraph" w:styleId="TOCHeading">
+    <w:name w:val="TOC Heading"/>
+    <w:basedOn w:val="Heading1"/>
+    <w:next w:val="Normal"/>
+    <w:uiPriority w:val="39"/>
+    <w:unhideWhenUsed/>
+    <w:qFormat/>
+    <w:rsid w:val="006E4F7E"/>
+    <w:pPr>
+      <w:spacing w:before="240" w:after="0" w:line="259" w:lineRule="auto"/>
+      <w:outlineLvl w:val="9"/>
+    </w:pPr>
+    <w:rPr>
+      <w:kern w:val="0"/>
+      <w:sz w:val="32"/>
+      <w:szCs w:val="32"/>
+      <w:lang w:eastAsia="en-IE"/>
+      <w14:ligatures w14:val="none"/>
+    </w:rPr>
+  </w:style>
+  <w:style w:type="paragraph" w:styleId="TOC2">
+    <w:name w:val="toc 2"/>
+    <w:basedOn w:val="Normal"/>
+    <w:next w:val="Normal"/>
+    <w:autoRedefine/>
+    <w:uiPriority w:val="39"/>
+    <w:unhideWhenUsed/>
+    <w:rsid w:val="00161A01"/>
+    <w:pPr>
+      <w:spacing w:after="100" w:line="259" w:lineRule="auto"/>
+      <w:ind w:left="220"/>
+    </w:pPr>
+    <w:rPr>
+      <w:rFonts w:eastAsiaTheme="minorEastAsia" w:cs="Times New Roman"/>
+      <w:kern w:val="0"/>
+      <w:sz w:val="22"/>
+      <w:szCs w:val="22"/>
+      <w:lang w:eastAsia="en-IE"/>
+      <w14:ligatures w14:val="none"/>
+    </w:rPr>
+  </w:style>
+  <w:style w:type="paragraph" w:styleId="TOC1">
+    <w:name w:val="toc 1"/>
+    <w:basedOn w:val="Normal"/>
+    <w:next w:val="Normal"/>
+    <w:autoRedefine/>
+    <w:uiPriority w:val="39"/>
+    <w:unhideWhenUsed/>
+    <w:rsid w:val="00161A01"/>
+    <w:pPr>
+      <w:spacing w:after="100" w:line="259" w:lineRule="auto"/>
+    </w:pPr>
+    <w:rPr>
+      <w:rFonts w:eastAsiaTheme="minorEastAsia" w:cs="Times New Roman"/>
+      <w:kern w:val="0"/>
+      <w:sz w:val="22"/>
+      <w:szCs w:val="22"/>
+      <w:lang w:eastAsia="en-IE"/>
+      <w14:ligatures w14:val="none"/>
+    </w:rPr>
+  </w:style>
+  <w:style w:type="paragraph" w:styleId="TOC3">
+    <w:name w:val="toc 3"/>
+    <w:basedOn w:val="Normal"/>
+    <w:next w:val="Normal"/>
+    <w:autoRedefine/>
+    <w:uiPriority w:val="39"/>
+    <w:unhideWhenUsed/>
+    <w:rsid w:val="00161A01"/>
+    <w:pPr>
+      <w:spacing w:after="100" w:line="259" w:lineRule="auto"/>
+      <w:ind w:left="440"/>
+    </w:pPr>
+    <w:rPr>
+      <w:rFonts w:eastAsiaTheme="minorEastAsia" w:cs="Times New Roman"/>
+      <w:kern w:val="0"/>
+      <w:sz w:val="22"/>
+      <w:szCs w:val="22"/>
+      <w:lang w:eastAsia="en-IE"/>
+      <w14:ligatures w14:val="none"/>
+    </w:rPr>
+  </w:style>
+  <w:style w:type="paragraph" w:styleId="EndnoteText">
+    <w:name w:val="endnote text"/>
+    <w:basedOn w:val="Normal"/>
+    <w:link w:val="EndnoteTextChar"/>
+    <w:uiPriority w:val="99"/>
+    <w:semiHidden/>
+    <w:unhideWhenUsed/>
+    <w:rsid w:val="00516BC5"/>
+    <w:pPr>
+      <w:spacing w:after="0" w:line="240" w:lineRule="auto"/>
+    </w:pPr>
+    <w:rPr>
+      <w:sz w:val="20"/>
+      <w:szCs w:val="20"/>
+    </w:rPr>
+  </w:style>
+  <w:style w:type="character" w:customStyle="1" w:styleId="EndnoteTextChar">
+    <w:name w:val="Endnote Text Char"/>
+    <w:basedOn w:val="DefaultParagraphFont"/>
+    <w:link w:val="EndnoteText"/>
+    <w:uiPriority w:val="99"/>
+    <w:semiHidden/>
+    <w:rsid w:val="00516BC5"/>
+    <w:rPr>
+      <w:sz w:val="20"/>
+      <w:szCs w:val="20"/>
+    </w:rPr>
+  </w:style>
+  <w:style w:type="character" w:styleId="EndnoteReference">
+    <w:name w:val="endnote reference"/>
+    <w:basedOn w:val="DefaultParagraphFont"/>
+    <w:uiPriority w:val="99"/>
+    <w:semiHidden/>
+    <w:unhideWhenUsed/>
+    <w:rsid w:val="00516BC5"/>
+    <w:rPr>
+      <w:vertAlign w:val="superscript"/>
+    </w:rPr>
+  </w:style>
+  <w:style w:type="paragraph" w:styleId="Caption">
+    <w:name w:val="caption"/>
+    <w:basedOn w:val="Normal"/>
+    <w:next w:val="Normal"/>
+    <w:uiPriority w:val="35"/>
+    <w:unhideWhenUsed/>
+    <w:qFormat/>
+    <w:rsid w:val="00950ADE"/>
+    <w:pPr>
+      <w:spacing w:after="200" w:line="240" w:lineRule="auto"/>
+    </w:pPr>
+    <w:rPr>
+      <w:i/>
+      <w:iCs/>
+      <w:color w:val="0E2841" w:themeColor="text2"/>
+      <w:sz w:val="18"/>
+      <w:szCs w:val="18"/>
+    </w:rPr>
+  </w:style>
+  <w:style w:type="paragraph" w:styleId="TableofFigures">
+    <w:name w:val="table of figures"/>
+    <w:basedOn w:val="Normal"/>
+    <w:next w:val="Normal"/>
+    <w:uiPriority w:val="99"/>
+    <w:unhideWhenUsed/>
+    <w:rsid w:val="00A605BC"/>
+    <w:pPr>
+      <w:spacing w:after="0"/>
+    </w:pPr>
+  </w:style>
+  <w:style w:type="character" w:styleId="Hyperlink">
+    <w:name w:val="Hyperlink"/>
+    <w:basedOn w:val="DefaultParagraphFont"/>
+    <w:uiPriority w:val="99"/>
+    <w:unhideWhenUsed/>
+    <w:rsid w:val="00A605BC"/>
+    <w:rPr>
+      <w:color w:val="467886" w:themeColor="hyperlink"/>
+      <w:u w:val="single"/>
+    </w:rPr>
+  </w:style>
 </w:styles>
 </file>
 
@@ -4146,4 +5168,16 @@
     </a:ext>
   </a:extLst>
 </a:theme>
+</file>
+
+<file path=customXml/item1.xml><?xml version="1.0" encoding="utf-8"?>
+<b:Sources xmlns:b="http://schemas.openxmlformats.org/officeDocument/2006/bibliography" xmlns="http://schemas.openxmlformats.org/officeDocument/2006/bibliography" SelectedStyle="\APASixthEditionOfficeOnline.xsl" StyleName="APA" Version="6"/>
+</file>
+
+<file path=customXml/itemProps1.xml><?xml version="1.0" encoding="utf-8"?>
+<ds:datastoreItem xmlns:ds="http://schemas.openxmlformats.org/officeDocument/2006/customXml" ds:itemID="{679D27EA-68AF-4316-821C-74E4E72BB7C7}">
+  <ds:schemaRefs>
+    <ds:schemaRef ds:uri="http://schemas.openxmlformats.org/officeDocument/2006/bibliography"/>
+  </ds:schemaRefs>
+</ds:datastoreItem>
 </file>
--- a/src/Lab3/SwD&Q - Lab3.docx
+++ b/src/Lab3/SwD&Q - Lab3.docx
@@ -58,17 +58,7 @@
           <w:sz w:val="56"/>
           <w:szCs w:val="56"/>
         </w:rPr>
-        <w:t xml:space="preserve">Lab </w:t>
-      </w:r>
-      <w:r>
-        <w:rPr>
-          <w:rFonts w:ascii="Cambria" w:hAnsi="Cambria"/>
-          <w:b/>
-          <w:bCs/>
-          <w:sz w:val="56"/>
-          <w:szCs w:val="56"/>
-        </w:rPr>
-        <w:t>3</w:t>
+        <w:t>Lab 3</w:t>
       </w:r>
     </w:p>
     <w:p>
@@ -334,6 +324,10 @@
     <w:sdt>
       <w:sdtPr>
         <w:rPr>
+          <w:rFonts w:asciiTheme="minorHAnsi" w:eastAsiaTheme="minorEastAsia" w:hAnsiTheme="minorHAnsi" w:cs="Times New Roman"/>
+          <w:color w:val="auto"/>
+          <w:sz w:val="22"/>
+          <w:szCs w:val="22"/>
           <w:lang w:val="en-GB"/>
         </w:rPr>
         <w:id w:val="1761867563"/>
@@ -342,14 +336,6 @@
           <w:docPartUnique/>
         </w:docPartObj>
       </w:sdtPr>
-      <w:sdtEndPr>
-        <w:rPr>
-          <w:rFonts w:asciiTheme="minorHAnsi" w:eastAsiaTheme="minorEastAsia" w:hAnsiTheme="minorHAnsi" w:cs="Times New Roman"/>
-          <w:color w:val="auto"/>
-          <w:sz w:val="22"/>
-          <w:szCs w:val="22"/>
-        </w:rPr>
-      </w:sdtEndPr>
       <w:sdtContent>
         <w:p>
           <w:pPr>
@@ -1123,16 +1109,7 @@
           <w:bCs/>
           <w:u w:val="single"/>
         </w:rPr>
-        <w:t>Fully Dressed</w:t>
-      </w:r>
-      <w:r>
-        <w:rPr>
-          <w:rFonts w:ascii="Calibri" w:hAnsi="Calibri" w:cs="Calibri"/>
-          <w:b/>
-          <w:bCs/>
-          <w:u w:val="single"/>
-        </w:rPr>
-        <w:t xml:space="preserve"> Use Case: </w:t>
+        <w:t xml:space="preserve">Fully Dressed Use Case: </w:t>
       </w:r>
       <w:r>
         <w:rPr>
@@ -1568,7 +1545,7 @@
         <w:rPr>
           <w:rFonts w:ascii="Calibri" w:hAnsi="Calibri" w:cs="Calibri"/>
         </w:rPr>
-        <w:t>2a. If the user presses the wrong button, the system ignores the input or prompts for correction.</w:t>
+        <w:t xml:space="preserve"> If the user presses the wrong button, the system ignores the input or prompts for correction.</w:t>
       </w:r>
     </w:p>
     <w:p>
@@ -1585,7 +1562,7 @@
         <w:rPr>
           <w:rFonts w:ascii="Calibri" w:hAnsi="Calibri" w:cs="Calibri"/>
         </w:rPr>
-        <w:t>4a. If no data is available, the system displays “No historical data available.”</w:t>
+        <w:t xml:space="preserve"> If no data is available, the system displays “No historical data available.”</w:t>
       </w:r>
     </w:p>
     <w:p>
@@ -2370,6 +2347,7 @@
       <w:r>
         <w:rPr>
           <w:rFonts w:ascii="Calibri" w:hAnsi="Calibri" w:cs="Calibri"/>
+          <w:noProof/>
         </w:rPr>
         <w:drawing>
           <wp:inline distT="0" distB="0" distL="0" distR="0" wp14:anchorId="4D1A2926" wp14:editId="6CB97201">
@@ -2474,6 +2452,7 @@
       <w:r>
         <w:rPr>
           <w:rFonts w:ascii="Calibri" w:hAnsi="Calibri" w:cs="Calibri"/>
+          <w:noProof/>
         </w:rPr>
         <w:drawing>
           <wp:inline distT="0" distB="0" distL="0" distR="0" wp14:anchorId="2BB4F3B6" wp14:editId="425071BE">
@@ -2553,8 +2532,412 @@
       <w:bookmarkEnd w:id="2"/>
     </w:p>
     <w:p/>
+    <w:p>
+      <w:pPr>
+        <w:rPr>
+          <w:b/>
+          <w:bCs/>
+        </w:rPr>
+      </w:pPr>
+      <w:r>
+        <w:rPr>
+          <w:b/>
+          <w:bCs/>
+        </w:rPr>
+        <w:lastRenderedPageBreak/>
+        <w:t>Software Design</w:t>
+      </w:r>
+    </w:p>
+    <w:p/>
+    <w:p>
+      <w:pPr>
+        <w:rPr>
+          <w:b/>
+          <w:bCs/>
+        </w:rPr>
+      </w:pPr>
+      <w:r>
+        <w:rPr>
+          <w:b/>
+          <w:bCs/>
+        </w:rPr>
+        <w:t>Interaction Analysis</w:t>
+      </w:r>
+    </w:p>
+    <w:p>
+      <w:pPr>
+        <w:rPr>
+          <w:b/>
+          <w:bCs/>
+        </w:rPr>
+      </w:pPr>
+      <w:r>
+        <w:rPr>
+          <w:b/>
+          <w:bCs/>
+        </w:rPr>
+        <w:t>Detailed Sequence Diagrams</w:t>
+      </w:r>
+    </w:p>
+    <w:p>
+      <w:r>
+        <w:t>Below are the detailed sequence diagrams required for the design phase</w:t>
+      </w:r>
+    </w:p>
+    <w:p/>
+    <w:p>
+      <w:pPr>
+        <w:rPr>
+          <w:b/>
+          <w:bCs/>
+        </w:rPr>
+      </w:pPr>
+      <w:r>
+        <w:rPr>
+          <w:b/>
+          <w:bCs/>
+        </w:rPr>
+        <w:t>Sequence 1 – User Views Real-Time Data</w:t>
+      </w:r>
+    </w:p>
+    <w:p>
+      <w:r>
+        <w:rPr>
+          <w:b/>
+          <w:bCs/>
+        </w:rPr>
+        <w:t>Description:</w:t>
+      </w:r>
+      <w:r>
+        <w:br/>
+        <w:t>This sequence describes how the system responds when the user requests current weather conditions. It includes the flow of sensor readings, internal processing, and display output.</w:t>
+      </w:r>
+    </w:p>
+    <w:p>
+      <w:r>
+        <w:drawing>
+          <wp:inline distT="0" distB="0" distL="0" distR="0" wp14:anchorId="6E55097D" wp14:editId="64D5E98B">
+            <wp:extent cx="5731510" cy="3807460"/>
+            <wp:effectExtent l="0" t="0" r="2540" b="2540"/>
+            <wp:docPr id="1473214871" name="Picture 1" descr="A diagram of a user views&#10;&#10;AI-generated content may be incorrect."/>
+            <wp:cNvGraphicFramePr>
+              <a:graphicFrameLocks xmlns:a="http://schemas.openxmlformats.org/drawingml/2006/main" noChangeAspect="1"/>
+            </wp:cNvGraphicFramePr>
+            <a:graphic xmlns:a="http://schemas.openxmlformats.org/drawingml/2006/main">
+              <a:graphicData uri="http://schemas.openxmlformats.org/drawingml/2006/picture">
+                <pic:pic xmlns:pic="http://schemas.openxmlformats.org/drawingml/2006/picture">
+                  <pic:nvPicPr>
+                    <pic:cNvPr id="1473214871" name="Picture 1" descr="A diagram of a user views&#10;&#10;AI-generated content may be incorrect."/>
+                    <pic:cNvPicPr/>
+                  </pic:nvPicPr>
+                  <pic:blipFill>
+                    <a:blip r:embed="rId27"/>
+                    <a:stretch>
+                      <a:fillRect/>
+                    </a:stretch>
+                  </pic:blipFill>
+                  <pic:spPr>
+                    <a:xfrm>
+                      <a:off x="0" y="0"/>
+                      <a:ext cx="5731510" cy="3807460"/>
+                    </a:xfrm>
+                    <a:prstGeom prst="rect">
+                      <a:avLst/>
+                    </a:prstGeom>
+                  </pic:spPr>
+                </pic:pic>
+              </a:graphicData>
+            </a:graphic>
+          </wp:inline>
+        </w:drawing>
+      </w:r>
+    </w:p>
+    <w:p/>
+    <w:p>
+      <w:pPr>
+        <w:rPr>
+          <w:b/>
+          <w:bCs/>
+        </w:rPr>
+      </w:pPr>
+      <w:r>
+        <w:rPr>
+          <w:b/>
+          <w:bCs/>
+        </w:rPr>
+        <w:t>Sequence 2 – System Records Periodic Data</w:t>
+      </w:r>
+    </w:p>
+    <w:p>
+      <w:r>
+        <w:rPr>
+          <w:b/>
+          <w:bCs/>
+        </w:rPr>
+        <w:t>Description:</w:t>
+      </w:r>
+      <w:r>
+        <w:br/>
+        <w:t>This sequence shows how the system automatically records weather measurements at scheduled intervals without user interaction.</w:t>
+      </w:r>
+    </w:p>
+    <w:p>
+      <w:r>
+        <w:rPr>
+          <w:noProof/>
+        </w:rPr>
+        <w:lastRenderedPageBreak/>
+        <w:drawing>
+          <wp:inline distT="0" distB="0" distL="0" distR="0" wp14:anchorId="63F355FE" wp14:editId="421D60F7">
+            <wp:extent cx="5731510" cy="3723640"/>
+            <wp:effectExtent l="0" t="0" r="2540" b="0"/>
+            <wp:docPr id="133686833" name="Picture 1" descr="A diagram of a system records&#10;&#10;AI-generated content may be incorrect."/>
+            <wp:cNvGraphicFramePr>
+              <a:graphicFrameLocks xmlns:a="http://schemas.openxmlformats.org/drawingml/2006/main" noChangeAspect="1"/>
+            </wp:cNvGraphicFramePr>
+            <a:graphic xmlns:a="http://schemas.openxmlformats.org/drawingml/2006/main">
+              <a:graphicData uri="http://schemas.openxmlformats.org/drawingml/2006/picture">
+                <pic:pic xmlns:pic="http://schemas.openxmlformats.org/drawingml/2006/picture">
+                  <pic:nvPicPr>
+                    <pic:cNvPr id="133686833" name="Picture 1" descr="A diagram of a system records&#10;&#10;AI-generated content may be incorrect."/>
+                    <pic:cNvPicPr/>
+                  </pic:nvPicPr>
+                  <pic:blipFill>
+                    <a:blip r:embed="rId28"/>
+                    <a:stretch>
+                      <a:fillRect/>
+                    </a:stretch>
+                  </pic:blipFill>
+                  <pic:spPr>
+                    <a:xfrm>
+                      <a:off x="0" y="0"/>
+                      <a:ext cx="5731510" cy="3723640"/>
+                    </a:xfrm>
+                    <a:prstGeom prst="rect">
+                      <a:avLst/>
+                    </a:prstGeom>
+                  </pic:spPr>
+                </pic:pic>
+              </a:graphicData>
+            </a:graphic>
+          </wp:inline>
+        </w:drawing>
+      </w:r>
+    </w:p>
+    <w:p/>
+    <w:p>
+      <w:pPr>
+        <w:rPr>
+          <w:b/>
+          <w:bCs/>
+        </w:rPr>
+      </w:pPr>
+      <w:r>
+        <w:rPr>
+          <w:b/>
+          <w:bCs/>
+        </w:rPr>
+        <w:t>Sequence 3 – User Views Historical Data (Hourly or Daily)</w:t>
+      </w:r>
+    </w:p>
+    <w:p>
+      <w:r>
+        <w:rPr>
+          <w:b/>
+          <w:bCs/>
+        </w:rPr>
+        <w:t>Description:</w:t>
+      </w:r>
+      <w:r>
+        <w:br/>
+        <w:t>This sequence covers both hourly and daily historical data requests and expands on the high-level version</w:t>
+      </w:r>
+    </w:p>
+    <w:p>
+      <w:r>
+        <w:lastRenderedPageBreak/>
+        <w:drawing>
+          <wp:inline distT="0" distB="0" distL="0" distR="0" wp14:anchorId="28447669" wp14:editId="6424D769">
+            <wp:extent cx="5731510" cy="5641340"/>
+            <wp:effectExtent l="0" t="0" r="2540" b="0"/>
+            <wp:docPr id="845629393" name="Picture 1" descr="A diagram of a diagram&#10;&#10;AI-generated content may be incorrect."/>
+            <wp:cNvGraphicFramePr>
+              <a:graphicFrameLocks xmlns:a="http://schemas.openxmlformats.org/drawingml/2006/main" noChangeAspect="1"/>
+            </wp:cNvGraphicFramePr>
+            <a:graphic xmlns:a="http://schemas.openxmlformats.org/drawingml/2006/main">
+              <a:graphicData uri="http://schemas.openxmlformats.org/drawingml/2006/picture">
+                <pic:pic xmlns:pic="http://schemas.openxmlformats.org/drawingml/2006/picture">
+                  <pic:nvPicPr>
+                    <pic:cNvPr id="845629393" name="Picture 1" descr="A diagram of a diagram&#10;&#10;AI-generated content may be incorrect."/>
+                    <pic:cNvPicPr/>
+                  </pic:nvPicPr>
+                  <pic:blipFill>
+                    <a:blip r:embed="rId29"/>
+                    <a:stretch>
+                      <a:fillRect/>
+                    </a:stretch>
+                  </pic:blipFill>
+                  <pic:spPr>
+                    <a:xfrm>
+                      <a:off x="0" y="0"/>
+                      <a:ext cx="5731510" cy="5641340"/>
+                    </a:xfrm>
+                    <a:prstGeom prst="rect">
+                      <a:avLst/>
+                    </a:prstGeom>
+                  </pic:spPr>
+                </pic:pic>
+              </a:graphicData>
+            </a:graphic>
+          </wp:inline>
+        </w:drawing>
+      </w:r>
+    </w:p>
+    <w:p/>
+    <w:p>
+      <w:pPr>
+        <w:rPr>
+          <w:b/>
+          <w:bCs/>
+        </w:rPr>
+      </w:pPr>
+      <w:r>
+        <w:rPr>
+          <w:b/>
+          <w:bCs/>
+        </w:rPr>
+        <w:t>Sequence 4</w:t>
+      </w:r>
+      <w:r>
+        <w:rPr>
+          <w:b/>
+          <w:bCs/>
+        </w:rPr>
+        <w:t xml:space="preserve"> </w:t>
+      </w:r>
+      <w:r>
+        <w:rPr>
+          <w:b/>
+          <w:bCs/>
+        </w:rPr>
+        <w:t>– System Transmits Data via Satellite</w:t>
+      </w:r>
+    </w:p>
+    <w:p>
+      <w:r>
+        <w:rPr>
+          <w:b/>
+          <w:bCs/>
+        </w:rPr>
+        <w:t>Description:</w:t>
+      </w:r>
+      <w:r>
+        <w:br/>
+        <w:t>Shows the periodic upload of summary data via satellite link.</w:t>
+      </w:r>
+    </w:p>
+    <w:p>
+      <w:r>
+        <w:lastRenderedPageBreak/>
+        <w:drawing>
+          <wp:inline distT="0" distB="0" distL="0" distR="0" wp14:anchorId="183E2499" wp14:editId="7CC6371A">
+            <wp:extent cx="5731510" cy="2405380"/>
+            <wp:effectExtent l="0" t="0" r="2540" b="0"/>
+            <wp:docPr id="1156126422" name="Picture 1" descr="A diagram of a computer&#10;&#10;AI-generated content may be incorrect."/>
+            <wp:cNvGraphicFramePr>
+              <a:graphicFrameLocks xmlns:a="http://schemas.openxmlformats.org/drawingml/2006/main" noChangeAspect="1"/>
+            </wp:cNvGraphicFramePr>
+            <a:graphic xmlns:a="http://schemas.openxmlformats.org/drawingml/2006/main">
+              <a:graphicData uri="http://schemas.openxmlformats.org/drawingml/2006/picture">
+                <pic:pic xmlns:pic="http://schemas.openxmlformats.org/drawingml/2006/picture">
+                  <pic:nvPicPr>
+                    <pic:cNvPr id="1156126422" name="Picture 1" descr="A diagram of a computer&#10;&#10;AI-generated content may be incorrect."/>
+                    <pic:cNvPicPr/>
+                  </pic:nvPicPr>
+                  <pic:blipFill>
+                    <a:blip r:embed="rId30"/>
+                    <a:stretch>
+                      <a:fillRect/>
+                    </a:stretch>
+                  </pic:blipFill>
+                  <pic:spPr>
+                    <a:xfrm>
+                      <a:off x="0" y="0"/>
+                      <a:ext cx="5731510" cy="2405380"/>
+                    </a:xfrm>
+                    <a:prstGeom prst="rect">
+                      <a:avLst/>
+                    </a:prstGeom>
+                  </pic:spPr>
+                </pic:pic>
+              </a:graphicData>
+            </a:graphic>
+          </wp:inline>
+        </w:drawing>
+      </w:r>
+    </w:p>
+    <w:p/>
+    <w:p>
+      <w:pPr>
+        <w:rPr>
+          <w:b/>
+          <w:bCs/>
+        </w:rPr>
+      </w:pPr>
+      <w:r>
+        <w:rPr>
+          <w:b/>
+          <w:bCs/>
+        </w:rPr>
+        <w:t>Refined Class Diagram</w:t>
+      </w:r>
+    </w:p>
+    <w:p>
+      <w:r>
+        <w:t>The refined class diagram expands the conceptual model from Lab 2 by adding attributes, methods, access visibility, and clarifying associations.</w:t>
+      </w:r>
+    </w:p>
+    <w:p>
+      <w:r>
+        <w:drawing>
+          <wp:inline distT="0" distB="0" distL="0" distR="0" wp14:anchorId="4A147D64" wp14:editId="2A9AA9A8">
+            <wp:extent cx="5731510" cy="2834005"/>
+            <wp:effectExtent l="0" t="0" r="2540" b="4445"/>
+            <wp:docPr id="347580250" name="Picture 1" descr="A diagram of a company&#10;&#10;AI-generated content may be incorrect."/>
+            <wp:cNvGraphicFramePr>
+              <a:graphicFrameLocks xmlns:a="http://schemas.openxmlformats.org/drawingml/2006/main" noChangeAspect="1"/>
+            </wp:cNvGraphicFramePr>
+            <a:graphic xmlns:a="http://schemas.openxmlformats.org/drawingml/2006/main">
+              <a:graphicData uri="http://schemas.openxmlformats.org/drawingml/2006/picture">
+                <pic:pic xmlns:pic="http://schemas.openxmlformats.org/drawingml/2006/picture">
+                  <pic:nvPicPr>
+                    <pic:cNvPr id="347580250" name="Picture 1" descr="A diagram of a company&#10;&#10;AI-generated content may be incorrect."/>
+                    <pic:cNvPicPr/>
+                  </pic:nvPicPr>
+                  <pic:blipFill>
+                    <a:blip r:embed="rId31"/>
+                    <a:stretch>
+                      <a:fillRect/>
+                    </a:stretch>
+                  </pic:blipFill>
+                  <pic:spPr>
+                    <a:xfrm>
+                      <a:off x="0" y="0"/>
+                      <a:ext cx="5731510" cy="2834005"/>
+                    </a:xfrm>
+                    <a:prstGeom prst="rect">
+                      <a:avLst/>
+                    </a:prstGeom>
+                  </pic:spPr>
+                </pic:pic>
+              </a:graphicData>
+            </a:graphic>
+          </wp:inline>
+        </w:drawing>
+      </w:r>
+    </w:p>
     <w:sectPr>
-      <w:footerReference w:type="default" r:id="rId27"/>
+      <w:footerReference w:type="default" r:id="rId32"/>
       <w:pgSz w:w="11906" w:h="16838"/>
       <w:pgMar w:top="1440" w:right="1440" w:bottom="1440" w:left="1440" w:header="708" w:footer="708" w:gutter="0"/>
       <w:cols w:space="708"/>

--- a/src/Lab3/SwD&Q - Lab3.docx
+++ b/src/Lab3/SwD&Q - Lab3.docx
@@ -136,14 +136,6 @@
       <w:pPr>
         <w:spacing w:line="240" w:lineRule="auto"/>
         <w:jc w:val="center"/>
-      </w:pPr>
-      <w:r>
-        <w:br/>
-      </w:r>
-      <w:r>
-        <w:br/>
-      </w:r>
-      <w:r>
         <w:rPr>
           <w:rFonts w:ascii="Calibri" w:hAnsi="Calibri" w:cs="Calibri"/>
           <w:b/>
@@ -151,7 +143,12 @@
           <w:sz w:val="28"/>
           <w:szCs w:val="28"/>
         </w:rPr>
-        <w:t>Seán, O’Malley</w:t>
+      </w:pPr>
+      <w:r>
+        <w:br/>
+      </w:r>
+      <w:r>
+        <w:br/>
       </w:r>
       <w:r>
         <w:rPr>
@@ -161,28 +158,78 @@
           <w:sz w:val="28"/>
           <w:szCs w:val="28"/>
         </w:rPr>
+        <w:t>Seán, O’Malley</w:t>
+      </w:r>
+      <w:r>
+        <w:rPr>
+          <w:rFonts w:ascii="Calibri" w:hAnsi="Calibri" w:cs="Calibri"/>
+          <w:b/>
+          <w:bCs/>
+          <w:sz w:val="28"/>
+          <w:szCs w:val="28"/>
+        </w:rPr>
         <w:br/>
         <w:t>B00150952</w:t>
       </w:r>
-      <w:r>
-        <w:br/>
-      </w:r>
     </w:p>
     <w:p>
       <w:pPr>
         <w:spacing w:line="240" w:lineRule="auto"/>
         <w:jc w:val="center"/>
-      </w:pPr>
-    </w:p>
-    <w:p>
-      <w:pPr>
-        <w:spacing w:line="240" w:lineRule="auto"/>
+        <w:rPr>
+          <w:rFonts w:ascii="Calibri" w:hAnsi="Calibri" w:cs="Calibri"/>
+          <w:b/>
+          <w:bCs/>
+          <w:sz w:val="28"/>
+          <w:szCs w:val="28"/>
+        </w:rPr>
       </w:pPr>
     </w:p>
     <w:p>
       <w:pPr>
         <w:spacing w:line="240" w:lineRule="auto"/>
         <w:jc w:val="center"/>
+        <w:rPr>
+          <w:rFonts w:ascii="Calibri" w:hAnsi="Calibri" w:cs="Calibri"/>
+          <w:b/>
+          <w:bCs/>
+          <w:sz w:val="28"/>
+          <w:szCs w:val="28"/>
+        </w:rPr>
+      </w:pPr>
+      <w:r>
+        <w:rPr>
+          <w:rFonts w:ascii="Calibri" w:hAnsi="Calibri" w:cs="Calibri"/>
+          <w:b/>
+          <w:bCs/>
+          <w:sz w:val="28"/>
+          <w:szCs w:val="28"/>
+        </w:rPr>
+        <w:t>Russel Makani</w:t>
+      </w:r>
+    </w:p>
+    <w:p>
+      <w:pPr>
+        <w:spacing w:line="240" w:lineRule="auto"/>
+        <w:jc w:val="center"/>
+      </w:pPr>
+      <w:r>
+        <w:rPr>
+          <w:rFonts w:ascii="Calibri" w:hAnsi="Calibri" w:cs="Calibri"/>
+          <w:b/>
+          <w:bCs/>
+          <w:sz w:val="28"/>
+          <w:szCs w:val="28"/>
+        </w:rPr>
+        <w:t>B00164413</w:t>
+      </w:r>
+      <w:r>
+        <w:br/>
+      </w:r>
+    </w:p>
+    <w:p>
+      <w:pPr>
+        <w:spacing w:line="240" w:lineRule="auto"/>
       </w:pPr>
     </w:p>
     <w:p>
@@ -263,12 +310,17 @@
       <w:pPr>
         <w:spacing w:line="240" w:lineRule="auto"/>
         <w:jc w:val="right"/>
-      </w:pPr>
-    </w:p>
-    <w:p>
-      <w:pPr>
-        <w:spacing w:line="240" w:lineRule="auto"/>
-        <w:jc w:val="right"/>
+        <w:rPr>
+          <w:rFonts w:ascii="Calibri" w:hAnsi="Calibri" w:cs="Calibri"/>
+          <w:b/>
+          <w:bCs/>
+          <w:u w:val="single"/>
+        </w:rPr>
+      </w:pPr>
+      <w:r>
+        <w:br/>
+      </w:r>
+      <w:r>
         <w:rPr>
           <w:rFonts w:ascii="Calibri" w:hAnsi="Calibri" w:cs="Calibri"/>
           <w:b/>
@@ -276,9 +328,7 @@
           <w:sz w:val="28"/>
           <w:szCs w:val="28"/>
         </w:rPr>
-      </w:pPr>
-      <w:r>
-        <w:br/>
+        <w:t>Software design and quality</w:t>
       </w:r>
       <w:r>
         <w:rPr>
@@ -288,287 +338,594 @@
           <w:sz w:val="28"/>
           <w:szCs w:val="28"/>
         </w:rPr>
-        <w:t>Software design and quality</w:t>
-      </w:r>
-      <w:r>
-        <w:rPr>
-          <w:rFonts w:ascii="Calibri" w:hAnsi="Calibri" w:cs="Calibri"/>
-          <w:b/>
-          <w:bCs/>
-          <w:sz w:val="28"/>
-          <w:szCs w:val="28"/>
-        </w:rPr>
         <w:br/>
-      </w:r>
-      <w:r>
-        <w:rPr>
-          <w:rFonts w:ascii="Calibri" w:hAnsi="Calibri" w:cs="Calibri"/>
-          <w:b/>
-          <w:bCs/>
-          <w:sz w:val="28"/>
-          <w:szCs w:val="28"/>
-        </w:rPr>
-        <w:t>30</w:t>
-      </w:r>
-      <w:r>
-        <w:rPr>
-          <w:rFonts w:ascii="Calibri" w:hAnsi="Calibri" w:cs="Calibri"/>
-          <w:b/>
-          <w:bCs/>
-          <w:sz w:val="28"/>
-          <w:szCs w:val="28"/>
-        </w:rPr>
-        <w:t>/11/2025</w:t>
       </w:r>
     </w:p>
     <w:sdt>
       <w:sdtPr>
-        <w:rPr>
-          <w:rFonts w:asciiTheme="minorHAnsi" w:eastAsiaTheme="minorEastAsia" w:hAnsiTheme="minorHAnsi" w:cs="Times New Roman"/>
-          <w:color w:val="auto"/>
-          <w:sz w:val="22"/>
-          <w:szCs w:val="22"/>
-          <w:lang w:val="en-GB"/>
-        </w:rPr>
-        <w:id w:val="1761867563"/>
+        <w:id w:val="26141599"/>
         <w:docPartObj>
           <w:docPartGallery w:val="Table of Contents"/>
           <w:docPartUnique/>
         </w:docPartObj>
       </w:sdtPr>
+      <w:sdtEndPr>
+        <w:rPr>
+          <w:rFonts w:asciiTheme="minorHAnsi" w:eastAsiaTheme="minorHAnsi" w:hAnsiTheme="minorHAnsi" w:cstheme="minorBidi"/>
+          <w:b/>
+          <w:bCs/>
+          <w:noProof/>
+          <w:color w:val="auto"/>
+          <w:kern w:val="2"/>
+          <w:sz w:val="24"/>
+          <w:szCs w:val="24"/>
+          <w:lang w:eastAsia="en-US"/>
+          <w14:ligatures w14:val="standardContextual"/>
+        </w:rPr>
+      </w:sdtEndPr>
       <w:sdtContent>
         <w:p>
           <w:pPr>
             <w:pStyle w:val="TOCHeading"/>
-            <w:outlineLvl w:val="0"/>
-            <w:rPr>
-              <w:lang w:val="en-GB"/>
-            </w:rPr>
           </w:pPr>
           <w:r>
-            <w:rPr>
-              <w:lang w:val="en-GB"/>
-            </w:rPr>
-            <w:t>Table of Contents</w:t>
-          </w:r>
-        </w:p>
-        <w:p>
-          <w:pPr>
-            <w:pStyle w:val="TOC2"/>
-            <w:ind w:left="0"/>
-          </w:pPr>
-          <w:r>
-            <w:rPr>
-              <w:b/>
-              <w:bCs/>
-            </w:rPr>
-            <w:t>Cover Page</w:t>
-          </w:r>
-          <w:r>
-            <w:ptab w:relativeTo="margin" w:alignment="right" w:leader="dot"/>
-          </w:r>
-          <w:r>
-            <w:rPr>
-              <w:lang w:val="en-GB"/>
-            </w:rPr>
-            <w:t>1</w:t>
+            <w:t>Contents</w:t>
           </w:r>
         </w:p>
         <w:p>
           <w:pPr>
             <w:pStyle w:val="TOC1"/>
+            <w:tabs>
+              <w:tab w:val="right" w:leader="dot" w:pos="9016"/>
+            </w:tabs>
+            <w:rPr>
+              <w:rFonts w:cstheme="minorBidi"/>
+              <w:noProof/>
+              <w:kern w:val="2"/>
+              <w:sz w:val="24"/>
+              <w:szCs w:val="24"/>
+              <w14:ligatures w14:val="standardContextual"/>
+            </w:rPr>
           </w:pPr>
+          <w:r>
+            <w:fldChar w:fldCharType="begin"/>
+          </w:r>
+          <w:r>
+            <w:instrText xml:space="preserve"> TOC \o "1-3" \h \z \u </w:instrText>
+          </w:r>
+          <w:r>
+            <w:fldChar w:fldCharType="separate"/>
+          </w:r>
+          <w:hyperlink w:anchor="_Toc215452186" w:history="1">
+            <w:r>
+              <w:rPr>
+                <w:rStyle w:val="Hyperlink"/>
+                <w:noProof/>
+              </w:rPr>
+              <w:t>Introduction</w:t>
+            </w:r>
+            <w:r>
+              <w:rPr>
+                <w:noProof/>
+                <w:webHidden/>
+              </w:rPr>
+              <w:tab/>
+            </w:r>
+            <w:r>
+              <w:rPr>
+                <w:noProof/>
+                <w:webHidden/>
+              </w:rPr>
+              <w:fldChar w:fldCharType="begin"/>
+            </w:r>
+            <w:r>
+              <w:rPr>
+                <w:noProof/>
+                <w:webHidden/>
+              </w:rPr>
+              <w:instrText xml:space="preserve"> PAGEREF _Toc215452186 \h </w:instrText>
+            </w:r>
+            <w:r>
+              <w:rPr>
+                <w:noProof/>
+                <w:webHidden/>
+              </w:rPr>
+            </w:r>
+            <w:r>
+              <w:rPr>
+                <w:noProof/>
+                <w:webHidden/>
+              </w:rPr>
+              <w:fldChar w:fldCharType="separate"/>
+            </w:r>
+            <w:r>
+              <w:rPr>
+                <w:noProof/>
+                <w:webHidden/>
+              </w:rPr>
+              <w:t>2</w:t>
+            </w:r>
+            <w:r>
+              <w:rPr>
+                <w:noProof/>
+                <w:webHidden/>
+              </w:rPr>
+              <w:fldChar w:fldCharType="end"/>
+            </w:r>
+          </w:hyperlink>
+        </w:p>
+        <w:p>
+          <w:pPr>
+            <w:pStyle w:val="TOC1"/>
+            <w:tabs>
+              <w:tab w:val="right" w:leader="dot" w:pos="9016"/>
+            </w:tabs>
+            <w:rPr>
+              <w:rFonts w:cstheme="minorBidi"/>
+              <w:noProof/>
+              <w:kern w:val="2"/>
+              <w:sz w:val="24"/>
+              <w:szCs w:val="24"/>
+              <w14:ligatures w14:val="standardContextual"/>
+            </w:rPr>
+          </w:pPr>
+          <w:hyperlink w:anchor="_Toc215452187" w:history="1">
+            <w:r>
+              <w:rPr>
+                <w:rStyle w:val="Hyperlink"/>
+                <w:noProof/>
+              </w:rPr>
+              <w:t>Problem Statement</w:t>
+            </w:r>
+            <w:r>
+              <w:rPr>
+                <w:noProof/>
+                <w:webHidden/>
+              </w:rPr>
+              <w:tab/>
+            </w:r>
+            <w:r>
+              <w:rPr>
+                <w:noProof/>
+                <w:webHidden/>
+              </w:rPr>
+              <w:fldChar w:fldCharType="begin"/>
+            </w:r>
+            <w:r>
+              <w:rPr>
+                <w:noProof/>
+                <w:webHidden/>
+              </w:rPr>
+              <w:instrText xml:space="preserve"> PAGEREF _Toc215452187 \h </w:instrText>
+            </w:r>
+            <w:r>
+              <w:rPr>
+                <w:noProof/>
+                <w:webHidden/>
+              </w:rPr>
+            </w:r>
+            <w:r>
+              <w:rPr>
+                <w:noProof/>
+                <w:webHidden/>
+              </w:rPr>
+              <w:fldChar w:fldCharType="separate"/>
+            </w:r>
+            <w:r>
+              <w:rPr>
+                <w:noProof/>
+                <w:webHidden/>
+              </w:rPr>
+              <w:t>3</w:t>
+            </w:r>
+            <w:r>
+              <w:rPr>
+                <w:noProof/>
+                <w:webHidden/>
+              </w:rPr>
+              <w:fldChar w:fldCharType="end"/>
+            </w:r>
+          </w:hyperlink>
+        </w:p>
+        <w:p>
+          <w:pPr>
+            <w:pStyle w:val="TOC1"/>
+            <w:tabs>
+              <w:tab w:val="right" w:leader="dot" w:pos="9016"/>
+            </w:tabs>
+            <w:rPr>
+              <w:rFonts w:cstheme="minorBidi"/>
+              <w:noProof/>
+              <w:kern w:val="2"/>
+              <w:sz w:val="24"/>
+              <w:szCs w:val="24"/>
+              <w14:ligatures w14:val="standardContextual"/>
+            </w:rPr>
+          </w:pPr>
+          <w:hyperlink w:anchor="_Toc215452188" w:history="1">
+            <w:r>
+              <w:rPr>
+                <w:rStyle w:val="Hyperlink"/>
+                <w:noProof/>
+              </w:rPr>
+              <w:t>Software Analysis</w:t>
+            </w:r>
+            <w:r>
+              <w:rPr>
+                <w:noProof/>
+                <w:webHidden/>
+              </w:rPr>
+              <w:tab/>
+            </w:r>
+            <w:r>
+              <w:rPr>
+                <w:noProof/>
+                <w:webHidden/>
+              </w:rPr>
+              <w:fldChar w:fldCharType="begin"/>
+            </w:r>
+            <w:r>
+              <w:rPr>
+                <w:noProof/>
+                <w:webHidden/>
+              </w:rPr>
+              <w:instrText xml:space="preserve"> PAGEREF _Toc215452188 \h </w:instrText>
+            </w:r>
+            <w:r>
+              <w:rPr>
+                <w:noProof/>
+                <w:webHidden/>
+              </w:rPr>
+            </w:r>
+            <w:r>
+              <w:rPr>
+                <w:noProof/>
+                <w:webHidden/>
+              </w:rPr>
+              <w:fldChar w:fldCharType="separate"/>
+            </w:r>
+            <w:r>
+              <w:rPr>
+                <w:noProof/>
+                <w:webHidden/>
+              </w:rPr>
+              <w:t>3</w:t>
+            </w:r>
+            <w:r>
+              <w:rPr>
+                <w:noProof/>
+                <w:webHidden/>
+              </w:rPr>
+              <w:fldChar w:fldCharType="end"/>
+            </w:r>
+          </w:hyperlink>
+        </w:p>
+        <w:p>
+          <w:pPr>
+            <w:pStyle w:val="TOC2"/>
+            <w:tabs>
+              <w:tab w:val="right" w:leader="dot" w:pos="9016"/>
+            </w:tabs>
+            <w:rPr>
+              <w:rFonts w:cstheme="minorBidi"/>
+              <w:noProof/>
+              <w:kern w:val="2"/>
+              <w:sz w:val="24"/>
+              <w:szCs w:val="24"/>
+              <w14:ligatures w14:val="standardContextual"/>
+            </w:rPr>
+          </w:pPr>
+          <w:hyperlink w:anchor="_Toc215452189" w:history="1">
+            <w:r>
+              <w:rPr>
+                <w:rStyle w:val="Hyperlink"/>
+                <w:noProof/>
+              </w:rPr>
+              <w:t>Use Case Analysis</w:t>
+            </w:r>
+            <w:r>
+              <w:rPr>
+                <w:noProof/>
+                <w:webHidden/>
+              </w:rPr>
+              <w:tab/>
+            </w:r>
+            <w:r>
+              <w:rPr>
+                <w:noProof/>
+                <w:webHidden/>
+              </w:rPr>
+              <w:fldChar w:fldCharType="begin"/>
+            </w:r>
+            <w:r>
+              <w:rPr>
+                <w:noProof/>
+                <w:webHidden/>
+              </w:rPr>
+              <w:instrText xml:space="preserve"> PAGEREF _Toc215452189 \h </w:instrText>
+            </w:r>
+            <w:r>
+              <w:rPr>
+                <w:noProof/>
+                <w:webHidden/>
+              </w:rPr>
+            </w:r>
+            <w:r>
+              <w:rPr>
+                <w:noProof/>
+                <w:webHidden/>
+              </w:rPr>
+              <w:fldChar w:fldCharType="separate"/>
+            </w:r>
+            <w:r>
+              <w:rPr>
+                <w:noProof/>
+                <w:webHidden/>
+              </w:rPr>
+              <w:t>3</w:t>
+            </w:r>
+            <w:r>
+              <w:rPr>
+                <w:noProof/>
+                <w:webHidden/>
+              </w:rPr>
+              <w:fldChar w:fldCharType="end"/>
+            </w:r>
+          </w:hyperlink>
+        </w:p>
+        <w:p>
+          <w:pPr>
+            <w:pStyle w:val="TOC3"/>
+            <w:tabs>
+              <w:tab w:val="right" w:leader="dot" w:pos="9016"/>
+            </w:tabs>
+            <w:rPr>
+              <w:rFonts w:cstheme="minorBidi"/>
+              <w:noProof/>
+              <w:kern w:val="2"/>
+              <w:sz w:val="24"/>
+              <w:szCs w:val="24"/>
+              <w14:ligatures w14:val="standardContextual"/>
+            </w:rPr>
+          </w:pPr>
+          <w:hyperlink w:anchor="_Toc215452190" w:history="1">
+            <w:r>
+              <w:rPr>
+                <w:rStyle w:val="Hyperlink"/>
+                <w:noProof/>
+              </w:rPr>
+              <w:t>Fully Dressed Use Case: View Historical Weather Data</w:t>
+            </w:r>
+            <w:r>
+              <w:rPr>
+                <w:noProof/>
+                <w:webHidden/>
+              </w:rPr>
+              <w:tab/>
+            </w:r>
+            <w:r>
+              <w:rPr>
+                <w:noProof/>
+                <w:webHidden/>
+              </w:rPr>
+              <w:fldChar w:fldCharType="begin"/>
+            </w:r>
+            <w:r>
+              <w:rPr>
+                <w:noProof/>
+                <w:webHidden/>
+              </w:rPr>
+              <w:instrText xml:space="preserve"> PAGEREF _Toc215452190 \h </w:instrText>
+            </w:r>
+            <w:r>
+              <w:rPr>
+                <w:noProof/>
+                <w:webHidden/>
+              </w:rPr>
+            </w:r>
+            <w:r>
+              <w:rPr>
+                <w:noProof/>
+                <w:webHidden/>
+              </w:rPr>
+              <w:fldChar w:fldCharType="separate"/>
+            </w:r>
+            <w:r>
+              <w:rPr>
+                <w:noProof/>
+                <w:webHidden/>
+              </w:rPr>
+              <w:t>3</w:t>
+            </w:r>
+            <w:r>
+              <w:rPr>
+                <w:noProof/>
+                <w:webHidden/>
+              </w:rPr>
+              <w:fldChar w:fldCharType="end"/>
+            </w:r>
+          </w:hyperlink>
+        </w:p>
+        <w:p>
+          <w:pPr>
+            <w:pStyle w:val="TOC3"/>
+            <w:tabs>
+              <w:tab w:val="right" w:leader="dot" w:pos="9016"/>
+            </w:tabs>
+            <w:rPr>
+              <w:rFonts w:cstheme="minorBidi"/>
+              <w:noProof/>
+              <w:kern w:val="2"/>
+              <w:sz w:val="24"/>
+              <w:szCs w:val="24"/>
+              <w14:ligatures w14:val="standardContextual"/>
+            </w:rPr>
+          </w:pPr>
+          <w:hyperlink w:anchor="_Toc215452191" w:history="1">
+            <w:r>
+              <w:rPr>
+                <w:rStyle w:val="Hyperlink"/>
+                <w:noProof/>
+              </w:rPr>
+              <w:t>Behaviour analysis</w:t>
+            </w:r>
+            <w:r>
+              <w:rPr>
+                <w:noProof/>
+                <w:webHidden/>
+              </w:rPr>
+              <w:tab/>
+            </w:r>
+            <w:r>
+              <w:rPr>
+                <w:noProof/>
+                <w:webHidden/>
+              </w:rPr>
+              <w:fldChar w:fldCharType="begin"/>
+            </w:r>
+            <w:r>
+              <w:rPr>
+                <w:noProof/>
+                <w:webHidden/>
+              </w:rPr>
+              <w:instrText xml:space="preserve"> PAGEREF _Toc215452191 \h </w:instrText>
+            </w:r>
+            <w:r>
+              <w:rPr>
+                <w:noProof/>
+                <w:webHidden/>
+              </w:rPr>
+            </w:r>
+            <w:r>
+              <w:rPr>
+                <w:noProof/>
+                <w:webHidden/>
+              </w:rPr>
+              <w:fldChar w:fldCharType="separate"/>
+            </w:r>
+            <w:r>
+              <w:rPr>
+                <w:noProof/>
+                <w:webHidden/>
+              </w:rPr>
+              <w:t>4</w:t>
+            </w:r>
+            <w:r>
+              <w:rPr>
+                <w:noProof/>
+                <w:webHidden/>
+              </w:rPr>
+              <w:fldChar w:fldCharType="end"/>
+            </w:r>
+          </w:hyperlink>
+        </w:p>
+        <w:p>
+          <w:pPr>
+            <w:pStyle w:val="TOC2"/>
+            <w:tabs>
+              <w:tab w:val="right" w:leader="dot" w:pos="9016"/>
+            </w:tabs>
+            <w:rPr>
+              <w:rFonts w:cstheme="minorBidi"/>
+              <w:noProof/>
+              <w:kern w:val="2"/>
+              <w:sz w:val="24"/>
+              <w:szCs w:val="24"/>
+              <w14:ligatures w14:val="standardContextual"/>
+            </w:rPr>
+          </w:pPr>
+          <w:hyperlink w:anchor="_Toc215452192" w:history="1">
+            <w:r>
+              <w:rPr>
+                <w:rStyle w:val="Hyperlink"/>
+                <w:noProof/>
+              </w:rPr>
+              <w:t>Software Design</w:t>
+            </w:r>
+            <w:r>
+              <w:rPr>
+                <w:noProof/>
+                <w:webHidden/>
+              </w:rPr>
+              <w:tab/>
+            </w:r>
+            <w:r>
+              <w:rPr>
+                <w:noProof/>
+                <w:webHidden/>
+              </w:rPr>
+              <w:fldChar w:fldCharType="begin"/>
+            </w:r>
+            <w:r>
+              <w:rPr>
+                <w:noProof/>
+                <w:webHidden/>
+              </w:rPr>
+              <w:instrText xml:space="preserve"> PAGEREF _Toc215452192 \h </w:instrText>
+            </w:r>
+            <w:r>
+              <w:rPr>
+                <w:noProof/>
+                <w:webHidden/>
+              </w:rPr>
+            </w:r>
+            <w:r>
+              <w:rPr>
+                <w:noProof/>
+                <w:webHidden/>
+              </w:rPr>
+              <w:fldChar w:fldCharType="separate"/>
+            </w:r>
+            <w:r>
+              <w:rPr>
+                <w:noProof/>
+                <w:webHidden/>
+              </w:rPr>
+              <w:t>8</w:t>
+            </w:r>
+            <w:r>
+              <w:rPr>
+                <w:noProof/>
+                <w:webHidden/>
+              </w:rPr>
+              <w:fldChar w:fldCharType="end"/>
+            </w:r>
+          </w:hyperlink>
+        </w:p>
+        <w:p>
           <w:r>
             <w:rPr>
               <w:b/>
               <w:bCs/>
+              <w:noProof/>
             </w:rPr>
-            <w:t>Fully Dressed</w:t>
-          </w:r>
-          <w:r>
-            <w:rPr>
-              <w:b/>
-              <w:bCs/>
-            </w:rPr>
-            <w:t xml:space="preserve"> Use Case</w:t>
-          </w:r>
-          <w:r>
-            <w:ptab w:relativeTo="margin" w:alignment="right" w:leader="dot"/>
-          </w:r>
-          <w:r>
-            <w:rPr>
-              <w:lang w:val="en-GB"/>
-            </w:rPr>
-            <w:t>3</w:t>
-          </w:r>
-        </w:p>
-        <w:p>
-          <w:pPr>
-            <w:pStyle w:val="TOC2"/>
-            <w:ind w:left="0"/>
-            <w:outlineLvl w:val="0"/>
-          </w:pPr>
-          <w:r>
-            <w:rPr>
-              <w:b/>
-              <w:bCs/>
-            </w:rPr>
-            <w:t>High-Level Sequence Diagram</w:t>
-          </w:r>
-          <w:r>
-            <w:ptab w:relativeTo="margin" w:alignment="right" w:leader="dot"/>
-          </w:r>
-          <w:r>
-            <w:rPr>
-              <w:lang w:val="en-GB"/>
-            </w:rPr>
-            <w:t>5</w:t>
-          </w:r>
-        </w:p>
-        <w:p>
-          <w:pPr>
-            <w:pStyle w:val="TOC3"/>
-            <w:ind w:left="0"/>
-          </w:pPr>
-          <w:r>
-            <w:rPr>
-              <w:b/>
-              <w:bCs/>
-            </w:rPr>
-            <w:t>High-level Activity Diagram</w:t>
-          </w:r>
-          <w:r>
-            <w:ptab w:relativeTo="margin" w:alignment="right" w:leader="dot"/>
-          </w:r>
-          <w:r>
-            <w:rPr>
-              <w:lang w:val="en-GB"/>
-            </w:rPr>
-            <w:t>5</w:t>
-          </w:r>
-        </w:p>
-        <w:p>
-          <w:pPr>
-            <w:pStyle w:val="TOC1"/>
-          </w:pPr>
-          <w:r>
-            <w:rPr>
-              <w:b/>
-              <w:bCs/>
-            </w:rPr>
-            <w:t>High-Level State Diagram</w:t>
-          </w:r>
-          <w:r>
-            <w:ptab w:relativeTo="margin" w:alignment="right" w:leader="dot"/>
-          </w:r>
-          <w:r>
-            <w:rPr>
-              <w:lang w:val="en-GB"/>
-            </w:rPr>
-            <w:t>6</w:t>
-          </w:r>
-        </w:p>
-        <w:p>
-          <w:pPr>
-            <w:pStyle w:val="TOC2"/>
-            <w:ind w:left="0"/>
-          </w:pPr>
-          <w:r>
-            <w:rPr>
-              <w:b/>
-              <w:bCs/>
-            </w:rPr>
-            <w:t>Detailed Sequence</w:t>
-          </w:r>
-          <w:r>
-            <w:rPr>
-              <w:b/>
-              <w:bCs/>
-            </w:rPr>
-            <w:t xml:space="preserve"> Diagram</w:t>
-          </w:r>
-          <w:r>
-            <w:ptab w:relativeTo="margin" w:alignment="right" w:leader="dot"/>
-          </w:r>
-          <w:r>
-            <w:rPr>
-              <w:lang w:val="en-GB"/>
-            </w:rPr>
-            <w:t>7</w:t>
-          </w:r>
-        </w:p>
-        <w:p>
-          <w:pPr>
-            <w:pStyle w:val="TOC3"/>
-            <w:ind w:left="0"/>
-          </w:pPr>
-          <w:r>
-            <w:rPr>
-              <w:b/>
-              <w:bCs/>
-            </w:rPr>
-            <w:t>Refined Class Diagram</w:t>
-          </w:r>
-          <w:r>
-            <w:ptab w:relativeTo="margin" w:alignment="right" w:leader="dot"/>
-          </w:r>
-          <w:r>
-            <w:rPr>
-              <w:lang w:val="en-GB"/>
-            </w:rPr>
-            <w:t>9</w:t>
+            <w:fldChar w:fldCharType="end"/>
           </w:r>
         </w:p>
       </w:sdtContent>
     </w:sdt>
     <w:p>
       <w:pPr>
-        <w:rPr>
-          <w:rFonts w:ascii="Calibri" w:hAnsi="Calibri" w:cs="Calibri"/>
-          <w:b/>
-          <w:bCs/>
-          <w:u w:val="single"/>
-        </w:rPr>
-      </w:pPr>
-    </w:p>
-    <w:p>
-      <w:pPr>
         <w:pStyle w:val="TableofFigures"/>
         <w:tabs>
           <w:tab w:val="right" w:leader="dot" w:pos="9016"/>
         </w:tabs>
         <w:rPr>
+          <w:rFonts w:eastAsiaTheme="minorEastAsia"/>
           <w:noProof/>
-        </w:rPr>
-      </w:pPr>
-      <w:r>
-        <w:rPr>
-          <w:rFonts w:ascii="Calibri" w:hAnsi="Calibri" w:cs="Calibri"/>
-          <w:b/>
-          <w:bCs/>
-          <w:u w:val="single"/>
-        </w:rPr>
+          <w:lang w:eastAsia="en-IE"/>
+        </w:rPr>
+      </w:pPr>
+      <w:r>
         <w:fldChar w:fldCharType="begin"/>
       </w:r>
       <w:r>
-        <w:rPr>
-          <w:rFonts w:ascii="Calibri" w:hAnsi="Calibri" w:cs="Calibri"/>
-          <w:b/>
-          <w:bCs/>
-          <w:u w:val="single"/>
-        </w:rPr>
         <w:instrText xml:space="preserve"> TOC \h \z \c "Figure" </w:instrText>
       </w:r>
       <w:r>
-        <w:rPr>
-          <w:rFonts w:ascii="Calibri" w:hAnsi="Calibri" w:cs="Calibri"/>
-          <w:b/>
-          <w:bCs/>
-          <w:u w:val="single"/>
-        </w:rPr>
         <w:fldChar w:fldCharType="separate"/>
       </w:r>
-      <w:hyperlink w:anchor="_Toc215443360" w:history="1">
+      <w:hyperlink w:anchor="_Toc215452077" w:history="1">
         <w:r>
           <w:rPr>
             <w:rStyle w:val="Hyperlink"/>
@@ -595,7 +952,7 @@
             <w:noProof/>
             <w:webHidden/>
           </w:rPr>
-          <w:instrText xml:space="preserve"> PAGEREF _Toc215443360 \h </w:instrText>
+          <w:instrText xml:space="preserve"> PAGEREF _Toc215452077 \h </w:instrText>
         </w:r>
         <w:r>
           <w:rPr>
@@ -633,10 +990,12 @@
           <w:tab w:val="right" w:leader="dot" w:pos="9016"/>
         </w:tabs>
         <w:rPr>
+          <w:rFonts w:eastAsiaTheme="minorEastAsia"/>
           <w:noProof/>
-        </w:rPr>
-      </w:pPr>
-      <w:hyperlink w:anchor="_Toc215443361" w:history="1">
+          <w:lang w:eastAsia="en-IE"/>
+        </w:rPr>
+      </w:pPr>
+      <w:hyperlink w:anchor="_Toc215452078" w:history="1">
         <w:r>
           <w:rPr>
             <w:rStyle w:val="Hyperlink"/>
@@ -663,7 +1022,7 @@
             <w:noProof/>
             <w:webHidden/>
           </w:rPr>
-          <w:instrText xml:space="preserve"> PAGEREF _Toc215443361 \h </w:instrText>
+          <w:instrText xml:space="preserve"> PAGEREF _Toc215452078 \h </w:instrText>
         </w:r>
         <w:r>
           <w:rPr>
@@ -701,10 +1060,12 @@
           <w:tab w:val="right" w:leader="dot" w:pos="9016"/>
         </w:tabs>
         <w:rPr>
+          <w:rFonts w:eastAsiaTheme="minorEastAsia"/>
           <w:noProof/>
-        </w:rPr>
-      </w:pPr>
-      <w:hyperlink w:anchor="_Toc215443362" w:history="1">
+          <w:lang w:eastAsia="en-IE"/>
+        </w:rPr>
+      </w:pPr>
+      <w:hyperlink w:anchor="_Toc215452079" w:history="1">
         <w:r>
           <w:rPr>
             <w:rStyle w:val="Hyperlink"/>
@@ -731,7 +1092,7 @@
             <w:noProof/>
             <w:webHidden/>
           </w:rPr>
-          <w:instrText xml:space="preserve"> PAGEREF _Toc215443362 \h </w:instrText>
+          <w:instrText xml:space="preserve"> PAGEREF _Toc215452079 \h </w:instrText>
         </w:r>
         <w:r>
           <w:rPr>
@@ -761,6 +1122,394 @@
           <w:fldChar w:fldCharType="end"/>
         </w:r>
       </w:hyperlink>
+    </w:p>
+    <w:p>
+      <w:pPr>
+        <w:pStyle w:val="TableofFigures"/>
+        <w:tabs>
+          <w:tab w:val="right" w:leader="dot" w:pos="9016"/>
+        </w:tabs>
+        <w:rPr>
+          <w:rFonts w:eastAsiaTheme="minorEastAsia"/>
+          <w:noProof/>
+          <w:lang w:eastAsia="en-IE"/>
+        </w:rPr>
+      </w:pPr>
+      <w:hyperlink w:anchor="_Toc215452080" w:history="1">
+        <w:r>
+          <w:rPr>
+            <w:rStyle w:val="Hyperlink"/>
+            <w:noProof/>
+          </w:rPr>
+          <w:t>Figure 4</w:t>
+        </w:r>
+        <w:r>
+          <w:rPr>
+            <w:noProof/>
+            <w:webHidden/>
+          </w:rPr>
+          <w:tab/>
+        </w:r>
+        <w:r>
+          <w:rPr>
+            <w:noProof/>
+            <w:webHidden/>
+          </w:rPr>
+          <w:fldChar w:fldCharType="begin"/>
+        </w:r>
+        <w:r>
+          <w:rPr>
+            <w:noProof/>
+            <w:webHidden/>
+          </w:rPr>
+          <w:instrText xml:space="preserve"> PAGEREF _Toc215452080 \h </w:instrText>
+        </w:r>
+        <w:r>
+          <w:rPr>
+            <w:noProof/>
+            <w:webHidden/>
+          </w:rPr>
+        </w:r>
+        <w:r>
+          <w:rPr>
+            <w:noProof/>
+            <w:webHidden/>
+          </w:rPr>
+          <w:fldChar w:fldCharType="separate"/>
+        </w:r>
+        <w:r>
+          <w:rPr>
+            <w:noProof/>
+            <w:webHidden/>
+          </w:rPr>
+          <w:t>8</w:t>
+        </w:r>
+        <w:r>
+          <w:rPr>
+            <w:noProof/>
+            <w:webHidden/>
+          </w:rPr>
+          <w:fldChar w:fldCharType="end"/>
+        </w:r>
+      </w:hyperlink>
+    </w:p>
+    <w:p>
+      <w:pPr>
+        <w:pStyle w:val="TableofFigures"/>
+        <w:tabs>
+          <w:tab w:val="right" w:leader="dot" w:pos="9016"/>
+        </w:tabs>
+        <w:rPr>
+          <w:rFonts w:eastAsiaTheme="minorEastAsia"/>
+          <w:noProof/>
+          <w:lang w:eastAsia="en-IE"/>
+        </w:rPr>
+      </w:pPr>
+      <w:hyperlink w:anchor="_Toc215452081" w:history="1">
+        <w:r>
+          <w:rPr>
+            <w:rStyle w:val="Hyperlink"/>
+            <w:noProof/>
+          </w:rPr>
+          <w:t>Figure 5</w:t>
+        </w:r>
+        <w:r>
+          <w:rPr>
+            <w:noProof/>
+            <w:webHidden/>
+          </w:rPr>
+          <w:tab/>
+        </w:r>
+        <w:r>
+          <w:rPr>
+            <w:noProof/>
+            <w:webHidden/>
+          </w:rPr>
+          <w:fldChar w:fldCharType="begin"/>
+        </w:r>
+        <w:r>
+          <w:rPr>
+            <w:noProof/>
+            <w:webHidden/>
+          </w:rPr>
+          <w:instrText xml:space="preserve"> PAGEREF _Toc215452081 \h </w:instrText>
+        </w:r>
+        <w:r>
+          <w:rPr>
+            <w:noProof/>
+            <w:webHidden/>
+          </w:rPr>
+        </w:r>
+        <w:r>
+          <w:rPr>
+            <w:noProof/>
+            <w:webHidden/>
+          </w:rPr>
+          <w:fldChar w:fldCharType="separate"/>
+        </w:r>
+        <w:r>
+          <w:rPr>
+            <w:noProof/>
+            <w:webHidden/>
+          </w:rPr>
+          <w:t>9</w:t>
+        </w:r>
+        <w:r>
+          <w:rPr>
+            <w:noProof/>
+            <w:webHidden/>
+          </w:rPr>
+          <w:fldChar w:fldCharType="end"/>
+        </w:r>
+      </w:hyperlink>
+    </w:p>
+    <w:p>
+      <w:pPr>
+        <w:pStyle w:val="TableofFigures"/>
+        <w:tabs>
+          <w:tab w:val="right" w:leader="dot" w:pos="9016"/>
+        </w:tabs>
+        <w:rPr>
+          <w:rFonts w:eastAsiaTheme="minorEastAsia"/>
+          <w:noProof/>
+          <w:lang w:eastAsia="en-IE"/>
+        </w:rPr>
+      </w:pPr>
+      <w:hyperlink w:anchor="_Toc215452082" w:history="1">
+        <w:r>
+          <w:rPr>
+            <w:rStyle w:val="Hyperlink"/>
+            <w:noProof/>
+          </w:rPr>
+          <w:t>Figure 6</w:t>
+        </w:r>
+        <w:r>
+          <w:rPr>
+            <w:noProof/>
+            <w:webHidden/>
+          </w:rPr>
+          <w:tab/>
+        </w:r>
+        <w:r>
+          <w:rPr>
+            <w:noProof/>
+            <w:webHidden/>
+          </w:rPr>
+          <w:fldChar w:fldCharType="begin"/>
+        </w:r>
+        <w:r>
+          <w:rPr>
+            <w:noProof/>
+            <w:webHidden/>
+          </w:rPr>
+          <w:instrText xml:space="preserve"> PAGEREF _Toc215452082 \h </w:instrText>
+        </w:r>
+        <w:r>
+          <w:rPr>
+            <w:noProof/>
+            <w:webHidden/>
+          </w:rPr>
+        </w:r>
+        <w:r>
+          <w:rPr>
+            <w:noProof/>
+            <w:webHidden/>
+          </w:rPr>
+          <w:fldChar w:fldCharType="separate"/>
+        </w:r>
+        <w:r>
+          <w:rPr>
+            <w:noProof/>
+            <w:webHidden/>
+          </w:rPr>
+          <w:t>10</w:t>
+        </w:r>
+        <w:r>
+          <w:rPr>
+            <w:noProof/>
+            <w:webHidden/>
+          </w:rPr>
+          <w:fldChar w:fldCharType="end"/>
+        </w:r>
+      </w:hyperlink>
+    </w:p>
+    <w:p>
+      <w:pPr>
+        <w:pStyle w:val="TableofFigures"/>
+        <w:tabs>
+          <w:tab w:val="right" w:leader="dot" w:pos="9016"/>
+        </w:tabs>
+        <w:rPr>
+          <w:rFonts w:eastAsiaTheme="minorEastAsia"/>
+          <w:noProof/>
+          <w:lang w:eastAsia="en-IE"/>
+        </w:rPr>
+      </w:pPr>
+      <w:hyperlink w:anchor="_Toc215452083" w:history="1">
+        <w:r>
+          <w:rPr>
+            <w:rStyle w:val="Hyperlink"/>
+            <w:noProof/>
+          </w:rPr>
+          <w:t>Figure 7</w:t>
+        </w:r>
+        <w:r>
+          <w:rPr>
+            <w:noProof/>
+            <w:webHidden/>
+          </w:rPr>
+          <w:tab/>
+        </w:r>
+        <w:r>
+          <w:rPr>
+            <w:noProof/>
+            <w:webHidden/>
+          </w:rPr>
+          <w:fldChar w:fldCharType="begin"/>
+        </w:r>
+        <w:r>
+          <w:rPr>
+            <w:noProof/>
+            <w:webHidden/>
+          </w:rPr>
+          <w:instrText xml:space="preserve"> PAGEREF _Toc215452083 \h </w:instrText>
+        </w:r>
+        <w:r>
+          <w:rPr>
+            <w:noProof/>
+            <w:webHidden/>
+          </w:rPr>
+        </w:r>
+        <w:r>
+          <w:rPr>
+            <w:noProof/>
+            <w:webHidden/>
+          </w:rPr>
+          <w:fldChar w:fldCharType="separate"/>
+        </w:r>
+        <w:r>
+          <w:rPr>
+            <w:noProof/>
+            <w:webHidden/>
+          </w:rPr>
+          <w:t>11</w:t>
+        </w:r>
+        <w:r>
+          <w:rPr>
+            <w:noProof/>
+            <w:webHidden/>
+          </w:rPr>
+          <w:fldChar w:fldCharType="end"/>
+        </w:r>
+      </w:hyperlink>
+    </w:p>
+    <w:p>
+      <w:pPr>
+        <w:pStyle w:val="TableofFigures"/>
+        <w:tabs>
+          <w:tab w:val="right" w:leader="dot" w:pos="9016"/>
+        </w:tabs>
+        <w:rPr>
+          <w:rFonts w:eastAsiaTheme="minorEastAsia"/>
+          <w:noProof/>
+          <w:lang w:eastAsia="en-IE"/>
+        </w:rPr>
+      </w:pPr>
+      <w:hyperlink w:anchor="_Toc215452084" w:history="1">
+        <w:r>
+          <w:rPr>
+            <w:rStyle w:val="Hyperlink"/>
+            <w:noProof/>
+          </w:rPr>
+          <w:t>Figure 8</w:t>
+        </w:r>
+        <w:r>
+          <w:rPr>
+            <w:noProof/>
+            <w:webHidden/>
+          </w:rPr>
+          <w:tab/>
+        </w:r>
+        <w:r>
+          <w:rPr>
+            <w:noProof/>
+            <w:webHidden/>
+          </w:rPr>
+          <w:fldChar w:fldCharType="begin"/>
+        </w:r>
+        <w:r>
+          <w:rPr>
+            <w:noProof/>
+            <w:webHidden/>
+          </w:rPr>
+          <w:instrText xml:space="preserve"> PAGEREF _Toc215452084 \h </w:instrText>
+        </w:r>
+        <w:r>
+          <w:rPr>
+            <w:noProof/>
+            <w:webHidden/>
+          </w:rPr>
+        </w:r>
+        <w:r>
+          <w:rPr>
+            <w:noProof/>
+            <w:webHidden/>
+          </w:rPr>
+          <w:fldChar w:fldCharType="separate"/>
+        </w:r>
+        <w:r>
+          <w:rPr>
+            <w:noProof/>
+            <w:webHidden/>
+          </w:rPr>
+          <w:t>11</w:t>
+        </w:r>
+        <w:r>
+          <w:rPr>
+            <w:noProof/>
+            <w:webHidden/>
+          </w:rPr>
+          <w:fldChar w:fldCharType="end"/>
+        </w:r>
+      </w:hyperlink>
+    </w:p>
+    <w:p>
+      <w:pPr>
+        <w:pStyle w:val="Heading1"/>
+      </w:pPr>
+      <w:r>
+        <w:fldChar w:fldCharType="end"/>
+      </w:r>
+    </w:p>
+    <w:p>
+      <w:pPr>
+        <w:pStyle w:val="Heading1"/>
+      </w:pPr>
+      <w:bookmarkStart w:id="0" w:name="_Toc215452186"/>
+      <w:r>
+        <w:t>Introduction</w:t>
+      </w:r>
+      <w:bookmarkEnd w:id="0"/>
+    </w:p>
+    <w:p>
+      <w:r>
+        <w:t>In this document, we present the complete software analysis and design for a simple weather station system. This work represents the progression from initial requirements analysis through conceptual modelling to detailed software design.</w:t>
+      </w:r>
+    </w:p>
+    <w:p>
+      <w:r>
+        <w:t>The analysis phase focuses on understanding what the system does through use case modelling, domain concept identification, and behaviour analysis. The design phase translates these analysis artifacts into detailed interaction models and refined class structures that can guide implementation.</w:t>
+      </w:r>
+    </w:p>
+    <w:p>
+      <w:r>
+        <w:t>Requirements analysis and conceptual modelling are collaborative exercises that help discover problem domain concepts forming the basis of our software classes. Visual models ensure that requirements and designs are unambiguous before implementation occurs.</w:t>
+      </w:r>
+    </w:p>
+    <w:p>
+      <w:r>
+        <w:t>This document serves as comprehensive communication between team members and stakeholders, capturing all key decisions, assumptions, and design rationale developed throughout the analysis and design phases.</w:t>
+      </w:r>
     </w:p>
     <w:p>
       <w:pPr>
@@ -771,185 +1520,6 @@
           <w:u w:val="single"/>
         </w:rPr>
       </w:pPr>
-      <w:r>
-        <w:rPr>
-          <w:rFonts w:ascii="Calibri" w:hAnsi="Calibri" w:cs="Calibri"/>
-          <w:b/>
-          <w:bCs/>
-          <w:u w:val="single"/>
-        </w:rPr>
-        <w:fldChar w:fldCharType="end"/>
-      </w:r>
-    </w:p>
-    <w:p>
-      <w:pPr>
-        <w:rPr>
-          <w:rFonts w:ascii="Calibri" w:hAnsi="Calibri" w:cs="Calibri"/>
-          <w:b/>
-          <w:bCs/>
-          <w:u w:val="single"/>
-        </w:rPr>
-      </w:pPr>
-    </w:p>
-    <w:p>
-      <w:pPr>
-        <w:rPr>
-          <w:rFonts w:ascii="Calibri" w:hAnsi="Calibri" w:cs="Calibri"/>
-          <w:b/>
-          <w:bCs/>
-          <w:u w:val="single"/>
-        </w:rPr>
-      </w:pPr>
-    </w:p>
-    <w:p>
-      <w:pPr>
-        <w:rPr>
-          <w:rFonts w:ascii="Calibri" w:hAnsi="Calibri" w:cs="Calibri"/>
-          <w:b/>
-          <w:bCs/>
-          <w:u w:val="single"/>
-        </w:rPr>
-      </w:pPr>
-    </w:p>
-    <w:p>
-      <w:pPr>
-        <w:rPr>
-          <w:rFonts w:ascii="Calibri" w:hAnsi="Calibri" w:cs="Calibri"/>
-          <w:b/>
-          <w:bCs/>
-          <w:u w:val="single"/>
-        </w:rPr>
-      </w:pPr>
-    </w:p>
-    <w:p>
-      <w:pPr>
-        <w:rPr>
-          <w:rFonts w:ascii="Calibri" w:hAnsi="Calibri" w:cs="Calibri"/>
-          <w:b/>
-          <w:bCs/>
-          <w:u w:val="single"/>
-        </w:rPr>
-      </w:pPr>
-    </w:p>
-    <w:p>
-      <w:pPr>
-        <w:rPr>
-          <w:rFonts w:ascii="Calibri" w:hAnsi="Calibri" w:cs="Calibri"/>
-          <w:b/>
-          <w:bCs/>
-          <w:u w:val="single"/>
-        </w:rPr>
-      </w:pPr>
-    </w:p>
-    <w:p>
-      <w:pPr>
-        <w:rPr>
-          <w:rFonts w:ascii="Calibri" w:hAnsi="Calibri" w:cs="Calibri"/>
-          <w:b/>
-          <w:bCs/>
-          <w:u w:val="single"/>
-        </w:rPr>
-      </w:pPr>
-    </w:p>
-    <w:p>
-      <w:pPr>
-        <w:rPr>
-          <w:rFonts w:ascii="Calibri" w:hAnsi="Calibri" w:cs="Calibri"/>
-          <w:b/>
-          <w:bCs/>
-          <w:u w:val="single"/>
-        </w:rPr>
-      </w:pPr>
-    </w:p>
-    <w:p>
-      <w:pPr>
-        <w:rPr>
-          <w:rFonts w:ascii="Calibri" w:hAnsi="Calibri" w:cs="Calibri"/>
-          <w:b/>
-          <w:bCs/>
-          <w:u w:val="single"/>
-        </w:rPr>
-      </w:pPr>
-    </w:p>
-    <w:p>
-      <w:pPr>
-        <w:rPr>
-          <w:rFonts w:ascii="Calibri" w:hAnsi="Calibri" w:cs="Calibri"/>
-          <w:b/>
-          <w:bCs/>
-          <w:u w:val="single"/>
-        </w:rPr>
-      </w:pPr>
-    </w:p>
-    <w:p>
-      <w:pPr>
-        <w:rPr>
-          <w:rFonts w:ascii="Calibri" w:hAnsi="Calibri" w:cs="Calibri"/>
-          <w:b/>
-          <w:bCs/>
-          <w:u w:val="single"/>
-        </w:rPr>
-      </w:pPr>
-    </w:p>
-    <w:p>
-      <w:pPr>
-        <w:rPr>
-          <w:rFonts w:ascii="Calibri" w:hAnsi="Calibri" w:cs="Calibri"/>
-          <w:b/>
-          <w:bCs/>
-          <w:u w:val="single"/>
-        </w:rPr>
-      </w:pPr>
-    </w:p>
-    <w:p>
-      <w:pPr>
-        <w:rPr>
-          <w:rFonts w:ascii="Calibri" w:hAnsi="Calibri" w:cs="Calibri"/>
-          <w:b/>
-          <w:bCs/>
-          <w:u w:val="single"/>
-        </w:rPr>
-      </w:pPr>
-    </w:p>
-    <w:p>
-      <w:pPr>
-        <w:rPr>
-          <w:rFonts w:ascii="Calibri" w:hAnsi="Calibri" w:cs="Calibri"/>
-          <w:b/>
-          <w:bCs/>
-          <w:u w:val="single"/>
-        </w:rPr>
-      </w:pPr>
-    </w:p>
-    <w:p>
-      <w:pPr>
-        <w:rPr>
-          <w:rFonts w:ascii="Calibri" w:hAnsi="Calibri" w:cs="Calibri"/>
-          <w:b/>
-          <w:bCs/>
-          <w:u w:val="single"/>
-        </w:rPr>
-      </w:pPr>
-    </w:p>
-    <w:p>
-      <w:pPr>
-        <w:rPr>
-          <w:rFonts w:ascii="Calibri" w:hAnsi="Calibri" w:cs="Calibri"/>
-          <w:b/>
-          <w:bCs/>
-          <w:u w:val="single"/>
-        </w:rPr>
-      </w:pPr>
-    </w:p>
-    <w:p>
-      <w:pPr>
-        <w:rPr>
-          <w:rFonts w:ascii="Calibri" w:hAnsi="Calibri" w:cs="Calibri"/>
-          <w:b/>
-          <w:bCs/>
-          <w:u w:val="single"/>
-        </w:rPr>
-      </w:pPr>
     </w:p>
     <w:p>
       <w:pPr>
@@ -959,16 +1529,14 @@
           <w:iCs/>
         </w:rPr>
       </w:pPr>
-      <w:r>
-        <w:rPr>
-          <w:rFonts w:ascii="Calibri" w:hAnsi="Calibri" w:cs="Calibri"/>
-          <w:b/>
-          <w:bCs/>
-          <w:u w:val="single"/>
-        </w:rPr>
-        <w:lastRenderedPageBreak/>
+      <w:bookmarkStart w:id="1" w:name="_Toc215452187"/>
+      <w:r>
+        <w:rPr>
+          <w:rStyle w:val="Heading1Char"/>
+        </w:rPr>
         <w:t>Problem Statement</w:t>
       </w:r>
+      <w:bookmarkEnd w:id="1"/>
       <w:r>
         <w:rPr>
           <w:rFonts w:ascii="Calibri" w:hAnsi="Calibri" w:cs="Calibri"/>
@@ -1084,6 +1652,26 @@
     </w:p>
     <w:p>
       <w:pPr>
+        <w:pStyle w:val="Heading1"/>
+      </w:pPr>
+      <w:bookmarkStart w:id="2" w:name="_Toc215452188"/>
+      <w:r>
+        <w:t>Software Analysis</w:t>
+      </w:r>
+      <w:bookmarkEnd w:id="2"/>
+    </w:p>
+    <w:p>
+      <w:pPr>
+        <w:pStyle w:val="Heading2"/>
+      </w:pPr>
+      <w:bookmarkStart w:id="3" w:name="_Toc215452189"/>
+      <w:r>
+        <w:t>Use Case Analysis</w:t>
+      </w:r>
+      <w:bookmarkEnd w:id="3"/>
+    </w:p>
+    <w:p>
+      <w:pPr>
         <w:rPr>
           <w:rFonts w:ascii="Calibri" w:hAnsi="Calibri" w:cs="Calibri"/>
           <w:i/>
@@ -1093,35 +1681,13 @@
     </w:p>
     <w:p>
       <w:pPr>
-        <w:rPr>
-          <w:rFonts w:ascii="Calibri" w:hAnsi="Calibri" w:cs="Calibri"/>
-          <w:b/>
-          <w:bCs/>
-          <w:i/>
-          <w:iCs/>
-          <w:u w:val="single"/>
-        </w:rPr>
-      </w:pPr>
-      <w:r>
-        <w:rPr>
-          <w:rFonts w:ascii="Calibri" w:hAnsi="Calibri" w:cs="Calibri"/>
-          <w:b/>
-          <w:bCs/>
-          <w:u w:val="single"/>
-        </w:rPr>
-        <w:t xml:space="preserve">Fully Dressed Use Case: </w:t>
-      </w:r>
-      <w:r>
-        <w:rPr>
-          <w:rFonts w:ascii="Calibri" w:hAnsi="Calibri" w:cs="Calibri"/>
-          <w:b/>
-          <w:bCs/>
-          <w:i/>
-          <w:iCs/>
-          <w:u w:val="single"/>
-        </w:rPr>
-        <w:t>View Historical Weather Data</w:t>
-      </w:r>
+        <w:pStyle w:val="Heading3"/>
+      </w:pPr>
+      <w:bookmarkStart w:id="4" w:name="_Toc215452190"/>
+      <w:r>
+        <w:t>Fully Dressed Use Case: View Historical Weather Data</w:t>
+      </w:r>
+      <w:bookmarkEnd w:id="4"/>
     </w:p>
     <w:p>
       <w:pPr>
@@ -1418,7 +1984,6 @@
           <w:b/>
           <w:bCs/>
         </w:rPr>
-        <w:lastRenderedPageBreak/>
         <w:t>Main Success Scenario:</w:t>
       </w:r>
     </w:p>
@@ -1649,98 +2214,75 @@
     </w:p>
     <w:p>
       <w:pPr>
-        <w:rPr>
-          <w:rFonts w:ascii="Calibri" w:hAnsi="Calibri" w:cs="Calibri"/>
-        </w:rPr>
-      </w:pPr>
-    </w:p>
-    <w:p>
-      <w:pPr>
-        <w:rPr>
-          <w:rFonts w:ascii="Calibri" w:hAnsi="Calibri" w:cs="Calibri"/>
-        </w:rPr>
-      </w:pPr>
-    </w:p>
-    <w:p>
-      <w:pPr>
-        <w:rPr>
-          <w:rFonts w:ascii="Calibri" w:hAnsi="Calibri" w:cs="Calibri"/>
-        </w:rPr>
-      </w:pPr>
-    </w:p>
-    <w:p>
-      <w:pPr>
-        <w:rPr>
-          <w:rFonts w:ascii="Calibri" w:hAnsi="Calibri" w:cs="Calibri"/>
-        </w:rPr>
-      </w:pPr>
-    </w:p>
-    <w:p>
-      <w:pPr>
-        <w:rPr>
-          <w:rFonts w:ascii="Calibri" w:hAnsi="Calibri" w:cs="Calibri"/>
-        </w:rPr>
-      </w:pPr>
-    </w:p>
-    <w:p>
-      <w:pPr>
-        <w:rPr>
-          <w:rFonts w:ascii="Calibri" w:hAnsi="Calibri" w:cs="Calibri"/>
-        </w:rPr>
-      </w:pPr>
-    </w:p>
-    <w:p>
-      <w:pPr>
-        <w:rPr>
-          <w:rFonts w:ascii="Calibri" w:hAnsi="Calibri" w:cs="Calibri"/>
-        </w:rPr>
-      </w:pPr>
-    </w:p>
-    <w:p>
-      <w:pPr>
-        <w:rPr>
-          <w:rFonts w:ascii="Calibri" w:hAnsi="Calibri" w:cs="Calibri"/>
-        </w:rPr>
-      </w:pPr>
-    </w:p>
-    <w:p>
-      <w:pPr>
-        <w:rPr>
-          <w:rFonts w:ascii="Calibri" w:hAnsi="Calibri" w:cs="Calibri"/>
-        </w:rPr>
-      </w:pPr>
-    </w:p>
-    <w:p>
-      <w:pPr>
-        <w:rPr>
-          <w:rFonts w:ascii="Calibri" w:hAnsi="Calibri" w:cs="Calibri"/>
-        </w:rPr>
-      </w:pPr>
-    </w:p>
-    <w:p>
-      <w:pPr>
-        <w:rPr>
-          <w:rFonts w:ascii="Calibri" w:hAnsi="Calibri" w:cs="Calibri"/>
-        </w:rPr>
-      </w:pPr>
-    </w:p>
-    <w:p>
-      <w:pPr>
-        <w:rPr>
-          <w:rFonts w:ascii="Calibri" w:hAnsi="Calibri" w:cs="Calibri"/>
-          <w:b/>
-          <w:bCs/>
-          <w:u w:val="single"/>
-        </w:rPr>
-      </w:pPr>
-      <w:r>
-        <w:rPr>
-          <w:rFonts w:ascii="Calibri" w:hAnsi="Calibri" w:cs="Calibri"/>
-          <w:b/>
-          <w:bCs/>
-          <w:u w:val="single"/>
-        </w:rPr>
-        <w:lastRenderedPageBreak/>
+        <w:pStyle w:val="Heading3"/>
+      </w:pPr>
+      <w:bookmarkStart w:id="5" w:name="_Toc215452191"/>
+      <w:r>
+        <w:t>Behaviour analysis</w:t>
+      </w:r>
+      <w:bookmarkEnd w:id="5"/>
+    </w:p>
+    <w:p>
+      <w:pPr>
+        <w:rPr>
+          <w:rFonts w:ascii="Calibri" w:hAnsi="Calibri" w:cs="Calibri"/>
+        </w:rPr>
+      </w:pPr>
+    </w:p>
+    <w:p>
+      <w:pPr>
+        <w:rPr>
+          <w:rFonts w:ascii="Calibri" w:hAnsi="Calibri" w:cs="Calibri"/>
+        </w:rPr>
+      </w:pPr>
+    </w:p>
+    <w:p>
+      <w:pPr>
+        <w:rPr>
+          <w:rFonts w:ascii="Calibri" w:hAnsi="Calibri" w:cs="Calibri"/>
+        </w:rPr>
+      </w:pPr>
+    </w:p>
+    <w:p>
+      <w:pPr>
+        <w:rPr>
+          <w:rFonts w:ascii="Calibri" w:hAnsi="Calibri" w:cs="Calibri"/>
+        </w:rPr>
+      </w:pPr>
+    </w:p>
+    <w:p>
+      <w:pPr>
+        <w:rPr>
+          <w:rFonts w:ascii="Calibri" w:hAnsi="Calibri" w:cs="Calibri"/>
+        </w:rPr>
+      </w:pPr>
+    </w:p>
+    <w:p>
+      <w:pPr>
+        <w:rPr>
+          <w:rFonts w:ascii="Calibri" w:hAnsi="Calibri" w:cs="Calibri"/>
+        </w:rPr>
+      </w:pPr>
+    </w:p>
+    <w:p>
+      <w:pPr>
+        <w:rPr>
+          <w:rFonts w:ascii="Calibri" w:hAnsi="Calibri" w:cs="Calibri"/>
+        </w:rPr>
+      </w:pPr>
+    </w:p>
+    <w:p>
+      <w:pPr>
+        <w:rPr>
+          <w:rFonts w:ascii="Calibri" w:hAnsi="Calibri" w:cs="Calibri"/>
+        </w:rPr>
+      </w:pPr>
+    </w:p>
+    <w:p>
+      <w:pPr>
+        <w:pStyle w:val="Heading4"/>
+      </w:pPr>
+      <w:r>
         <w:t>Sequence Diagram</w:t>
       </w:r>
     </w:p>
@@ -2278,7 +2820,8 @@
           <w:noProof/>
         </w:rPr>
       </w:pPr>
-      <w:bookmarkStart w:id="0" w:name="_Toc215443360"/>
+      <w:bookmarkStart w:id="6" w:name="_Toc215443360"/>
+      <w:bookmarkStart w:id="7" w:name="_Toc215452077"/>
       <w:r>
         <w:t xml:space="preserve">Figure </w:t>
       </w:r>
@@ -2303,7 +2846,8 @@
       <w:r>
         <w:t>.</w:t>
       </w:r>
-      <w:bookmarkEnd w:id="0"/>
+      <w:bookmarkEnd w:id="6"/>
+      <w:bookmarkEnd w:id="7"/>
     </w:p>
     <w:p>
       <w:pPr>
@@ -2315,28 +2859,16 @@
     </w:p>
     <w:p>
       <w:pPr>
-        <w:rPr>
-          <w:rFonts w:ascii="Calibri" w:hAnsi="Calibri" w:cs="Calibri"/>
+        <w:pStyle w:val="Heading4"/>
+        <w:rPr>
           <w:noProof/>
         </w:rPr>
       </w:pPr>
-    </w:p>
-    <w:p>
-      <w:pPr>
-        <w:rPr>
-          <w:rFonts w:ascii="Calibri" w:hAnsi="Calibri" w:cs="Calibri"/>
-          <w:b/>
+      <w:r>
+        <w:rPr>
           <w:noProof/>
-          <w:u w:val="single"/>
-        </w:rPr>
-      </w:pPr>
-      <w:r>
-        <w:rPr>
-          <w:rFonts w:ascii="Calibri" w:hAnsi="Calibri" w:cs="Calibri"/>
-          <w:b/>
-          <w:noProof/>
-          <w:u w:val="single"/>
-        </w:rPr>
+        </w:rPr>
+        <w:lastRenderedPageBreak/>
         <w:t>High-Level Activity Diagram</w:t>
       </w:r>
     </w:p>
@@ -2393,7 +2925,8 @@
           <w:rFonts w:ascii="Calibri" w:hAnsi="Calibri" w:cs="Calibri"/>
         </w:rPr>
       </w:pPr>
-      <w:bookmarkStart w:id="1" w:name="_Toc215443361"/>
+      <w:bookmarkStart w:id="8" w:name="_Toc215443361"/>
+      <w:bookmarkStart w:id="9" w:name="_Toc215452078"/>
       <w:r>
         <w:t xml:space="preserve">Figure </w:t>
       </w:r>
@@ -2418,29 +2951,15 @@
       <w:r>
         <w:t>.</w:t>
       </w:r>
-      <w:bookmarkEnd w:id="1"/>
-    </w:p>
-    <w:p>
-      <w:pPr>
-        <w:rPr>
-          <w:rFonts w:ascii="Calibri" w:hAnsi="Calibri" w:cs="Calibri"/>
-        </w:rPr>
-      </w:pPr>
-    </w:p>
-    <w:p>
-      <w:pPr>
-        <w:rPr>
-          <w:rFonts w:ascii="Calibri" w:hAnsi="Calibri" w:cs="Calibri"/>
-          <w:b/>
-          <w:u w:val="single"/>
-        </w:rPr>
-      </w:pPr>
-      <w:r>
-        <w:rPr>
-          <w:rFonts w:ascii="Calibri" w:hAnsi="Calibri" w:cs="Calibri"/>
-          <w:b/>
-          <w:u w:val="single"/>
-        </w:rPr>
+      <w:bookmarkEnd w:id="8"/>
+      <w:bookmarkEnd w:id="9"/>
+    </w:p>
+    <w:p>
+      <w:pPr>
+        <w:pStyle w:val="Heading4"/>
+      </w:pPr>
+      <w:r>
+        <w:lastRenderedPageBreak/>
         <w:t>High-Level State Diagram</w:t>
       </w:r>
     </w:p>
@@ -2504,7 +3023,8 @@
       <w:pPr>
         <w:pStyle w:val="Caption"/>
       </w:pPr>
-      <w:bookmarkStart w:id="2" w:name="_Toc215443362"/>
+      <w:bookmarkStart w:id="10" w:name="_Toc215443362"/>
+      <w:bookmarkStart w:id="11" w:name="_Toc215452079"/>
       <w:r>
         <w:t xml:space="preserve">Figure </w:t>
       </w:r>
@@ -2529,83 +3049,58 @@
       <w:r>
         <w:t>.</w:t>
       </w:r>
-      <w:bookmarkEnd w:id="2"/>
+      <w:bookmarkEnd w:id="10"/>
+      <w:bookmarkEnd w:id="11"/>
     </w:p>
     <w:p/>
     <w:p>
       <w:pPr>
+        <w:pStyle w:val="Heading1"/>
+      </w:pPr>
+      <w:bookmarkStart w:id="12" w:name="_Toc215452192"/>
+      <w:r>
+        <w:lastRenderedPageBreak/>
+        <w:t>Software Design</w:t>
+      </w:r>
+      <w:bookmarkEnd w:id="12"/>
+    </w:p>
+    <w:p/>
+    <w:p>
+      <w:pPr>
+        <w:pStyle w:val="Heading2"/>
+      </w:pPr>
+      <w:r>
+        <w:t>Interaction Analysis</w:t>
+      </w:r>
+    </w:p>
+    <w:p>
+      <w:pPr>
+        <w:pStyle w:val="Heading3"/>
+      </w:pPr>
+      <w:r>
+        <w:t>Detailed Sequence Diagrams</w:t>
+      </w:r>
+    </w:p>
+    <w:p>
+      <w:r>
+        <w:t>Below are the detailed sequence diagrams required for the design phase</w:t>
+      </w:r>
+    </w:p>
+    <w:p/>
+    <w:p>
+      <w:pPr>
+        <w:pStyle w:val="Heading4"/>
+      </w:pPr>
+      <w:r>
+        <w:t>Sequence 1 – User Views Real-Time Data</w:t>
+      </w:r>
+    </w:p>
+    <w:p>
+      <w:r>
         <w:rPr>
           <w:b/>
           <w:bCs/>
         </w:rPr>
-      </w:pPr>
-      <w:r>
-        <w:rPr>
-          <w:b/>
-          <w:bCs/>
-        </w:rPr>
-        <w:lastRenderedPageBreak/>
-        <w:t>Software Design</w:t>
-      </w:r>
-    </w:p>
-    <w:p/>
-    <w:p>
-      <w:pPr>
-        <w:rPr>
-          <w:b/>
-          <w:bCs/>
-        </w:rPr>
-      </w:pPr>
-      <w:r>
-        <w:rPr>
-          <w:b/>
-          <w:bCs/>
-        </w:rPr>
-        <w:t>Interaction Analysis</w:t>
-      </w:r>
-    </w:p>
-    <w:p>
-      <w:pPr>
-        <w:rPr>
-          <w:b/>
-          <w:bCs/>
-        </w:rPr>
-      </w:pPr>
-      <w:r>
-        <w:rPr>
-          <w:b/>
-          <w:bCs/>
-        </w:rPr>
-        <w:t>Detailed Sequence Diagrams</w:t>
-      </w:r>
-    </w:p>
-    <w:p>
-      <w:r>
-        <w:t>Below are the detailed sequence diagrams required for the design phase</w:t>
-      </w:r>
-    </w:p>
-    <w:p/>
-    <w:p>
-      <w:pPr>
-        <w:rPr>
-          <w:b/>
-          <w:bCs/>
-        </w:rPr>
-      </w:pPr>
-      <w:r>
-        <w:rPr>
-          <w:b/>
-          <w:bCs/>
-        </w:rPr>
-        <w:t>Sequence 1 – User Views Real-Time Data</w:t>
-      </w:r>
-    </w:p>
-    <w:p>
-      <w:r>
-        <w:rPr>
-          <w:b/>
-          <w:bCs/>
-        </w:rPr>
         <w:t>Description:</w:t>
       </w:r>
       <w:r>
@@ -2614,6 +3109,9 @@
       </w:r>
     </w:p>
     <w:p>
+      <w:pPr>
+        <w:keepNext/>
+      </w:pPr>
       <w:r>
         <w:drawing>
           <wp:inline distT="0" distB="0" distL="0" distR="0" wp14:anchorId="6E55097D" wp14:editId="64D5E98B">
@@ -2652,28 +3150,49 @@
         </w:drawing>
       </w:r>
     </w:p>
+    <w:p>
+      <w:pPr>
+        <w:pStyle w:val="Caption"/>
+      </w:pPr>
+      <w:bookmarkStart w:id="13" w:name="_Toc215452080"/>
+      <w:r>
+        <w:t xml:space="preserve">Figure </w:t>
+      </w:r>
+      <w:r>
+        <w:fldChar w:fldCharType="begin"/>
+      </w:r>
+      <w:r>
+        <w:instrText xml:space="preserve"> SEQ Figure \* ARABIC </w:instrText>
+      </w:r>
+      <w:r>
+        <w:fldChar w:fldCharType="separate"/>
+      </w:r>
+      <w:r>
+        <w:rPr>
+          <w:noProof/>
+        </w:rPr>
+        <w:t>4</w:t>
+      </w:r>
+      <w:bookmarkEnd w:id="13"/>
+      <w:r>
+        <w:fldChar w:fldCharType="end"/>
+      </w:r>
+    </w:p>
     <w:p/>
     <w:p>
       <w:pPr>
+        <w:pStyle w:val="Heading4"/>
+      </w:pPr>
+      <w:r>
+        <w:t>Sequence 2 – System Records Periodic Data</w:t>
+      </w:r>
+    </w:p>
+    <w:p>
+      <w:r>
         <w:rPr>
           <w:b/>
           <w:bCs/>
         </w:rPr>
-      </w:pPr>
-      <w:r>
-        <w:rPr>
-          <w:b/>
-          <w:bCs/>
-        </w:rPr>
-        <w:t>Sequence 2 – System Records Periodic Data</w:t>
-      </w:r>
-    </w:p>
-    <w:p>
-      <w:r>
-        <w:rPr>
-          <w:b/>
-          <w:bCs/>
-        </w:rPr>
         <w:t>Description:</w:t>
       </w:r>
       <w:r>
@@ -2682,6 +3201,9 @@
       </w:r>
     </w:p>
     <w:p>
+      <w:pPr>
+        <w:keepNext/>
+      </w:pPr>
       <w:r>
         <w:rPr>
           <w:noProof/>
@@ -2724,28 +3246,49 @@
         </w:drawing>
       </w:r>
     </w:p>
+    <w:p>
+      <w:pPr>
+        <w:pStyle w:val="Caption"/>
+      </w:pPr>
+      <w:bookmarkStart w:id="14" w:name="_Toc215452081"/>
+      <w:r>
+        <w:t xml:space="preserve">Figure </w:t>
+      </w:r>
+      <w:r>
+        <w:fldChar w:fldCharType="begin"/>
+      </w:r>
+      <w:r>
+        <w:instrText xml:space="preserve"> SEQ Figure \* ARABIC </w:instrText>
+      </w:r>
+      <w:r>
+        <w:fldChar w:fldCharType="separate"/>
+      </w:r>
+      <w:r>
+        <w:rPr>
+          <w:noProof/>
+        </w:rPr>
+        <w:t>5</w:t>
+      </w:r>
+      <w:bookmarkEnd w:id="14"/>
+      <w:r>
+        <w:fldChar w:fldCharType="end"/>
+      </w:r>
+    </w:p>
     <w:p/>
     <w:p>
       <w:pPr>
+        <w:pStyle w:val="Heading4"/>
+      </w:pPr>
+      <w:r>
+        <w:t>Sequence 3 – User Views Historical Data (Hourly or Daily)</w:t>
+      </w:r>
+    </w:p>
+    <w:p>
+      <w:r>
         <w:rPr>
           <w:b/>
           <w:bCs/>
         </w:rPr>
-      </w:pPr>
-      <w:r>
-        <w:rPr>
-          <w:b/>
-          <w:bCs/>
-        </w:rPr>
-        <w:t>Sequence 3 – User Views Historical Data (Hourly or Daily)</w:t>
-      </w:r>
-    </w:p>
-    <w:p>
-      <w:r>
-        <w:rPr>
-          <w:b/>
-          <w:bCs/>
-        </w:rPr>
         <w:t>Description:</w:t>
       </w:r>
       <w:r>
@@ -2754,6 +3297,9 @@
       </w:r>
     </w:p>
     <w:p>
+      <w:pPr>
+        <w:keepNext/>
+      </w:pPr>
       <w:r>
         <w:lastRenderedPageBreak/>
         <w:drawing>
@@ -2793,42 +3339,55 @@
         </w:drawing>
       </w:r>
     </w:p>
+    <w:p>
+      <w:pPr>
+        <w:pStyle w:val="Caption"/>
+      </w:pPr>
+      <w:bookmarkStart w:id="15" w:name="_Toc215452082"/>
+      <w:r>
+        <w:t xml:space="preserve">Figure </w:t>
+      </w:r>
+      <w:r>
+        <w:fldChar w:fldCharType="begin"/>
+      </w:r>
+      <w:r>
+        <w:instrText xml:space="preserve"> SEQ Figure \* ARABIC </w:instrText>
+      </w:r>
+      <w:r>
+        <w:fldChar w:fldCharType="separate"/>
+      </w:r>
+      <w:r>
+        <w:rPr>
+          <w:noProof/>
+        </w:rPr>
+        <w:t>6</w:t>
+      </w:r>
+      <w:bookmarkEnd w:id="15"/>
+      <w:r>
+        <w:fldChar w:fldCharType="end"/>
+      </w:r>
+    </w:p>
     <w:p/>
     <w:p>
       <w:pPr>
+        <w:pStyle w:val="Heading4"/>
+      </w:pPr>
+      <w:r>
+        <w:t>Sequence 4</w:t>
+      </w:r>
+      <w:r>
+        <w:t xml:space="preserve"> </w:t>
+      </w:r>
+      <w:r>
+        <w:t>– System Transmits Data via Satellite</w:t>
+      </w:r>
+    </w:p>
+    <w:p>
+      <w:r>
         <w:rPr>
           <w:b/>
           <w:bCs/>
         </w:rPr>
-      </w:pPr>
-      <w:r>
-        <w:rPr>
-          <w:b/>
-          <w:bCs/>
-        </w:rPr>
-        <w:t>Sequence 4</w:t>
-      </w:r>
-      <w:r>
-        <w:rPr>
-          <w:b/>
-          <w:bCs/>
-        </w:rPr>
-        <w:t xml:space="preserve"> </w:t>
-      </w:r>
-      <w:r>
-        <w:rPr>
-          <w:b/>
-          <w:bCs/>
-        </w:rPr>
-        <w:t>– System Transmits Data via Satellite</w:t>
-      </w:r>
-    </w:p>
-    <w:p>
-      <w:r>
-        <w:rPr>
-          <w:b/>
-          <w:bCs/>
-        </w:rPr>
         <w:t>Description:</w:t>
       </w:r>
       <w:r>
@@ -2837,6 +3396,9 @@
       </w:r>
     </w:p>
     <w:p>
+      <w:pPr>
+        <w:keepNext/>
+      </w:pPr>
       <w:r>
         <w:lastRenderedPageBreak/>
         <w:drawing>
@@ -2876,19 +3438,40 @@
         </w:drawing>
       </w:r>
     </w:p>
+    <w:p>
+      <w:pPr>
+        <w:pStyle w:val="Caption"/>
+      </w:pPr>
+      <w:bookmarkStart w:id="16" w:name="_Toc215452083"/>
+      <w:r>
+        <w:t xml:space="preserve">Figure </w:t>
+      </w:r>
+      <w:r>
+        <w:fldChar w:fldCharType="begin"/>
+      </w:r>
+      <w:r>
+        <w:instrText xml:space="preserve"> SEQ Figure \* ARABIC </w:instrText>
+      </w:r>
+      <w:r>
+        <w:fldChar w:fldCharType="separate"/>
+      </w:r>
+      <w:r>
+        <w:rPr>
+          <w:noProof/>
+        </w:rPr>
+        <w:t>7</w:t>
+      </w:r>
+      <w:bookmarkEnd w:id="16"/>
+      <w:r>
+        <w:fldChar w:fldCharType="end"/>
+      </w:r>
+    </w:p>
     <w:p/>
     <w:p>
       <w:pPr>
-        <w:rPr>
-          <w:b/>
-          <w:bCs/>
-        </w:rPr>
-      </w:pPr>
-      <w:r>
-        <w:rPr>
-          <w:b/>
-          <w:bCs/>
-        </w:rPr>
+        <w:pStyle w:val="Heading3"/>
+      </w:pPr>
+      <w:r>
         <w:t>Refined Class Diagram</w:t>
       </w:r>
     </w:p>
@@ -2898,11 +3481,14 @@
       </w:r>
     </w:p>
     <w:p>
+      <w:pPr>
+        <w:keepNext/>
+      </w:pPr>
       <w:r>
         <w:drawing>
-          <wp:inline distT="0" distB="0" distL="0" distR="0" wp14:anchorId="4A147D64" wp14:editId="2A9AA9A8">
-            <wp:extent cx="5731510" cy="2834005"/>
-            <wp:effectExtent l="0" t="0" r="2540" b="4445"/>
+          <wp:inline distT="0" distB="0" distL="0" distR="0" wp14:anchorId="4A147D64" wp14:editId="064945AF">
+            <wp:extent cx="5863240" cy="3823369"/>
+            <wp:effectExtent l="0" t="0" r="4445" b="5715"/>
             <wp:docPr id="347580250" name="Picture 1" descr="A diagram of a company&#10;&#10;AI-generated content may be incorrect."/>
             <wp:cNvGraphicFramePr>
               <a:graphicFrameLocks xmlns:a="http://schemas.openxmlformats.org/drawingml/2006/main" noChangeAspect="1"/>
@@ -2923,7 +3509,7 @@
                   <pic:spPr>
                     <a:xfrm>
                       <a:off x="0" y="0"/>
-                      <a:ext cx="5731510" cy="2834005"/>
+                      <a:ext cx="5952780" cy="3881758"/>
                     </a:xfrm>
                     <a:prstGeom prst="rect">
                       <a:avLst/>
@@ -2934,6 +3520,34 @@
             </a:graphic>
           </wp:inline>
         </w:drawing>
+      </w:r>
+    </w:p>
+    <w:p>
+      <w:pPr>
+        <w:pStyle w:val="Caption"/>
+      </w:pPr>
+      <w:bookmarkStart w:id="17" w:name="_Toc215452084"/>
+      <w:r>
+        <w:t xml:space="preserve">Figure </w:t>
+      </w:r>
+      <w:r>
+        <w:fldChar w:fldCharType="begin"/>
+      </w:r>
+      <w:r>
+        <w:instrText xml:space="preserve"> SEQ Figure \* ARABIC </w:instrText>
+      </w:r>
+      <w:r>
+        <w:fldChar w:fldCharType="separate"/>
+      </w:r>
+      <w:r>
+        <w:rPr>
+          <w:noProof/>
+        </w:rPr>
+        <w:t>8</w:t>
+      </w:r>
+      <w:bookmarkEnd w:id="17"/>
+      <w:r>
+        <w:fldChar w:fldCharType="end"/>
       </w:r>
     </w:p>
     <w:sectPr>
@@ -4352,7 +4966,6 @@
     <w:next w:val="Normal"/>
     <w:link w:val="Heading2Char"/>
     <w:uiPriority w:val="9"/>
-    <w:semiHidden/>
     <w:unhideWhenUsed/>
     <w:qFormat/>
     <w:rsid w:val="00E21149"/>
@@ -4375,7 +4988,6 @@
     <w:next w:val="Normal"/>
     <w:link w:val="Heading3Char"/>
     <w:uiPriority w:val="9"/>
-    <w:semiHidden/>
     <w:unhideWhenUsed/>
     <w:qFormat/>
     <w:rsid w:val="00E21149"/>
@@ -4398,7 +5010,6 @@
     <w:next w:val="Normal"/>
     <w:link w:val="Heading4Char"/>
     <w:uiPriority w:val="9"/>
-    <w:semiHidden/>
     <w:unhideWhenUsed/>
     <w:qFormat/>
     <w:rsid w:val="00E21149"/>
@@ -4568,7 +5179,6 @@
     <w:basedOn w:val="DefaultParagraphFont"/>
     <w:link w:val="Heading2"/>
     <w:uiPriority w:val="9"/>
-    <w:semiHidden/>
     <w:rsid w:val="00E21149"/>
     <w:rPr>
       <w:rFonts w:asciiTheme="majorHAnsi" w:eastAsiaTheme="majorEastAsia" w:hAnsiTheme="majorHAnsi" w:cstheme="majorBidi"/>
@@ -4582,7 +5192,6 @@
     <w:basedOn w:val="DefaultParagraphFont"/>
     <w:link w:val="Heading3"/>
     <w:uiPriority w:val="9"/>
-    <w:semiHidden/>
     <w:rsid w:val="00E21149"/>
     <w:rPr>
       <w:rFonts w:eastAsiaTheme="majorEastAsia" w:cstheme="majorBidi"/>
@@ -4596,7 +5205,6 @@
     <w:basedOn w:val="DefaultParagraphFont"/>
     <w:link w:val="Heading4"/>
     <w:uiPriority w:val="9"/>
-    <w:semiHidden/>
     <w:rsid w:val="00E21149"/>
     <w:rPr>
       <w:rFonts w:eastAsiaTheme="majorEastAsia" w:cstheme="majorBidi"/>

--- a/src/Lab3/SwD&Q - Lab3.docx
+++ b/src/Lab3/SwD&Q - Lab3.docx
@@ -396,7 +396,7 @@
           <w:r>
             <w:fldChar w:fldCharType="separate"/>
           </w:r>
-          <w:hyperlink w:anchor="_Toc215452186" w:history="1">
+          <w:hyperlink w:anchor="_Toc215453476" w:history="1">
             <w:r>
               <w:rPr>
                 <w:rStyle w:val="Hyperlink"/>
@@ -423,7 +423,7 @@
                 <w:noProof/>
                 <w:webHidden/>
               </w:rPr>
-              <w:instrText xml:space="preserve"> PAGEREF _Toc215452186 \h </w:instrText>
+              <w:instrText xml:space="preserve"> PAGEREF _Toc215453476 \h </w:instrText>
             </w:r>
             <w:r>
               <w:rPr>
@@ -469,7 +469,7 @@
               <w14:ligatures w14:val="standardContextual"/>
             </w:rPr>
           </w:pPr>
-          <w:hyperlink w:anchor="_Toc215452187" w:history="1">
+          <w:hyperlink w:anchor="_Toc215453477" w:history="1">
             <w:r>
               <w:rPr>
                 <w:rStyle w:val="Hyperlink"/>
@@ -496,7 +496,7 @@
                 <w:noProof/>
                 <w:webHidden/>
               </w:rPr>
-              <w:instrText xml:space="preserve"> PAGEREF _Toc215452187 \h </w:instrText>
+              <w:instrText xml:space="preserve"> PAGEREF _Toc215453477 \h </w:instrText>
             </w:r>
             <w:r>
               <w:rPr>
@@ -542,7 +542,7 @@
               <w14:ligatures w14:val="standardContextual"/>
             </w:rPr>
           </w:pPr>
-          <w:hyperlink w:anchor="_Toc215452188" w:history="1">
+          <w:hyperlink w:anchor="_Toc215453478" w:history="1">
             <w:r>
               <w:rPr>
                 <w:rStyle w:val="Hyperlink"/>
@@ -569,7 +569,7 @@
                 <w:noProof/>
                 <w:webHidden/>
               </w:rPr>
-              <w:instrText xml:space="preserve"> PAGEREF _Toc215452188 \h </w:instrText>
+              <w:instrText xml:space="preserve"> PAGEREF _Toc215453478 \h </w:instrText>
             </w:r>
             <w:r>
               <w:rPr>
@@ -615,7 +615,7 @@
               <w14:ligatures w14:val="standardContextual"/>
             </w:rPr>
           </w:pPr>
-          <w:hyperlink w:anchor="_Toc215452189" w:history="1">
+          <w:hyperlink w:anchor="_Toc215453479" w:history="1">
             <w:r>
               <w:rPr>
                 <w:rStyle w:val="Hyperlink"/>
@@ -642,7 +642,7 @@
                 <w:noProof/>
                 <w:webHidden/>
               </w:rPr>
-              <w:instrText xml:space="preserve"> PAGEREF _Toc215452189 \h </w:instrText>
+              <w:instrText xml:space="preserve"> PAGEREF _Toc215453479 \h </w:instrText>
             </w:r>
             <w:r>
               <w:rPr>
@@ -688,7 +688,7 @@
               <w14:ligatures w14:val="standardContextual"/>
             </w:rPr>
           </w:pPr>
-          <w:hyperlink w:anchor="_Toc215452190" w:history="1">
+          <w:hyperlink w:anchor="_Toc215453480" w:history="1">
             <w:r>
               <w:rPr>
                 <w:rStyle w:val="Hyperlink"/>
@@ -715,7 +715,7 @@
                 <w:noProof/>
                 <w:webHidden/>
               </w:rPr>
-              <w:instrText xml:space="preserve"> PAGEREF _Toc215452190 \h </w:instrText>
+              <w:instrText xml:space="preserve"> PAGEREF _Toc215453480 \h </w:instrText>
             </w:r>
             <w:r>
               <w:rPr>
@@ -761,12 +761,158 @@
               <w14:ligatures w14:val="standardContextual"/>
             </w:rPr>
           </w:pPr>
-          <w:hyperlink w:anchor="_Toc215452191" w:history="1">
+          <w:hyperlink w:anchor="_Toc215453481" w:history="1">
             <w:r>
               <w:rPr>
                 <w:rStyle w:val="Hyperlink"/>
                 <w:noProof/>
               </w:rPr>
+              <w:t>UML Class Conceptual Model</w:t>
+            </w:r>
+            <w:r>
+              <w:rPr>
+                <w:noProof/>
+                <w:webHidden/>
+              </w:rPr>
+              <w:tab/>
+            </w:r>
+            <w:r>
+              <w:rPr>
+                <w:noProof/>
+                <w:webHidden/>
+              </w:rPr>
+              <w:fldChar w:fldCharType="begin"/>
+            </w:r>
+            <w:r>
+              <w:rPr>
+                <w:noProof/>
+                <w:webHidden/>
+              </w:rPr>
+              <w:instrText xml:space="preserve"> PAGEREF _Toc215453481 \h </w:instrText>
+            </w:r>
+            <w:r>
+              <w:rPr>
+                <w:noProof/>
+                <w:webHidden/>
+              </w:rPr>
+            </w:r>
+            <w:r>
+              <w:rPr>
+                <w:noProof/>
+                <w:webHidden/>
+              </w:rPr>
+              <w:fldChar w:fldCharType="separate"/>
+            </w:r>
+            <w:r>
+              <w:rPr>
+                <w:noProof/>
+                <w:webHidden/>
+              </w:rPr>
+              <w:t>5</w:t>
+            </w:r>
+            <w:r>
+              <w:rPr>
+                <w:noProof/>
+                <w:webHidden/>
+              </w:rPr>
+              <w:fldChar w:fldCharType="end"/>
+            </w:r>
+          </w:hyperlink>
+        </w:p>
+        <w:p>
+          <w:pPr>
+            <w:pStyle w:val="TOC3"/>
+            <w:tabs>
+              <w:tab w:val="right" w:leader="dot" w:pos="9016"/>
+            </w:tabs>
+            <w:rPr>
+              <w:rFonts w:cstheme="minorBidi"/>
+              <w:noProof/>
+              <w:kern w:val="2"/>
+              <w:sz w:val="24"/>
+              <w:szCs w:val="24"/>
+              <w14:ligatures w14:val="standardContextual"/>
+            </w:rPr>
+          </w:pPr>
+          <w:hyperlink w:anchor="_Toc215453482" w:history="1">
+            <w:r>
+              <w:rPr>
+                <w:rStyle w:val="Hyperlink"/>
+                <w:noProof/>
+              </w:rPr>
+              <w:t>Modelling Assumptions</w:t>
+            </w:r>
+            <w:r>
+              <w:rPr>
+                <w:noProof/>
+                <w:webHidden/>
+              </w:rPr>
+              <w:tab/>
+            </w:r>
+            <w:r>
+              <w:rPr>
+                <w:noProof/>
+                <w:webHidden/>
+              </w:rPr>
+              <w:fldChar w:fldCharType="begin"/>
+            </w:r>
+            <w:r>
+              <w:rPr>
+                <w:noProof/>
+                <w:webHidden/>
+              </w:rPr>
+              <w:instrText xml:space="preserve"> PAGEREF _Toc215453482 \h </w:instrText>
+            </w:r>
+            <w:r>
+              <w:rPr>
+                <w:noProof/>
+                <w:webHidden/>
+              </w:rPr>
+            </w:r>
+            <w:r>
+              <w:rPr>
+                <w:noProof/>
+                <w:webHidden/>
+              </w:rPr>
+              <w:fldChar w:fldCharType="separate"/>
+            </w:r>
+            <w:r>
+              <w:rPr>
+                <w:noProof/>
+                <w:webHidden/>
+              </w:rPr>
+              <w:t>5</w:t>
+            </w:r>
+            <w:r>
+              <w:rPr>
+                <w:noProof/>
+                <w:webHidden/>
+              </w:rPr>
+              <w:fldChar w:fldCharType="end"/>
+            </w:r>
+          </w:hyperlink>
+        </w:p>
+        <w:p>
+          <w:pPr>
+            <w:pStyle w:val="TOC3"/>
+            <w:tabs>
+              <w:tab w:val="right" w:leader="dot" w:pos="9016"/>
+            </w:tabs>
+            <w:rPr>
+              <w:rFonts w:cstheme="minorBidi"/>
+              <w:noProof/>
+              <w:kern w:val="2"/>
+              <w:sz w:val="24"/>
+              <w:szCs w:val="24"/>
+              <w14:ligatures w14:val="standardContextual"/>
+            </w:rPr>
+          </w:pPr>
+          <w:hyperlink w:anchor="_Toc215453483" w:history="1">
+            <w:r>
+              <w:rPr>
+                <w:rStyle w:val="Hyperlink"/>
+                <w:noProof/>
+              </w:rPr>
               <w:t>Behaviour analysis</w:t>
             </w:r>
             <w:r>
@@ -788,7 +934,7 @@
                 <w:noProof/>
                 <w:webHidden/>
               </w:rPr>
-              <w:instrText xml:space="preserve"> PAGEREF _Toc215452191 \h </w:instrText>
+              <w:instrText xml:space="preserve"> PAGEREF _Toc215453483 \h </w:instrText>
             </w:r>
             <w:r>
               <w:rPr>
@@ -808,7 +954,153 @@
                 <w:noProof/>
                 <w:webHidden/>
               </w:rPr>
-              <w:t>4</w:t>
+              <w:t>6</w:t>
+            </w:r>
+            <w:r>
+              <w:rPr>
+                <w:noProof/>
+                <w:webHidden/>
+              </w:rPr>
+              <w:fldChar w:fldCharType="end"/>
+            </w:r>
+          </w:hyperlink>
+        </w:p>
+        <w:p>
+          <w:pPr>
+            <w:pStyle w:val="TOC3"/>
+            <w:tabs>
+              <w:tab w:val="right" w:leader="dot" w:pos="9016"/>
+            </w:tabs>
+            <w:rPr>
+              <w:rFonts w:cstheme="minorBidi"/>
+              <w:noProof/>
+              <w:kern w:val="2"/>
+              <w:sz w:val="24"/>
+              <w:szCs w:val="24"/>
+              <w14:ligatures w14:val="standardContextual"/>
+            </w:rPr>
+          </w:pPr>
+          <w:hyperlink w:anchor="_Toc215453484" w:history="1">
+            <w:r>
+              <w:rPr>
+                <w:rStyle w:val="Hyperlink"/>
+                <w:noProof/>
+              </w:rPr>
+              <w:t>System Design Observations and Recommendations</w:t>
+            </w:r>
+            <w:r>
+              <w:rPr>
+                <w:noProof/>
+                <w:webHidden/>
+              </w:rPr>
+              <w:tab/>
+            </w:r>
+            <w:r>
+              <w:rPr>
+                <w:noProof/>
+                <w:webHidden/>
+              </w:rPr>
+              <w:fldChar w:fldCharType="begin"/>
+            </w:r>
+            <w:r>
+              <w:rPr>
+                <w:noProof/>
+                <w:webHidden/>
+              </w:rPr>
+              <w:instrText xml:space="preserve"> PAGEREF _Toc215453484 \h </w:instrText>
+            </w:r>
+            <w:r>
+              <w:rPr>
+                <w:noProof/>
+                <w:webHidden/>
+              </w:rPr>
+            </w:r>
+            <w:r>
+              <w:rPr>
+                <w:noProof/>
+                <w:webHidden/>
+              </w:rPr>
+              <w:fldChar w:fldCharType="separate"/>
+            </w:r>
+            <w:r>
+              <w:rPr>
+                <w:noProof/>
+                <w:webHidden/>
+              </w:rPr>
+              <w:t>10</w:t>
+            </w:r>
+            <w:r>
+              <w:rPr>
+                <w:noProof/>
+                <w:webHidden/>
+              </w:rPr>
+              <w:fldChar w:fldCharType="end"/>
+            </w:r>
+          </w:hyperlink>
+        </w:p>
+        <w:p>
+          <w:pPr>
+            <w:pStyle w:val="TOC1"/>
+            <w:tabs>
+              <w:tab w:val="right" w:leader="dot" w:pos="9016"/>
+            </w:tabs>
+            <w:rPr>
+              <w:rFonts w:cstheme="minorBidi"/>
+              <w:noProof/>
+              <w:kern w:val="2"/>
+              <w:sz w:val="24"/>
+              <w:szCs w:val="24"/>
+              <w14:ligatures w14:val="standardContextual"/>
+            </w:rPr>
+          </w:pPr>
+          <w:hyperlink w:anchor="_Toc215453485" w:history="1">
+            <w:r>
+              <w:rPr>
+                <w:rStyle w:val="Hyperlink"/>
+                <w:noProof/>
+              </w:rPr>
+              <w:t>Software Design</w:t>
+            </w:r>
+            <w:r>
+              <w:rPr>
+                <w:noProof/>
+                <w:webHidden/>
+              </w:rPr>
+              <w:tab/>
+            </w:r>
+            <w:r>
+              <w:rPr>
+                <w:noProof/>
+                <w:webHidden/>
+              </w:rPr>
+              <w:fldChar w:fldCharType="begin"/>
+            </w:r>
+            <w:r>
+              <w:rPr>
+                <w:noProof/>
+                <w:webHidden/>
+              </w:rPr>
+              <w:instrText xml:space="preserve"> PAGEREF _Toc215453485 \h </w:instrText>
+            </w:r>
+            <w:r>
+              <w:rPr>
+                <w:noProof/>
+                <w:webHidden/>
+              </w:rPr>
+            </w:r>
+            <w:r>
+              <w:rPr>
+                <w:noProof/>
+                <w:webHidden/>
+              </w:rPr>
+              <w:fldChar w:fldCharType="separate"/>
+            </w:r>
+            <w:r>
+              <w:rPr>
+                <w:noProof/>
+                <w:webHidden/>
+              </w:rPr>
+              <w:t>11</w:t>
             </w:r>
             <w:r>
               <w:rPr>
@@ -834,13 +1126,13 @@
               <w14:ligatures w14:val="standardContextual"/>
             </w:rPr>
           </w:pPr>
-          <w:hyperlink w:anchor="_Toc215452192" w:history="1">
+          <w:hyperlink w:anchor="_Toc215453486" w:history="1">
             <w:r>
               <w:rPr>
                 <w:rStyle w:val="Hyperlink"/>
                 <w:noProof/>
               </w:rPr>
-              <w:t>Software Design</w:t>
+              <w:t>Interaction Analysis</w:t>
             </w:r>
             <w:r>
               <w:rPr>
@@ -861,7 +1153,7 @@
                 <w:noProof/>
                 <w:webHidden/>
               </w:rPr>
-              <w:instrText xml:space="preserve"> PAGEREF _Toc215452192 \h </w:instrText>
+              <w:instrText xml:space="preserve"> PAGEREF _Toc215453486 \h </w:instrText>
             </w:r>
             <w:r>
               <w:rPr>
@@ -881,7 +1173,153 @@
                 <w:noProof/>
                 <w:webHidden/>
               </w:rPr>
-              <w:t>8</w:t>
+              <w:t>11</w:t>
+            </w:r>
+            <w:r>
+              <w:rPr>
+                <w:noProof/>
+                <w:webHidden/>
+              </w:rPr>
+              <w:fldChar w:fldCharType="end"/>
+            </w:r>
+          </w:hyperlink>
+        </w:p>
+        <w:p>
+          <w:pPr>
+            <w:pStyle w:val="TOC3"/>
+            <w:tabs>
+              <w:tab w:val="right" w:leader="dot" w:pos="9016"/>
+            </w:tabs>
+            <w:rPr>
+              <w:rFonts w:cstheme="minorBidi"/>
+              <w:noProof/>
+              <w:kern w:val="2"/>
+              <w:sz w:val="24"/>
+              <w:szCs w:val="24"/>
+              <w14:ligatures w14:val="standardContextual"/>
+            </w:rPr>
+          </w:pPr>
+          <w:hyperlink w:anchor="_Toc215453487" w:history="1">
+            <w:r>
+              <w:rPr>
+                <w:rStyle w:val="Hyperlink"/>
+                <w:noProof/>
+              </w:rPr>
+              <w:t>Detailed Sequence Diagrams</w:t>
+            </w:r>
+            <w:r>
+              <w:rPr>
+                <w:noProof/>
+                <w:webHidden/>
+              </w:rPr>
+              <w:tab/>
+            </w:r>
+            <w:r>
+              <w:rPr>
+                <w:noProof/>
+                <w:webHidden/>
+              </w:rPr>
+              <w:fldChar w:fldCharType="begin"/>
+            </w:r>
+            <w:r>
+              <w:rPr>
+                <w:noProof/>
+                <w:webHidden/>
+              </w:rPr>
+              <w:instrText xml:space="preserve"> PAGEREF _Toc215453487 \h </w:instrText>
+            </w:r>
+            <w:r>
+              <w:rPr>
+                <w:noProof/>
+                <w:webHidden/>
+              </w:rPr>
+            </w:r>
+            <w:r>
+              <w:rPr>
+                <w:noProof/>
+                <w:webHidden/>
+              </w:rPr>
+              <w:fldChar w:fldCharType="separate"/>
+            </w:r>
+            <w:r>
+              <w:rPr>
+                <w:noProof/>
+                <w:webHidden/>
+              </w:rPr>
+              <w:t>11</w:t>
+            </w:r>
+            <w:r>
+              <w:rPr>
+                <w:noProof/>
+                <w:webHidden/>
+              </w:rPr>
+              <w:fldChar w:fldCharType="end"/>
+            </w:r>
+          </w:hyperlink>
+        </w:p>
+        <w:p>
+          <w:pPr>
+            <w:pStyle w:val="TOC3"/>
+            <w:tabs>
+              <w:tab w:val="right" w:leader="dot" w:pos="9016"/>
+            </w:tabs>
+            <w:rPr>
+              <w:rFonts w:cstheme="minorBidi"/>
+              <w:noProof/>
+              <w:kern w:val="2"/>
+              <w:sz w:val="24"/>
+              <w:szCs w:val="24"/>
+              <w14:ligatures w14:val="standardContextual"/>
+            </w:rPr>
+          </w:pPr>
+          <w:hyperlink w:anchor="_Toc215453488" w:history="1">
+            <w:r>
+              <w:rPr>
+                <w:rStyle w:val="Hyperlink"/>
+                <w:noProof/>
+              </w:rPr>
+              <w:t>Refined Class Diagram</w:t>
+            </w:r>
+            <w:r>
+              <w:rPr>
+                <w:noProof/>
+                <w:webHidden/>
+              </w:rPr>
+              <w:tab/>
+            </w:r>
+            <w:r>
+              <w:rPr>
+                <w:noProof/>
+                <w:webHidden/>
+              </w:rPr>
+              <w:fldChar w:fldCharType="begin"/>
+            </w:r>
+            <w:r>
+              <w:rPr>
+                <w:noProof/>
+                <w:webHidden/>
+              </w:rPr>
+              <w:instrText xml:space="preserve"> PAGEREF _Toc215453488 \h </w:instrText>
+            </w:r>
+            <w:r>
+              <w:rPr>
+                <w:noProof/>
+                <w:webHidden/>
+              </w:rPr>
+            </w:r>
+            <w:r>
+              <w:rPr>
+                <w:noProof/>
+                <w:webHidden/>
+              </w:rPr>
+              <w:fldChar w:fldCharType="separate"/>
+            </w:r>
+            <w:r>
+              <w:rPr>
+                <w:noProof/>
+                <w:webHidden/>
+              </w:rPr>
+              <w:t>15</w:t>
             </w:r>
             <w:r>
               <w:rPr>
@@ -1485,7 +1923,7 @@
       <w:pPr>
         <w:pStyle w:val="Heading1"/>
       </w:pPr>
-      <w:bookmarkStart w:id="0" w:name="_Toc215452186"/>
+      <w:bookmarkStart w:id="0" w:name="_Toc215453476"/>
       <w:r>
         <w:t>Introduction</w:t>
       </w:r>
@@ -1503,6 +1941,7 @@
     </w:p>
     <w:p>
       <w:r>
+        <w:lastRenderedPageBreak/>
         <w:t>Requirements analysis and conceptual modelling are collaborative exercises that help discover problem domain concepts forming the basis of our software classes. Visual models ensure that requirements and designs are unambiguous before implementation occurs.</w:t>
       </w:r>
     </w:p>
@@ -1529,7 +1968,7 @@
           <w:iCs/>
         </w:rPr>
       </w:pPr>
-      <w:bookmarkStart w:id="1" w:name="_Toc215452187"/>
+      <w:bookmarkStart w:id="1" w:name="_Toc215453477"/>
       <w:r>
         <w:rPr>
           <w:rStyle w:val="Heading1Char"/>
@@ -1654,7 +2093,7 @@
       <w:pPr>
         <w:pStyle w:val="Heading1"/>
       </w:pPr>
-      <w:bookmarkStart w:id="2" w:name="_Toc215452188"/>
+      <w:bookmarkStart w:id="2" w:name="_Toc215453478"/>
       <w:r>
         <w:t>Software Analysis</w:t>
       </w:r>
@@ -1664,7 +2103,7 @@
       <w:pPr>
         <w:pStyle w:val="Heading2"/>
       </w:pPr>
-      <w:bookmarkStart w:id="3" w:name="_Toc215452189"/>
+      <w:bookmarkStart w:id="3" w:name="_Toc215453479"/>
       <w:r>
         <w:t>Use Case Analysis</w:t>
       </w:r>
@@ -1683,7 +2122,7 @@
       <w:pPr>
         <w:pStyle w:val="Heading3"/>
       </w:pPr>
-      <w:bookmarkStart w:id="4" w:name="_Toc215452190"/>
+      <w:bookmarkStart w:id="4" w:name="_Toc215453480"/>
       <w:r>
         <w:t>Fully Dressed Use Case: View Historical Weather Data</w:t>
       </w:r>
@@ -1834,6 +2273,7 @@
         <w:rPr>
           <w:rFonts w:ascii="Calibri" w:hAnsi="Calibri" w:cs="Calibri"/>
         </w:rPr>
+        <w:lastRenderedPageBreak/>
         <w:t>The system must store and retrieve data reliably.</w:t>
       </w:r>
     </w:p>
@@ -2207,20 +2647,412 @@
     </w:p>
     <w:p>
       <w:pPr>
-        <w:rPr>
-          <w:rFonts w:ascii="Calibri" w:hAnsi="Calibri" w:cs="Calibri"/>
-        </w:rPr>
-      </w:pPr>
-    </w:p>
-    <w:p>
-      <w:pPr>
         <w:pStyle w:val="Heading3"/>
       </w:pPr>
-      <w:bookmarkStart w:id="5" w:name="_Toc215452191"/>
+      <w:bookmarkStart w:id="5" w:name="_Toc215453481"/>
+      <w:r>
+        <w:lastRenderedPageBreak/>
+        <w:t>UML Class Conceptual Model</w:t>
+      </w:r>
+      <w:bookmarkEnd w:id="5"/>
+    </w:p>
+    <w:p>
+      <w:r>
+        <w:drawing>
+          <wp:inline distT="0" distB="0" distL="0" distR="0" wp14:anchorId="3EE089A8" wp14:editId="0DAF1A7A">
+            <wp:extent cx="5731510" cy="2673985"/>
+            <wp:effectExtent l="0" t="0" r="2540" b="0"/>
+            <wp:docPr id="1291482944" name="Picture 1" descr="A diagram of a company&#10;&#10;AI-generated content may be incorrect."/>
+            <wp:cNvGraphicFramePr>
+              <a:graphicFrameLocks xmlns:a="http://schemas.openxmlformats.org/drawingml/2006/main" noChangeAspect="1"/>
+            </wp:cNvGraphicFramePr>
+            <a:graphic xmlns:a="http://schemas.openxmlformats.org/drawingml/2006/main">
+              <a:graphicData uri="http://schemas.openxmlformats.org/drawingml/2006/picture">
+                <pic:pic xmlns:pic="http://schemas.openxmlformats.org/drawingml/2006/picture">
+                  <pic:nvPicPr>
+                    <pic:cNvPr id="1291482944" name="Picture 1" descr="A diagram of a company&#10;&#10;AI-generated content may be incorrect."/>
+                    <pic:cNvPicPr/>
+                  </pic:nvPicPr>
+                  <pic:blipFill>
+                    <a:blip r:embed="rId9"/>
+                    <a:stretch>
+                      <a:fillRect/>
+                    </a:stretch>
+                  </pic:blipFill>
+                  <pic:spPr>
+                    <a:xfrm>
+                      <a:off x="0" y="0"/>
+                      <a:ext cx="5731510" cy="2673985"/>
+                    </a:xfrm>
+                    <a:prstGeom prst="rect">
+                      <a:avLst/>
+                    </a:prstGeom>
+                  </pic:spPr>
+                </pic:pic>
+              </a:graphicData>
+            </a:graphic>
+          </wp:inline>
+        </w:drawing>
+      </w:r>
+    </w:p>
+    <w:p>
+      <w:pPr>
+        <w:pStyle w:val="Heading3"/>
+      </w:pPr>
+      <w:bookmarkStart w:id="6" w:name="_Toc215453482"/>
+      <w:r>
+        <w:t>Modelling Assumptions</w:t>
+      </w:r>
+      <w:bookmarkEnd w:id="6"/>
+    </w:p>
+    <w:p>
+      <w:pPr>
+        <w:numPr>
+          <w:ilvl w:val="0"/>
+          <w:numId w:val="7"/>
+        </w:numPr>
+      </w:pPr>
+      <w:r>
+        <w:rPr>
+          <w:b/>
+          <w:bCs/>
+        </w:rPr>
+        <w:t>General Sensor Abstraction</w:t>
+      </w:r>
+      <w:r>
+        <w:br/>
+        <w:t xml:space="preserve">The term </w:t>
+      </w:r>
+      <w:r>
+        <w:rPr>
+          <w:i/>
+          <w:iCs/>
+        </w:rPr>
+        <w:t>Sensor</w:t>
+      </w:r>
+      <w:r>
+        <w:t xml:space="preserve"> is treated as an abstract conceptual class representing any physical device capable of producing a weather-related reading.</w:t>
+      </w:r>
+      <w:r>
+        <w:br/>
+      </w:r>
+      <w:proofErr w:type="spellStart"/>
+      <w:r>
+        <w:t>TemperatureSensor</w:t>
+      </w:r>
+      <w:proofErr w:type="spellEnd"/>
+      <w:r>
+        <w:t xml:space="preserve">, </w:t>
+      </w:r>
+      <w:proofErr w:type="spellStart"/>
+      <w:r>
+        <w:t>WindSensor</w:t>
+      </w:r>
+      <w:proofErr w:type="spellEnd"/>
+      <w:r>
+        <w:t xml:space="preserve"> (Anemometer), and </w:t>
+      </w:r>
+      <w:proofErr w:type="spellStart"/>
+      <w:r>
+        <w:t>PressureSensor</w:t>
+      </w:r>
+      <w:proofErr w:type="spellEnd"/>
+      <w:r>
+        <w:t xml:space="preserve"> (Barometer) are </w:t>
+      </w:r>
+      <w:proofErr w:type="spellStart"/>
+      <w:r>
+        <w:t>modeled</w:t>
+      </w:r>
+      <w:proofErr w:type="spellEnd"/>
+      <w:r>
+        <w:t xml:space="preserve"> as specializations.</w:t>
+      </w:r>
+      <w:r>
+        <w:br/>
+        <w:t>This abstraction assumes future sensors (e.g., humidity, rainfall) can be added without modifying the overall structure.</w:t>
+      </w:r>
+    </w:p>
+    <w:p>
+      <w:pPr>
+        <w:numPr>
+          <w:ilvl w:val="0"/>
+          <w:numId w:val="7"/>
+        </w:numPr>
+      </w:pPr>
+      <w:r>
+        <w:rPr>
+          <w:b/>
+          <w:bCs/>
+        </w:rPr>
+        <w:t xml:space="preserve">Single </w:t>
+      </w:r>
+      <w:proofErr w:type="spellStart"/>
+      <w:r>
+        <w:rPr>
+          <w:b/>
+          <w:bCs/>
+        </w:rPr>
+        <w:t>WeatherStation</w:t>
+      </w:r>
+      <w:proofErr w:type="spellEnd"/>
+      <w:r>
+        <w:rPr>
+          <w:b/>
+          <w:bCs/>
+        </w:rPr>
+        <w:t xml:space="preserve"> Controller</w:t>
+      </w:r>
+      <w:r>
+        <w:br/>
+        <w:t>The system is assumed to be managed by a single controlling unit (</w:t>
+      </w:r>
+      <w:proofErr w:type="spellStart"/>
+      <w:r>
+        <w:t>WeatherStation</w:t>
+      </w:r>
+      <w:proofErr w:type="spellEnd"/>
+      <w:r>
+        <w:t>/microcontroller) responsible for coordinating reading collection, historical data organisation, display updates, and satellite communication.</w:t>
+      </w:r>
+      <w:r>
+        <w:br/>
+        <w:t>No distributed or multi-controller coordination is assumed.</w:t>
+      </w:r>
+    </w:p>
+    <w:p>
+      <w:pPr>
+        <w:numPr>
+          <w:ilvl w:val="0"/>
+          <w:numId w:val="7"/>
+        </w:numPr>
+      </w:pPr>
+      <w:r>
+        <w:rPr>
+          <w:b/>
+          <w:bCs/>
+        </w:rPr>
+        <w:t>Readings as Domain Objects</w:t>
+      </w:r>
+      <w:r>
+        <w:br/>
+        <w:t xml:space="preserve">Each measurement (temperature, wind speed, pressure) is assumed to be represented as a conceptual </w:t>
+      </w:r>
+      <w:r>
+        <w:rPr>
+          <w:i/>
+          <w:iCs/>
+        </w:rPr>
+        <w:t>Reading</w:t>
+      </w:r>
+      <w:r>
+        <w:t xml:space="preserve"> entity that exists independently of the sensor once captured.</w:t>
+      </w:r>
+      <w:r>
+        <w:br/>
+        <w:t>These readings are assumed to be timestamped and stored for later retrieval.</w:t>
+      </w:r>
+    </w:p>
+    <w:p>
+      <w:pPr>
+        <w:numPr>
+          <w:ilvl w:val="0"/>
+          <w:numId w:val="7"/>
+        </w:numPr>
+      </w:pPr>
+      <w:r>
+        <w:rPr>
+          <w:b/>
+          <w:bCs/>
+        </w:rPr>
+        <w:t>Historical Data Grouping</w:t>
+      </w:r>
+      <w:r>
+        <w:br/>
+      </w:r>
+      <w:proofErr w:type="spellStart"/>
+      <w:r>
+        <w:t>HistoricalData</w:t>
+      </w:r>
+      <w:proofErr w:type="spellEnd"/>
+      <w:r>
+        <w:t xml:space="preserve"> is assumed to aggregate all readings and produce summaries </w:t>
+      </w:r>
+      <w:r>
+        <w:br/>
+        <w:t>It is assumed that the calculation rules for hourly and daily summaries (e.g., average, max/min) are part of the conceptual domain but not the design at this stage.</w:t>
+      </w:r>
+    </w:p>
+    <w:p>
+      <w:pPr>
+        <w:numPr>
+          <w:ilvl w:val="0"/>
+          <w:numId w:val="7"/>
+        </w:numPr>
+      </w:pPr>
+      <w:r>
+        <w:rPr>
+          <w:b/>
+          <w:bCs/>
+        </w:rPr>
+        <w:lastRenderedPageBreak/>
+        <w:t>Display as a Passive Output Device</w:t>
+      </w:r>
+      <w:r>
+        <w:br/>
+        <w:t>The display is assumed to have no internal storage or processing capability.</w:t>
+      </w:r>
+      <w:r>
+        <w:br/>
+        <w:t xml:space="preserve">It only shows information that the </w:t>
+      </w:r>
+      <w:proofErr w:type="spellStart"/>
+      <w:r>
+        <w:t>WeatherStation</w:t>
+      </w:r>
+      <w:proofErr w:type="spellEnd"/>
+      <w:r>
+        <w:t xml:space="preserve"> sends to it.</w:t>
+      </w:r>
+    </w:p>
+    <w:p>
+      <w:pPr>
+        <w:numPr>
+          <w:ilvl w:val="0"/>
+          <w:numId w:val="7"/>
+        </w:numPr>
+      </w:pPr>
+      <w:r>
+        <w:rPr>
+          <w:b/>
+          <w:bCs/>
+        </w:rPr>
+        <w:t>Button as a Simple Event Trigger</w:t>
+      </w:r>
+      <w:r>
+        <w:br/>
+        <w:t>The Button is assumed to be a simple user input mechanism that generates press events.</w:t>
+      </w:r>
+      <w:r>
+        <w:br/>
+        <w:t xml:space="preserve">It does not process logic, interpret commands, or store state — it merely notifies the </w:t>
+      </w:r>
+      <w:proofErr w:type="spellStart"/>
+      <w:r>
+        <w:t>WeatherStation</w:t>
+      </w:r>
+      <w:proofErr w:type="spellEnd"/>
+      <w:r>
+        <w:t>.</w:t>
+      </w:r>
+    </w:p>
+    <w:p>
+      <w:pPr>
+        <w:numPr>
+          <w:ilvl w:val="0"/>
+          <w:numId w:val="7"/>
+        </w:numPr>
+      </w:pPr>
+      <w:proofErr w:type="spellStart"/>
+      <w:r>
+        <w:rPr>
+          <w:b/>
+          <w:bCs/>
+        </w:rPr>
+        <w:t>SatelliteLink</w:t>
+      </w:r>
+      <w:proofErr w:type="spellEnd"/>
+      <w:r>
+        <w:rPr>
+          <w:b/>
+          <w:bCs/>
+        </w:rPr>
+        <w:t xml:space="preserve"> as a Logical Connection</w:t>
+      </w:r>
+      <w:r>
+        <w:br/>
+        <w:t>The satellite communication link is treated as a conceptual channel for transmitting summary data.</w:t>
+      </w:r>
+      <w:r>
+        <w:br/>
+        <w:t>No assumptions are made about real-world network conditions, bandwidth limits, or communication protocols.</w:t>
+      </w:r>
+    </w:p>
+    <w:p>
+      <w:pPr>
+        <w:numPr>
+          <w:ilvl w:val="0"/>
+          <w:numId w:val="7"/>
+        </w:numPr>
+      </w:pPr>
+      <w:r>
+        <w:rPr>
+          <w:b/>
+          <w:bCs/>
+        </w:rPr>
+        <w:t>Continuous Operation and Reliable Power</w:t>
+      </w:r>
+      <w:r>
+        <w:br/>
+        <w:t>It is assumed that the system is powered continuously and capable of periodic measurement without interruptions.</w:t>
+      </w:r>
+      <w:r>
+        <w:br/>
+        <w:t>Battery behaviour, low-power modes, or failures are not modelled at the conceptual level.</w:t>
+      </w:r>
+    </w:p>
+    <w:p>
+      <w:pPr>
+        <w:numPr>
+          <w:ilvl w:val="0"/>
+          <w:numId w:val="7"/>
+        </w:numPr>
+      </w:pPr>
+      <w:r>
+        <w:rPr>
+          <w:b/>
+          <w:bCs/>
+        </w:rPr>
+        <w:t>Data Always Available Unless Stated Otherwise</w:t>
+      </w:r>
+      <w:r>
+        <w:br/>
+        <w:t>Except where explicitly shown in alternative flows, it is assumed that readings, summaries, and historical data are available when requested.</w:t>
+      </w:r>
+      <w:r>
+        <w:br/>
+        <w:t>Data corruption, missing data, or storage failures are outside the scope of the conceptual model.</w:t>
+      </w:r>
+    </w:p>
+    <w:p>
+      <w:pPr>
+        <w:numPr>
+          <w:ilvl w:val="0"/>
+          <w:numId w:val="7"/>
+        </w:numPr>
+      </w:pPr>
+      <w:r>
+        <w:rPr>
+          <w:b/>
+          <w:bCs/>
+        </w:rPr>
+        <w:t>Timekeeping Available</w:t>
+      </w:r>
+      <w:r>
+        <w:br/>
+        <w:t>The system is assumed to have access to consistent timekeeping (e.g., an internal clock) for timestamps, hourly grouping, and daily summaries, even though the clock is not modelled as a separate entity.</w:t>
+      </w:r>
+    </w:p>
+    <w:p/>
+    <w:p>
+      <w:pPr>
+        <w:pStyle w:val="Heading3"/>
+      </w:pPr>
+      <w:bookmarkStart w:id="7" w:name="_Toc215453483"/>
       <w:r>
         <w:t>Behaviour analysis</w:t>
       </w:r>
-      <w:bookmarkEnd w:id="5"/>
+      <w:bookmarkEnd w:id="7"/>
     </w:p>
     <w:p>
       <w:pPr>
@@ -2312,7 +3144,7 @@
                 <wp:cNvGraphicFramePr/>
                 <a:graphic xmlns:a="http://schemas.openxmlformats.org/drawingml/2006/main">
                   <a:graphicData uri="http://schemas.microsoft.com/office/word/2010/wordprocessingInk">
-                    <w14:contentPart bwMode="auto" r:id="rId9">
+                    <w14:contentPart bwMode="auto" r:id="rId10">
                       <w14:nvContentPartPr>
                         <w14:cNvContentPartPr/>
                       </w14:nvContentPartPr>
@@ -2348,7 +3180,7 @@
                 <o:lock v:ext="edit" aspectratio="t"/>
               </v:shapetype>
               <v:shape id="Ink 15" o:spid="_x0000_s1026" type="#_x0000_t75" style="position:absolute;margin-left:188.95pt;margin-top:117.7pt;width:7.15pt;height:11.85pt;z-index:251673600;visibility:visible;mso-wrap-style:square;mso-wrap-distance-left:9pt;mso-wrap-distance-top:0;mso-wrap-distance-right:9pt;mso-wrap-distance-bottom:0;mso-position-horizontal:absolute;mso-position-horizontal-relative:text;mso-position-vertical:absolute;mso-position-vertical-relative:text" o:gfxdata="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">
-                <v:imagedata r:id="rId10" o:title=""/>
+                <v:imagedata r:id="rId11" o:title=""/>
               </v:shape>
             </w:pict>
           </mc:Fallback>
@@ -2376,7 +3208,7 @@
                 <wp:cNvGraphicFramePr/>
                 <a:graphic xmlns:a="http://schemas.openxmlformats.org/drawingml/2006/main">
                   <a:graphicData uri="http://schemas.microsoft.com/office/word/2010/wordprocessingInk">
-                    <w14:contentPart bwMode="auto" r:id="rId11">
+                    <w14:contentPart bwMode="auto" r:id="rId12">
                       <w14:nvContentPartPr>
                         <w14:cNvContentPartPr/>
                       </w14:nvContentPartPr>
@@ -2399,7 +3231,7 @@
           <mc:Fallback>
             <w:pict>
               <v:shape w14:anchorId="774B0C1B" id="Ink 14" o:spid="_x0000_s1026" type="#_x0000_t75" style="position:absolute;margin-left:192.65pt;margin-top:116.6pt;width:2pt;height:4.2pt;z-index:251672576;visibility:visible;mso-wrap-style:square;mso-width-percent:0;mso-height-percent:0;mso-wrap-distance-left:9pt;mso-wrap-distance-top:0;mso-wrap-distance-right:9pt;mso-wrap-distance-bottom:0;mso-position-horizontal:absolute;mso-position-horizontal-relative:text;mso-position-vertical:absolute;mso-position-vertical-relative:text;mso-width-percent:0;mso-height-percent:0;mso-width-relative:margin;mso-height-relative:margin" o:gfxdata="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">
-                <v:imagedata r:id="rId12" o:title=""/>
+                <v:imagedata r:id="rId13" o:title=""/>
               </v:shape>
             </w:pict>
           </mc:Fallback>
@@ -2433,7 +3265,7 @@
                     <pic:cNvPicPr/>
                   </pic:nvPicPr>
                   <pic:blipFill>
-                    <a:blip r:embed="rId13" cstate="print">
+                    <a:blip r:embed="rId14" cstate="print">
                       <a:extLst>
                         <a:ext uri="{28A0092B-C50C-407E-A947-70E740481C1C}">
                           <a14:useLocalDpi xmlns:a14="http://schemas.microsoft.com/office/drawing/2010/main" val="0"/>
@@ -2487,7 +3319,7 @@
                 <wp:cNvGraphicFramePr/>
                 <a:graphic xmlns:a="http://schemas.openxmlformats.org/drawingml/2006/main">
                   <a:graphicData uri="http://schemas.microsoft.com/office/word/2010/wordprocessingInk">
-                    <w14:contentPart bwMode="auto" r:id="rId14">
+                    <w14:contentPart bwMode="auto" r:id="rId15">
                       <w14:nvContentPartPr>
                         <w14:cNvContentPartPr/>
                       </w14:nvContentPartPr>
@@ -2504,7 +3336,7 @@
           <mc:Fallback>
             <w:pict>
               <v:shape w14:anchorId="7DD17D4B" id="Ink 12" o:spid="_x0000_s1026" type="#_x0000_t75" style="position:absolute;margin-left:240.6pt;margin-top:118.65pt;width:2.05pt;height:5.8pt;z-index:251669504;visibility:visible;mso-wrap-style:square;mso-wrap-distance-left:9pt;mso-wrap-distance-top:0;mso-wrap-distance-right:9pt;mso-wrap-distance-bottom:0;mso-position-horizontal:absolute;mso-position-horizontal-relative:text;mso-position-vertical:absolute;mso-position-vertical-relative:text" o:gfxdata="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">
-                <v:imagedata r:id="rId15" o:title=""/>
+                <v:imagedata r:id="rId16" o:title=""/>
               </v:shape>
             </w:pict>
           </mc:Fallback>
@@ -2532,7 +3364,7 @@
                 <wp:cNvGraphicFramePr/>
                 <a:graphic xmlns:a="http://schemas.openxmlformats.org/drawingml/2006/main">
                   <a:graphicData uri="http://schemas.microsoft.com/office/word/2010/wordprocessingInk">
-                    <w14:contentPart bwMode="auto" r:id="rId16">
+                    <w14:contentPart bwMode="auto" r:id="rId17">
                       <w14:nvContentPartPr>
                         <w14:cNvContentPartPr/>
                       </w14:nvContentPartPr>
@@ -2549,7 +3381,7 @@
           <mc:Fallback>
             <w:pict>
               <v:shape w14:anchorId="4931645F" id="Ink 11" o:spid="_x0000_s1026" type="#_x0000_t75" style="position:absolute;margin-left:241pt;margin-top:120.2pt;width:.75pt;height:.75pt;z-index:251668480;visibility:visible;mso-wrap-style:square;mso-wrap-distance-left:9pt;mso-wrap-distance-top:0;mso-wrap-distance-right:9pt;mso-wrap-distance-bottom:0;mso-position-horizontal:absolute;mso-position-horizontal-relative:text;mso-position-vertical:absolute;mso-position-vertical-relative:text" o:gfxdata="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">
-                <v:imagedata r:id="rId17" o:title=""/>
+                <v:imagedata r:id="rId18" o:title=""/>
               </v:shape>
             </w:pict>
           </mc:Fallback>
@@ -2577,7 +3409,7 @@
                 <wp:cNvGraphicFramePr/>
                 <a:graphic xmlns:a="http://schemas.openxmlformats.org/drawingml/2006/main">
                   <a:graphicData uri="http://schemas.microsoft.com/office/word/2010/wordprocessingInk">
-                    <w14:contentPart bwMode="auto" r:id="rId18">
+                    <w14:contentPart bwMode="auto" r:id="rId19">
                       <w14:nvContentPartPr>
                         <w14:cNvContentPartPr/>
                       </w14:nvContentPartPr>
@@ -2594,7 +3426,7 @@
           <mc:Fallback>
             <w:pict>
               <v:shape w14:anchorId="7A553EDC" id="Ink 7" o:spid="_x0000_s1026" type="#_x0000_t75" style="position:absolute;margin-left:334.3pt;margin-top:138.25pt;width:1.7pt;height:9.7pt;z-index:251665408;visibility:visible;mso-wrap-style:square;mso-wrap-distance-left:9pt;mso-wrap-distance-top:0;mso-wrap-distance-right:9pt;mso-wrap-distance-bottom:0;mso-position-horizontal:absolute;mso-position-horizontal-relative:text;mso-position-vertical:absolute;mso-position-vertical-relative:text" o:gfxdata="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">
-                <v:imagedata r:id="rId19" o:title=""/>
+                <v:imagedata r:id="rId20" o:title=""/>
               </v:shape>
             </w:pict>
           </mc:Fallback>
@@ -2622,7 +3454,7 @@
                 <wp:cNvGraphicFramePr/>
                 <a:graphic xmlns:a="http://schemas.openxmlformats.org/drawingml/2006/main">
                   <a:graphicData uri="http://schemas.microsoft.com/office/word/2010/wordprocessingInk">
-                    <w14:contentPart bwMode="auto" r:id="rId20">
+                    <w14:contentPart bwMode="auto" r:id="rId21">
                       <w14:nvContentPartPr>
                         <w14:cNvContentPartPr/>
                       </w14:nvContentPartPr>
@@ -2642,7 +3474,7 @@
           <mc:Fallback>
             <w:pict>
               <v:shape w14:anchorId="2A6ECAE8" id="Ink 5" o:spid="_x0000_s1026" type="#_x0000_t75" style="position:absolute;margin-left:334.35pt;margin-top:141.45pt;width:.75pt;height:3.4pt;z-index:251663360;visibility:visible;mso-wrap-style:square;mso-height-percent:0;mso-wrap-distance-left:9pt;mso-wrap-distance-top:0;mso-wrap-distance-right:9pt;mso-wrap-distance-bottom:0;mso-position-horizontal:absolute;mso-position-horizontal-relative:text;mso-position-vertical:absolute;mso-position-vertical-relative:text;mso-height-percent:0;mso-height-relative:margin" o:gfxdata="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">
-                <v:imagedata r:id="rId21" o:title=""/>
+                <v:imagedata r:id="rId22" o:title=""/>
               </v:shape>
             </w:pict>
           </mc:Fallback>
@@ -2670,7 +3502,7 @@
                 <wp:cNvGraphicFramePr/>
                 <a:graphic xmlns:a="http://schemas.openxmlformats.org/drawingml/2006/main">
                   <a:graphicData uri="http://schemas.microsoft.com/office/word/2010/wordprocessingInk">
-                    <w14:contentPart bwMode="auto" r:id="rId22">
+                    <w14:contentPart bwMode="auto" r:id="rId23">
                       <w14:nvContentPartPr>
                         <w14:cNvContentPartPr/>
                       </w14:nvContentPartPr>
@@ -2687,7 +3519,7 @@
           <mc:Fallback>
             <w:pict>
               <v:shape w14:anchorId="20F1CE2D" id="Ink 3" o:spid="_x0000_s1026" type="#_x0000_t75" style="position:absolute;margin-left:318.35pt;margin-top:90.4pt;width:.75pt;height:.75pt;z-index:251661312;visibility:visible;mso-wrap-style:square;mso-wrap-distance-left:9pt;mso-wrap-distance-top:0;mso-wrap-distance-right:9pt;mso-wrap-distance-bottom:0;mso-position-horizontal:absolute;mso-position-horizontal-relative:text;mso-position-vertical:absolute;mso-position-vertical-relative:text" o:gfxdata="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">
-                <v:imagedata r:id="rId17" o:title=""/>
+                <v:imagedata r:id="rId18" o:title=""/>
               </v:shape>
             </w:pict>
           </mc:Fallback>
@@ -2721,7 +3553,7 @@
                     <pic:cNvPicPr/>
                   </pic:nvPicPr>
                   <pic:blipFill>
-                    <a:blip r:embed="rId23">
+                    <a:blip r:embed="rId24">
                       <a:extLst>
                         <a:ext uri="{28A0092B-C50C-407E-A947-70E740481C1C}">
                           <a14:useLocalDpi xmlns:a14="http://schemas.microsoft.com/office/drawing/2010/main" val="0"/>
@@ -2781,7 +3613,7 @@
                     </pic:cNvPicPr>
                   </pic:nvPicPr>
                   <pic:blipFill>
-                    <a:blip r:embed="rId24">
+                    <a:blip r:embed="rId25">
                       <a:extLst>
                         <a:ext uri="{28A0092B-C50C-407E-A947-70E740481C1C}">
                           <a14:useLocalDpi xmlns:a14="http://schemas.microsoft.com/office/drawing/2010/main" val="0"/>
@@ -2820,8 +3652,8 @@
           <w:noProof/>
         </w:rPr>
       </w:pPr>
-      <w:bookmarkStart w:id="6" w:name="_Toc215443360"/>
-      <w:bookmarkStart w:id="7" w:name="_Toc215452077"/>
+      <w:bookmarkStart w:id="8" w:name="_Toc215443360"/>
+      <w:bookmarkStart w:id="9" w:name="_Toc215452077"/>
       <w:r>
         <w:t xml:space="preserve">Figure </w:t>
       </w:r>
@@ -2846,8 +3678,8 @@
       <w:r>
         <w:t>.</w:t>
       </w:r>
-      <w:bookmarkEnd w:id="6"/>
-      <w:bookmarkEnd w:id="7"/>
+      <w:bookmarkEnd w:id="8"/>
+      <w:bookmarkEnd w:id="9"/>
     </w:p>
     <w:p>
       <w:pPr>
@@ -2897,7 +3729,7 @@
                     <pic:cNvPicPr/>
                   </pic:nvPicPr>
                   <pic:blipFill>
-                    <a:blip r:embed="rId25"/>
+                    <a:blip r:embed="rId26"/>
                     <a:stretch>
                       <a:fillRect/>
                     </a:stretch>
@@ -2925,8 +3757,8 @@
           <w:rFonts w:ascii="Calibri" w:hAnsi="Calibri" w:cs="Calibri"/>
         </w:rPr>
       </w:pPr>
-      <w:bookmarkStart w:id="8" w:name="_Toc215443361"/>
-      <w:bookmarkStart w:id="9" w:name="_Toc215452078"/>
+      <w:bookmarkStart w:id="10" w:name="_Toc215443361"/>
+      <w:bookmarkStart w:id="11" w:name="_Toc215452078"/>
       <w:r>
         <w:t xml:space="preserve">Figure </w:t>
       </w:r>
@@ -2951,8 +3783,8 @@
       <w:r>
         <w:t>.</w:t>
       </w:r>
-      <w:bookmarkEnd w:id="8"/>
-      <w:bookmarkEnd w:id="9"/>
+      <w:bookmarkEnd w:id="10"/>
+      <w:bookmarkEnd w:id="11"/>
     </w:p>
     <w:p>
       <w:pPr>
@@ -2989,7 +3821,7 @@
                     <pic:cNvPicPr/>
                   </pic:nvPicPr>
                   <pic:blipFill rotWithShape="1">
-                    <a:blip r:embed="rId26"/>
+                    <a:blip r:embed="rId27"/>
                     <a:srcRect r="4983"/>
                     <a:stretch>
                       <a:fillRect/>
@@ -3023,8 +3855,8 @@
       <w:pPr>
         <w:pStyle w:val="Caption"/>
       </w:pPr>
-      <w:bookmarkStart w:id="10" w:name="_Toc215443362"/>
-      <w:bookmarkStart w:id="11" w:name="_Toc215452079"/>
+      <w:bookmarkStart w:id="12" w:name="_Toc215443362"/>
+      <w:bookmarkStart w:id="13" w:name="_Toc215452079"/>
       <w:r>
         <w:t xml:space="preserve">Figure </w:t>
       </w:r>
@@ -3049,58 +3881,386 @@
       <w:r>
         <w:t>.</w:t>
       </w:r>
-      <w:bookmarkEnd w:id="10"/>
-      <w:bookmarkEnd w:id="11"/>
+      <w:bookmarkEnd w:id="12"/>
+      <w:bookmarkEnd w:id="13"/>
     </w:p>
     <w:p/>
     <w:p>
       <w:pPr>
-        <w:pStyle w:val="Heading1"/>
-      </w:pPr>
-      <w:bookmarkStart w:id="12" w:name="_Toc215452192"/>
+        <w:pStyle w:val="Heading3"/>
+      </w:pPr>
+      <w:bookmarkStart w:id="14" w:name="_Toc215453484"/>
       <w:r>
         <w:lastRenderedPageBreak/>
-        <w:t>Software Design</w:t>
-      </w:r>
-      <w:bookmarkEnd w:id="12"/>
-    </w:p>
-    <w:p/>
-    <w:p>
-      <w:pPr>
-        <w:pStyle w:val="Heading2"/>
-      </w:pPr>
-      <w:r>
-        <w:t>Interaction Analysis</w:t>
-      </w:r>
-    </w:p>
-    <w:p>
-      <w:pPr>
-        <w:pStyle w:val="Heading3"/>
-      </w:pPr>
-      <w:r>
-        <w:t>Detailed Sequence Diagrams</w:t>
-      </w:r>
-    </w:p>
-    <w:p>
-      <w:r>
-        <w:t>Below are the detailed sequence diagrams required for the design phase</w:t>
-      </w:r>
-    </w:p>
-    <w:p/>
+        <w:t>System Design Observations and Recommendations</w:t>
+      </w:r>
+      <w:bookmarkEnd w:id="14"/>
+    </w:p>
     <w:p>
       <w:pPr>
         <w:pStyle w:val="Heading4"/>
       </w:pPr>
       <w:r>
-        <w:t>Sequence 1 – User Views Real-Time Data</w:t>
-      </w:r>
-    </w:p>
-    <w:p>
+        <w:t>System Design Observations</w:t>
+      </w:r>
+    </w:p>
+    <w:p>
+      <w:pPr>
+        <w:numPr>
+          <w:ilvl w:val="0"/>
+          <w:numId w:val="8"/>
+        </w:numPr>
+      </w:pPr>
       <w:r>
         <w:rPr>
           <w:b/>
           <w:bCs/>
         </w:rPr>
+        <w:t>Centralised Control</w:t>
+      </w:r>
+      <w:r>
+        <w:br/>
+        <w:t xml:space="preserve">The </w:t>
+      </w:r>
+      <w:proofErr w:type="spellStart"/>
+      <w:r>
+        <w:t>WeatherStation</w:t>
+      </w:r>
+      <w:proofErr w:type="spellEnd"/>
+      <w:r>
+        <w:t xml:space="preserve"> (microcontroller) acts as the core coordinator for all system activity, including data collection, storage, display updates, and communication. This central role simplifies system behaviour but increases controller responsibility.</w:t>
+      </w:r>
+    </w:p>
+    <w:p>
+      <w:pPr>
+        <w:numPr>
+          <w:ilvl w:val="0"/>
+          <w:numId w:val="8"/>
+        </w:numPr>
+      </w:pPr>
+      <w:r>
+        <w:rPr>
+          <w:b/>
+          <w:bCs/>
+        </w:rPr>
+        <w:t>Clear Separation of Real-Time and Historical Data</w:t>
+      </w:r>
+      <w:r>
+        <w:br/>
+        <w:t>The system handles real-time sensor readings and historical data independently. This separation indicates different storage and performance requirements for each type of data.</w:t>
+      </w:r>
+    </w:p>
+    <w:p>
+      <w:pPr>
+        <w:numPr>
+          <w:ilvl w:val="0"/>
+          <w:numId w:val="8"/>
+        </w:numPr>
+      </w:pPr>
+      <w:r>
+        <w:rPr>
+          <w:b/>
+          <w:bCs/>
+        </w:rPr>
+        <w:t>Sensor Abstraction Supports Extensibility</w:t>
+      </w:r>
+      <w:r>
+        <w:br/>
+        <w:t>Using an abstract Sensor concept allows new sensor types (e.g., humidity) to be added without major system changes.</w:t>
+      </w:r>
+    </w:p>
+    <w:p>
+      <w:pPr>
+        <w:numPr>
+          <w:ilvl w:val="0"/>
+          <w:numId w:val="8"/>
+        </w:numPr>
+      </w:pPr>
+      <w:r>
+        <w:rPr>
+          <w:b/>
+          <w:bCs/>
+        </w:rPr>
+        <w:t>Need for Efficient Data Organisation</w:t>
+      </w:r>
+      <w:r>
+        <w:br/>
+        <w:t xml:space="preserve">Historical readings accumulate over time, meaning the </w:t>
+      </w:r>
+      <w:proofErr w:type="spellStart"/>
+      <w:r>
+        <w:t>MemoryBank</w:t>
+      </w:r>
+      <w:proofErr w:type="spellEnd"/>
+      <w:r>
+        <w:t xml:space="preserve"> must organise and retrieve data efficiently to support hourly and daily summaries.</w:t>
+      </w:r>
+    </w:p>
+    <w:p>
+      <w:pPr>
+        <w:numPr>
+          <w:ilvl w:val="0"/>
+          <w:numId w:val="8"/>
+        </w:numPr>
+      </w:pPr>
+      <w:r>
+        <w:rPr>
+          <w:b/>
+          <w:bCs/>
+        </w:rPr>
+        <w:t>Simple User Interaction Model</w:t>
+      </w:r>
+      <w:r>
+        <w:br/>
+        <w:t xml:space="preserve">The user interacts only through button presses, and the </w:t>
+      </w:r>
+      <w:proofErr w:type="spellStart"/>
+      <w:r>
+        <w:t>WeatherStation</w:t>
+      </w:r>
+      <w:proofErr w:type="spellEnd"/>
+      <w:r>
+        <w:t xml:space="preserve"> interprets these events. This keeps the UI simple but places more logic on the controller.</w:t>
+      </w:r>
+    </w:p>
+    <w:p>
+      <w:pPr>
+        <w:numPr>
+          <w:ilvl w:val="0"/>
+          <w:numId w:val="8"/>
+        </w:numPr>
+      </w:pPr>
+      <w:r>
+        <w:rPr>
+          <w:b/>
+          <w:bCs/>
+        </w:rPr>
+        <w:t>External Communication Is High-Level</w:t>
+      </w:r>
+      <w:r>
+        <w:br/>
+        <w:t xml:space="preserve">The </w:t>
+      </w:r>
+      <w:proofErr w:type="spellStart"/>
+      <w:r>
+        <w:t>SatelliteLink</w:t>
+      </w:r>
+      <w:proofErr w:type="spellEnd"/>
+      <w:r>
+        <w:t xml:space="preserve"> is treated as a conceptual connection without specifying real-world constraints. This leaves flexibility for later design decisions.</w:t>
+      </w:r>
+    </w:p>
+    <w:p/>
+    <w:p>
+      <w:pPr>
+        <w:pStyle w:val="Heading4"/>
+      </w:pPr>
+      <w:r>
+        <w:t>Design Recommendations</w:t>
+      </w:r>
+    </w:p>
+    <w:p>
+      <w:pPr>
+        <w:numPr>
+          <w:ilvl w:val="0"/>
+          <w:numId w:val="9"/>
+        </w:numPr>
+      </w:pPr>
+      <w:r>
+        <w:rPr>
+          <w:b/>
+          <w:bCs/>
+        </w:rPr>
+        <w:t xml:space="preserve">Modularise the </w:t>
+      </w:r>
+      <w:proofErr w:type="spellStart"/>
+      <w:r>
+        <w:rPr>
+          <w:b/>
+          <w:bCs/>
+        </w:rPr>
+        <w:t>WeatherStation</w:t>
+      </w:r>
+      <w:proofErr w:type="spellEnd"/>
+      <w:r>
+        <w:rPr>
+          <w:b/>
+          <w:bCs/>
+        </w:rPr>
+        <w:t xml:space="preserve"> Logic</w:t>
+      </w:r>
+      <w:r>
+        <w:br/>
+        <w:t>Break the controller’s responsibilities into clear modules (sensor handling, data storage, display formatting, communication) to improve clarity and maintainability.</w:t>
+      </w:r>
+    </w:p>
+    <w:p>
+      <w:pPr>
+        <w:numPr>
+          <w:ilvl w:val="0"/>
+          <w:numId w:val="9"/>
+        </w:numPr>
+      </w:pPr>
+      <w:r>
+        <w:rPr>
+          <w:b/>
+          <w:bCs/>
+        </w:rPr>
+        <w:t>Use a Strategy Pattern for Sensors</w:t>
+      </w:r>
+      <w:r>
+        <w:br/>
+        <w:t>Implementing a common interface for all sensors will simplify the addition of future sensor types.</w:t>
+      </w:r>
+    </w:p>
+    <w:p>
+      <w:pPr>
+        <w:numPr>
+          <w:ilvl w:val="0"/>
+          <w:numId w:val="9"/>
+        </w:numPr>
+      </w:pPr>
+      <w:r>
+        <w:rPr>
+          <w:b/>
+          <w:bCs/>
+        </w:rPr>
+        <w:t>Optimise Historical Data Storage</w:t>
+      </w:r>
+      <w:r>
+        <w:br/>
+        <w:t>Use efficient data structures (e.g., circular buffers or trimmed logs) to prevent memory overflow and ensure fast access to historical data.</w:t>
+      </w:r>
+    </w:p>
+    <w:p>
+      <w:pPr>
+        <w:numPr>
+          <w:ilvl w:val="0"/>
+          <w:numId w:val="9"/>
+        </w:numPr>
+      </w:pPr>
+      <w:r>
+        <w:rPr>
+          <w:b/>
+          <w:bCs/>
+        </w:rPr>
+        <w:lastRenderedPageBreak/>
+        <w:t>Precompute Summaries</w:t>
+      </w:r>
+      <w:r>
+        <w:br/>
+        <w:t>Generate hourly and daily summaries periodically so they can be retrieved quickly when the user requests them.</w:t>
+      </w:r>
+    </w:p>
+    <w:p>
+      <w:pPr>
+        <w:numPr>
+          <w:ilvl w:val="0"/>
+          <w:numId w:val="9"/>
+        </w:numPr>
+      </w:pPr>
+      <w:r>
+        <w:rPr>
+          <w:b/>
+          <w:bCs/>
+        </w:rPr>
+        <w:t>Implement Basic Error Handling</w:t>
+      </w:r>
+      <w:r>
+        <w:br/>
+        <w:t>The system should detect missing or invalid sensor readings and provide safe fallback behaviour (e.g., show a message instead of freezing or crashing).</w:t>
+      </w:r>
+    </w:p>
+    <w:p>
+      <w:pPr>
+        <w:numPr>
+          <w:ilvl w:val="0"/>
+          <w:numId w:val="9"/>
+        </w:numPr>
+      </w:pPr>
+      <w:r>
+        <w:rPr>
+          <w:b/>
+          <w:bCs/>
+        </w:rPr>
+        <w:t>Support Intermittent Communication</w:t>
+      </w:r>
+      <w:r>
+        <w:br/>
+        <w:t>Add retry and acknowledgement checks for satellite transmission to ensure data is sent reliably in real-world conditions.</w:t>
+      </w:r>
+    </w:p>
+    <w:p>
+      <w:pPr>
+        <w:numPr>
+          <w:ilvl w:val="0"/>
+          <w:numId w:val="9"/>
+        </w:numPr>
+      </w:pPr>
+      <w:r>
+        <w:rPr>
+          <w:b/>
+          <w:bCs/>
+        </w:rPr>
+        <w:t>Use Clear Display Modes</w:t>
+      </w:r>
+      <w:r>
+        <w:br/>
+        <w:t>Indicate when the system is showing real-time, hourly, or daily data to avoid user confusion.</w:t>
+      </w:r>
+    </w:p>
+    <w:p/>
+    <w:p>
+      <w:pPr>
+        <w:pStyle w:val="Heading1"/>
+      </w:pPr>
+      <w:bookmarkStart w:id="15" w:name="_Toc215453485"/>
+      <w:r>
+        <w:t>Software Design</w:t>
+      </w:r>
+      <w:bookmarkEnd w:id="15"/>
+    </w:p>
+    <w:p/>
+    <w:p>
+      <w:pPr>
+        <w:pStyle w:val="Heading2"/>
+      </w:pPr>
+      <w:bookmarkStart w:id="16" w:name="_Toc215453486"/>
+      <w:r>
+        <w:t>Interaction Analysis</w:t>
+      </w:r>
+      <w:bookmarkEnd w:id="16"/>
+    </w:p>
+    <w:p>
+      <w:pPr>
+        <w:pStyle w:val="Heading3"/>
+      </w:pPr>
+      <w:bookmarkStart w:id="17" w:name="_Toc215453487"/>
+      <w:r>
+        <w:t>Detailed Sequence Diagrams</w:t>
+      </w:r>
+      <w:bookmarkEnd w:id="17"/>
+    </w:p>
+    <w:p>
+      <w:r>
+        <w:t>Below are the detailed sequence diagrams required for the design phase</w:t>
+      </w:r>
+    </w:p>
+    <w:p/>
+    <w:p>
+      <w:pPr>
+        <w:pStyle w:val="Heading4"/>
+      </w:pPr>
+      <w:r>
+        <w:t>Sequence 1 – User Views Real-Time Data</w:t>
+      </w:r>
+    </w:p>
+    <w:p>
+      <w:r>
+        <w:rPr>
+          <w:b/>
+          <w:bCs/>
+        </w:rPr>
         <w:t>Description:</w:t>
       </w:r>
       <w:r>
@@ -3113,6 +4273,7 @@
         <w:keepNext/>
       </w:pPr>
       <w:r>
+        <w:lastRenderedPageBreak/>
         <w:drawing>
           <wp:inline distT="0" distB="0" distL="0" distR="0" wp14:anchorId="6E55097D" wp14:editId="64D5E98B">
             <wp:extent cx="5731510" cy="3807460"/>
@@ -3129,7 +4290,7 @@
                     <pic:cNvPicPr/>
                   </pic:nvPicPr>
                   <pic:blipFill>
-                    <a:blip r:embed="rId27"/>
+                    <a:blip r:embed="rId28"/>
                     <a:stretch>
                       <a:fillRect/>
                     </a:stretch>
@@ -3154,7 +4315,7 @@
       <w:pPr>
         <w:pStyle w:val="Caption"/>
       </w:pPr>
-      <w:bookmarkStart w:id="13" w:name="_Toc215452080"/>
+      <w:bookmarkStart w:id="18" w:name="_Toc215452080"/>
       <w:r>
         <w:t xml:space="preserve">Figure </w:t>
       </w:r>
@@ -3173,7 +4334,7 @@
         </w:rPr>
         <w:t>4</w:t>
       </w:r>
-      <w:bookmarkEnd w:id="13"/>
+      <w:bookmarkEnd w:id="18"/>
       <w:r>
         <w:fldChar w:fldCharType="end"/>
       </w:r>
@@ -3225,7 +4386,7 @@
                     <pic:cNvPicPr/>
                   </pic:nvPicPr>
                   <pic:blipFill>
-                    <a:blip r:embed="rId28"/>
+                    <a:blip r:embed="rId29"/>
                     <a:stretch>
                       <a:fillRect/>
                     </a:stretch>
@@ -3250,7 +4411,7 @@
       <w:pPr>
         <w:pStyle w:val="Caption"/>
       </w:pPr>
-      <w:bookmarkStart w:id="14" w:name="_Toc215452081"/>
+      <w:bookmarkStart w:id="19" w:name="_Toc215452081"/>
       <w:r>
         <w:t xml:space="preserve">Figure </w:t>
       </w:r>
@@ -3269,7 +4430,7 @@
         </w:rPr>
         <w:t>5</w:t>
       </w:r>
-      <w:bookmarkEnd w:id="14"/>
+      <w:bookmarkEnd w:id="19"/>
       <w:r>
         <w:fldChar w:fldCharType="end"/>
       </w:r>
@@ -3318,7 +4479,7 @@
                     <pic:cNvPicPr/>
                   </pic:nvPicPr>
                   <pic:blipFill>
-                    <a:blip r:embed="rId29"/>
+                    <a:blip r:embed="rId30"/>
                     <a:stretch>
                       <a:fillRect/>
                     </a:stretch>
@@ -3343,7 +4504,7 @@
       <w:pPr>
         <w:pStyle w:val="Caption"/>
       </w:pPr>
-      <w:bookmarkStart w:id="15" w:name="_Toc215452082"/>
+      <w:bookmarkStart w:id="20" w:name="_Toc215452082"/>
       <w:r>
         <w:t xml:space="preserve">Figure </w:t>
       </w:r>
@@ -3362,7 +4523,7 @@
         </w:rPr>
         <w:t>6</w:t>
       </w:r>
-      <w:bookmarkEnd w:id="15"/>
+      <w:bookmarkEnd w:id="20"/>
       <w:r>
         <w:fldChar w:fldCharType="end"/>
       </w:r>
@@ -3417,7 +4578,7 @@
                     <pic:cNvPicPr/>
                   </pic:nvPicPr>
                   <pic:blipFill>
-                    <a:blip r:embed="rId30"/>
+                    <a:blip r:embed="rId31"/>
                     <a:stretch>
                       <a:fillRect/>
                     </a:stretch>
@@ -3442,7 +4603,7 @@
       <w:pPr>
         <w:pStyle w:val="Caption"/>
       </w:pPr>
-      <w:bookmarkStart w:id="16" w:name="_Toc215452083"/>
+      <w:bookmarkStart w:id="21" w:name="_Toc215452083"/>
       <w:r>
         <w:t xml:space="preserve">Figure </w:t>
       </w:r>
@@ -3461,7 +4622,7 @@
         </w:rPr>
         <w:t>7</w:t>
       </w:r>
-      <w:bookmarkEnd w:id="16"/>
+      <w:bookmarkEnd w:id="21"/>
       <w:r>
         <w:fldChar w:fldCharType="end"/>
       </w:r>
@@ -3471,9 +4632,11 @@
       <w:pPr>
         <w:pStyle w:val="Heading3"/>
       </w:pPr>
+      <w:bookmarkStart w:id="22" w:name="_Toc215453488"/>
       <w:r>
         <w:t>Refined Class Diagram</w:t>
       </w:r>
+      <w:bookmarkEnd w:id="22"/>
     </w:p>
     <w:p>
       <w:r>
@@ -3501,7 +4664,7 @@
                     <pic:cNvPicPr/>
                   </pic:nvPicPr>
                   <pic:blipFill>
-                    <a:blip r:embed="rId31"/>
+                    <a:blip r:embed="rId32"/>
                     <a:stretch>
                       <a:fillRect/>
                     </a:stretch>
@@ -3526,7 +4689,7 @@
       <w:pPr>
         <w:pStyle w:val="Caption"/>
       </w:pPr>
-      <w:bookmarkStart w:id="17" w:name="_Toc215452084"/>
+      <w:bookmarkStart w:id="23" w:name="_Toc215452084"/>
       <w:r>
         <w:t xml:space="preserve">Figure </w:t>
       </w:r>
@@ -3545,13 +4708,28 @@
         </w:rPr>
         <w:t>8</w:t>
       </w:r>
-      <w:bookmarkEnd w:id="17"/>
+      <w:bookmarkEnd w:id="23"/>
       <w:r>
         <w:fldChar w:fldCharType="end"/>
       </w:r>
     </w:p>
+    <w:p/>
+    <w:p>
+      <w:pPr>
+        <w:pStyle w:val="Heading3"/>
+      </w:pPr>
+      <w:r>
+        <w:lastRenderedPageBreak/>
+        <w:t>Implementation Recommendations &amp; Notes</w:t>
+      </w:r>
+    </w:p>
+    <w:p>
+      <w:r>
+        <w:t>The system should be implemented using a modular structure that separates sensor handling, data storage, display control, and communication. A common sensor interface is recommended to allow easy expansion with new sensor types. Historical data should be stored efficiently—such as through circular buffers—and hourly or daily summaries should be precomputed for fast retrieval. The system should also include basic error handling for missing or invalid sensor readings and use simple retry and acknowledgement checks for satellite communication. Clear display modes should be implemented to differentiate real-time and historical views, and the overall design should remain flexible to support future enhancements or additional functionality.</w:t>
+      </w:r>
+    </w:p>
     <w:sectPr>
-      <w:footerReference w:type="default" r:id="rId32"/>
+      <w:footerReference w:type="default" r:id="rId33"/>
       <w:pgSz w:w="11906" w:h="16838"/>
       <w:pgMar w:top="1440" w:right="1440" w:bottom="1440" w:left="1440" w:header="708" w:footer="708" w:gutter="0"/>
       <w:cols w:space="708"/>
@@ -3659,6 +4837,155 @@
 <file path=word/numbering.xml><?xml version="1.0" encoding="utf-8"?>
 <w:numbering xmlns:wpc="http://schemas.microsoft.com/office/word/2010/wordprocessingCanvas" xmlns:cx="http://schemas.microsoft.com/office/drawing/2014/chartex" xmlns:cx1="http://schemas.microsoft.com/office/drawing/2015/9/8/chartex" xmlns:cx2="http://schemas.microsoft.com/office/drawing/2015/10/21/chartex" xmlns:cx3="http://schemas.microsoft.com/office/drawing/2016/5/9/chartex" xmlns:cx4="http://schemas.microsoft.com/office/drawing/2016/5/10/chartex" xmlns:cx5="http://schemas.microsoft.com/office/drawing/2016/5/11/chartex" xmlns:cx6="http://schemas.microsoft.com/office/drawing/2016/5/12/chartex" xmlns:cx7="http://schemas.microsoft.com/office/drawing/2016/5/13/chartex" xmlns:cx8="http://schemas.microsoft.com/office/drawing/2016/5/14/chartex" xmlns:mc="http://schemas.openxmlformats.org/markup-compatibility/2006" xmlns:aink="http://schemas.microsoft.com/office/drawing/2016/ink" xmlns:am3d="http://schemas.microsoft.com/office/drawing/2017/model3d" xmlns:o="urn:schemas-microsoft-com:office:office" xmlns:oel="http://schemas.microsoft.com/office/2019/extlst" xmlns:r="http://schemas.openxmlformats.org/officeDocument/2006/relationships" xmlns:m="http://schemas.openxmlformats.org/officeDocument/2006/math" xmlns:v="urn:schemas-microsoft-com:vml" xmlns:wp14="http://schemas.microsoft.com/office/word/2010/wordprocessingDrawing" xmlns:wp="http://schemas.openxmlformats.org/drawingml/2006/wordprocessingDrawing" xmlns:w10="urn:schemas-microsoft-com:office:word" xmlns:w="http://schemas.openxmlformats.org/wordprocessingml/2006/main" xmlns:w14="http://schemas.microsoft.com/office/word/2010/wordml" xmlns:w15="http://schemas.microsoft.com/office/word/2012/wordml" xmlns:w16cex="http://schemas.microsoft.com/office/word/2018/wordml/cex" xmlns:w16cid="http://schemas.microsoft.com/office/word/2016/wordml/cid" xmlns:w16="http://schemas.microsoft.com/office/word/2018/wordml" xmlns:w16du="http://schemas.microsoft.com/office/word/2023/wordml/word16du" xmlns:w16sdtdh="http://schemas.microsoft.com/office/word/2020/wordml/sdtdatahash" xmlns:w16sdtfl="http://schemas.microsoft.com/office/word/2024/wordml/sdtformatlock" xmlns:w16se="http://schemas.microsoft.com/office/word/2015/wordml/symex" xmlns:wpg="http://schemas.microsoft.com/office/word/2010/wordprocessingGroup" xmlns:wpi="http://schemas.microsoft.com/office/word/2010/wordprocessingInk" xmlns:wne="http://schemas.microsoft.com/office/word/2006/wordml" xmlns:wps="http://schemas.microsoft.com/office/word/2010/wordprocessingShape" mc:Ignorable="w14 w15 w16se w16cid w16 w16cex w16sdtdh w16sdtfl w16du wp14">
   <w:abstractNum w:abstractNumId="0" w15:restartNumberingAfterBreak="0">
+    <w:nsid w:val="0D2856D7"/>
+    <w:multiLevelType w:val="multilevel"/>
+    <w:tmpl w:val="AD74ABA8"/>
+    <w:lvl w:ilvl="0">
+      <w:start w:val="1"/>
+      <w:numFmt w:val="bullet"/>
+      <w:lvlText w:val=""/>
+      <w:lvlJc w:val="left"/>
+      <w:pPr>
+        <w:tabs>
+          <w:tab w:val="num" w:pos="720"/>
+        </w:tabs>
+        <w:ind w:left="720" w:hanging="360"/>
+      </w:pPr>
+      <w:rPr>
+        <w:rFonts w:ascii="Symbol" w:hAnsi="Symbol" w:hint="default"/>
+        <w:sz w:val="20"/>
+      </w:rPr>
+    </w:lvl>
+    <w:lvl w:ilvl="1" w:tentative="1">
+      <w:start w:val="1"/>
+      <w:numFmt w:val="bullet"/>
+      <w:lvlText w:val="o"/>
+      <w:lvlJc w:val="left"/>
+      <w:pPr>
+        <w:tabs>
+          <w:tab w:val="num" w:pos="1440"/>
+        </w:tabs>
+        <w:ind w:left="1440" w:hanging="360"/>
+      </w:pPr>
+      <w:rPr>
+        <w:rFonts w:ascii="Courier New" w:hAnsi="Courier New" w:hint="default"/>
+        <w:sz w:val="20"/>
+      </w:rPr>
+    </w:lvl>
+    <w:lvl w:ilvl="2" w:tentative="1">
+      <w:start w:val="1"/>
+      <w:numFmt w:val="bullet"/>
+      <w:lvlText w:val=""/>
+      <w:lvlJc w:val="left"/>
+      <w:pPr>
+        <w:tabs>
+          <w:tab w:val="num" w:pos="2160"/>
+        </w:tabs>
+        <w:ind w:left="2160" w:hanging="360"/>
+      </w:pPr>
+      <w:rPr>
+        <w:rFonts w:ascii="Wingdings" w:hAnsi="Wingdings" w:hint="default"/>
+        <w:sz w:val="20"/>
+      </w:rPr>
+    </w:lvl>
+    <w:lvl w:ilvl="3" w:tentative="1">
+      <w:start w:val="1"/>
+      <w:numFmt w:val="bullet"/>
+      <w:lvlText w:val=""/>
+      <w:lvlJc w:val="left"/>
+      <w:pPr>
+        <w:tabs>
+          <w:tab w:val="num" w:pos="2880"/>
+        </w:tabs>
+        <w:ind w:left="2880" w:hanging="360"/>
+      </w:pPr>
+      <w:rPr>
+        <w:rFonts w:ascii="Wingdings" w:hAnsi="Wingdings" w:hint="default"/>
+        <w:sz w:val="20"/>
+      </w:rPr>
+    </w:lvl>
+    <w:lvl w:ilvl="4" w:tentative="1">
+      <w:start w:val="1"/>
+      <w:numFmt w:val="bullet"/>
+      <w:lvlText w:val=""/>
+      <w:lvlJc w:val="left"/>
+      <w:pPr>
+        <w:tabs>
+          <w:tab w:val="num" w:pos="3600"/>
+        </w:tabs>
+        <w:ind w:left="3600" w:hanging="360"/>
+      </w:pPr>
+      <w:rPr>
+        <w:rFonts w:ascii="Wingdings" w:hAnsi="Wingdings" w:hint="default"/>
+        <w:sz w:val="20"/>
+      </w:rPr>
+    </w:lvl>
+    <w:lvl w:ilvl="5" w:tentative="1">
+      <w:start w:val="1"/>
+      <w:numFmt w:val="bullet"/>
+      <w:lvlText w:val=""/>
+      <w:lvlJc w:val="left"/>
+      <w:pPr>
+        <w:tabs>
+          <w:tab w:val="num" w:pos="4320"/>
+        </w:tabs>
+        <w:ind w:left="4320" w:hanging="360"/>
+      </w:pPr>
+      <w:rPr>
+        <w:rFonts w:ascii="Wingdings" w:hAnsi="Wingdings" w:hint="default"/>
+        <w:sz w:val="20"/>
+      </w:rPr>
+    </w:lvl>
+    <w:lvl w:ilvl="6" w:tentative="1">
+      <w:start w:val="1"/>
+      <w:numFmt w:val="bullet"/>
+      <w:lvlText w:val=""/>
+      <w:lvlJc w:val="left"/>
+      <w:pPr>
+        <w:tabs>
+          <w:tab w:val="num" w:pos="5040"/>
+        </w:tabs>
+        <w:ind w:left="5040" w:hanging="360"/>
+      </w:pPr>
+      <w:rPr>
+        <w:rFonts w:ascii="Wingdings" w:hAnsi="Wingdings" w:hint="default"/>
+        <w:sz w:val="20"/>
+      </w:rPr>
+    </w:lvl>
+    <w:lvl w:ilvl="7" w:tentative="1">
+      <w:start w:val="1"/>
+      <w:numFmt w:val="bullet"/>
+      <w:lvlText w:val=""/>
+      <w:lvlJc w:val="left"/>
+      <w:pPr>
+        <w:tabs>
+          <w:tab w:val="num" w:pos="5760"/>
+        </w:tabs>
+        <w:ind w:left="5760" w:hanging="360"/>
+      </w:pPr>
+      <w:rPr>
+        <w:rFonts w:ascii="Wingdings" w:hAnsi="Wingdings" w:hint="default"/>
+        <w:sz w:val="20"/>
+      </w:rPr>
+    </w:lvl>
+    <w:lvl w:ilvl="8" w:tentative="1">
+      <w:start w:val="1"/>
+      <w:numFmt w:val="bullet"/>
+      <w:lvlText w:val=""/>
+      <w:lvlJc w:val="left"/>
+      <w:pPr>
+        <w:tabs>
+          <w:tab w:val="num" w:pos="6480"/>
+        </w:tabs>
+        <w:ind w:left="6480" w:hanging="360"/>
+      </w:pPr>
+      <w:rPr>
+        <w:rFonts w:ascii="Wingdings" w:hAnsi="Wingdings" w:hint="default"/>
+        <w:sz w:val="20"/>
+      </w:rPr>
+    </w:lvl>
+  </w:abstractNum>
+  <w:abstractNum w:abstractNumId="1" w15:restartNumberingAfterBreak="0">
     <w:nsid w:val="12BF52FB"/>
     <w:multiLevelType w:val="multilevel"/>
     <w:tmpl w:val="38267ECA"/>
@@ -3807,7 +5134,7 @@
       </w:rPr>
     </w:lvl>
   </w:abstractNum>
-  <w:abstractNum w:abstractNumId="1" w15:restartNumberingAfterBreak="0">
+  <w:abstractNum w:abstractNumId="2" w15:restartNumberingAfterBreak="0">
     <w:nsid w:val="1D382701"/>
     <w:multiLevelType w:val="multilevel"/>
     <w:tmpl w:val="FBE293BE"/>
@@ -3956,7 +5283,7 @@
       </w:rPr>
     </w:lvl>
   </w:abstractNum>
-  <w:abstractNum w:abstractNumId="2" w15:restartNumberingAfterBreak="0">
+  <w:abstractNum w:abstractNumId="3" w15:restartNumberingAfterBreak="0">
     <w:nsid w:val="1ED517CB"/>
     <w:multiLevelType w:val="multilevel"/>
     <w:tmpl w:val="D3E478DE"/>
@@ -4105,7 +5432,1091 @@
       </w:rPr>
     </w:lvl>
   </w:abstractNum>
-  <w:abstractNum w:abstractNumId="3" w15:restartNumberingAfterBreak="0">
+  <w:abstractNum w:abstractNumId="4" w15:restartNumberingAfterBreak="0">
+    <w:nsid w:val="1FE846C6"/>
+    <w:multiLevelType w:val="multilevel"/>
+    <w:tmpl w:val="C52CBF06"/>
+    <w:lvl w:ilvl="0">
+      <w:start w:val="1"/>
+      <w:numFmt w:val="decimal"/>
+      <w:lvlText w:val="%1."/>
+      <w:lvlJc w:val="left"/>
+      <w:pPr>
+        <w:tabs>
+          <w:tab w:val="num" w:pos="720"/>
+        </w:tabs>
+        <w:ind w:left="720" w:hanging="360"/>
+      </w:pPr>
+    </w:lvl>
+    <w:lvl w:ilvl="1" w:tentative="1">
+      <w:start w:val="1"/>
+      <w:numFmt w:val="decimal"/>
+      <w:lvlText w:val="%2."/>
+      <w:lvlJc w:val="left"/>
+      <w:pPr>
+        <w:tabs>
+          <w:tab w:val="num" w:pos="1440"/>
+        </w:tabs>
+        <w:ind w:left="1440" w:hanging="360"/>
+      </w:pPr>
+    </w:lvl>
+    <w:lvl w:ilvl="2" w:tentative="1">
+      <w:start w:val="1"/>
+      <w:numFmt w:val="decimal"/>
+      <w:lvlText w:val="%3."/>
+      <w:lvlJc w:val="left"/>
+      <w:pPr>
+        <w:tabs>
+          <w:tab w:val="num" w:pos="2160"/>
+        </w:tabs>
+        <w:ind w:left="2160" w:hanging="360"/>
+      </w:pPr>
+    </w:lvl>
+    <w:lvl w:ilvl="3" w:tentative="1">
+      <w:start w:val="1"/>
+      <w:numFmt w:val="decimal"/>
+      <w:lvlText w:val="%4."/>
+      <w:lvlJc w:val="left"/>
+      <w:pPr>
+        <w:tabs>
+          <w:tab w:val="num" w:pos="2880"/>
+        </w:tabs>
+        <w:ind w:left="2880" w:hanging="360"/>
+      </w:pPr>
+    </w:lvl>
+    <w:lvl w:ilvl="4" w:tentative="1">
+      <w:start w:val="1"/>
+      <w:numFmt w:val="decimal"/>
+      <w:lvlText w:val="%5."/>
+      <w:lvlJc w:val="left"/>
+      <w:pPr>
+        <w:tabs>
+          <w:tab w:val="num" w:pos="3600"/>
+        </w:tabs>
+        <w:ind w:left="3600" w:hanging="360"/>
+      </w:pPr>
+    </w:lvl>
+    <w:lvl w:ilvl="5" w:tentative="1">
+      <w:start w:val="1"/>
+      <w:numFmt w:val="decimal"/>
+      <w:lvlText w:val="%6."/>
+      <w:lvlJc w:val="left"/>
+      <w:pPr>
+        <w:tabs>
+          <w:tab w:val="num" w:pos="4320"/>
+        </w:tabs>
+        <w:ind w:left="4320" w:hanging="360"/>
+      </w:pPr>
+    </w:lvl>
+    <w:lvl w:ilvl="6" w:tentative="1">
+      <w:start w:val="1"/>
+      <w:numFmt w:val="decimal"/>
+      <w:lvlText w:val="%7."/>
+      <w:lvlJc w:val="left"/>
+      <w:pPr>
+        <w:tabs>
+          <w:tab w:val="num" w:pos="5040"/>
+        </w:tabs>
+        <w:ind w:left="5040" w:hanging="360"/>
+      </w:pPr>
+    </w:lvl>
+    <w:lvl w:ilvl="7" w:tentative="1">
+      <w:start w:val="1"/>
+      <w:numFmt w:val="decimal"/>
+      <w:lvlText w:val="%8."/>
+      <w:lvlJc w:val="left"/>
+      <w:pPr>
+        <w:tabs>
+          <w:tab w:val="num" w:pos="5760"/>
+        </w:tabs>
+        <w:ind w:left="5760" w:hanging="360"/>
+      </w:pPr>
+    </w:lvl>
+    <w:lvl w:ilvl="8" w:tentative="1">
+      <w:start w:val="1"/>
+      <w:numFmt w:val="decimal"/>
+      <w:lvlText w:val="%9."/>
+      <w:lvlJc w:val="left"/>
+      <w:pPr>
+        <w:tabs>
+          <w:tab w:val="num" w:pos="6480"/>
+        </w:tabs>
+        <w:ind w:left="6480" w:hanging="360"/>
+      </w:pPr>
+    </w:lvl>
+  </w:abstractNum>
+  <w:abstractNum w:abstractNumId="5" w15:restartNumberingAfterBreak="0">
+    <w:nsid w:val="262E66E6"/>
+    <w:multiLevelType w:val="multilevel"/>
+    <w:tmpl w:val="AD74ABA8"/>
+    <w:lvl w:ilvl="0">
+      <w:start w:val="1"/>
+      <w:numFmt w:val="bullet"/>
+      <w:lvlText w:val=""/>
+      <w:lvlJc w:val="left"/>
+      <w:pPr>
+        <w:tabs>
+          <w:tab w:val="num" w:pos="720"/>
+        </w:tabs>
+        <w:ind w:left="720" w:hanging="360"/>
+      </w:pPr>
+      <w:rPr>
+        <w:rFonts w:ascii="Symbol" w:hAnsi="Symbol" w:hint="default"/>
+        <w:sz w:val="20"/>
+      </w:rPr>
+    </w:lvl>
+    <w:lvl w:ilvl="1" w:tentative="1">
+      <w:start w:val="1"/>
+      <w:numFmt w:val="bullet"/>
+      <w:lvlText w:val="o"/>
+      <w:lvlJc w:val="left"/>
+      <w:pPr>
+        <w:tabs>
+          <w:tab w:val="num" w:pos="1440"/>
+        </w:tabs>
+        <w:ind w:left="1440" w:hanging="360"/>
+      </w:pPr>
+      <w:rPr>
+        <w:rFonts w:ascii="Courier New" w:hAnsi="Courier New" w:hint="default"/>
+        <w:sz w:val="20"/>
+      </w:rPr>
+    </w:lvl>
+    <w:lvl w:ilvl="2" w:tentative="1">
+      <w:start w:val="1"/>
+      <w:numFmt w:val="bullet"/>
+      <w:lvlText w:val=""/>
+      <w:lvlJc w:val="left"/>
+      <w:pPr>
+        <w:tabs>
+          <w:tab w:val="num" w:pos="2160"/>
+        </w:tabs>
+        <w:ind w:left="2160" w:hanging="360"/>
+      </w:pPr>
+      <w:rPr>
+        <w:rFonts w:ascii="Wingdings" w:hAnsi="Wingdings" w:hint="default"/>
+        <w:sz w:val="20"/>
+      </w:rPr>
+    </w:lvl>
+    <w:lvl w:ilvl="3" w:tentative="1">
+      <w:start w:val="1"/>
+      <w:numFmt w:val="bullet"/>
+      <w:lvlText w:val=""/>
+      <w:lvlJc w:val="left"/>
+      <w:pPr>
+        <w:tabs>
+          <w:tab w:val="num" w:pos="2880"/>
+        </w:tabs>
+        <w:ind w:left="2880" w:hanging="360"/>
+      </w:pPr>
+      <w:rPr>
+        <w:rFonts w:ascii="Wingdings" w:hAnsi="Wingdings" w:hint="default"/>
+        <w:sz w:val="20"/>
+      </w:rPr>
+    </w:lvl>
+    <w:lvl w:ilvl="4" w:tentative="1">
+      <w:start w:val="1"/>
+      <w:numFmt w:val="bullet"/>
+      <w:lvlText w:val=""/>
+      <w:lvlJc w:val="left"/>
+      <w:pPr>
+        <w:tabs>
+          <w:tab w:val="num" w:pos="3600"/>
+        </w:tabs>
+        <w:ind w:left="3600" w:hanging="360"/>
+      </w:pPr>
+      <w:rPr>
+        <w:rFonts w:ascii="Wingdings" w:hAnsi="Wingdings" w:hint="default"/>
+        <w:sz w:val="20"/>
+      </w:rPr>
+    </w:lvl>
+    <w:lvl w:ilvl="5" w:tentative="1">
+      <w:start w:val="1"/>
+      <w:numFmt w:val="bullet"/>
+      <w:lvlText w:val=""/>
+      <w:lvlJc w:val="left"/>
+      <w:pPr>
+        <w:tabs>
+          <w:tab w:val="num" w:pos="4320"/>
+        </w:tabs>
+        <w:ind w:left="4320" w:hanging="360"/>
+      </w:pPr>
+      <w:rPr>
+        <w:rFonts w:ascii="Wingdings" w:hAnsi="Wingdings" w:hint="default"/>
+        <w:sz w:val="20"/>
+      </w:rPr>
+    </w:lvl>
+    <w:lvl w:ilvl="6" w:tentative="1">
+      <w:start w:val="1"/>
+      <w:numFmt w:val="bullet"/>
+      <w:lvlText w:val=""/>
+      <w:lvlJc w:val="left"/>
+      <w:pPr>
+        <w:tabs>
+          <w:tab w:val="num" w:pos="5040"/>
+        </w:tabs>
+        <w:ind w:left="5040" w:hanging="360"/>
+      </w:pPr>
+      <w:rPr>
+        <w:rFonts w:ascii="Wingdings" w:hAnsi="Wingdings" w:hint="default"/>
+        <w:sz w:val="20"/>
+      </w:rPr>
+    </w:lvl>
+    <w:lvl w:ilvl="7" w:tentative="1">
+      <w:start w:val="1"/>
+      <w:numFmt w:val="bullet"/>
+      <w:lvlText w:val=""/>
+      <w:lvlJc w:val="left"/>
+      <w:pPr>
+        <w:tabs>
+          <w:tab w:val="num" w:pos="5760"/>
+        </w:tabs>
+        <w:ind w:left="5760" w:hanging="360"/>
+      </w:pPr>
+      <w:rPr>
+        <w:rFonts w:ascii="Wingdings" w:hAnsi="Wingdings" w:hint="default"/>
+        <w:sz w:val="20"/>
+      </w:rPr>
+    </w:lvl>
+    <w:lvl w:ilvl="8" w:tentative="1">
+      <w:start w:val="1"/>
+      <w:numFmt w:val="bullet"/>
+      <w:lvlText w:val=""/>
+      <w:lvlJc w:val="left"/>
+      <w:pPr>
+        <w:tabs>
+          <w:tab w:val="num" w:pos="6480"/>
+        </w:tabs>
+        <w:ind w:left="6480" w:hanging="360"/>
+      </w:pPr>
+      <w:rPr>
+        <w:rFonts w:ascii="Wingdings" w:hAnsi="Wingdings" w:hint="default"/>
+        <w:sz w:val="20"/>
+      </w:rPr>
+    </w:lvl>
+  </w:abstractNum>
+  <w:abstractNum w:abstractNumId="6" w15:restartNumberingAfterBreak="0">
+    <w:nsid w:val="3AA21731"/>
+    <w:multiLevelType w:val="multilevel"/>
+    <w:tmpl w:val="BBB82180"/>
+    <w:lvl w:ilvl="0">
+      <w:start w:val="1"/>
+      <w:numFmt w:val="decimal"/>
+      <w:lvlText w:val="%1."/>
+      <w:lvlJc w:val="left"/>
+      <w:pPr>
+        <w:tabs>
+          <w:tab w:val="num" w:pos="720"/>
+        </w:tabs>
+        <w:ind w:left="720" w:hanging="360"/>
+      </w:pPr>
+    </w:lvl>
+    <w:lvl w:ilvl="1" w:tentative="1">
+      <w:start w:val="1"/>
+      <w:numFmt w:val="decimal"/>
+      <w:lvlText w:val="%2."/>
+      <w:lvlJc w:val="left"/>
+      <w:pPr>
+        <w:tabs>
+          <w:tab w:val="num" w:pos="1440"/>
+        </w:tabs>
+        <w:ind w:left="1440" w:hanging="360"/>
+      </w:pPr>
+    </w:lvl>
+    <w:lvl w:ilvl="2" w:tentative="1">
+      <w:start w:val="1"/>
+      <w:numFmt w:val="decimal"/>
+      <w:lvlText w:val="%3."/>
+      <w:lvlJc w:val="left"/>
+      <w:pPr>
+        <w:tabs>
+          <w:tab w:val="num" w:pos="2160"/>
+        </w:tabs>
+        <w:ind w:left="2160" w:hanging="360"/>
+      </w:pPr>
+    </w:lvl>
+    <w:lvl w:ilvl="3" w:tentative="1">
+      <w:start w:val="1"/>
+      <w:numFmt w:val="decimal"/>
+      <w:lvlText w:val="%4."/>
+      <w:lvlJc w:val="left"/>
+      <w:pPr>
+        <w:tabs>
+          <w:tab w:val="num" w:pos="2880"/>
+        </w:tabs>
+        <w:ind w:left="2880" w:hanging="360"/>
+      </w:pPr>
+    </w:lvl>
+    <w:lvl w:ilvl="4" w:tentative="1">
+      <w:start w:val="1"/>
+      <w:numFmt w:val="decimal"/>
+      <w:lvlText w:val="%5."/>
+      <w:lvlJc w:val="left"/>
+      <w:pPr>
+        <w:tabs>
+          <w:tab w:val="num" w:pos="3600"/>
+        </w:tabs>
+        <w:ind w:left="3600" w:hanging="360"/>
+      </w:pPr>
+    </w:lvl>
+    <w:lvl w:ilvl="5" w:tentative="1">
+      <w:start w:val="1"/>
+      <w:numFmt w:val="decimal"/>
+      <w:lvlText w:val="%6."/>
+      <w:lvlJc w:val="left"/>
+      <w:pPr>
+        <w:tabs>
+          <w:tab w:val="num" w:pos="4320"/>
+        </w:tabs>
+        <w:ind w:left="4320" w:hanging="360"/>
+      </w:pPr>
+    </w:lvl>
+    <w:lvl w:ilvl="6" w:tentative="1">
+      <w:start w:val="1"/>
+      <w:numFmt w:val="decimal"/>
+      <w:lvlText w:val="%7."/>
+      <w:lvlJc w:val="left"/>
+      <w:pPr>
+        <w:tabs>
+          <w:tab w:val="num" w:pos="5040"/>
+        </w:tabs>
+        <w:ind w:left="5040" w:hanging="360"/>
+      </w:pPr>
+    </w:lvl>
+    <w:lvl w:ilvl="7" w:tentative="1">
+      <w:start w:val="1"/>
+      <w:numFmt w:val="decimal"/>
+      <w:lvlText w:val="%8."/>
+      <w:lvlJc w:val="left"/>
+      <w:pPr>
+        <w:tabs>
+          <w:tab w:val="num" w:pos="5760"/>
+        </w:tabs>
+        <w:ind w:left="5760" w:hanging="360"/>
+      </w:pPr>
+    </w:lvl>
+    <w:lvl w:ilvl="8" w:tentative="1">
+      <w:start w:val="1"/>
+      <w:numFmt w:val="decimal"/>
+      <w:lvlText w:val="%9."/>
+      <w:lvlJc w:val="left"/>
+      <w:pPr>
+        <w:tabs>
+          <w:tab w:val="num" w:pos="6480"/>
+        </w:tabs>
+        <w:ind w:left="6480" w:hanging="360"/>
+      </w:pPr>
+    </w:lvl>
+  </w:abstractNum>
+  <w:abstractNum w:abstractNumId="7" w15:restartNumberingAfterBreak="0">
+    <w:nsid w:val="47FB3CCB"/>
+    <w:multiLevelType w:val="multilevel"/>
+    <w:tmpl w:val="AD74ABA8"/>
+    <w:lvl w:ilvl="0">
+      <w:start w:val="1"/>
+      <w:numFmt w:val="bullet"/>
+      <w:lvlText w:val=""/>
+      <w:lvlJc w:val="left"/>
+      <w:pPr>
+        <w:tabs>
+          <w:tab w:val="num" w:pos="720"/>
+        </w:tabs>
+        <w:ind w:left="720" w:hanging="360"/>
+      </w:pPr>
+      <w:rPr>
+        <w:rFonts w:ascii="Symbol" w:hAnsi="Symbol" w:hint="default"/>
+        <w:sz w:val="20"/>
+      </w:rPr>
+    </w:lvl>
+    <w:lvl w:ilvl="1" w:tentative="1">
+      <w:start w:val="1"/>
+      <w:numFmt w:val="bullet"/>
+      <w:lvlText w:val="o"/>
+      <w:lvlJc w:val="left"/>
+      <w:pPr>
+        <w:tabs>
+          <w:tab w:val="num" w:pos="1440"/>
+        </w:tabs>
+        <w:ind w:left="1440" w:hanging="360"/>
+      </w:pPr>
+      <w:rPr>
+        <w:rFonts w:ascii="Courier New" w:hAnsi="Courier New" w:hint="default"/>
+        <w:sz w:val="20"/>
+      </w:rPr>
+    </w:lvl>
+    <w:lvl w:ilvl="2" w:tentative="1">
+      <w:start w:val="1"/>
+      <w:numFmt w:val="bullet"/>
+      <w:lvlText w:val=""/>
+      <w:lvlJc w:val="left"/>
+      <w:pPr>
+        <w:tabs>
+          <w:tab w:val="num" w:pos="2160"/>
+        </w:tabs>
+        <w:ind w:left="2160" w:hanging="360"/>
+      </w:pPr>
+      <w:rPr>
+        <w:rFonts w:ascii="Wingdings" w:hAnsi="Wingdings" w:hint="default"/>
+        <w:sz w:val="20"/>
+      </w:rPr>
+    </w:lvl>
+    <w:lvl w:ilvl="3" w:tentative="1">
+      <w:start w:val="1"/>
+      <w:numFmt w:val="bullet"/>
+      <w:lvlText w:val=""/>
+      <w:lvlJc w:val="left"/>
+      <w:pPr>
+        <w:tabs>
+          <w:tab w:val="num" w:pos="2880"/>
+        </w:tabs>
+        <w:ind w:left="2880" w:hanging="360"/>
+      </w:pPr>
+      <w:rPr>
+        <w:rFonts w:ascii="Wingdings" w:hAnsi="Wingdings" w:hint="default"/>
+        <w:sz w:val="20"/>
+      </w:rPr>
+    </w:lvl>
+    <w:lvl w:ilvl="4" w:tentative="1">
+      <w:start w:val="1"/>
+      <w:numFmt w:val="bullet"/>
+      <w:lvlText w:val=""/>
+      <w:lvlJc w:val="left"/>
+      <w:pPr>
+        <w:tabs>
+          <w:tab w:val="num" w:pos="3600"/>
+        </w:tabs>
+        <w:ind w:left="3600" w:hanging="360"/>
+      </w:pPr>
+      <w:rPr>
+        <w:rFonts w:ascii="Wingdings" w:hAnsi="Wingdings" w:hint="default"/>
+        <w:sz w:val="20"/>
+      </w:rPr>
+    </w:lvl>
+    <w:lvl w:ilvl="5" w:tentative="1">
+      <w:start w:val="1"/>
+      <w:numFmt w:val="bullet"/>
+      <w:lvlText w:val=""/>
+      <w:lvlJc w:val="left"/>
+      <w:pPr>
+        <w:tabs>
+          <w:tab w:val="num" w:pos="4320"/>
+        </w:tabs>
+        <w:ind w:left="4320" w:hanging="360"/>
+      </w:pPr>
+      <w:rPr>
+        <w:rFonts w:ascii="Wingdings" w:hAnsi="Wingdings" w:hint="default"/>
+        <w:sz w:val="20"/>
+      </w:rPr>
+    </w:lvl>
+    <w:lvl w:ilvl="6" w:tentative="1">
+      <w:start w:val="1"/>
+      <w:numFmt w:val="bullet"/>
+      <w:lvlText w:val=""/>
+      <w:lvlJc w:val="left"/>
+      <w:pPr>
+        <w:tabs>
+          <w:tab w:val="num" w:pos="5040"/>
+        </w:tabs>
+        <w:ind w:left="5040" w:hanging="360"/>
+      </w:pPr>
+      <w:rPr>
+        <w:rFonts w:ascii="Wingdings" w:hAnsi="Wingdings" w:hint="default"/>
+        <w:sz w:val="20"/>
+      </w:rPr>
+    </w:lvl>
+    <w:lvl w:ilvl="7" w:tentative="1">
+      <w:start w:val="1"/>
+      <w:numFmt w:val="bullet"/>
+      <w:lvlText w:val=""/>
+      <w:lvlJc w:val="left"/>
+      <w:pPr>
+        <w:tabs>
+          <w:tab w:val="num" w:pos="5760"/>
+        </w:tabs>
+        <w:ind w:left="5760" w:hanging="360"/>
+      </w:pPr>
+      <w:rPr>
+        <w:rFonts w:ascii="Wingdings" w:hAnsi="Wingdings" w:hint="default"/>
+        <w:sz w:val="20"/>
+      </w:rPr>
+    </w:lvl>
+    <w:lvl w:ilvl="8" w:tentative="1">
+      <w:start w:val="1"/>
+      <w:numFmt w:val="bullet"/>
+      <w:lvlText w:val=""/>
+      <w:lvlJc w:val="left"/>
+      <w:pPr>
+        <w:tabs>
+          <w:tab w:val="num" w:pos="6480"/>
+        </w:tabs>
+        <w:ind w:left="6480" w:hanging="360"/>
+      </w:pPr>
+      <w:rPr>
+        <w:rFonts w:ascii="Wingdings" w:hAnsi="Wingdings" w:hint="default"/>
+        <w:sz w:val="20"/>
+      </w:rPr>
+    </w:lvl>
+  </w:abstractNum>
+  <w:abstractNum w:abstractNumId="8" w15:restartNumberingAfterBreak="0">
+    <w:nsid w:val="54260ABB"/>
+    <w:multiLevelType w:val="multilevel"/>
+    <w:tmpl w:val="AD74ABA8"/>
+    <w:lvl w:ilvl="0">
+      <w:start w:val="1"/>
+      <w:numFmt w:val="bullet"/>
+      <w:lvlText w:val=""/>
+      <w:lvlJc w:val="left"/>
+      <w:pPr>
+        <w:tabs>
+          <w:tab w:val="num" w:pos="720"/>
+        </w:tabs>
+        <w:ind w:left="720" w:hanging="360"/>
+      </w:pPr>
+      <w:rPr>
+        <w:rFonts w:ascii="Symbol" w:hAnsi="Symbol" w:hint="default"/>
+        <w:sz w:val="20"/>
+      </w:rPr>
+    </w:lvl>
+    <w:lvl w:ilvl="1" w:tentative="1">
+      <w:start w:val="1"/>
+      <w:numFmt w:val="bullet"/>
+      <w:lvlText w:val="o"/>
+      <w:lvlJc w:val="left"/>
+      <w:pPr>
+        <w:tabs>
+          <w:tab w:val="num" w:pos="1440"/>
+        </w:tabs>
+        <w:ind w:left="1440" w:hanging="360"/>
+      </w:pPr>
+      <w:rPr>
+        <w:rFonts w:ascii="Courier New" w:hAnsi="Courier New" w:hint="default"/>
+        <w:sz w:val="20"/>
+      </w:rPr>
+    </w:lvl>
+    <w:lvl w:ilvl="2" w:tentative="1">
+      <w:start w:val="1"/>
+      <w:numFmt w:val="bullet"/>
+      <w:lvlText w:val=""/>
+      <w:lvlJc w:val="left"/>
+      <w:pPr>
+        <w:tabs>
+          <w:tab w:val="num" w:pos="2160"/>
+        </w:tabs>
+        <w:ind w:left="2160" w:hanging="360"/>
+      </w:pPr>
+      <w:rPr>
+        <w:rFonts w:ascii="Wingdings" w:hAnsi="Wingdings" w:hint="default"/>
+        <w:sz w:val="20"/>
+      </w:rPr>
+    </w:lvl>
+    <w:lvl w:ilvl="3" w:tentative="1">
+      <w:start w:val="1"/>
+      <w:numFmt w:val="bullet"/>
+      <w:lvlText w:val=""/>
+      <w:lvlJc w:val="left"/>
+      <w:pPr>
+        <w:tabs>
+          <w:tab w:val="num" w:pos="2880"/>
+        </w:tabs>
+        <w:ind w:left="2880" w:hanging="360"/>
+      </w:pPr>
+      <w:rPr>
+        <w:rFonts w:ascii="Wingdings" w:hAnsi="Wingdings" w:hint="default"/>
+        <w:sz w:val="20"/>
+      </w:rPr>
+    </w:lvl>
+    <w:lvl w:ilvl="4" w:tentative="1">
+      <w:start w:val="1"/>
+      <w:numFmt w:val="bullet"/>
+      <w:lvlText w:val=""/>
+      <w:lvlJc w:val="left"/>
+      <w:pPr>
+        <w:tabs>
+          <w:tab w:val="num" w:pos="3600"/>
+        </w:tabs>
+        <w:ind w:left="3600" w:hanging="360"/>
+      </w:pPr>
+      <w:rPr>
+        <w:rFonts w:ascii="Wingdings" w:hAnsi="Wingdings" w:hint="default"/>
+        <w:sz w:val="20"/>
+      </w:rPr>
+    </w:lvl>
+    <w:lvl w:ilvl="5" w:tentative="1">
+      <w:start w:val="1"/>
+      <w:numFmt w:val="bullet"/>
+      <w:lvlText w:val=""/>
+      <w:lvlJc w:val="left"/>
+      <w:pPr>
+        <w:tabs>
+          <w:tab w:val="num" w:pos="4320"/>
+        </w:tabs>
+        <w:ind w:left="4320" w:hanging="360"/>
+      </w:pPr>
+      <w:rPr>
+        <w:rFonts w:ascii="Wingdings" w:hAnsi="Wingdings" w:hint="default"/>
+        <w:sz w:val="20"/>
+      </w:rPr>
+    </w:lvl>
+    <w:lvl w:ilvl="6" w:tentative="1">
+      <w:start w:val="1"/>
+      <w:numFmt w:val="bullet"/>
+      <w:lvlText w:val=""/>
+      <w:lvlJc w:val="left"/>
+      <w:pPr>
+        <w:tabs>
+          <w:tab w:val="num" w:pos="5040"/>
+        </w:tabs>
+        <w:ind w:left="5040" w:hanging="360"/>
+      </w:pPr>
+      <w:rPr>
+        <w:rFonts w:ascii="Wingdings" w:hAnsi="Wingdings" w:hint="default"/>
+        <w:sz w:val="20"/>
+      </w:rPr>
+    </w:lvl>
+    <w:lvl w:ilvl="7" w:tentative="1">
+      <w:start w:val="1"/>
+      <w:numFmt w:val="bullet"/>
+      <w:lvlText w:val=""/>
+      <w:lvlJc w:val="left"/>
+      <w:pPr>
+        <w:tabs>
+          <w:tab w:val="num" w:pos="5760"/>
+        </w:tabs>
+        <w:ind w:left="5760" w:hanging="360"/>
+      </w:pPr>
+      <w:rPr>
+        <w:rFonts w:ascii="Wingdings" w:hAnsi="Wingdings" w:hint="default"/>
+        <w:sz w:val="20"/>
+      </w:rPr>
+    </w:lvl>
+    <w:lvl w:ilvl="8" w:tentative="1">
+      <w:start w:val="1"/>
+      <w:numFmt w:val="bullet"/>
+      <w:lvlText w:val=""/>
+      <w:lvlJc w:val="left"/>
+      <w:pPr>
+        <w:tabs>
+          <w:tab w:val="num" w:pos="6480"/>
+        </w:tabs>
+        <w:ind w:left="6480" w:hanging="360"/>
+      </w:pPr>
+      <w:rPr>
+        <w:rFonts w:ascii="Wingdings" w:hAnsi="Wingdings" w:hint="default"/>
+        <w:sz w:val="20"/>
+      </w:rPr>
+    </w:lvl>
+  </w:abstractNum>
+  <w:abstractNum w:abstractNumId="9" w15:restartNumberingAfterBreak="0">
+    <w:nsid w:val="5800378F"/>
+    <w:multiLevelType w:val="multilevel"/>
+    <w:tmpl w:val="AD74ABA8"/>
+    <w:lvl w:ilvl="0">
+      <w:start w:val="1"/>
+      <w:numFmt w:val="bullet"/>
+      <w:lvlText w:val=""/>
+      <w:lvlJc w:val="left"/>
+      <w:pPr>
+        <w:tabs>
+          <w:tab w:val="num" w:pos="720"/>
+        </w:tabs>
+        <w:ind w:left="720" w:hanging="360"/>
+      </w:pPr>
+      <w:rPr>
+        <w:rFonts w:ascii="Symbol" w:hAnsi="Symbol" w:hint="default"/>
+        <w:sz w:val="20"/>
+      </w:rPr>
+    </w:lvl>
+    <w:lvl w:ilvl="1" w:tentative="1">
+      <w:start w:val="1"/>
+      <w:numFmt w:val="bullet"/>
+      <w:lvlText w:val="o"/>
+      <w:lvlJc w:val="left"/>
+      <w:pPr>
+        <w:tabs>
+          <w:tab w:val="num" w:pos="1440"/>
+        </w:tabs>
+        <w:ind w:left="1440" w:hanging="360"/>
+      </w:pPr>
+      <w:rPr>
+        <w:rFonts w:ascii="Courier New" w:hAnsi="Courier New" w:hint="default"/>
+        <w:sz w:val="20"/>
+      </w:rPr>
+    </w:lvl>
+    <w:lvl w:ilvl="2" w:tentative="1">
+      <w:start w:val="1"/>
+      <w:numFmt w:val="bullet"/>
+      <w:lvlText w:val=""/>
+      <w:lvlJc w:val="left"/>
+      <w:pPr>
+        <w:tabs>
+          <w:tab w:val="num" w:pos="2160"/>
+        </w:tabs>
+        <w:ind w:left="2160" w:hanging="360"/>
+      </w:pPr>
+      <w:rPr>
+        <w:rFonts w:ascii="Wingdings" w:hAnsi="Wingdings" w:hint="default"/>
+        <w:sz w:val="20"/>
+      </w:rPr>
+    </w:lvl>
+    <w:lvl w:ilvl="3" w:tentative="1">
+      <w:start w:val="1"/>
+      <w:numFmt w:val="bullet"/>
+      <w:lvlText w:val=""/>
+      <w:lvlJc w:val="left"/>
+      <w:pPr>
+        <w:tabs>
+          <w:tab w:val="num" w:pos="2880"/>
+        </w:tabs>
+        <w:ind w:left="2880" w:hanging="360"/>
+      </w:pPr>
+      <w:rPr>
+        <w:rFonts w:ascii="Wingdings" w:hAnsi="Wingdings" w:hint="default"/>
+        <w:sz w:val="20"/>
+      </w:rPr>
+    </w:lvl>
+    <w:lvl w:ilvl="4" w:tentative="1">
+      <w:start w:val="1"/>
+      <w:numFmt w:val="bullet"/>
+      <w:lvlText w:val=""/>
+      <w:lvlJc w:val="left"/>
+      <w:pPr>
+        <w:tabs>
+          <w:tab w:val="num" w:pos="3600"/>
+        </w:tabs>
+        <w:ind w:left="3600" w:hanging="360"/>
+      </w:pPr>
+      <w:rPr>
+        <w:rFonts w:ascii="Wingdings" w:hAnsi="Wingdings" w:hint="default"/>
+        <w:sz w:val="20"/>
+      </w:rPr>
+    </w:lvl>
+    <w:lvl w:ilvl="5" w:tentative="1">
+      <w:start w:val="1"/>
+      <w:numFmt w:val="bullet"/>
+      <w:lvlText w:val=""/>
+      <w:lvlJc w:val="left"/>
+      <w:pPr>
+        <w:tabs>
+          <w:tab w:val="num" w:pos="4320"/>
+        </w:tabs>
+        <w:ind w:left="4320" w:hanging="360"/>
+      </w:pPr>
+      <w:rPr>
+        <w:rFonts w:ascii="Wingdings" w:hAnsi="Wingdings" w:hint="default"/>
+        <w:sz w:val="20"/>
+      </w:rPr>
+    </w:lvl>
+    <w:lvl w:ilvl="6" w:tentative="1">
+      <w:start w:val="1"/>
+      <w:numFmt w:val="bullet"/>
+      <w:lvlText w:val=""/>
+      <w:lvlJc w:val="left"/>
+      <w:pPr>
+        <w:tabs>
+          <w:tab w:val="num" w:pos="5040"/>
+        </w:tabs>
+        <w:ind w:left="5040" w:hanging="360"/>
+      </w:pPr>
+      <w:rPr>
+        <w:rFonts w:ascii="Wingdings" w:hAnsi="Wingdings" w:hint="default"/>
+        <w:sz w:val="20"/>
+      </w:rPr>
+    </w:lvl>
+    <w:lvl w:ilvl="7" w:tentative="1">
+      <w:start w:val="1"/>
+      <w:numFmt w:val="bullet"/>
+      <w:lvlText w:val=""/>
+      <w:lvlJc w:val="left"/>
+      <w:pPr>
+        <w:tabs>
+          <w:tab w:val="num" w:pos="5760"/>
+        </w:tabs>
+        <w:ind w:left="5760" w:hanging="360"/>
+      </w:pPr>
+      <w:rPr>
+        <w:rFonts w:ascii="Wingdings" w:hAnsi="Wingdings" w:hint="default"/>
+        <w:sz w:val="20"/>
+      </w:rPr>
+    </w:lvl>
+    <w:lvl w:ilvl="8" w:tentative="1">
+      <w:start w:val="1"/>
+      <w:numFmt w:val="bullet"/>
+      <w:lvlText w:val=""/>
+      <w:lvlJc w:val="left"/>
+      <w:pPr>
+        <w:tabs>
+          <w:tab w:val="num" w:pos="6480"/>
+        </w:tabs>
+        <w:ind w:left="6480" w:hanging="360"/>
+      </w:pPr>
+      <w:rPr>
+        <w:rFonts w:ascii="Wingdings" w:hAnsi="Wingdings" w:hint="default"/>
+        <w:sz w:val="20"/>
+      </w:rPr>
+    </w:lvl>
+  </w:abstractNum>
+  <w:abstractNum w:abstractNumId="10" w15:restartNumberingAfterBreak="0">
+    <w:nsid w:val="613C11B0"/>
+    <w:multiLevelType w:val="multilevel"/>
+    <w:tmpl w:val="AD74ABA8"/>
+    <w:lvl w:ilvl="0">
+      <w:start w:val="1"/>
+      <w:numFmt w:val="bullet"/>
+      <w:lvlText w:val=""/>
+      <w:lvlJc w:val="left"/>
+      <w:pPr>
+        <w:tabs>
+          <w:tab w:val="num" w:pos="720"/>
+        </w:tabs>
+        <w:ind w:left="720" w:hanging="360"/>
+      </w:pPr>
+      <w:rPr>
+        <w:rFonts w:ascii="Symbol" w:hAnsi="Symbol" w:hint="default"/>
+        <w:sz w:val="20"/>
+      </w:rPr>
+    </w:lvl>
+    <w:lvl w:ilvl="1" w:tentative="1">
+      <w:start w:val="1"/>
+      <w:numFmt w:val="bullet"/>
+      <w:lvlText w:val="o"/>
+      <w:lvlJc w:val="left"/>
+      <w:pPr>
+        <w:tabs>
+          <w:tab w:val="num" w:pos="1440"/>
+        </w:tabs>
+        <w:ind w:left="1440" w:hanging="360"/>
+      </w:pPr>
+      <w:rPr>
+        <w:rFonts w:ascii="Courier New" w:hAnsi="Courier New" w:hint="default"/>
+        <w:sz w:val="20"/>
+      </w:rPr>
+    </w:lvl>
+    <w:lvl w:ilvl="2" w:tentative="1">
+      <w:start w:val="1"/>
+      <w:numFmt w:val="bullet"/>
+      <w:lvlText w:val=""/>
+      <w:lvlJc w:val="left"/>
+      <w:pPr>
+        <w:tabs>
+          <w:tab w:val="num" w:pos="2160"/>
+        </w:tabs>
+        <w:ind w:left="2160" w:hanging="360"/>
+      </w:pPr>
+      <w:rPr>
+        <w:rFonts w:ascii="Wingdings" w:hAnsi="Wingdings" w:hint="default"/>
+        <w:sz w:val="20"/>
+      </w:rPr>
+    </w:lvl>
+    <w:lvl w:ilvl="3" w:tentative="1">
+      <w:start w:val="1"/>
+      <w:numFmt w:val="bullet"/>
+      <w:lvlText w:val=""/>
+      <w:lvlJc w:val="left"/>
+      <w:pPr>
+        <w:tabs>
+          <w:tab w:val="num" w:pos="2880"/>
+        </w:tabs>
+        <w:ind w:left="2880" w:hanging="360"/>
+      </w:pPr>
+      <w:rPr>
+        <w:rFonts w:ascii="Wingdings" w:hAnsi="Wingdings" w:hint="default"/>
+        <w:sz w:val="20"/>
+      </w:rPr>
+    </w:lvl>
+    <w:lvl w:ilvl="4" w:tentative="1">
+      <w:start w:val="1"/>
+      <w:numFmt w:val="bullet"/>
+      <w:lvlText w:val=""/>
+      <w:lvlJc w:val="left"/>
+      <w:pPr>
+        <w:tabs>
+          <w:tab w:val="num" w:pos="3600"/>
+        </w:tabs>
+        <w:ind w:left="3600" w:hanging="360"/>
+      </w:pPr>
+      <w:rPr>
+        <w:rFonts w:ascii="Wingdings" w:hAnsi="Wingdings" w:hint="default"/>
+        <w:sz w:val="20"/>
+      </w:rPr>
+    </w:lvl>
+    <w:lvl w:ilvl="5" w:tentative="1">
+      <w:start w:val="1"/>
+      <w:numFmt w:val="bullet"/>
+      <w:lvlText w:val=""/>
+      <w:lvlJc w:val="left"/>
+      <w:pPr>
+        <w:tabs>
+          <w:tab w:val="num" w:pos="4320"/>
+        </w:tabs>
+        <w:ind w:left="4320" w:hanging="360"/>
+      </w:pPr>
+      <w:rPr>
+        <w:rFonts w:ascii="Wingdings" w:hAnsi="Wingdings" w:hint="default"/>
+        <w:sz w:val="20"/>
+      </w:rPr>
+    </w:lvl>
+    <w:lvl w:ilvl="6" w:tentative="1">
+      <w:start w:val="1"/>
+      <w:numFmt w:val="bullet"/>
+      <w:lvlText w:val=""/>
+      <w:lvlJc w:val="left"/>
+      <w:pPr>
+        <w:tabs>
+          <w:tab w:val="num" w:pos="5040"/>
+        </w:tabs>
+        <w:ind w:left="5040" w:hanging="360"/>
+      </w:pPr>
+      <w:rPr>
+        <w:rFonts w:ascii="Wingdings" w:hAnsi="Wingdings" w:hint="default"/>
+        <w:sz w:val="20"/>
+      </w:rPr>
+    </w:lvl>
+    <w:lvl w:ilvl="7" w:tentative="1">
+      <w:start w:val="1"/>
+      <w:numFmt w:val="bullet"/>
+      <w:lvlText w:val=""/>
+      <w:lvlJc w:val="left"/>
+      <w:pPr>
+        <w:tabs>
+          <w:tab w:val="num" w:pos="5760"/>
+        </w:tabs>
+        <w:ind w:left="5760" w:hanging="360"/>
+      </w:pPr>
+      <w:rPr>
+        <w:rFonts w:ascii="Wingdings" w:hAnsi="Wingdings" w:hint="default"/>
+        <w:sz w:val="20"/>
+      </w:rPr>
+    </w:lvl>
+    <w:lvl w:ilvl="8" w:tentative="1">
+      <w:start w:val="1"/>
+      <w:numFmt w:val="bullet"/>
+      <w:lvlText w:val=""/>
+      <w:lvlJc w:val="left"/>
+      <w:pPr>
+        <w:tabs>
+          <w:tab w:val="num" w:pos="6480"/>
+        </w:tabs>
+        <w:ind w:left="6480" w:hanging="360"/>
+      </w:pPr>
+      <w:rPr>
+        <w:rFonts w:ascii="Wingdings" w:hAnsi="Wingdings" w:hint="default"/>
+        <w:sz w:val="20"/>
+      </w:rPr>
+    </w:lvl>
+  </w:abstractNum>
+  <w:abstractNum w:abstractNumId="11" w15:restartNumberingAfterBreak="0">
+    <w:nsid w:val="616522D5"/>
+    <w:multiLevelType w:val="multilevel"/>
+    <w:tmpl w:val="FA8C73BA"/>
+    <w:lvl w:ilvl="0">
+      <w:start w:val="1"/>
+      <w:numFmt w:val="decimal"/>
+      <w:lvlText w:val="%1."/>
+      <w:lvlJc w:val="left"/>
+      <w:pPr>
+        <w:tabs>
+          <w:tab w:val="num" w:pos="720"/>
+        </w:tabs>
+        <w:ind w:left="720" w:hanging="360"/>
+      </w:pPr>
+    </w:lvl>
+    <w:lvl w:ilvl="1" w:tentative="1">
+      <w:start w:val="1"/>
+      <w:numFmt w:val="decimal"/>
+      <w:lvlText w:val="%2."/>
+      <w:lvlJc w:val="left"/>
+      <w:pPr>
+        <w:tabs>
+          <w:tab w:val="num" w:pos="1440"/>
+        </w:tabs>
+        <w:ind w:left="1440" w:hanging="360"/>
+      </w:pPr>
+    </w:lvl>
+    <w:lvl w:ilvl="2" w:tentative="1">
+      <w:start w:val="1"/>
+      <w:numFmt w:val="decimal"/>
+      <w:lvlText w:val="%3."/>
+      <w:lvlJc w:val="left"/>
+      <w:pPr>
+        <w:tabs>
+          <w:tab w:val="num" w:pos="2160"/>
+        </w:tabs>
+        <w:ind w:left="2160" w:hanging="360"/>
+      </w:pPr>
+    </w:lvl>
+    <w:lvl w:ilvl="3" w:tentative="1">
+      <w:start w:val="1"/>
+      <w:numFmt w:val="decimal"/>
+      <w:lvlText w:val="%4."/>
+      <w:lvlJc w:val="left"/>
+      <w:pPr>
+        <w:tabs>
+          <w:tab w:val="num" w:pos="2880"/>
+        </w:tabs>
+        <w:ind w:left="2880" w:hanging="360"/>
+      </w:pPr>
+    </w:lvl>
+    <w:lvl w:ilvl="4" w:tentative="1">
+      <w:start w:val="1"/>
+      <w:numFmt w:val="decimal"/>
+      <w:lvlText w:val="%5."/>
+      <w:lvlJc w:val="left"/>
+      <w:pPr>
+        <w:tabs>
+          <w:tab w:val="num" w:pos="3600"/>
+        </w:tabs>
+        <w:ind w:left="3600" w:hanging="360"/>
+      </w:pPr>
+    </w:lvl>
+    <w:lvl w:ilvl="5" w:tentative="1">
+      <w:start w:val="1"/>
+      <w:numFmt w:val="decimal"/>
+      <w:lvlText w:val="%6."/>
+      <w:lvlJc w:val="left"/>
+      <w:pPr>
+        <w:tabs>
+          <w:tab w:val="num" w:pos="4320"/>
+        </w:tabs>
+        <w:ind w:left="4320" w:hanging="360"/>
+      </w:pPr>
+    </w:lvl>
+    <w:lvl w:ilvl="6" w:tentative="1">
+      <w:start w:val="1"/>
+      <w:numFmt w:val="decimal"/>
+      <w:lvlText w:val="%7."/>
+      <w:lvlJc w:val="left"/>
+      <w:pPr>
+        <w:tabs>
+          <w:tab w:val="num" w:pos="5040"/>
+        </w:tabs>
+        <w:ind w:left="5040" w:hanging="360"/>
+      </w:pPr>
+    </w:lvl>
+    <w:lvl w:ilvl="7" w:tentative="1">
+      <w:start w:val="1"/>
+      <w:numFmt w:val="decimal"/>
+      <w:lvlText w:val="%8."/>
+      <w:lvlJc w:val="left"/>
+      <w:pPr>
+        <w:tabs>
+          <w:tab w:val="num" w:pos="5760"/>
+        </w:tabs>
+        <w:ind w:left="5760" w:hanging="360"/>
+      </w:pPr>
+    </w:lvl>
+    <w:lvl w:ilvl="8" w:tentative="1">
+      <w:start w:val="1"/>
+      <w:numFmt w:val="decimal"/>
+      <w:lvlText w:val="%9."/>
+      <w:lvlJc w:val="left"/>
+      <w:pPr>
+        <w:tabs>
+          <w:tab w:val="num" w:pos="6480"/>
+        </w:tabs>
+        <w:ind w:left="6480" w:hanging="360"/>
+      </w:pPr>
+    </w:lvl>
+  </w:abstractNum>
+  <w:abstractNum w:abstractNumId="12" w15:restartNumberingAfterBreak="0">
     <w:nsid w:val="696F1655"/>
     <w:multiLevelType w:val="multilevel"/>
     <w:tmpl w:val="DB109B16"/>
@@ -4218,7 +6629,7 @@
       </w:pPr>
     </w:lvl>
   </w:abstractNum>
-  <w:abstractNum w:abstractNumId="4" w15:restartNumberingAfterBreak="0">
+  <w:abstractNum w:abstractNumId="13" w15:restartNumberingAfterBreak="0">
     <w:nsid w:val="6F143023"/>
     <w:multiLevelType w:val="multilevel"/>
     <w:tmpl w:val="CF322BEE"/>
@@ -4367,7 +6778,156 @@
       </w:rPr>
     </w:lvl>
   </w:abstractNum>
-  <w:abstractNum w:abstractNumId="5" w15:restartNumberingAfterBreak="0">
+  <w:abstractNum w:abstractNumId="14" w15:restartNumberingAfterBreak="0">
+    <w:nsid w:val="78D13DA3"/>
+    <w:multiLevelType w:val="multilevel"/>
+    <w:tmpl w:val="AD74ABA8"/>
+    <w:lvl w:ilvl="0">
+      <w:start w:val="1"/>
+      <w:numFmt w:val="bullet"/>
+      <w:lvlText w:val=""/>
+      <w:lvlJc w:val="left"/>
+      <w:pPr>
+        <w:tabs>
+          <w:tab w:val="num" w:pos="720"/>
+        </w:tabs>
+        <w:ind w:left="720" w:hanging="360"/>
+      </w:pPr>
+      <w:rPr>
+        <w:rFonts w:ascii="Symbol" w:hAnsi="Symbol" w:hint="default"/>
+        <w:sz w:val="20"/>
+      </w:rPr>
+    </w:lvl>
+    <w:lvl w:ilvl="1" w:tentative="1">
+      <w:start w:val="1"/>
+      <w:numFmt w:val="bullet"/>
+      <w:lvlText w:val="o"/>
+      <w:lvlJc w:val="left"/>
+      <w:pPr>
+        <w:tabs>
+          <w:tab w:val="num" w:pos="1440"/>
+        </w:tabs>
+        <w:ind w:left="1440" w:hanging="360"/>
+      </w:pPr>
+      <w:rPr>
+        <w:rFonts w:ascii="Courier New" w:hAnsi="Courier New" w:hint="default"/>
+        <w:sz w:val="20"/>
+      </w:rPr>
+    </w:lvl>
+    <w:lvl w:ilvl="2" w:tentative="1">
+      <w:start w:val="1"/>
+      <w:numFmt w:val="bullet"/>
+      <w:lvlText w:val=""/>
+      <w:lvlJc w:val="left"/>
+      <w:pPr>
+        <w:tabs>
+          <w:tab w:val="num" w:pos="2160"/>
+        </w:tabs>
+        <w:ind w:left="2160" w:hanging="360"/>
+      </w:pPr>
+      <w:rPr>
+        <w:rFonts w:ascii="Wingdings" w:hAnsi="Wingdings" w:hint="default"/>
+        <w:sz w:val="20"/>
+      </w:rPr>
+    </w:lvl>
+    <w:lvl w:ilvl="3" w:tentative="1">
+      <w:start w:val="1"/>
+      <w:numFmt w:val="bullet"/>
+      <w:lvlText w:val=""/>
+      <w:lvlJc w:val="left"/>
+      <w:pPr>
+        <w:tabs>
+          <w:tab w:val="num" w:pos="2880"/>
+        </w:tabs>
+        <w:ind w:left="2880" w:hanging="360"/>
+      </w:pPr>
+      <w:rPr>
+        <w:rFonts w:ascii="Wingdings" w:hAnsi="Wingdings" w:hint="default"/>
+        <w:sz w:val="20"/>
+      </w:rPr>
+    </w:lvl>
+    <w:lvl w:ilvl="4" w:tentative="1">
+      <w:start w:val="1"/>
+      <w:numFmt w:val="bullet"/>
+      <w:lvlText w:val=""/>
+      <w:lvlJc w:val="left"/>
+      <w:pPr>
+        <w:tabs>
+          <w:tab w:val="num" w:pos="3600"/>
+        </w:tabs>
+        <w:ind w:left="3600" w:hanging="360"/>
+      </w:pPr>
+      <w:rPr>
+        <w:rFonts w:ascii="Wingdings" w:hAnsi="Wingdings" w:hint="default"/>
+        <w:sz w:val="20"/>
+      </w:rPr>
+    </w:lvl>
+    <w:lvl w:ilvl="5" w:tentative="1">
+      <w:start w:val="1"/>
+      <w:numFmt w:val="bullet"/>
+      <w:lvlText w:val=""/>
+      <w:lvlJc w:val="left"/>
+      <w:pPr>
+        <w:tabs>
+          <w:tab w:val="num" w:pos="4320"/>
+        </w:tabs>
+        <w:ind w:left="4320" w:hanging="360"/>
+      </w:pPr>
+      <w:rPr>
+        <w:rFonts w:ascii="Wingdings" w:hAnsi="Wingdings" w:hint="default"/>
+        <w:sz w:val="20"/>
+      </w:rPr>
+    </w:lvl>
+    <w:lvl w:ilvl="6" w:tentative="1">
+      <w:start w:val="1"/>
+      <w:numFmt w:val="bullet"/>
+      <w:lvlText w:val=""/>
+      <w:lvlJc w:val="left"/>
+      <w:pPr>
+        <w:tabs>
+          <w:tab w:val="num" w:pos="5040"/>
+        </w:tabs>
+        <w:ind w:left="5040" w:hanging="360"/>
+      </w:pPr>
+      <w:rPr>
+        <w:rFonts w:ascii="Wingdings" w:hAnsi="Wingdings" w:hint="default"/>
+        <w:sz w:val="20"/>
+      </w:rPr>
+    </w:lvl>
+    <w:lvl w:ilvl="7" w:tentative="1">
+      <w:start w:val="1"/>
+      <w:numFmt w:val="bullet"/>
+      <w:lvlText w:val=""/>
+      <w:lvlJc w:val="left"/>
+      <w:pPr>
+        <w:tabs>
+          <w:tab w:val="num" w:pos="5760"/>
+        </w:tabs>
+        <w:ind w:left="5760" w:hanging="360"/>
+      </w:pPr>
+      <w:rPr>
+        <w:rFonts w:ascii="Wingdings" w:hAnsi="Wingdings" w:hint="default"/>
+        <w:sz w:val="20"/>
+      </w:rPr>
+    </w:lvl>
+    <w:lvl w:ilvl="8" w:tentative="1">
+      <w:start w:val="1"/>
+      <w:numFmt w:val="bullet"/>
+      <w:lvlText w:val=""/>
+      <w:lvlJc w:val="left"/>
+      <w:pPr>
+        <w:tabs>
+          <w:tab w:val="num" w:pos="6480"/>
+        </w:tabs>
+        <w:ind w:left="6480" w:hanging="360"/>
+      </w:pPr>
+      <w:rPr>
+        <w:rFonts w:ascii="Wingdings" w:hAnsi="Wingdings" w:hint="default"/>
+        <w:sz w:val="20"/>
+      </w:rPr>
+    </w:lvl>
+  </w:abstractNum>
+  <w:abstractNum w:abstractNumId="15" w15:restartNumberingAfterBreak="0">
     <w:nsid w:val="7F7866CE"/>
     <w:multiLevelType w:val="multilevel"/>
     <w:tmpl w:val="8B9EACEA"/>
@@ -4517,22 +7077,52 @@
     </w:lvl>
   </w:abstractNum>
   <w:num w:numId="1" w16cid:durableId="944579588">
+    <w:abstractNumId w:val="1"/>
+  </w:num>
+  <w:num w:numId="2" w16cid:durableId="1483159175">
+    <w:abstractNumId w:val="13"/>
+  </w:num>
+  <w:num w:numId="3" w16cid:durableId="1157376375">
+    <w:abstractNumId w:val="2"/>
+  </w:num>
+  <w:num w:numId="4" w16cid:durableId="330958400">
+    <w:abstractNumId w:val="12"/>
+  </w:num>
+  <w:num w:numId="5" w16cid:durableId="107706183">
+    <w:abstractNumId w:val="15"/>
+  </w:num>
+  <w:num w:numId="6" w16cid:durableId="653486129">
+    <w:abstractNumId w:val="3"/>
+  </w:num>
+  <w:num w:numId="7" w16cid:durableId="235669693">
+    <w:abstractNumId w:val="11"/>
+  </w:num>
+  <w:num w:numId="8" w16cid:durableId="2087192053">
+    <w:abstractNumId w:val="4"/>
+  </w:num>
+  <w:num w:numId="9" w16cid:durableId="1050109476">
+    <w:abstractNumId w:val="6"/>
+  </w:num>
+  <w:num w:numId="10" w16cid:durableId="1050418646">
     <w:abstractNumId w:val="0"/>
   </w:num>
-  <w:num w:numId="2" w16cid:durableId="1483159175">
-    <w:abstractNumId w:val="4"/>
+  <w:num w:numId="11" w16cid:durableId="1236011920">
+    <w:abstractNumId w:val="8"/>
   </w:num>
-  <w:num w:numId="3" w16cid:durableId="1157376375">
-    <w:abstractNumId w:val="1"/>
+  <w:num w:numId="12" w16cid:durableId="91704445">
+    <w:abstractNumId w:val="7"/>
   </w:num>
-  <w:num w:numId="4" w16cid:durableId="330958400">
-    <w:abstractNumId w:val="3"/>
-  </w:num>
-  <w:num w:numId="5" w16cid:durableId="107706183">
+  <w:num w:numId="13" w16cid:durableId="1305694549">
     <w:abstractNumId w:val="5"/>
   </w:num>
-  <w:num w:numId="6" w16cid:durableId="653486129">
-    <w:abstractNumId w:val="2"/>
+  <w:num w:numId="14" w16cid:durableId="1142892321">
+    <w:abstractNumId w:val="10"/>
+  </w:num>
+  <w:num w:numId="15" w16cid:durableId="550775987">
+    <w:abstractNumId w:val="9"/>
+  </w:num>
+  <w:num w:numId="16" w16cid:durableId="1636255747">
+    <w:abstractNumId w:val="14"/>
   </w:num>
 </w:numbering>
 </file>

--- a/src/Lab3/SwD&Q - Lab3.docx
+++ b/src/Lab3/SwD&Q - Lab3.docx
@@ -396,7 +396,7 @@
           <w:r>
             <w:fldChar w:fldCharType="separate"/>
           </w:r>
-          <w:hyperlink w:anchor="_Toc215453476" w:history="1">
+          <w:hyperlink w:anchor="_Toc215453859" w:history="1">
             <w:r>
               <w:rPr>
                 <w:rStyle w:val="Hyperlink"/>
@@ -423,7 +423,7 @@
                 <w:noProof/>
                 <w:webHidden/>
               </w:rPr>
-              <w:instrText xml:space="preserve"> PAGEREF _Toc215453476 \h </w:instrText>
+              <w:instrText xml:space="preserve"> PAGEREF _Toc215453859 \h </w:instrText>
             </w:r>
             <w:r>
               <w:rPr>
@@ -469,7 +469,7 @@
               <w14:ligatures w14:val="standardContextual"/>
             </w:rPr>
           </w:pPr>
-          <w:hyperlink w:anchor="_Toc215453477" w:history="1">
+          <w:hyperlink w:anchor="_Toc215453860" w:history="1">
             <w:r>
               <w:rPr>
                 <w:rStyle w:val="Hyperlink"/>
@@ -496,7 +496,7 @@
                 <w:noProof/>
                 <w:webHidden/>
               </w:rPr>
-              <w:instrText xml:space="preserve"> PAGEREF _Toc215453477 \h </w:instrText>
+              <w:instrText xml:space="preserve"> PAGEREF _Toc215453860 \h </w:instrText>
             </w:r>
             <w:r>
               <w:rPr>
@@ -542,7 +542,7 @@
               <w14:ligatures w14:val="standardContextual"/>
             </w:rPr>
           </w:pPr>
-          <w:hyperlink w:anchor="_Toc215453478" w:history="1">
+          <w:hyperlink w:anchor="_Toc215453861" w:history="1">
             <w:r>
               <w:rPr>
                 <w:rStyle w:val="Hyperlink"/>
@@ -569,7 +569,7 @@
                 <w:noProof/>
                 <w:webHidden/>
               </w:rPr>
-              <w:instrText xml:space="preserve"> PAGEREF _Toc215453478 \h </w:instrText>
+              <w:instrText xml:space="preserve"> PAGEREF _Toc215453861 \h </w:instrText>
             </w:r>
             <w:r>
               <w:rPr>
@@ -615,7 +615,7 @@
               <w14:ligatures w14:val="standardContextual"/>
             </w:rPr>
           </w:pPr>
-          <w:hyperlink w:anchor="_Toc215453479" w:history="1">
+          <w:hyperlink w:anchor="_Toc215453862" w:history="1">
             <w:r>
               <w:rPr>
                 <w:rStyle w:val="Hyperlink"/>
@@ -642,7 +642,7 @@
                 <w:noProof/>
                 <w:webHidden/>
               </w:rPr>
-              <w:instrText xml:space="preserve"> PAGEREF _Toc215453479 \h </w:instrText>
+              <w:instrText xml:space="preserve"> PAGEREF _Toc215453862 \h </w:instrText>
             </w:r>
             <w:r>
               <w:rPr>
@@ -688,7 +688,7 @@
               <w14:ligatures w14:val="standardContextual"/>
             </w:rPr>
           </w:pPr>
-          <w:hyperlink w:anchor="_Toc215453480" w:history="1">
+          <w:hyperlink w:anchor="_Toc215453863" w:history="1">
             <w:r>
               <w:rPr>
                 <w:rStyle w:val="Hyperlink"/>
@@ -715,7 +715,7 @@
                 <w:noProof/>
                 <w:webHidden/>
               </w:rPr>
-              <w:instrText xml:space="preserve"> PAGEREF _Toc215453480 \h </w:instrText>
+              <w:instrText xml:space="preserve"> PAGEREF _Toc215453863 \h </w:instrText>
             </w:r>
             <w:r>
               <w:rPr>
@@ -761,7 +761,7 @@
               <w14:ligatures w14:val="standardContextual"/>
             </w:rPr>
           </w:pPr>
-          <w:hyperlink w:anchor="_Toc215453481" w:history="1">
+          <w:hyperlink w:anchor="_Toc215453864" w:history="1">
             <w:r>
               <w:rPr>
                 <w:rStyle w:val="Hyperlink"/>
@@ -788,7 +788,7 @@
                 <w:noProof/>
                 <w:webHidden/>
               </w:rPr>
-              <w:instrText xml:space="preserve"> PAGEREF _Toc215453481 \h </w:instrText>
+              <w:instrText xml:space="preserve"> PAGEREF _Toc215453864 \h </w:instrText>
             </w:r>
             <w:r>
               <w:rPr>
@@ -834,7 +834,7 @@
               <w14:ligatures w14:val="standardContextual"/>
             </w:rPr>
           </w:pPr>
-          <w:hyperlink w:anchor="_Toc215453482" w:history="1">
+          <w:hyperlink w:anchor="_Toc215453865" w:history="1">
             <w:r>
               <w:rPr>
                 <w:rStyle w:val="Hyperlink"/>
@@ -861,7 +861,7 @@
                 <w:noProof/>
                 <w:webHidden/>
               </w:rPr>
-              <w:instrText xml:space="preserve"> PAGEREF _Toc215453482 \h </w:instrText>
+              <w:instrText xml:space="preserve"> PAGEREF _Toc215453865 \h </w:instrText>
             </w:r>
             <w:r>
               <w:rPr>
@@ -907,7 +907,7 @@
               <w14:ligatures w14:val="standardContextual"/>
             </w:rPr>
           </w:pPr>
-          <w:hyperlink w:anchor="_Toc215453483" w:history="1">
+          <w:hyperlink w:anchor="_Toc215453866" w:history="1">
             <w:r>
               <w:rPr>
                 <w:rStyle w:val="Hyperlink"/>
@@ -934,7 +934,7 @@
                 <w:noProof/>
                 <w:webHidden/>
               </w:rPr>
-              <w:instrText xml:space="preserve"> PAGEREF _Toc215453483 \h </w:instrText>
+              <w:instrText xml:space="preserve"> PAGEREF _Toc215453866 \h </w:instrText>
             </w:r>
             <w:r>
               <w:rPr>
@@ -980,7 +980,7 @@
               <w14:ligatures w14:val="standardContextual"/>
             </w:rPr>
           </w:pPr>
-          <w:hyperlink w:anchor="_Toc215453484" w:history="1">
+          <w:hyperlink w:anchor="_Toc215453867" w:history="1">
             <w:r>
               <w:rPr>
                 <w:rStyle w:val="Hyperlink"/>
@@ -1007,7 +1007,7 @@
                 <w:noProof/>
                 <w:webHidden/>
               </w:rPr>
-              <w:instrText xml:space="preserve"> PAGEREF _Toc215453484 \h </w:instrText>
+              <w:instrText xml:space="preserve"> PAGEREF _Toc215453867 \h </w:instrText>
             </w:r>
             <w:r>
               <w:rPr>
@@ -1053,7 +1053,7 @@
               <w14:ligatures w14:val="standardContextual"/>
             </w:rPr>
           </w:pPr>
-          <w:hyperlink w:anchor="_Toc215453485" w:history="1">
+          <w:hyperlink w:anchor="_Toc215453868" w:history="1">
             <w:r>
               <w:rPr>
                 <w:rStyle w:val="Hyperlink"/>
@@ -1080,7 +1080,7 @@
                 <w:noProof/>
                 <w:webHidden/>
               </w:rPr>
-              <w:instrText xml:space="preserve"> PAGEREF _Toc215453485 \h </w:instrText>
+              <w:instrText xml:space="preserve"> PAGEREF _Toc215453868 \h </w:instrText>
             </w:r>
             <w:r>
               <w:rPr>
@@ -1126,7 +1126,7 @@
               <w14:ligatures w14:val="standardContextual"/>
             </w:rPr>
           </w:pPr>
-          <w:hyperlink w:anchor="_Toc215453486" w:history="1">
+          <w:hyperlink w:anchor="_Toc215453869" w:history="1">
             <w:r>
               <w:rPr>
                 <w:rStyle w:val="Hyperlink"/>
@@ -1153,7 +1153,7 @@
                 <w:noProof/>
                 <w:webHidden/>
               </w:rPr>
-              <w:instrText xml:space="preserve"> PAGEREF _Toc215453486 \h </w:instrText>
+              <w:instrText xml:space="preserve"> PAGEREF _Toc215453869 \h </w:instrText>
             </w:r>
             <w:r>
               <w:rPr>
@@ -1199,7 +1199,7 @@
               <w14:ligatures w14:val="standardContextual"/>
             </w:rPr>
           </w:pPr>
-          <w:hyperlink w:anchor="_Toc215453487" w:history="1">
+          <w:hyperlink w:anchor="_Toc215453870" w:history="1">
             <w:r>
               <w:rPr>
                 <w:rStyle w:val="Hyperlink"/>
@@ -1226,7 +1226,7 @@
                 <w:noProof/>
                 <w:webHidden/>
               </w:rPr>
-              <w:instrText xml:space="preserve"> PAGEREF _Toc215453487 \h </w:instrText>
+              <w:instrText xml:space="preserve"> PAGEREF _Toc215453870 \h </w:instrText>
             </w:r>
             <w:r>
               <w:rPr>
@@ -1272,7 +1272,7 @@
               <w14:ligatures w14:val="standardContextual"/>
             </w:rPr>
           </w:pPr>
-          <w:hyperlink w:anchor="_Toc215453488" w:history="1">
+          <w:hyperlink w:anchor="_Toc215453871" w:history="1">
             <w:r>
               <w:rPr>
                 <w:rStyle w:val="Hyperlink"/>
@@ -1299,7 +1299,7 @@
                 <w:noProof/>
                 <w:webHidden/>
               </w:rPr>
-              <w:instrText xml:space="preserve"> PAGEREF _Toc215453488 \h </w:instrText>
+              <w:instrText xml:space="preserve"> PAGEREF _Toc215453871 \h </w:instrText>
             </w:r>
             <w:r>
               <w:rPr>
@@ -1331,6 +1331,86 @@
           </w:hyperlink>
         </w:p>
         <w:p>
+          <w:pPr>
+            <w:pStyle w:val="TOC3"/>
+            <w:tabs>
+              <w:tab w:val="right" w:leader="dot" w:pos="9016"/>
+            </w:tabs>
+            <w:rPr>
+              <w:rFonts w:cstheme="minorBidi"/>
+              <w:noProof/>
+              <w:kern w:val="2"/>
+              <w:sz w:val="24"/>
+              <w:szCs w:val="24"/>
+              <w14:ligatures w14:val="standardContextual"/>
+            </w:rPr>
+          </w:pPr>
+          <w:hyperlink w:anchor="_Toc215453872" w:history="1">
+            <w:r>
+              <w:rPr>
+                <w:rStyle w:val="Hyperlink"/>
+                <w:noProof/>
+              </w:rPr>
+              <w:t>Implementation Recommendations &amp; Notes</w:t>
+            </w:r>
+            <w:r>
+              <w:rPr>
+                <w:noProof/>
+                <w:webHidden/>
+              </w:rPr>
+              <w:tab/>
+            </w:r>
+            <w:r>
+              <w:rPr>
+                <w:noProof/>
+                <w:webHidden/>
+              </w:rPr>
+              <w:fldChar w:fldCharType="begin"/>
+            </w:r>
+            <w:r>
+              <w:rPr>
+                <w:noProof/>
+                <w:webHidden/>
+              </w:rPr>
+              <w:instrText xml:space="preserve"> PAGEREF _Toc215453872 \h </w:instrText>
+            </w:r>
+            <w:r>
+              <w:rPr>
+                <w:noProof/>
+                <w:webHidden/>
+              </w:rPr>
+            </w:r>
+            <w:r>
+              <w:rPr>
+                <w:noProof/>
+                <w:webHidden/>
+              </w:rPr>
+              <w:fldChar w:fldCharType="separate"/>
+            </w:r>
+            <w:r>
+              <w:rPr>
+                <w:noProof/>
+                <w:webHidden/>
+              </w:rPr>
+              <w:t>16</w:t>
+            </w:r>
+            <w:r>
+              <w:rPr>
+                <w:noProof/>
+                <w:webHidden/>
+              </w:rPr>
+              <w:fldChar w:fldCharType="end"/>
+            </w:r>
+          </w:hyperlink>
+        </w:p>
+        <w:p>
+          <w:pPr>
+            <w:rPr>
+              <w:b/>
+              <w:bCs/>
+              <w:noProof/>
+            </w:rPr>
+          </w:pPr>
           <w:r>
             <w:rPr>
               <w:b/>
@@ -1340,6 +1420,61 @@
             <w:fldChar w:fldCharType="end"/>
           </w:r>
         </w:p>
+        <w:p>
+          <w:pPr>
+            <w:rPr>
+              <w:b/>
+              <w:bCs/>
+              <w:noProof/>
+            </w:rPr>
+          </w:pPr>
+        </w:p>
+        <w:p>
+          <w:pPr>
+            <w:rPr>
+              <w:b/>
+              <w:bCs/>
+              <w:noProof/>
+            </w:rPr>
+          </w:pPr>
+        </w:p>
+        <w:p>
+          <w:pPr>
+            <w:rPr>
+              <w:b/>
+              <w:bCs/>
+              <w:noProof/>
+            </w:rPr>
+          </w:pPr>
+        </w:p>
+        <w:p>
+          <w:pPr>
+            <w:rPr>
+              <w:b/>
+              <w:bCs/>
+              <w:noProof/>
+            </w:rPr>
+          </w:pPr>
+        </w:p>
+        <w:p>
+          <w:pPr>
+            <w:rPr>
+              <w:b/>
+              <w:bCs/>
+              <w:noProof/>
+            </w:rPr>
+          </w:pPr>
+        </w:p>
+        <w:p>
+          <w:pPr>
+            <w:rPr>
+              <w:b/>
+              <w:bCs/>
+              <w:noProof/>
+            </w:rPr>
+          </w:pPr>
+        </w:p>
+        <w:p/>
       </w:sdtContent>
     </w:sdt>
     <w:p>
@@ -1919,11 +2054,16 @@
         <w:fldChar w:fldCharType="end"/>
       </w:r>
     </w:p>
+    <w:p/>
+    <w:p/>
+    <w:p/>
+    <w:p/>
+    <w:p/>
     <w:p>
       <w:pPr>
         <w:pStyle w:val="Heading1"/>
       </w:pPr>
-      <w:bookmarkStart w:id="0" w:name="_Toc215453476"/>
+      <w:bookmarkStart w:id="0" w:name="_Toc215453859"/>
       <w:r>
         <w:t>Introduction</w:t>
       </w:r>
@@ -1941,7 +2081,6 @@
     </w:p>
     <w:p>
       <w:r>
-        <w:lastRenderedPageBreak/>
         <w:t>Requirements analysis and conceptual modelling are collaborative exercises that help discover problem domain concepts forming the basis of our software classes. Visual models ensure that requirements and designs are unambiguous before implementation occurs.</w:t>
       </w:r>
     </w:p>
@@ -1968,7 +2107,7 @@
           <w:iCs/>
         </w:rPr>
       </w:pPr>
-      <w:bookmarkStart w:id="1" w:name="_Toc215453477"/>
+      <w:bookmarkStart w:id="1" w:name="_Toc215453860"/>
       <w:r>
         <w:rPr>
           <w:rStyle w:val="Heading1Char"/>
@@ -2093,8 +2232,9 @@
       <w:pPr>
         <w:pStyle w:val="Heading1"/>
       </w:pPr>
-      <w:bookmarkStart w:id="2" w:name="_Toc215453478"/>
-      <w:r>
+      <w:bookmarkStart w:id="2" w:name="_Toc215453861"/>
+      <w:r>
+        <w:lastRenderedPageBreak/>
         <w:t>Software Analysis</w:t>
       </w:r>
       <w:bookmarkEnd w:id="2"/>
@@ -2103,7 +2243,7 @@
       <w:pPr>
         <w:pStyle w:val="Heading2"/>
       </w:pPr>
-      <w:bookmarkStart w:id="3" w:name="_Toc215453479"/>
+      <w:bookmarkStart w:id="3" w:name="_Toc215453862"/>
       <w:r>
         <w:t>Use Case Analysis</w:t>
       </w:r>
@@ -2122,7 +2262,7 @@
       <w:pPr>
         <w:pStyle w:val="Heading3"/>
       </w:pPr>
-      <w:bookmarkStart w:id="4" w:name="_Toc215453480"/>
+      <w:bookmarkStart w:id="4" w:name="_Toc215453863"/>
       <w:r>
         <w:t>Fully Dressed Use Case: View Historical Weather Data</w:t>
       </w:r>
@@ -2273,7 +2413,6 @@
         <w:rPr>
           <w:rFonts w:ascii="Calibri" w:hAnsi="Calibri" w:cs="Calibri"/>
         </w:rPr>
-        <w:lastRenderedPageBreak/>
         <w:t>The system must store and retrieve data reliably.</w:t>
       </w:r>
     </w:p>
@@ -2649,9 +2788,8 @@
       <w:pPr>
         <w:pStyle w:val="Heading3"/>
       </w:pPr>
-      <w:bookmarkStart w:id="5" w:name="_Toc215453481"/>
-      <w:r>
-        <w:lastRenderedPageBreak/>
+      <w:bookmarkStart w:id="5" w:name="_Toc215453864"/>
+      <w:r>
         <w:t>UML Class Conceptual Model</w:t>
       </w:r>
       <w:bookmarkEnd w:id="5"/>
@@ -2699,7 +2837,7 @@
       <w:pPr>
         <w:pStyle w:val="Heading3"/>
       </w:pPr>
-      <w:bookmarkStart w:id="6" w:name="_Toc215453482"/>
+      <w:bookmarkStart w:id="6" w:name="_Toc215453865"/>
       <w:r>
         <w:t>Modelling Assumptions</w:t>
       </w:r>
@@ -2813,7 +2951,11 @@
       </w:r>
       <w:proofErr w:type="spellEnd"/>
       <w:r>
-        <w:t>/microcontroller) responsible for coordinating reading collection, historical data organisation, display updates, and satellite communication.</w:t>
+        <w:t xml:space="preserve">/microcontroller) responsible for coordinating reading </w:t>
+      </w:r>
+      <w:r>
+        <w:lastRenderedPageBreak/>
+        <w:t>collection, historical data organisation, display updates, and satellite communication.</w:t>
       </w:r>
       <w:r>
         <w:br/>
@@ -2895,7 +3037,6 @@
           <w:b/>
           <w:bCs/>
         </w:rPr>
-        <w:lastRenderedPageBreak/>
         <w:t>Display as a Passive Output Device</w:t>
       </w:r>
       <w:r>
@@ -3036,6 +3177,7 @@
           <w:b/>
           <w:bCs/>
         </w:rPr>
+        <w:lastRenderedPageBreak/>
         <w:t>Timekeeping Available</w:t>
       </w:r>
       <w:r>
@@ -3048,7 +3190,7 @@
       <w:pPr>
         <w:pStyle w:val="Heading3"/>
       </w:pPr>
-      <w:bookmarkStart w:id="7" w:name="_Toc215453483"/>
+      <w:bookmarkStart w:id="7" w:name="_Toc215453866"/>
       <w:r>
         <w:t>Behaviour analysis</w:t>
       </w:r>
@@ -3889,7 +4031,7 @@
       <w:pPr>
         <w:pStyle w:val="Heading3"/>
       </w:pPr>
-      <w:bookmarkStart w:id="14" w:name="_Toc215453484"/>
+      <w:bookmarkStart w:id="14" w:name="_Toc215453867"/>
       <w:r>
         <w:lastRenderedPageBreak/>
         <w:t>System Design Observations and Recommendations</w:t>
@@ -4214,7 +4356,7 @@
       <w:pPr>
         <w:pStyle w:val="Heading1"/>
       </w:pPr>
-      <w:bookmarkStart w:id="15" w:name="_Toc215453485"/>
+      <w:bookmarkStart w:id="15" w:name="_Toc215453868"/>
       <w:r>
         <w:t>Software Design</w:t>
       </w:r>
@@ -4225,7 +4367,7 @@
       <w:pPr>
         <w:pStyle w:val="Heading2"/>
       </w:pPr>
-      <w:bookmarkStart w:id="16" w:name="_Toc215453486"/>
+      <w:bookmarkStart w:id="16" w:name="_Toc215453869"/>
       <w:r>
         <w:t>Interaction Analysis</w:t>
       </w:r>
@@ -4235,7 +4377,7 @@
       <w:pPr>
         <w:pStyle w:val="Heading3"/>
       </w:pPr>
-      <w:bookmarkStart w:id="17" w:name="_Toc215453487"/>
+      <w:bookmarkStart w:id="17" w:name="_Toc215453870"/>
       <w:r>
         <w:t>Detailed Sequence Diagrams</w:t>
       </w:r>
@@ -4632,7 +4774,7 @@
       <w:pPr>
         <w:pStyle w:val="Heading3"/>
       </w:pPr>
-      <w:bookmarkStart w:id="22" w:name="_Toc215453488"/>
+      <w:bookmarkStart w:id="22" w:name="_Toc215453871"/>
       <w:r>
         <w:t>Refined Class Diagram</w:t>
       </w:r>
@@ -4718,10 +4860,12 @@
       <w:pPr>
         <w:pStyle w:val="Heading3"/>
       </w:pPr>
+      <w:bookmarkStart w:id="24" w:name="_Toc215453872"/>
       <w:r>
         <w:lastRenderedPageBreak/>
         <w:t>Implementation Recommendations &amp; Notes</w:t>
       </w:r>
+      <w:bookmarkEnd w:id="24"/>
     </w:p>
     <w:p>
       <w:r>

--- a/src/Lab3/SwD&Q - Lab3.docx
+++ b/src/Lab3/SwD&Q - Lab3.docx
@@ -58,17 +58,7 @@
           <w:sz w:val="56"/>
           <w:szCs w:val="56"/>
         </w:rPr>
-        <w:t xml:space="preserve">Lab </w:t>
-      </w:r>
-      <w:r>
-        <w:rPr>
-          <w:rFonts w:ascii="Cambria" w:hAnsi="Cambria"/>
-          <w:b/>
-          <w:bCs/>
-          <w:sz w:val="56"/>
-          <w:szCs w:val="56"/>
-        </w:rPr>
-        <w:t>3</w:t>
+        <w:t>Lab 3</w:t>
       </w:r>
     </w:p>
     <w:p>
@@ -146,14 +136,6 @@
       <w:pPr>
         <w:spacing w:line="240" w:lineRule="auto"/>
         <w:jc w:val="center"/>
-      </w:pPr>
-      <w:r>
-        <w:br/>
-      </w:r>
-      <w:r>
-        <w:br/>
-      </w:r>
-      <w:r>
         <w:rPr>
           <w:rFonts w:ascii="Calibri" w:hAnsi="Calibri" w:cs="Calibri"/>
           <w:b/>
@@ -161,7 +143,12 @@
           <w:sz w:val="28"/>
           <w:szCs w:val="28"/>
         </w:rPr>
-        <w:t>Seán, O’Malley</w:t>
+      </w:pPr>
+      <w:r>
+        <w:br/>
+      </w:r>
+      <w:r>
+        <w:br/>
       </w:r>
       <w:r>
         <w:rPr>
@@ -171,28 +158,78 @@
           <w:sz w:val="28"/>
           <w:szCs w:val="28"/>
         </w:rPr>
+        <w:t>Seán, O’Malley</w:t>
+      </w:r>
+      <w:r>
+        <w:rPr>
+          <w:rFonts w:ascii="Calibri" w:hAnsi="Calibri" w:cs="Calibri"/>
+          <w:b/>
+          <w:bCs/>
+          <w:sz w:val="28"/>
+          <w:szCs w:val="28"/>
+        </w:rPr>
         <w:br/>
         <w:t>B00150952</w:t>
       </w:r>
-      <w:r>
-        <w:br/>
-      </w:r>
     </w:p>
     <w:p>
       <w:pPr>
         <w:spacing w:line="240" w:lineRule="auto"/>
         <w:jc w:val="center"/>
-      </w:pPr>
-    </w:p>
-    <w:p>
-      <w:pPr>
-        <w:spacing w:line="240" w:lineRule="auto"/>
+        <w:rPr>
+          <w:rFonts w:ascii="Calibri" w:hAnsi="Calibri" w:cs="Calibri"/>
+          <w:b/>
+          <w:bCs/>
+          <w:sz w:val="28"/>
+          <w:szCs w:val="28"/>
+        </w:rPr>
       </w:pPr>
     </w:p>
     <w:p>
       <w:pPr>
         <w:spacing w:line="240" w:lineRule="auto"/>
         <w:jc w:val="center"/>
+        <w:rPr>
+          <w:rFonts w:ascii="Calibri" w:hAnsi="Calibri" w:cs="Calibri"/>
+          <w:b/>
+          <w:bCs/>
+          <w:sz w:val="28"/>
+          <w:szCs w:val="28"/>
+        </w:rPr>
+      </w:pPr>
+      <w:r>
+        <w:rPr>
+          <w:rFonts w:ascii="Calibri" w:hAnsi="Calibri" w:cs="Calibri"/>
+          <w:b/>
+          <w:bCs/>
+          <w:sz w:val="28"/>
+          <w:szCs w:val="28"/>
+        </w:rPr>
+        <w:t>Russel Makani</w:t>
+      </w:r>
+    </w:p>
+    <w:p>
+      <w:pPr>
+        <w:spacing w:line="240" w:lineRule="auto"/>
+        <w:jc w:val="center"/>
+      </w:pPr>
+      <w:r>
+        <w:rPr>
+          <w:rFonts w:ascii="Calibri" w:hAnsi="Calibri" w:cs="Calibri"/>
+          <w:b/>
+          <w:bCs/>
+          <w:sz w:val="28"/>
+          <w:szCs w:val="28"/>
+        </w:rPr>
+        <w:t>B00164413</w:t>
+      </w:r>
+      <w:r>
+        <w:br/>
+      </w:r>
+    </w:p>
+    <w:p>
+      <w:pPr>
+        <w:spacing w:line="240" w:lineRule="auto"/>
       </w:pPr>
     </w:p>
     <w:p>
@@ -273,12 +310,17 @@
       <w:pPr>
         <w:spacing w:line="240" w:lineRule="auto"/>
         <w:jc w:val="right"/>
-      </w:pPr>
-    </w:p>
-    <w:p>
-      <w:pPr>
-        <w:spacing w:line="240" w:lineRule="auto"/>
-        <w:jc w:val="right"/>
+        <w:rPr>
+          <w:rFonts w:ascii="Calibri" w:hAnsi="Calibri" w:cs="Calibri"/>
+          <w:b/>
+          <w:bCs/>
+          <w:u w:val="single"/>
+        </w:rPr>
+      </w:pPr>
+      <w:r>
+        <w:br/>
+      </w:r>
+      <w:r>
         <w:rPr>
           <w:rFonts w:ascii="Calibri" w:hAnsi="Calibri" w:cs="Calibri"/>
           <w:b/>
@@ -286,9 +328,7 @@
           <w:sz w:val="28"/>
           <w:szCs w:val="28"/>
         </w:rPr>
-      </w:pPr>
-      <w:r>
-        <w:br/>
+        <w:t>Software design and quality</w:t>
       </w:r>
       <w:r>
         <w:rPr>
@@ -298,45 +338,21 @@
           <w:sz w:val="28"/>
           <w:szCs w:val="28"/>
         </w:rPr>
-        <w:t>Software design and quality</w:t>
-      </w:r>
-      <w:r>
-        <w:rPr>
-          <w:rFonts w:ascii="Calibri" w:hAnsi="Calibri" w:cs="Calibri"/>
-          <w:b/>
-          <w:bCs/>
-          <w:sz w:val="28"/>
-          <w:szCs w:val="28"/>
-        </w:rPr>
         <w:br/>
-      </w:r>
-      <w:r>
-        <w:rPr>
-          <w:rFonts w:ascii="Calibri" w:hAnsi="Calibri" w:cs="Calibri"/>
-          <w:b/>
-          <w:bCs/>
-          <w:sz w:val="28"/>
-          <w:szCs w:val="28"/>
-        </w:rPr>
-        <w:t>30</w:t>
-      </w:r>
-      <w:r>
-        <w:rPr>
-          <w:rFonts w:ascii="Calibri" w:hAnsi="Calibri" w:cs="Calibri"/>
-          <w:b/>
-          <w:bCs/>
-          <w:sz w:val="28"/>
-          <w:szCs w:val="28"/>
-        </w:rPr>
-        <w:t>/11/2025</w:t>
       </w:r>
     </w:p>
     <w:sdt>
       <w:sdtPr>
         <w:rPr>
-          <w:lang w:val="en-GB"/>
-        </w:rPr>
-        <w:id w:val="1761867563"/>
+          <w:rFonts w:asciiTheme="minorHAnsi" w:eastAsiaTheme="minorHAnsi" w:hAnsiTheme="minorHAnsi" w:cstheme="minorBidi"/>
+          <w:color w:val="auto"/>
+          <w:kern w:val="2"/>
+          <w:sz w:val="24"/>
+          <w:szCs w:val="24"/>
+          <w:lang w:eastAsia="en-US"/>
+          <w14:ligatures w14:val="standardContextual"/>
+        </w:rPr>
+        <w:id w:val="26141599"/>
         <w:docPartObj>
           <w:docPartGallery w:val="Table of Contents"/>
           <w:docPartUnique/>
@@ -344,251 +360,1155 @@
       </w:sdtPr>
       <w:sdtEndPr>
         <w:rPr>
-          <w:rFonts w:asciiTheme="minorHAnsi" w:eastAsiaTheme="minorEastAsia" w:hAnsiTheme="minorHAnsi" w:cs="Times New Roman"/>
-          <w:color w:val="auto"/>
-          <w:sz w:val="22"/>
-          <w:szCs w:val="22"/>
+          <w:b/>
+          <w:bCs/>
+          <w:noProof/>
         </w:rPr>
       </w:sdtEndPr>
       <w:sdtContent>
         <w:p>
           <w:pPr>
             <w:pStyle w:val="TOCHeading"/>
-            <w:outlineLvl w:val="0"/>
-            <w:rPr>
-              <w:lang w:val="en-GB"/>
-            </w:rPr>
           </w:pPr>
           <w:r>
-            <w:rPr>
-              <w:lang w:val="en-GB"/>
-            </w:rPr>
-            <w:t>Table of Contents</w:t>
+            <w:t>Contents</w:t>
           </w:r>
         </w:p>
         <w:p>
           <w:pPr>
+            <w:pStyle w:val="TOC1"/>
+            <w:tabs>
+              <w:tab w:val="right" w:leader="dot" w:pos="9016"/>
+            </w:tabs>
+            <w:rPr>
+              <w:rFonts w:cstheme="minorBidi"/>
+              <w:noProof/>
+              <w:kern w:val="2"/>
+              <w:sz w:val="24"/>
+              <w:szCs w:val="24"/>
+              <w14:ligatures w14:val="standardContextual"/>
+            </w:rPr>
+          </w:pPr>
+          <w:r>
+            <w:fldChar w:fldCharType="begin"/>
+          </w:r>
+          <w:r>
+            <w:instrText xml:space="preserve"> TOC \o "1-3" \h \z \u </w:instrText>
+          </w:r>
+          <w:r>
+            <w:fldChar w:fldCharType="separate"/>
+          </w:r>
+          <w:hyperlink w:anchor="_Toc215453859" w:history="1">
+            <w:r>
+              <w:rPr>
+                <w:rStyle w:val="Hyperlink"/>
+                <w:noProof/>
+              </w:rPr>
+              <w:t>Introduction</w:t>
+            </w:r>
+            <w:r>
+              <w:rPr>
+                <w:noProof/>
+                <w:webHidden/>
+              </w:rPr>
+              <w:tab/>
+            </w:r>
+            <w:r>
+              <w:rPr>
+                <w:noProof/>
+                <w:webHidden/>
+              </w:rPr>
+              <w:fldChar w:fldCharType="begin"/>
+            </w:r>
+            <w:r>
+              <w:rPr>
+                <w:noProof/>
+                <w:webHidden/>
+              </w:rPr>
+              <w:instrText xml:space="preserve"> PAGEREF _Toc215453859 \h </w:instrText>
+            </w:r>
+            <w:r>
+              <w:rPr>
+                <w:noProof/>
+                <w:webHidden/>
+              </w:rPr>
+            </w:r>
+            <w:r>
+              <w:rPr>
+                <w:noProof/>
+                <w:webHidden/>
+              </w:rPr>
+              <w:fldChar w:fldCharType="separate"/>
+            </w:r>
+            <w:r>
+              <w:rPr>
+                <w:noProof/>
+                <w:webHidden/>
+              </w:rPr>
+              <w:t>2</w:t>
+            </w:r>
+            <w:r>
+              <w:rPr>
+                <w:noProof/>
+                <w:webHidden/>
+              </w:rPr>
+              <w:fldChar w:fldCharType="end"/>
+            </w:r>
+          </w:hyperlink>
+        </w:p>
+        <w:p>
+          <w:pPr>
+            <w:pStyle w:val="TOC1"/>
+            <w:tabs>
+              <w:tab w:val="right" w:leader="dot" w:pos="9016"/>
+            </w:tabs>
+            <w:rPr>
+              <w:rFonts w:cstheme="minorBidi"/>
+              <w:noProof/>
+              <w:kern w:val="2"/>
+              <w:sz w:val="24"/>
+              <w:szCs w:val="24"/>
+              <w14:ligatures w14:val="standardContextual"/>
+            </w:rPr>
+          </w:pPr>
+          <w:hyperlink w:anchor="_Toc215453860" w:history="1">
+            <w:r>
+              <w:rPr>
+                <w:rStyle w:val="Hyperlink"/>
+                <w:noProof/>
+              </w:rPr>
+              <w:t>Problem Statement</w:t>
+            </w:r>
+            <w:r>
+              <w:rPr>
+                <w:noProof/>
+                <w:webHidden/>
+              </w:rPr>
+              <w:tab/>
+            </w:r>
+            <w:r>
+              <w:rPr>
+                <w:noProof/>
+                <w:webHidden/>
+              </w:rPr>
+              <w:fldChar w:fldCharType="begin"/>
+            </w:r>
+            <w:r>
+              <w:rPr>
+                <w:noProof/>
+                <w:webHidden/>
+              </w:rPr>
+              <w:instrText xml:space="preserve"> PAGEREF _Toc215453860 \h </w:instrText>
+            </w:r>
+            <w:r>
+              <w:rPr>
+                <w:noProof/>
+                <w:webHidden/>
+              </w:rPr>
+            </w:r>
+            <w:r>
+              <w:rPr>
+                <w:noProof/>
+                <w:webHidden/>
+              </w:rPr>
+              <w:fldChar w:fldCharType="separate"/>
+            </w:r>
+            <w:r>
+              <w:rPr>
+                <w:noProof/>
+                <w:webHidden/>
+              </w:rPr>
+              <w:t>3</w:t>
+            </w:r>
+            <w:r>
+              <w:rPr>
+                <w:noProof/>
+                <w:webHidden/>
+              </w:rPr>
+              <w:fldChar w:fldCharType="end"/>
+            </w:r>
+          </w:hyperlink>
+        </w:p>
+        <w:p>
+          <w:pPr>
+            <w:pStyle w:val="TOC1"/>
+            <w:tabs>
+              <w:tab w:val="right" w:leader="dot" w:pos="9016"/>
+            </w:tabs>
+            <w:rPr>
+              <w:rFonts w:cstheme="minorBidi"/>
+              <w:noProof/>
+              <w:kern w:val="2"/>
+              <w:sz w:val="24"/>
+              <w:szCs w:val="24"/>
+              <w14:ligatures w14:val="standardContextual"/>
+            </w:rPr>
+          </w:pPr>
+          <w:hyperlink w:anchor="_Toc215453861" w:history="1">
+            <w:r>
+              <w:rPr>
+                <w:rStyle w:val="Hyperlink"/>
+                <w:noProof/>
+              </w:rPr>
+              <w:t>Software Analysis</w:t>
+            </w:r>
+            <w:r>
+              <w:rPr>
+                <w:noProof/>
+                <w:webHidden/>
+              </w:rPr>
+              <w:tab/>
+            </w:r>
+            <w:r>
+              <w:rPr>
+                <w:noProof/>
+                <w:webHidden/>
+              </w:rPr>
+              <w:fldChar w:fldCharType="begin"/>
+            </w:r>
+            <w:r>
+              <w:rPr>
+                <w:noProof/>
+                <w:webHidden/>
+              </w:rPr>
+              <w:instrText xml:space="preserve"> PAGEREF _Toc215453861 \h </w:instrText>
+            </w:r>
+            <w:r>
+              <w:rPr>
+                <w:noProof/>
+                <w:webHidden/>
+              </w:rPr>
+            </w:r>
+            <w:r>
+              <w:rPr>
+                <w:noProof/>
+                <w:webHidden/>
+              </w:rPr>
+              <w:fldChar w:fldCharType="separate"/>
+            </w:r>
+            <w:r>
+              <w:rPr>
+                <w:noProof/>
+                <w:webHidden/>
+              </w:rPr>
+              <w:t>3</w:t>
+            </w:r>
+            <w:r>
+              <w:rPr>
+                <w:noProof/>
+                <w:webHidden/>
+              </w:rPr>
+              <w:fldChar w:fldCharType="end"/>
+            </w:r>
+          </w:hyperlink>
+        </w:p>
+        <w:p>
+          <w:pPr>
             <w:pStyle w:val="TOC2"/>
-            <w:ind w:left="0"/>
+            <w:tabs>
+              <w:tab w:val="right" w:leader="dot" w:pos="9016"/>
+            </w:tabs>
+            <w:rPr>
+              <w:rFonts w:cstheme="minorBidi"/>
+              <w:noProof/>
+              <w:kern w:val="2"/>
+              <w:sz w:val="24"/>
+              <w:szCs w:val="24"/>
+              <w14:ligatures w14:val="standardContextual"/>
+            </w:rPr>
+          </w:pPr>
+          <w:hyperlink w:anchor="_Toc215453862" w:history="1">
+            <w:r>
+              <w:rPr>
+                <w:rStyle w:val="Hyperlink"/>
+                <w:noProof/>
+              </w:rPr>
+              <w:t>Use Case Analysis</w:t>
+            </w:r>
+            <w:r>
+              <w:rPr>
+                <w:noProof/>
+                <w:webHidden/>
+              </w:rPr>
+              <w:tab/>
+            </w:r>
+            <w:r>
+              <w:rPr>
+                <w:noProof/>
+                <w:webHidden/>
+              </w:rPr>
+              <w:fldChar w:fldCharType="begin"/>
+            </w:r>
+            <w:r>
+              <w:rPr>
+                <w:noProof/>
+                <w:webHidden/>
+              </w:rPr>
+              <w:instrText xml:space="preserve"> PAGEREF _Toc215453862 \h </w:instrText>
+            </w:r>
+            <w:r>
+              <w:rPr>
+                <w:noProof/>
+                <w:webHidden/>
+              </w:rPr>
+            </w:r>
+            <w:r>
+              <w:rPr>
+                <w:noProof/>
+                <w:webHidden/>
+              </w:rPr>
+              <w:fldChar w:fldCharType="separate"/>
+            </w:r>
+            <w:r>
+              <w:rPr>
+                <w:noProof/>
+                <w:webHidden/>
+              </w:rPr>
+              <w:t>3</w:t>
+            </w:r>
+            <w:r>
+              <w:rPr>
+                <w:noProof/>
+                <w:webHidden/>
+              </w:rPr>
+              <w:fldChar w:fldCharType="end"/>
+            </w:r>
+          </w:hyperlink>
+        </w:p>
+        <w:p>
+          <w:pPr>
+            <w:pStyle w:val="TOC3"/>
+            <w:tabs>
+              <w:tab w:val="right" w:leader="dot" w:pos="9016"/>
+            </w:tabs>
+            <w:rPr>
+              <w:rFonts w:cstheme="minorBidi"/>
+              <w:noProof/>
+              <w:kern w:val="2"/>
+              <w:sz w:val="24"/>
+              <w:szCs w:val="24"/>
+              <w14:ligatures w14:val="standardContextual"/>
+            </w:rPr>
+          </w:pPr>
+          <w:hyperlink w:anchor="_Toc215453863" w:history="1">
+            <w:r>
+              <w:rPr>
+                <w:rStyle w:val="Hyperlink"/>
+                <w:noProof/>
+              </w:rPr>
+              <w:t>Fully Dressed Use Case: View Historical Weather Data</w:t>
+            </w:r>
+            <w:r>
+              <w:rPr>
+                <w:noProof/>
+                <w:webHidden/>
+              </w:rPr>
+              <w:tab/>
+            </w:r>
+            <w:r>
+              <w:rPr>
+                <w:noProof/>
+                <w:webHidden/>
+              </w:rPr>
+              <w:fldChar w:fldCharType="begin"/>
+            </w:r>
+            <w:r>
+              <w:rPr>
+                <w:noProof/>
+                <w:webHidden/>
+              </w:rPr>
+              <w:instrText xml:space="preserve"> PAGEREF _Toc215453863 \h </w:instrText>
+            </w:r>
+            <w:r>
+              <w:rPr>
+                <w:noProof/>
+                <w:webHidden/>
+              </w:rPr>
+            </w:r>
+            <w:r>
+              <w:rPr>
+                <w:noProof/>
+                <w:webHidden/>
+              </w:rPr>
+              <w:fldChar w:fldCharType="separate"/>
+            </w:r>
+            <w:r>
+              <w:rPr>
+                <w:noProof/>
+                <w:webHidden/>
+              </w:rPr>
+              <w:t>3</w:t>
+            </w:r>
+            <w:r>
+              <w:rPr>
+                <w:noProof/>
+                <w:webHidden/>
+              </w:rPr>
+              <w:fldChar w:fldCharType="end"/>
+            </w:r>
+          </w:hyperlink>
+        </w:p>
+        <w:p>
+          <w:pPr>
+            <w:pStyle w:val="TOC3"/>
+            <w:tabs>
+              <w:tab w:val="right" w:leader="dot" w:pos="9016"/>
+            </w:tabs>
+            <w:rPr>
+              <w:rFonts w:cstheme="minorBidi"/>
+              <w:noProof/>
+              <w:kern w:val="2"/>
+              <w:sz w:val="24"/>
+              <w:szCs w:val="24"/>
+              <w14:ligatures w14:val="standardContextual"/>
+            </w:rPr>
+          </w:pPr>
+          <w:hyperlink w:anchor="_Toc215453864" w:history="1">
+            <w:r>
+              <w:rPr>
+                <w:rStyle w:val="Hyperlink"/>
+                <w:noProof/>
+              </w:rPr>
+              <w:t>UML Class Conceptual Model</w:t>
+            </w:r>
+            <w:r>
+              <w:rPr>
+                <w:noProof/>
+                <w:webHidden/>
+              </w:rPr>
+              <w:tab/>
+            </w:r>
+            <w:r>
+              <w:rPr>
+                <w:noProof/>
+                <w:webHidden/>
+              </w:rPr>
+              <w:fldChar w:fldCharType="begin"/>
+            </w:r>
+            <w:r>
+              <w:rPr>
+                <w:noProof/>
+                <w:webHidden/>
+              </w:rPr>
+              <w:instrText xml:space="preserve"> PAGEREF _Toc215453864 \h </w:instrText>
+            </w:r>
+            <w:r>
+              <w:rPr>
+                <w:noProof/>
+                <w:webHidden/>
+              </w:rPr>
+            </w:r>
+            <w:r>
+              <w:rPr>
+                <w:noProof/>
+                <w:webHidden/>
+              </w:rPr>
+              <w:fldChar w:fldCharType="separate"/>
+            </w:r>
+            <w:r>
+              <w:rPr>
+                <w:noProof/>
+                <w:webHidden/>
+              </w:rPr>
+              <w:t>5</w:t>
+            </w:r>
+            <w:r>
+              <w:rPr>
+                <w:noProof/>
+                <w:webHidden/>
+              </w:rPr>
+              <w:fldChar w:fldCharType="end"/>
+            </w:r>
+          </w:hyperlink>
+        </w:p>
+        <w:p>
+          <w:pPr>
+            <w:pStyle w:val="TOC3"/>
+            <w:tabs>
+              <w:tab w:val="right" w:leader="dot" w:pos="9016"/>
+            </w:tabs>
+            <w:rPr>
+              <w:rFonts w:cstheme="minorBidi"/>
+              <w:noProof/>
+              <w:kern w:val="2"/>
+              <w:sz w:val="24"/>
+              <w:szCs w:val="24"/>
+              <w14:ligatures w14:val="standardContextual"/>
+            </w:rPr>
+          </w:pPr>
+          <w:hyperlink w:anchor="_Toc215453865" w:history="1">
+            <w:r>
+              <w:rPr>
+                <w:rStyle w:val="Hyperlink"/>
+                <w:noProof/>
+              </w:rPr>
+              <w:t>Modelling Assumptions</w:t>
+            </w:r>
+            <w:r>
+              <w:rPr>
+                <w:noProof/>
+                <w:webHidden/>
+              </w:rPr>
+              <w:tab/>
+            </w:r>
+            <w:r>
+              <w:rPr>
+                <w:noProof/>
+                <w:webHidden/>
+              </w:rPr>
+              <w:fldChar w:fldCharType="begin"/>
+            </w:r>
+            <w:r>
+              <w:rPr>
+                <w:noProof/>
+                <w:webHidden/>
+              </w:rPr>
+              <w:instrText xml:space="preserve"> PAGEREF _Toc215453865 \h </w:instrText>
+            </w:r>
+            <w:r>
+              <w:rPr>
+                <w:noProof/>
+                <w:webHidden/>
+              </w:rPr>
+            </w:r>
+            <w:r>
+              <w:rPr>
+                <w:noProof/>
+                <w:webHidden/>
+              </w:rPr>
+              <w:fldChar w:fldCharType="separate"/>
+            </w:r>
+            <w:r>
+              <w:rPr>
+                <w:noProof/>
+                <w:webHidden/>
+              </w:rPr>
+              <w:t>5</w:t>
+            </w:r>
+            <w:r>
+              <w:rPr>
+                <w:noProof/>
+                <w:webHidden/>
+              </w:rPr>
+              <w:fldChar w:fldCharType="end"/>
+            </w:r>
+          </w:hyperlink>
+        </w:p>
+        <w:p>
+          <w:pPr>
+            <w:pStyle w:val="TOC3"/>
+            <w:tabs>
+              <w:tab w:val="right" w:leader="dot" w:pos="9016"/>
+            </w:tabs>
+            <w:rPr>
+              <w:rFonts w:cstheme="minorBidi"/>
+              <w:noProof/>
+              <w:kern w:val="2"/>
+              <w:sz w:val="24"/>
+              <w:szCs w:val="24"/>
+              <w14:ligatures w14:val="standardContextual"/>
+            </w:rPr>
+          </w:pPr>
+          <w:hyperlink w:anchor="_Toc215453866" w:history="1">
+            <w:r>
+              <w:rPr>
+                <w:rStyle w:val="Hyperlink"/>
+                <w:noProof/>
+              </w:rPr>
+              <w:t>Behaviour analysis</w:t>
+            </w:r>
+            <w:r>
+              <w:rPr>
+                <w:noProof/>
+                <w:webHidden/>
+              </w:rPr>
+              <w:tab/>
+            </w:r>
+            <w:r>
+              <w:rPr>
+                <w:noProof/>
+                <w:webHidden/>
+              </w:rPr>
+              <w:fldChar w:fldCharType="begin"/>
+            </w:r>
+            <w:r>
+              <w:rPr>
+                <w:noProof/>
+                <w:webHidden/>
+              </w:rPr>
+              <w:instrText xml:space="preserve"> PAGEREF _Toc215453866 \h </w:instrText>
+            </w:r>
+            <w:r>
+              <w:rPr>
+                <w:noProof/>
+                <w:webHidden/>
+              </w:rPr>
+            </w:r>
+            <w:r>
+              <w:rPr>
+                <w:noProof/>
+                <w:webHidden/>
+              </w:rPr>
+              <w:fldChar w:fldCharType="separate"/>
+            </w:r>
+            <w:r>
+              <w:rPr>
+                <w:noProof/>
+                <w:webHidden/>
+              </w:rPr>
+              <w:t>6</w:t>
+            </w:r>
+            <w:r>
+              <w:rPr>
+                <w:noProof/>
+                <w:webHidden/>
+              </w:rPr>
+              <w:fldChar w:fldCharType="end"/>
+            </w:r>
+          </w:hyperlink>
+        </w:p>
+        <w:p>
+          <w:pPr>
+            <w:pStyle w:val="TOC3"/>
+            <w:tabs>
+              <w:tab w:val="right" w:leader="dot" w:pos="9016"/>
+            </w:tabs>
+            <w:rPr>
+              <w:rFonts w:cstheme="minorBidi"/>
+              <w:noProof/>
+              <w:kern w:val="2"/>
+              <w:sz w:val="24"/>
+              <w:szCs w:val="24"/>
+              <w14:ligatures w14:val="standardContextual"/>
+            </w:rPr>
+          </w:pPr>
+          <w:hyperlink w:anchor="_Toc215453867" w:history="1">
+            <w:r>
+              <w:rPr>
+                <w:rStyle w:val="Hyperlink"/>
+                <w:noProof/>
+              </w:rPr>
+              <w:t>System Design Observations and Recommendations</w:t>
+            </w:r>
+            <w:r>
+              <w:rPr>
+                <w:noProof/>
+                <w:webHidden/>
+              </w:rPr>
+              <w:tab/>
+            </w:r>
+            <w:r>
+              <w:rPr>
+                <w:noProof/>
+                <w:webHidden/>
+              </w:rPr>
+              <w:fldChar w:fldCharType="begin"/>
+            </w:r>
+            <w:r>
+              <w:rPr>
+                <w:noProof/>
+                <w:webHidden/>
+              </w:rPr>
+              <w:instrText xml:space="preserve"> PAGEREF _Toc215453867 \h </w:instrText>
+            </w:r>
+            <w:r>
+              <w:rPr>
+                <w:noProof/>
+                <w:webHidden/>
+              </w:rPr>
+            </w:r>
+            <w:r>
+              <w:rPr>
+                <w:noProof/>
+                <w:webHidden/>
+              </w:rPr>
+              <w:fldChar w:fldCharType="separate"/>
+            </w:r>
+            <w:r>
+              <w:rPr>
+                <w:noProof/>
+                <w:webHidden/>
+              </w:rPr>
+              <w:t>10</w:t>
+            </w:r>
+            <w:r>
+              <w:rPr>
+                <w:noProof/>
+                <w:webHidden/>
+              </w:rPr>
+              <w:fldChar w:fldCharType="end"/>
+            </w:r>
+          </w:hyperlink>
+        </w:p>
+        <w:p>
+          <w:pPr>
+            <w:pStyle w:val="TOC1"/>
+            <w:tabs>
+              <w:tab w:val="right" w:leader="dot" w:pos="9016"/>
+            </w:tabs>
+            <w:rPr>
+              <w:rFonts w:cstheme="minorBidi"/>
+              <w:noProof/>
+              <w:kern w:val="2"/>
+              <w:sz w:val="24"/>
+              <w:szCs w:val="24"/>
+              <w14:ligatures w14:val="standardContextual"/>
+            </w:rPr>
+          </w:pPr>
+          <w:hyperlink w:anchor="_Toc215453868" w:history="1">
+            <w:r>
+              <w:rPr>
+                <w:rStyle w:val="Hyperlink"/>
+                <w:noProof/>
+              </w:rPr>
+              <w:t>Software Design</w:t>
+            </w:r>
+            <w:r>
+              <w:rPr>
+                <w:noProof/>
+                <w:webHidden/>
+              </w:rPr>
+              <w:tab/>
+            </w:r>
+            <w:r>
+              <w:rPr>
+                <w:noProof/>
+                <w:webHidden/>
+              </w:rPr>
+              <w:fldChar w:fldCharType="begin"/>
+            </w:r>
+            <w:r>
+              <w:rPr>
+                <w:noProof/>
+                <w:webHidden/>
+              </w:rPr>
+              <w:instrText xml:space="preserve"> PAGEREF _Toc215453868 \h </w:instrText>
+            </w:r>
+            <w:r>
+              <w:rPr>
+                <w:noProof/>
+                <w:webHidden/>
+              </w:rPr>
+            </w:r>
+            <w:r>
+              <w:rPr>
+                <w:noProof/>
+                <w:webHidden/>
+              </w:rPr>
+              <w:fldChar w:fldCharType="separate"/>
+            </w:r>
+            <w:r>
+              <w:rPr>
+                <w:noProof/>
+                <w:webHidden/>
+              </w:rPr>
+              <w:t>11</w:t>
+            </w:r>
+            <w:r>
+              <w:rPr>
+                <w:noProof/>
+                <w:webHidden/>
+              </w:rPr>
+              <w:fldChar w:fldCharType="end"/>
+            </w:r>
+          </w:hyperlink>
+        </w:p>
+        <w:p>
+          <w:pPr>
+            <w:pStyle w:val="TOC2"/>
+            <w:tabs>
+              <w:tab w:val="right" w:leader="dot" w:pos="9016"/>
+            </w:tabs>
+            <w:rPr>
+              <w:rFonts w:cstheme="minorBidi"/>
+              <w:noProof/>
+              <w:kern w:val="2"/>
+              <w:sz w:val="24"/>
+              <w:szCs w:val="24"/>
+              <w14:ligatures w14:val="standardContextual"/>
+            </w:rPr>
+          </w:pPr>
+          <w:hyperlink w:anchor="_Toc215453869" w:history="1">
+            <w:r>
+              <w:rPr>
+                <w:rStyle w:val="Hyperlink"/>
+                <w:noProof/>
+              </w:rPr>
+              <w:t>Interaction Analysis</w:t>
+            </w:r>
+            <w:r>
+              <w:rPr>
+                <w:noProof/>
+                <w:webHidden/>
+              </w:rPr>
+              <w:tab/>
+            </w:r>
+            <w:r>
+              <w:rPr>
+                <w:noProof/>
+                <w:webHidden/>
+              </w:rPr>
+              <w:fldChar w:fldCharType="begin"/>
+            </w:r>
+            <w:r>
+              <w:rPr>
+                <w:noProof/>
+                <w:webHidden/>
+              </w:rPr>
+              <w:instrText xml:space="preserve"> PAGEREF _Toc215453869 \h </w:instrText>
+            </w:r>
+            <w:r>
+              <w:rPr>
+                <w:noProof/>
+                <w:webHidden/>
+              </w:rPr>
+            </w:r>
+            <w:r>
+              <w:rPr>
+                <w:noProof/>
+                <w:webHidden/>
+              </w:rPr>
+              <w:fldChar w:fldCharType="separate"/>
+            </w:r>
+            <w:r>
+              <w:rPr>
+                <w:noProof/>
+                <w:webHidden/>
+              </w:rPr>
+              <w:t>11</w:t>
+            </w:r>
+            <w:r>
+              <w:rPr>
+                <w:noProof/>
+                <w:webHidden/>
+              </w:rPr>
+              <w:fldChar w:fldCharType="end"/>
+            </w:r>
+          </w:hyperlink>
+        </w:p>
+        <w:p>
+          <w:pPr>
+            <w:pStyle w:val="TOC3"/>
+            <w:tabs>
+              <w:tab w:val="right" w:leader="dot" w:pos="9016"/>
+            </w:tabs>
+            <w:rPr>
+              <w:rFonts w:cstheme="minorBidi"/>
+              <w:noProof/>
+              <w:kern w:val="2"/>
+              <w:sz w:val="24"/>
+              <w:szCs w:val="24"/>
+              <w14:ligatures w14:val="standardContextual"/>
+            </w:rPr>
+          </w:pPr>
+          <w:hyperlink w:anchor="_Toc215453870" w:history="1">
+            <w:r>
+              <w:rPr>
+                <w:rStyle w:val="Hyperlink"/>
+                <w:noProof/>
+              </w:rPr>
+              <w:t>Detailed Sequence Diagrams</w:t>
+            </w:r>
+            <w:r>
+              <w:rPr>
+                <w:noProof/>
+                <w:webHidden/>
+              </w:rPr>
+              <w:tab/>
+            </w:r>
+            <w:r>
+              <w:rPr>
+                <w:noProof/>
+                <w:webHidden/>
+              </w:rPr>
+              <w:fldChar w:fldCharType="begin"/>
+            </w:r>
+            <w:r>
+              <w:rPr>
+                <w:noProof/>
+                <w:webHidden/>
+              </w:rPr>
+              <w:instrText xml:space="preserve"> PAGEREF _Toc215453870 \h </w:instrText>
+            </w:r>
+            <w:r>
+              <w:rPr>
+                <w:noProof/>
+                <w:webHidden/>
+              </w:rPr>
+            </w:r>
+            <w:r>
+              <w:rPr>
+                <w:noProof/>
+                <w:webHidden/>
+              </w:rPr>
+              <w:fldChar w:fldCharType="separate"/>
+            </w:r>
+            <w:r>
+              <w:rPr>
+                <w:noProof/>
+                <w:webHidden/>
+              </w:rPr>
+              <w:t>11</w:t>
+            </w:r>
+            <w:r>
+              <w:rPr>
+                <w:noProof/>
+                <w:webHidden/>
+              </w:rPr>
+              <w:fldChar w:fldCharType="end"/>
+            </w:r>
+          </w:hyperlink>
+        </w:p>
+        <w:p>
+          <w:pPr>
+            <w:pStyle w:val="TOC3"/>
+            <w:tabs>
+              <w:tab w:val="right" w:leader="dot" w:pos="9016"/>
+            </w:tabs>
+            <w:rPr>
+              <w:rFonts w:cstheme="minorBidi"/>
+              <w:noProof/>
+              <w:kern w:val="2"/>
+              <w:sz w:val="24"/>
+              <w:szCs w:val="24"/>
+              <w14:ligatures w14:val="standardContextual"/>
+            </w:rPr>
+          </w:pPr>
+          <w:hyperlink w:anchor="_Toc215453871" w:history="1">
+            <w:r>
+              <w:rPr>
+                <w:rStyle w:val="Hyperlink"/>
+                <w:noProof/>
+              </w:rPr>
+              <w:t>Refined Class Diagram</w:t>
+            </w:r>
+            <w:r>
+              <w:rPr>
+                <w:noProof/>
+                <w:webHidden/>
+              </w:rPr>
+              <w:tab/>
+            </w:r>
+            <w:r>
+              <w:rPr>
+                <w:noProof/>
+                <w:webHidden/>
+              </w:rPr>
+              <w:fldChar w:fldCharType="begin"/>
+            </w:r>
+            <w:r>
+              <w:rPr>
+                <w:noProof/>
+                <w:webHidden/>
+              </w:rPr>
+              <w:instrText xml:space="preserve"> PAGEREF _Toc215453871 \h </w:instrText>
+            </w:r>
+            <w:r>
+              <w:rPr>
+                <w:noProof/>
+                <w:webHidden/>
+              </w:rPr>
+            </w:r>
+            <w:r>
+              <w:rPr>
+                <w:noProof/>
+                <w:webHidden/>
+              </w:rPr>
+              <w:fldChar w:fldCharType="separate"/>
+            </w:r>
+            <w:r>
+              <w:rPr>
+                <w:noProof/>
+                <w:webHidden/>
+              </w:rPr>
+              <w:t>15</w:t>
+            </w:r>
+            <w:r>
+              <w:rPr>
+                <w:noProof/>
+                <w:webHidden/>
+              </w:rPr>
+              <w:fldChar w:fldCharType="end"/>
+            </w:r>
+          </w:hyperlink>
+        </w:p>
+        <w:p>
+          <w:pPr>
+            <w:pStyle w:val="TOC3"/>
+            <w:tabs>
+              <w:tab w:val="right" w:leader="dot" w:pos="9016"/>
+            </w:tabs>
+            <w:rPr>
+              <w:rFonts w:cstheme="minorBidi"/>
+              <w:noProof/>
+              <w:kern w:val="2"/>
+              <w:sz w:val="24"/>
+              <w:szCs w:val="24"/>
+              <w14:ligatures w14:val="standardContextual"/>
+            </w:rPr>
+          </w:pPr>
+          <w:hyperlink w:anchor="_Toc215453872" w:history="1">
+            <w:r>
+              <w:rPr>
+                <w:rStyle w:val="Hyperlink"/>
+                <w:noProof/>
+              </w:rPr>
+              <w:t>Implementation Recommendations &amp; Notes</w:t>
+            </w:r>
+            <w:r>
+              <w:rPr>
+                <w:noProof/>
+                <w:webHidden/>
+              </w:rPr>
+              <w:tab/>
+            </w:r>
+            <w:r>
+              <w:rPr>
+                <w:noProof/>
+                <w:webHidden/>
+              </w:rPr>
+              <w:fldChar w:fldCharType="begin"/>
+            </w:r>
+            <w:r>
+              <w:rPr>
+                <w:noProof/>
+                <w:webHidden/>
+              </w:rPr>
+              <w:instrText xml:space="preserve"> PAGEREF _Toc215453872 \h </w:instrText>
+            </w:r>
+            <w:r>
+              <w:rPr>
+                <w:noProof/>
+                <w:webHidden/>
+              </w:rPr>
+            </w:r>
+            <w:r>
+              <w:rPr>
+                <w:noProof/>
+                <w:webHidden/>
+              </w:rPr>
+              <w:fldChar w:fldCharType="separate"/>
+            </w:r>
+            <w:r>
+              <w:rPr>
+                <w:noProof/>
+                <w:webHidden/>
+              </w:rPr>
+              <w:t>16</w:t>
+            </w:r>
+            <w:r>
+              <w:rPr>
+                <w:noProof/>
+                <w:webHidden/>
+              </w:rPr>
+              <w:fldChar w:fldCharType="end"/>
+            </w:r>
+          </w:hyperlink>
+        </w:p>
+        <w:p>
+          <w:pPr>
+            <w:rPr>
+              <w:b/>
+              <w:bCs/>
+              <w:noProof/>
+            </w:rPr>
           </w:pPr>
           <w:r>
             <w:rPr>
               <w:b/>
               <w:bCs/>
+              <w:noProof/>
             </w:rPr>
-            <w:t>Cover Page</w:t>
-          </w:r>
-          <w:r>
-            <w:ptab w:relativeTo="margin" w:alignment="right" w:leader="dot"/>
-          </w:r>
-          <w:r>
-            <w:rPr>
-              <w:lang w:val="en-GB"/>
-            </w:rPr>
-            <w:t>1</w:t>
+            <w:fldChar w:fldCharType="end"/>
           </w:r>
         </w:p>
         <w:p>
           <w:pPr>
-            <w:pStyle w:val="TOC1"/>
-          </w:pPr>
-          <w:r>
             <w:rPr>
               <w:b/>
               <w:bCs/>
+              <w:noProof/>
             </w:rPr>
-            <w:t>Fully Dressed</w:t>
-          </w:r>
-          <w:r>
+          </w:pPr>
+        </w:p>
+        <w:p>
+          <w:pPr>
             <w:rPr>
               <w:b/>
               <w:bCs/>
+              <w:noProof/>
             </w:rPr>
-            <w:t xml:space="preserve"> Use Case</w:t>
-          </w:r>
-          <w:r>
-            <w:ptab w:relativeTo="margin" w:alignment="right" w:leader="dot"/>
-          </w:r>
-          <w:r>
-            <w:rPr>
-              <w:lang w:val="en-GB"/>
-            </w:rPr>
-            <w:t>3</w:t>
-          </w:r>
+          </w:pPr>
         </w:p>
         <w:p>
           <w:pPr>
-            <w:pStyle w:val="TOC2"/>
-            <w:ind w:left="0"/>
-            <w:outlineLvl w:val="0"/>
-          </w:pPr>
-          <w:r>
             <w:rPr>
               <w:b/>
               <w:bCs/>
+              <w:noProof/>
             </w:rPr>
-            <w:t>High-Level Sequence Diagram</w:t>
-          </w:r>
-          <w:r>
-            <w:ptab w:relativeTo="margin" w:alignment="right" w:leader="dot"/>
-          </w:r>
-          <w:r>
-            <w:rPr>
-              <w:lang w:val="en-GB"/>
-            </w:rPr>
-            <w:t>5</w:t>
-          </w:r>
+          </w:pPr>
         </w:p>
         <w:p>
           <w:pPr>
-            <w:pStyle w:val="TOC3"/>
-            <w:ind w:left="0"/>
-          </w:pPr>
-          <w:r>
             <w:rPr>
               <w:b/>
               <w:bCs/>
+              <w:noProof/>
             </w:rPr>
-            <w:t>High-level Activity Diagram</w:t>
-          </w:r>
-          <w:r>
-            <w:ptab w:relativeTo="margin" w:alignment="right" w:leader="dot"/>
-          </w:r>
-          <w:r>
-            <w:rPr>
-              <w:lang w:val="en-GB"/>
-            </w:rPr>
-            <w:t>5</w:t>
-          </w:r>
+          </w:pPr>
         </w:p>
         <w:p>
           <w:pPr>
-            <w:pStyle w:val="TOC1"/>
-          </w:pPr>
-          <w:r>
             <w:rPr>
               <w:b/>
               <w:bCs/>
+              <w:noProof/>
             </w:rPr>
-            <w:t>High-Level State Diagram</w:t>
-          </w:r>
-          <w:r>
-            <w:ptab w:relativeTo="margin" w:alignment="right" w:leader="dot"/>
-          </w:r>
-          <w:r>
-            <w:rPr>
-              <w:lang w:val="en-GB"/>
-            </w:rPr>
-            <w:t>6</w:t>
-          </w:r>
+          </w:pPr>
         </w:p>
         <w:p>
           <w:pPr>
-            <w:pStyle w:val="TOC2"/>
-            <w:ind w:left="0"/>
-          </w:pPr>
-          <w:r>
             <w:rPr>
               <w:b/>
               <w:bCs/>
+              <w:noProof/>
             </w:rPr>
-            <w:t>Detailed Sequence</w:t>
-          </w:r>
-          <w:r>
-            <w:rPr>
-              <w:b/>
-              <w:bCs/>
-            </w:rPr>
-            <w:t xml:space="preserve"> Diagram</w:t>
-          </w:r>
-          <w:r>
-            <w:ptab w:relativeTo="margin" w:alignment="right" w:leader="dot"/>
-          </w:r>
-          <w:r>
-            <w:rPr>
-              <w:lang w:val="en-GB"/>
-            </w:rPr>
-            <w:t>7</w:t>
-          </w:r>
+          </w:pPr>
         </w:p>
-        <w:p>
-          <w:pPr>
-            <w:pStyle w:val="TOC3"/>
-            <w:ind w:left="0"/>
-          </w:pPr>
-          <w:r>
-            <w:rPr>
-              <w:b/>
-              <w:bCs/>
-            </w:rPr>
-            <w:t>Refined Class Diagram</w:t>
-          </w:r>
-          <w:r>
-            <w:ptab w:relativeTo="margin" w:alignment="right" w:leader="dot"/>
-          </w:r>
-          <w:r>
-            <w:rPr>
-              <w:lang w:val="en-GB"/>
-            </w:rPr>
-            <w:t>9</w:t>
-          </w:r>
-        </w:p>
+        <w:p/>
       </w:sdtContent>
     </w:sdt>
     <w:p>
       <w:pPr>
-        <w:rPr>
-          <w:rFonts w:ascii="Calibri" w:hAnsi="Calibri" w:cs="Calibri"/>
-          <w:b/>
-          <w:bCs/>
-          <w:u w:val="single"/>
-        </w:rPr>
-      </w:pPr>
-    </w:p>
-    <w:p>
-      <w:pPr>
         <w:pStyle w:val="TableofFigures"/>
         <w:tabs>
           <w:tab w:val="right" w:leader="dot" w:pos="9016"/>
         </w:tabs>
         <w:rPr>
+          <w:rFonts w:eastAsiaTheme="minorEastAsia"/>
           <w:noProof/>
-        </w:rPr>
-      </w:pPr>
-      <w:r>
-        <w:rPr>
-          <w:rFonts w:ascii="Calibri" w:hAnsi="Calibri" w:cs="Calibri"/>
-          <w:b/>
-          <w:bCs/>
-          <w:u w:val="single"/>
-        </w:rPr>
+          <w:lang w:eastAsia="en-IE"/>
+        </w:rPr>
+      </w:pPr>
+      <w:r>
         <w:fldChar w:fldCharType="begin"/>
       </w:r>
       <w:r>
-        <w:rPr>
-          <w:rFonts w:ascii="Calibri" w:hAnsi="Calibri" w:cs="Calibri"/>
-          <w:b/>
-          <w:bCs/>
-          <w:u w:val="single"/>
-        </w:rPr>
         <w:instrText xml:space="preserve"> TOC \h \z \c "Figure" </w:instrText>
       </w:r>
       <w:r>
-        <w:rPr>
-          <w:rFonts w:ascii="Calibri" w:hAnsi="Calibri" w:cs="Calibri"/>
-          <w:b/>
-          <w:bCs/>
-          <w:u w:val="single"/>
-        </w:rPr>
         <w:fldChar w:fldCharType="separate"/>
       </w:r>
-      <w:hyperlink w:anchor="_Toc215443360" w:history="1">
+      <w:hyperlink w:anchor="_Toc215452077" w:history="1">
         <w:r>
-          <w:rPr>
-            <w:rStyle w:val="Hyperlink"/>
-            <w:noProof/>
-          </w:rPr>
-          <w:t>Figure 1.</w:t>
+          <w:t>UML Concept</w:t>
+        </w:r>
+        <w:r>
+          <w:t>u</w:t>
+        </w:r>
+        <w:r>
+          <w:t>al Class Diagram (fig 1.)</w:t>
         </w:r>
         <w:r>
           <w:rPr>
@@ -609,7 +1529,7 @@
             <w:noProof/>
             <w:webHidden/>
           </w:rPr>
-          <w:instrText xml:space="preserve"> PAGEREF _Toc215443360 \h </w:instrText>
+          <w:instrText xml:space="preserve"> PAGEREF _Toc215452077 \h </w:instrText>
         </w:r>
         <w:r>
           <w:rPr>
@@ -647,16 +1567,164 @@
           <w:tab w:val="right" w:leader="dot" w:pos="9016"/>
         </w:tabs>
         <w:rPr>
+          <w:rFonts w:eastAsiaTheme="minorEastAsia"/>
           <w:noProof/>
-        </w:rPr>
-      </w:pPr>
-      <w:hyperlink w:anchor="_Toc215443361" w:history="1">
+          <w:lang w:eastAsia="en-IE"/>
+        </w:rPr>
+      </w:pPr>
+      <w:hyperlink w:anchor="_Toc215452078" w:history="1">
         <w:r>
           <w:rPr>
             <w:rStyle w:val="Hyperlink"/>
             <w:noProof/>
           </w:rPr>
-          <w:t>Figure 2.</w:t>
+          <w:t>Sequence Diagram (fig 2.)</w:t>
+        </w:r>
+        <w:r>
+          <w:rPr>
+            <w:noProof/>
+            <w:webHidden/>
+          </w:rPr>
+          <w:tab/>
+        </w:r>
+        <w:r>
+          <w:rPr>
+            <w:noProof/>
+            <w:webHidden/>
+          </w:rPr>
+          <w:t>7</w:t>
+        </w:r>
+      </w:hyperlink>
+    </w:p>
+    <w:p>
+      <w:pPr>
+        <w:pStyle w:val="TableofFigures"/>
+        <w:tabs>
+          <w:tab w:val="right" w:leader="dot" w:pos="9016"/>
+        </w:tabs>
+        <w:rPr>
+          <w:rFonts w:eastAsiaTheme="minorEastAsia"/>
+          <w:noProof/>
+          <w:lang w:eastAsia="en-IE"/>
+        </w:rPr>
+      </w:pPr>
+      <w:hyperlink w:anchor="_Toc215452079" w:history="1">
+        <w:r>
+          <w:rPr>
+            <w:rStyle w:val="Hyperlink"/>
+            <w:noProof/>
+          </w:rPr>
+          <w:t>High-Level Activity Diagram (fig 3.)</w:t>
+        </w:r>
+        <w:r>
+          <w:rPr>
+            <w:rStyle w:val="Hyperlink"/>
+            <w:noProof/>
+          </w:rPr>
+          <w:t>.</w:t>
+        </w:r>
+        <w:r>
+          <w:rPr>
+            <w:noProof/>
+            <w:webHidden/>
+          </w:rPr>
+          <w:tab/>
+        </w:r>
+        <w:r>
+          <w:rPr>
+            <w:noProof/>
+            <w:webHidden/>
+          </w:rPr>
+          <w:t>8</w:t>
+        </w:r>
+      </w:hyperlink>
+    </w:p>
+    <w:p>
+      <w:pPr>
+        <w:pStyle w:val="TableofFigures"/>
+        <w:tabs>
+          <w:tab w:val="right" w:leader="dot" w:pos="9016"/>
+        </w:tabs>
+        <w:rPr>
+          <w:rFonts w:eastAsiaTheme="minorEastAsia"/>
+          <w:noProof/>
+          <w:lang w:eastAsia="en-IE"/>
+        </w:rPr>
+      </w:pPr>
+      <w:hyperlink w:anchor="_Toc215452080" w:history="1">
+        <w:r>
+          <w:rPr>
+            <w:rStyle w:val="Hyperlink"/>
+            <w:noProof/>
+          </w:rPr>
+          <w:t>High-Level State Diagram (fig 4.)</w:t>
+        </w:r>
+        <w:r>
+          <w:rPr>
+            <w:noProof/>
+            <w:webHidden/>
+          </w:rPr>
+          <w:tab/>
+        </w:r>
+        <w:r>
+          <w:rPr>
+            <w:noProof/>
+            <w:webHidden/>
+          </w:rPr>
+          <w:t>9</w:t>
+        </w:r>
+      </w:hyperlink>
+    </w:p>
+    <w:p>
+      <w:pPr>
+        <w:pStyle w:val="TableofFigures"/>
+        <w:tabs>
+          <w:tab w:val="right" w:leader="dot" w:pos="9016"/>
+        </w:tabs>
+        <w:rPr>
+          <w:rFonts w:eastAsiaTheme="minorEastAsia"/>
+          <w:noProof/>
+          <w:lang w:eastAsia="en-IE"/>
+        </w:rPr>
+      </w:pPr>
+      <w:hyperlink w:anchor="_Toc215452081" w:history="1">
+        <w:r>
+          <w:t>User Views Real-Time Data</w:t>
+        </w:r>
+        <w:r>
+          <w:t xml:space="preserve"> (fig 5.)</w:t>
+        </w:r>
+        <w:r>
+          <w:rPr>
+            <w:noProof/>
+            <w:webHidden/>
+          </w:rPr>
+          <w:tab/>
+        </w:r>
+        <w:r>
+          <w:rPr>
+            <w:noProof/>
+            <w:webHidden/>
+          </w:rPr>
+          <w:t>12</w:t>
+        </w:r>
+      </w:hyperlink>
+    </w:p>
+    <w:p>
+      <w:pPr>
+        <w:pStyle w:val="TableofFigures"/>
+        <w:tabs>
+          <w:tab w:val="right" w:leader="dot" w:pos="9016"/>
+        </w:tabs>
+        <w:rPr>
+          <w:rFonts w:eastAsiaTheme="minorEastAsia"/>
+          <w:noProof/>
+          <w:lang w:eastAsia="en-IE"/>
+        </w:rPr>
+      </w:pPr>
+      <w:hyperlink w:anchor="_Toc215452082" w:history="1">
+        <w:r>
+          <w:t>System Records Periodic Data (fig 6.)</w:t>
         </w:r>
         <w:r>
           <w:rPr>
@@ -677,7 +1745,7 @@
             <w:noProof/>
             <w:webHidden/>
           </w:rPr>
-          <w:instrText xml:space="preserve"> PAGEREF _Toc215443361 \h </w:instrText>
+          <w:instrText xml:space="preserve"> PAGEREF _Toc215452082 \h </w:instrText>
         </w:r>
         <w:r>
           <w:rPr>
@@ -697,7 +1765,14 @@
             <w:noProof/>
             <w:webHidden/>
           </w:rPr>
-          <w:t>6</w:t>
+          <w:t>1</w:t>
+        </w:r>
+        <w:r>
+          <w:rPr>
+            <w:noProof/>
+            <w:webHidden/>
+          </w:rPr>
+          <w:t>3</w:t>
         </w:r>
         <w:r>
           <w:rPr>
@@ -715,16 +1790,17 @@
           <w:tab w:val="right" w:leader="dot" w:pos="9016"/>
         </w:tabs>
         <w:rPr>
+          <w:rFonts w:eastAsiaTheme="minorEastAsia"/>
           <w:noProof/>
-        </w:rPr>
-      </w:pPr>
-      <w:hyperlink w:anchor="_Toc215443362" w:history="1">
+          <w:lang w:eastAsia="en-IE"/>
+        </w:rPr>
+      </w:pPr>
+      <w:hyperlink w:anchor="_Toc215452083" w:history="1">
         <w:r>
-          <w:rPr>
-            <w:rStyle w:val="Hyperlink"/>
-            <w:noProof/>
-          </w:rPr>
-          <w:t>Figure 3.</w:t>
+          <w:t>User Views Historical Data</w:t>
+        </w:r>
+        <w:r>
+          <w:t xml:space="preserve"> (fig 7.)</w:t>
         </w:r>
         <w:r>
           <w:rPr>
@@ -745,7 +1821,7 @@
             <w:noProof/>
             <w:webHidden/>
           </w:rPr>
-          <w:instrText xml:space="preserve"> PAGEREF _Toc215443362 \h </w:instrText>
+          <w:instrText xml:space="preserve"> PAGEREF _Toc215452083 \h </w:instrText>
         </w:r>
         <w:r>
           <w:rPr>
@@ -765,7 +1841,14 @@
             <w:noProof/>
             <w:webHidden/>
           </w:rPr>
-          <w:t>7</w:t>
+          <w:t>1</w:t>
+        </w:r>
+        <w:r>
+          <w:rPr>
+            <w:noProof/>
+            <w:webHidden/>
+          </w:rPr>
+          <w:t>4</w:t>
         </w:r>
         <w:r>
           <w:rPr>
@@ -778,6 +1861,199 @@
     </w:p>
     <w:p>
       <w:pPr>
+        <w:pStyle w:val="TableofFigures"/>
+        <w:tabs>
+          <w:tab w:val="right" w:leader="dot" w:pos="9016"/>
+        </w:tabs>
+        <w:rPr>
+          <w:rFonts w:eastAsiaTheme="minorEastAsia"/>
+          <w:noProof/>
+          <w:lang w:eastAsia="en-IE"/>
+        </w:rPr>
+      </w:pPr>
+      <w:hyperlink w:anchor="_Toc215452084" w:history="1">
+        <w:r>
+          <w:t>System Transmits Data via Satellite</w:t>
+        </w:r>
+        <w:r>
+          <w:t xml:space="preserve"> (fig 8.)</w:t>
+        </w:r>
+        <w:r>
+          <w:rPr>
+            <w:noProof/>
+            <w:webHidden/>
+          </w:rPr>
+          <w:tab/>
+        </w:r>
+        <w:r>
+          <w:rPr>
+            <w:noProof/>
+            <w:webHidden/>
+          </w:rPr>
+          <w:fldChar w:fldCharType="begin"/>
+        </w:r>
+        <w:r>
+          <w:rPr>
+            <w:noProof/>
+            <w:webHidden/>
+          </w:rPr>
+          <w:instrText xml:space="preserve"> PAGEREF _Toc215452084 \h </w:instrText>
+        </w:r>
+        <w:r>
+          <w:rPr>
+            <w:noProof/>
+            <w:webHidden/>
+          </w:rPr>
+        </w:r>
+        <w:r>
+          <w:rPr>
+            <w:noProof/>
+            <w:webHidden/>
+          </w:rPr>
+          <w:fldChar w:fldCharType="separate"/>
+        </w:r>
+        <w:r>
+          <w:rPr>
+            <w:noProof/>
+            <w:webHidden/>
+          </w:rPr>
+          <w:t>1</w:t>
+        </w:r>
+        <w:r>
+          <w:rPr>
+            <w:noProof/>
+            <w:webHidden/>
+          </w:rPr>
+          <w:t>5</w:t>
+        </w:r>
+        <w:r>
+          <w:rPr>
+            <w:noProof/>
+            <w:webHidden/>
+          </w:rPr>
+          <w:fldChar w:fldCharType="end"/>
+        </w:r>
+      </w:hyperlink>
+    </w:p>
+    <w:p>
+      <w:pPr>
+        <w:pStyle w:val="TableofFigures"/>
+        <w:tabs>
+          <w:tab w:val="right" w:leader="dot" w:pos="9016"/>
+        </w:tabs>
+        <w:rPr>
+          <w:rFonts w:eastAsiaTheme="minorEastAsia"/>
+          <w:noProof/>
+          <w:lang w:eastAsia="en-IE"/>
+        </w:rPr>
+      </w:pPr>
+      <w:hyperlink w:anchor="_Toc215452084" w:history="1">
+        <w:r>
+          <w:rPr>
+            <w:rStyle w:val="Hyperlink"/>
+            <w:noProof/>
+          </w:rPr>
+          <w:t>Refined Class Diagram (fig 9.)</w:t>
+        </w:r>
+        <w:r>
+          <w:rPr>
+            <w:noProof/>
+            <w:webHidden/>
+          </w:rPr>
+          <w:tab/>
+        </w:r>
+        <w:r>
+          <w:rPr>
+            <w:noProof/>
+            <w:webHidden/>
+          </w:rPr>
+          <w:fldChar w:fldCharType="begin"/>
+        </w:r>
+        <w:r>
+          <w:rPr>
+            <w:noProof/>
+            <w:webHidden/>
+          </w:rPr>
+          <w:instrText xml:space="preserve"> PAGEREF _Toc215452084 \h </w:instrText>
+        </w:r>
+        <w:r>
+          <w:rPr>
+            <w:noProof/>
+            <w:webHidden/>
+          </w:rPr>
+        </w:r>
+        <w:r>
+          <w:rPr>
+            <w:noProof/>
+            <w:webHidden/>
+          </w:rPr>
+          <w:fldChar w:fldCharType="separate"/>
+        </w:r>
+        <w:r>
+          <w:rPr>
+            <w:noProof/>
+            <w:webHidden/>
+          </w:rPr>
+          <w:t>15</w:t>
+        </w:r>
+        <w:r>
+          <w:rPr>
+            <w:noProof/>
+            <w:webHidden/>
+          </w:rPr>
+          <w:fldChar w:fldCharType="end"/>
+        </w:r>
+      </w:hyperlink>
+    </w:p>
+    <w:p>
+      <w:pPr>
+        <w:pStyle w:val="TableofFigures"/>
+        <w:tabs>
+          <w:tab w:val="right" w:leader="dot" w:pos="9016"/>
+        </w:tabs>
+        <w:rPr>
+          <w:rFonts w:eastAsiaTheme="minorEastAsia"/>
+          <w:noProof/>
+          <w:lang w:eastAsia="en-IE"/>
+        </w:rPr>
+      </w:pPr>
+    </w:p>
+    <w:p>
+      <w:pPr>
+        <w:pStyle w:val="Heading1"/>
+      </w:pPr>
+      <w:r>
+        <w:lastRenderedPageBreak/>
+        <w:fldChar w:fldCharType="end"/>
+      </w:r>
+      <w:bookmarkStart w:id="0" w:name="_Toc215453859"/>
+      <w:r>
+        <w:t>Introduction</w:t>
+      </w:r>
+      <w:bookmarkEnd w:id="0"/>
+    </w:p>
+    <w:p>
+      <w:r>
+        <w:t>In this document, we present the complete software analysis and design for a simple weather station system. This work represents the progression from initial requirements analysis through conceptual modelling to detailed software design.</w:t>
+      </w:r>
+    </w:p>
+    <w:p>
+      <w:r>
+        <w:t>The analysis phase focuses on understanding what the system does through use case modelling, domain concept identification, and behaviour analysis. The design phase translates these analysis artifacts into detailed interaction models and refined class structures that can guide implementation.</w:t>
+      </w:r>
+    </w:p>
+    <w:p>
+      <w:r>
+        <w:t>Requirements analysis and conceptual modelling are collaborative exercises that help discover problem domain concepts forming the basis of our software classes. Visual models ensure that requirements and designs are unambiguous before implementation occurs.</w:t>
+      </w:r>
+    </w:p>
+    <w:p>
+      <w:r>
+        <w:t>This document serves as comprehensive communication between team members and stakeholders, capturing all key decisions, assumptions, and design rationale developed throughout the analysis and design phases.</w:t>
+      </w:r>
+    </w:p>
+    <w:p>
+      <w:pPr>
         <w:rPr>
           <w:rFonts w:ascii="Calibri" w:hAnsi="Calibri" w:cs="Calibri"/>
           <w:b/>
@@ -785,406 +2061,215 @@
           <w:u w:val="single"/>
         </w:rPr>
       </w:pPr>
+    </w:p>
+    <w:p>
+      <w:pPr>
+        <w:rPr>
+          <w:rFonts w:ascii="Calibri" w:hAnsi="Calibri" w:cs="Calibri"/>
+          <w:i/>
+          <w:iCs/>
+        </w:rPr>
+      </w:pPr>
+      <w:bookmarkStart w:id="1" w:name="_Toc215453860"/>
+      <w:r>
+        <w:rPr>
+          <w:rStyle w:val="Heading1Char"/>
+        </w:rPr>
+        <w:t>Problem Statement</w:t>
+      </w:r>
+      <w:bookmarkEnd w:id="1"/>
+      <w:r>
+        <w:rPr>
+          <w:rFonts w:ascii="Calibri" w:hAnsi="Calibri" w:cs="Calibri"/>
+        </w:rPr>
+        <w:br/>
+      </w:r>
+      <w:r>
+        <w:rPr>
+          <w:rFonts w:ascii="Calibri" w:hAnsi="Calibri" w:cs="Calibri"/>
+          <w:i/>
+          <w:iCs/>
+        </w:rPr>
+        <w:t>You have been tasked with designing the software system for a simple weather-station. A</w:t>
+      </w:r>
+      <w:r>
+        <w:rPr>
+          <w:rFonts w:ascii="Calibri" w:hAnsi="Calibri" w:cs="Calibri"/>
+          <w:i/>
+          <w:iCs/>
+        </w:rPr>
+        <w:br/>
+        <w:t>weather station records local weather information and periodically transfers this to a</w:t>
+      </w:r>
+      <w:r>
+        <w:rPr>
+          <w:rFonts w:ascii="Calibri" w:hAnsi="Calibri" w:cs="Calibri"/>
+          <w:i/>
+          <w:iCs/>
+        </w:rPr>
+        <w:br/>
+        <w:t>weather information system using a satellite link. Currently the system keeps track of</w:t>
+      </w:r>
+      <w:r>
+        <w:rPr>
+          <w:rFonts w:ascii="Calibri" w:hAnsi="Calibri" w:cs="Calibri"/>
+          <w:i/>
+          <w:iCs/>
+        </w:rPr>
+        <w:br/>
+        <w:t>temperature, wind speed (Anemometer) and pressure (barometer) but must be flexible</w:t>
+      </w:r>
+      <w:r>
+        <w:rPr>
+          <w:rFonts w:ascii="Calibri" w:hAnsi="Calibri" w:cs="Calibri"/>
+          <w:i/>
+          <w:iCs/>
+        </w:rPr>
+        <w:br/>
+        <w:t>enough to be expanded at a later stage.</w:t>
+      </w:r>
+      <w:r>
+        <w:rPr>
+          <w:rFonts w:ascii="Calibri" w:hAnsi="Calibri" w:cs="Calibri"/>
+          <w:i/>
+          <w:iCs/>
+        </w:rPr>
+        <w:br/>
+        <w:t>The system is composed of a basic Micro-controller, a single temperature sensor, a display,</w:t>
+      </w:r>
+      <w:r>
+        <w:rPr>
+          <w:rFonts w:ascii="Calibri" w:hAnsi="Calibri" w:cs="Calibri"/>
+          <w:i/>
+          <w:iCs/>
+        </w:rPr>
+        <w:br/>
+        <w:t>memory bank and user buttons.</w:t>
+      </w:r>
+      <w:r>
+        <w:rPr>
+          <w:rFonts w:ascii="Calibri" w:hAnsi="Calibri" w:cs="Calibri"/>
+          <w:i/>
+          <w:iCs/>
+        </w:rPr>
+        <w:br/>
+        <w:t>The system displays temperature readings in real time on the display. It also keeps track of</w:t>
+      </w:r>
+      <w:r>
+        <w:rPr>
+          <w:rFonts w:ascii="Calibri" w:hAnsi="Calibri" w:cs="Calibri"/>
+          <w:i/>
+          <w:iCs/>
+        </w:rPr>
+        <w:br/>
+        <w:t>historical information on an hourly and daily basis. This historical data can be pulled up on</w:t>
+      </w:r>
+      <w:r>
+        <w:rPr>
+          <w:rFonts w:ascii="Calibri" w:hAnsi="Calibri" w:cs="Calibri"/>
+          <w:i/>
+          <w:iCs/>
+        </w:rPr>
+        <w:br/>
+        <w:t>the display at the request of the user by pressing the appropriate button</w:t>
+      </w:r>
+      <w:r>
+        <w:rPr>
+          <w:rFonts w:ascii="Calibri" w:hAnsi="Calibri" w:cs="Calibri"/>
+          <w:i/>
+          <w:iCs/>
+        </w:rPr>
+        <w:t>.</w:t>
+      </w:r>
+    </w:p>
+    <w:p>
+      <w:pPr>
+        <w:rPr>
+          <w:rFonts w:ascii="Calibri" w:hAnsi="Calibri" w:cs="Calibri"/>
+          <w:i/>
+          <w:iCs/>
+        </w:rPr>
+      </w:pPr>
+    </w:p>
+    <w:p>
+      <w:pPr>
+        <w:pStyle w:val="Heading1"/>
+      </w:pPr>
+      <w:bookmarkStart w:id="2" w:name="_Toc215453861"/>
+      <w:r>
+        <w:t>Software Analysis</w:t>
+      </w:r>
+      <w:bookmarkEnd w:id="2"/>
+    </w:p>
+    <w:p>
+      <w:pPr>
+        <w:pStyle w:val="Heading2"/>
+      </w:pPr>
+      <w:bookmarkStart w:id="3" w:name="_Toc215453862"/>
+      <w:r>
+        <w:t>Use Case Analysis</w:t>
+      </w:r>
+      <w:bookmarkEnd w:id="3"/>
+    </w:p>
+    <w:p>
+      <w:pPr>
+        <w:rPr>
+          <w:rFonts w:ascii="Calibri" w:hAnsi="Calibri" w:cs="Calibri"/>
+          <w:i/>
+          <w:iCs/>
+        </w:rPr>
+      </w:pPr>
+    </w:p>
+    <w:p>
+      <w:pPr>
+        <w:pStyle w:val="Heading3"/>
+      </w:pPr>
+      <w:bookmarkStart w:id="4" w:name="_Toc215453863"/>
+      <w:r>
+        <w:t>Fully Dressed Use Case: View Historical Weather Data</w:t>
+      </w:r>
+      <w:bookmarkEnd w:id="4"/>
+    </w:p>
+    <w:p>
+      <w:pPr>
+        <w:rPr>
+          <w:rFonts w:ascii="Calibri" w:hAnsi="Calibri" w:cs="Calibri"/>
+        </w:rPr>
+      </w:pPr>
       <w:r>
         <w:rPr>
           <w:rFonts w:ascii="Calibri" w:hAnsi="Calibri" w:cs="Calibri"/>
           <w:b/>
           <w:bCs/>
-          <w:u w:val="single"/>
-        </w:rPr>
-        <w:fldChar w:fldCharType="end"/>
-      </w:r>
-    </w:p>
-    <w:p>
-      <w:pPr>
+        </w:rPr>
+        <w:t>Use case name:</w:t>
+      </w:r>
+      <w:r>
+        <w:rPr>
+          <w:rFonts w:ascii="Calibri" w:hAnsi="Calibri" w:cs="Calibri"/>
+        </w:rPr>
+        <w:t xml:space="preserve"> </w:t>
+      </w:r>
+      <w:r>
+        <w:rPr>
+          <w:rFonts w:ascii="Calibri" w:hAnsi="Calibri" w:cs="Calibri"/>
+        </w:rPr>
+        <w:t>View Historical Weather Data</w:t>
+      </w:r>
+    </w:p>
+    <w:p>
+      <w:pPr>
+        <w:rPr>
+          <w:rFonts w:ascii="Calibri" w:hAnsi="Calibri" w:cs="Calibri"/>
+        </w:rPr>
+      </w:pPr>
+      <w:r>
         <w:rPr>
           <w:rFonts w:ascii="Calibri" w:hAnsi="Calibri" w:cs="Calibri"/>
           <w:b/>
           <w:bCs/>
-          <w:u w:val="single"/>
-        </w:rPr>
-      </w:pPr>
-    </w:p>
-    <w:p>
-      <w:pPr>
-        <w:rPr>
-          <w:rFonts w:ascii="Calibri" w:hAnsi="Calibri" w:cs="Calibri"/>
-          <w:b/>
-          <w:bCs/>
-          <w:u w:val="single"/>
-        </w:rPr>
-      </w:pPr>
-    </w:p>
-    <w:p>
-      <w:pPr>
-        <w:rPr>
-          <w:rFonts w:ascii="Calibri" w:hAnsi="Calibri" w:cs="Calibri"/>
-          <w:b/>
-          <w:bCs/>
-          <w:u w:val="single"/>
-        </w:rPr>
-      </w:pPr>
-    </w:p>
-    <w:p>
-      <w:pPr>
-        <w:rPr>
-          <w:rFonts w:ascii="Calibri" w:hAnsi="Calibri" w:cs="Calibri"/>
-          <w:b/>
-          <w:bCs/>
-          <w:u w:val="single"/>
-        </w:rPr>
-      </w:pPr>
-    </w:p>
-    <w:p>
-      <w:pPr>
-        <w:rPr>
-          <w:rFonts w:ascii="Calibri" w:hAnsi="Calibri" w:cs="Calibri"/>
-          <w:b/>
-          <w:bCs/>
-          <w:u w:val="single"/>
-        </w:rPr>
-      </w:pPr>
-    </w:p>
-    <w:p>
-      <w:pPr>
-        <w:rPr>
-          <w:rFonts w:ascii="Calibri" w:hAnsi="Calibri" w:cs="Calibri"/>
-          <w:b/>
-          <w:bCs/>
-          <w:u w:val="single"/>
-        </w:rPr>
-      </w:pPr>
-    </w:p>
-    <w:p>
-      <w:pPr>
-        <w:rPr>
-          <w:rFonts w:ascii="Calibri" w:hAnsi="Calibri" w:cs="Calibri"/>
-          <w:b/>
-          <w:bCs/>
-          <w:u w:val="single"/>
-        </w:rPr>
-      </w:pPr>
-    </w:p>
-    <w:p>
-      <w:pPr>
-        <w:rPr>
-          <w:rFonts w:ascii="Calibri" w:hAnsi="Calibri" w:cs="Calibri"/>
-          <w:b/>
-          <w:bCs/>
-          <w:u w:val="single"/>
-        </w:rPr>
-      </w:pPr>
-    </w:p>
-    <w:p>
-      <w:pPr>
-        <w:rPr>
-          <w:rFonts w:ascii="Calibri" w:hAnsi="Calibri" w:cs="Calibri"/>
-          <w:b/>
-          <w:bCs/>
-          <w:u w:val="single"/>
-        </w:rPr>
-      </w:pPr>
-    </w:p>
-    <w:p>
-      <w:pPr>
-        <w:rPr>
-          <w:rFonts w:ascii="Calibri" w:hAnsi="Calibri" w:cs="Calibri"/>
-          <w:b/>
-          <w:bCs/>
-          <w:u w:val="single"/>
-        </w:rPr>
-      </w:pPr>
-    </w:p>
-    <w:p>
-      <w:pPr>
-        <w:rPr>
-          <w:rFonts w:ascii="Calibri" w:hAnsi="Calibri" w:cs="Calibri"/>
-          <w:b/>
-          <w:bCs/>
-          <w:u w:val="single"/>
-        </w:rPr>
-      </w:pPr>
-    </w:p>
-    <w:p>
-      <w:pPr>
-        <w:rPr>
-          <w:rFonts w:ascii="Calibri" w:hAnsi="Calibri" w:cs="Calibri"/>
-          <w:b/>
-          <w:bCs/>
-          <w:u w:val="single"/>
-        </w:rPr>
-      </w:pPr>
-    </w:p>
-    <w:p>
-      <w:pPr>
-        <w:rPr>
-          <w:rFonts w:ascii="Calibri" w:hAnsi="Calibri" w:cs="Calibri"/>
-          <w:b/>
-          <w:bCs/>
-          <w:u w:val="single"/>
-        </w:rPr>
-      </w:pPr>
-    </w:p>
-    <w:p>
-      <w:pPr>
-        <w:rPr>
-          <w:rFonts w:ascii="Calibri" w:hAnsi="Calibri" w:cs="Calibri"/>
-          <w:b/>
-          <w:bCs/>
-          <w:u w:val="single"/>
-        </w:rPr>
-      </w:pPr>
-    </w:p>
-    <w:p>
-      <w:pPr>
-        <w:rPr>
-          <w:rFonts w:ascii="Calibri" w:hAnsi="Calibri" w:cs="Calibri"/>
-          <w:b/>
-          <w:bCs/>
-          <w:u w:val="single"/>
-        </w:rPr>
-      </w:pPr>
-    </w:p>
-    <w:p>
-      <w:pPr>
-        <w:rPr>
-          <w:rFonts w:ascii="Calibri" w:hAnsi="Calibri" w:cs="Calibri"/>
-          <w:b/>
-          <w:bCs/>
-          <w:u w:val="single"/>
-        </w:rPr>
-      </w:pPr>
-    </w:p>
-    <w:p>
-      <w:pPr>
-        <w:rPr>
-          <w:rFonts w:ascii="Calibri" w:hAnsi="Calibri" w:cs="Calibri"/>
-          <w:b/>
-          <w:bCs/>
-          <w:u w:val="single"/>
-        </w:rPr>
-      </w:pPr>
-    </w:p>
-    <w:p>
-      <w:pPr>
-        <w:rPr>
-          <w:rFonts w:ascii="Calibri" w:hAnsi="Calibri" w:cs="Calibri"/>
-          <w:i/>
-          <w:iCs/>
-        </w:rPr>
-      </w:pPr>
-      <w:r>
-        <w:rPr>
-          <w:rFonts w:ascii="Calibri" w:hAnsi="Calibri" w:cs="Calibri"/>
-          <w:b/>
-          <w:bCs/>
-          <w:u w:val="single"/>
         </w:rPr>
         <w:lastRenderedPageBreak/>
-        <w:t>Problem Statement</w:t>
-      </w:r>
-      <w:r>
-        <w:rPr>
-          <w:rFonts w:ascii="Calibri" w:hAnsi="Calibri" w:cs="Calibri"/>
-        </w:rPr>
-        <w:br/>
-      </w:r>
-      <w:r>
-        <w:rPr>
-          <w:rFonts w:ascii="Calibri" w:hAnsi="Calibri" w:cs="Calibri"/>
-          <w:i/>
-          <w:iCs/>
-        </w:rPr>
-        <w:t>You have been tasked with designing the software system for a simple weather-station. A</w:t>
-      </w:r>
-      <w:r>
-        <w:rPr>
-          <w:rFonts w:ascii="Calibri" w:hAnsi="Calibri" w:cs="Calibri"/>
-          <w:i/>
-          <w:iCs/>
-        </w:rPr>
-        <w:br/>
-        <w:t>weather station records local weather information and periodically transfers this to a</w:t>
-      </w:r>
-      <w:r>
-        <w:rPr>
-          <w:rFonts w:ascii="Calibri" w:hAnsi="Calibri" w:cs="Calibri"/>
-          <w:i/>
-          <w:iCs/>
-        </w:rPr>
-        <w:br/>
-        <w:t>weather information system using a satellite link. Currently the system keeps track of</w:t>
-      </w:r>
-      <w:r>
-        <w:rPr>
-          <w:rFonts w:ascii="Calibri" w:hAnsi="Calibri" w:cs="Calibri"/>
-          <w:i/>
-          <w:iCs/>
-        </w:rPr>
-        <w:br/>
-        <w:t>temperature, wind speed (Anemometer) and pressure (barometer) but must be flexible</w:t>
-      </w:r>
-      <w:r>
-        <w:rPr>
-          <w:rFonts w:ascii="Calibri" w:hAnsi="Calibri" w:cs="Calibri"/>
-          <w:i/>
-          <w:iCs/>
-        </w:rPr>
-        <w:br/>
-        <w:t>enough to be expanded at a later stage.</w:t>
-      </w:r>
-      <w:r>
-        <w:rPr>
-          <w:rFonts w:ascii="Calibri" w:hAnsi="Calibri" w:cs="Calibri"/>
-          <w:i/>
-          <w:iCs/>
-        </w:rPr>
-        <w:br/>
-        <w:t>The system is composed of a basic Micro-controller, a single temperature sensor, a display,</w:t>
-      </w:r>
-      <w:r>
-        <w:rPr>
-          <w:rFonts w:ascii="Calibri" w:hAnsi="Calibri" w:cs="Calibri"/>
-          <w:i/>
-          <w:iCs/>
-        </w:rPr>
-        <w:br/>
-        <w:t>memory bank and user buttons.</w:t>
-      </w:r>
-      <w:r>
-        <w:rPr>
-          <w:rFonts w:ascii="Calibri" w:hAnsi="Calibri" w:cs="Calibri"/>
-          <w:i/>
-          <w:iCs/>
-        </w:rPr>
-        <w:br/>
-        <w:t>The system displays temperature readings in real time on the display. It also keeps track of</w:t>
-      </w:r>
-      <w:r>
-        <w:rPr>
-          <w:rFonts w:ascii="Calibri" w:hAnsi="Calibri" w:cs="Calibri"/>
-          <w:i/>
-          <w:iCs/>
-        </w:rPr>
-        <w:br/>
-        <w:t>historical information on an hourly and daily basis. This historical data can be pulled up on</w:t>
-      </w:r>
-      <w:r>
-        <w:rPr>
-          <w:rFonts w:ascii="Calibri" w:hAnsi="Calibri" w:cs="Calibri"/>
-          <w:i/>
-          <w:iCs/>
-        </w:rPr>
-        <w:br/>
-        <w:t>the display at the request of the user by pressing the appropriate button</w:t>
-      </w:r>
-      <w:r>
-        <w:rPr>
-          <w:rFonts w:ascii="Calibri" w:hAnsi="Calibri" w:cs="Calibri"/>
-          <w:i/>
-          <w:iCs/>
-        </w:rPr>
-        <w:t>.</w:t>
-      </w:r>
-    </w:p>
-    <w:p>
-      <w:pPr>
-        <w:rPr>
-          <w:rFonts w:ascii="Calibri" w:hAnsi="Calibri" w:cs="Calibri"/>
-          <w:i/>
-          <w:iCs/>
-        </w:rPr>
-      </w:pPr>
-    </w:p>
-    <w:p>
-      <w:pPr>
-        <w:rPr>
-          <w:rFonts w:ascii="Calibri" w:hAnsi="Calibri" w:cs="Calibri"/>
-          <w:i/>
-          <w:iCs/>
-        </w:rPr>
-      </w:pPr>
-    </w:p>
-    <w:p>
-      <w:pPr>
-        <w:rPr>
-          <w:rFonts w:ascii="Calibri" w:hAnsi="Calibri" w:cs="Calibri"/>
-          <w:b/>
-          <w:bCs/>
-          <w:i/>
-          <w:iCs/>
-          <w:u w:val="single"/>
-        </w:rPr>
-      </w:pPr>
-      <w:r>
-        <w:rPr>
-          <w:rFonts w:ascii="Calibri" w:hAnsi="Calibri" w:cs="Calibri"/>
-          <w:b/>
-          <w:bCs/>
-          <w:u w:val="single"/>
-        </w:rPr>
-        <w:t>Fully Dressed</w:t>
-      </w:r>
-      <w:r>
-        <w:rPr>
-          <w:rFonts w:ascii="Calibri" w:hAnsi="Calibri" w:cs="Calibri"/>
-          <w:b/>
-          <w:bCs/>
-          <w:u w:val="single"/>
-        </w:rPr>
-        <w:t xml:space="preserve"> Use Case: </w:t>
-      </w:r>
-      <w:r>
-        <w:rPr>
-          <w:rFonts w:ascii="Calibri" w:hAnsi="Calibri" w:cs="Calibri"/>
-          <w:b/>
-          <w:bCs/>
-          <w:i/>
-          <w:iCs/>
-          <w:u w:val="single"/>
-        </w:rPr>
-        <w:t>View Historical Weather Data</w:t>
-      </w:r>
-    </w:p>
-    <w:p>
-      <w:pPr>
-        <w:rPr>
-          <w:rFonts w:ascii="Calibri" w:hAnsi="Calibri" w:cs="Calibri"/>
-        </w:rPr>
-      </w:pPr>
-      <w:r>
-        <w:rPr>
-          <w:rFonts w:ascii="Calibri" w:hAnsi="Calibri" w:cs="Calibri"/>
-          <w:b/>
-          <w:bCs/>
-        </w:rPr>
-        <w:t>Use case name:</w:t>
-      </w:r>
-      <w:r>
-        <w:rPr>
-          <w:rFonts w:ascii="Calibri" w:hAnsi="Calibri" w:cs="Calibri"/>
-        </w:rPr>
-        <w:t xml:space="preserve"> </w:t>
-      </w:r>
-      <w:r>
-        <w:rPr>
-          <w:rFonts w:ascii="Calibri" w:hAnsi="Calibri" w:cs="Calibri"/>
-        </w:rPr>
-        <w:t>View Historical Weather Data</w:t>
-      </w:r>
-    </w:p>
-    <w:p>
-      <w:pPr>
-        <w:rPr>
-          <w:rFonts w:ascii="Calibri" w:hAnsi="Calibri" w:cs="Calibri"/>
-        </w:rPr>
-      </w:pPr>
-      <w:r>
-        <w:rPr>
-          <w:rFonts w:ascii="Calibri" w:hAnsi="Calibri" w:cs="Calibri"/>
-          <w:b/>
-          <w:bCs/>
-        </w:rPr>
         <w:t>Scope:</w:t>
       </w:r>
       <w:r>
@@ -1441,7 +2526,6 @@
           <w:b/>
           <w:bCs/>
         </w:rPr>
-        <w:lastRenderedPageBreak/>
         <w:t>Main Success Scenario:</w:t>
       </w:r>
     </w:p>
@@ -1568,7 +2652,7 @@
         <w:rPr>
           <w:rFonts w:ascii="Calibri" w:hAnsi="Calibri" w:cs="Calibri"/>
         </w:rPr>
-        <w:t>2a. If the user presses the wrong button, the system ignores the input or prompts for correction.</w:t>
+        <w:t xml:space="preserve"> If the user presses the wrong button, the system ignores the input or prompts for correction.</w:t>
       </w:r>
     </w:p>
     <w:p>
@@ -1585,7 +2669,7 @@
         <w:rPr>
           <w:rFonts w:ascii="Calibri" w:hAnsi="Calibri" w:cs="Calibri"/>
         </w:rPr>
-        <w:t>4a. If no data is available, the system displays “No historical data available.”</w:t>
+        <w:t xml:space="preserve"> If no data is available, the system displays “No historical data available.”</w:t>
       </w:r>
     </w:p>
     <w:p>
@@ -1609,6 +2693,7 @@
           <w:b/>
           <w:bCs/>
         </w:rPr>
+        <w:lastRenderedPageBreak/>
         <w:t>Special Requirements:</w:t>
       </w:r>
     </w:p>
@@ -1665,105 +2750,474 @@
     </w:p>
     <w:p>
       <w:pPr>
-        <w:rPr>
-          <w:rFonts w:ascii="Calibri" w:hAnsi="Calibri" w:cs="Calibri"/>
-        </w:rPr>
-      </w:pPr>
-    </w:p>
-    <w:p>
-      <w:pPr>
-        <w:rPr>
-          <w:rFonts w:ascii="Calibri" w:hAnsi="Calibri" w:cs="Calibri"/>
-        </w:rPr>
-      </w:pPr>
-    </w:p>
-    <w:p>
-      <w:pPr>
-        <w:rPr>
-          <w:rFonts w:ascii="Calibri" w:hAnsi="Calibri" w:cs="Calibri"/>
-        </w:rPr>
-      </w:pPr>
-    </w:p>
-    <w:p>
-      <w:pPr>
-        <w:rPr>
-          <w:rFonts w:ascii="Calibri" w:hAnsi="Calibri" w:cs="Calibri"/>
-        </w:rPr>
-      </w:pPr>
-    </w:p>
-    <w:p>
-      <w:pPr>
-        <w:rPr>
-          <w:rFonts w:ascii="Calibri" w:hAnsi="Calibri" w:cs="Calibri"/>
-        </w:rPr>
-      </w:pPr>
-    </w:p>
-    <w:p>
-      <w:pPr>
-        <w:rPr>
-          <w:rFonts w:ascii="Calibri" w:hAnsi="Calibri" w:cs="Calibri"/>
-        </w:rPr>
-      </w:pPr>
-    </w:p>
-    <w:p>
-      <w:pPr>
-        <w:rPr>
-          <w:rFonts w:ascii="Calibri" w:hAnsi="Calibri" w:cs="Calibri"/>
-        </w:rPr>
-      </w:pPr>
-    </w:p>
-    <w:p>
-      <w:pPr>
-        <w:rPr>
-          <w:rFonts w:ascii="Calibri" w:hAnsi="Calibri" w:cs="Calibri"/>
-        </w:rPr>
-      </w:pPr>
-    </w:p>
-    <w:p>
-      <w:pPr>
-        <w:rPr>
-          <w:rFonts w:ascii="Calibri" w:hAnsi="Calibri" w:cs="Calibri"/>
-        </w:rPr>
-      </w:pPr>
-    </w:p>
-    <w:p>
-      <w:pPr>
-        <w:rPr>
-          <w:rFonts w:ascii="Calibri" w:hAnsi="Calibri" w:cs="Calibri"/>
-        </w:rPr>
-      </w:pPr>
-    </w:p>
-    <w:p>
-      <w:pPr>
-        <w:rPr>
-          <w:rFonts w:ascii="Calibri" w:hAnsi="Calibri" w:cs="Calibri"/>
-        </w:rPr>
-      </w:pPr>
-    </w:p>
-    <w:p>
-      <w:pPr>
-        <w:rPr>
-          <w:rFonts w:ascii="Calibri" w:hAnsi="Calibri" w:cs="Calibri"/>
-        </w:rPr>
-      </w:pPr>
-    </w:p>
-    <w:p>
-      <w:pPr>
-        <w:rPr>
-          <w:rFonts w:ascii="Calibri" w:hAnsi="Calibri" w:cs="Calibri"/>
+        <w:pStyle w:val="Heading3"/>
+      </w:pPr>
+      <w:bookmarkStart w:id="5" w:name="_Toc215453864"/>
+      <w:r>
+        <w:t>UML Class Conceptual Model</w:t>
+      </w:r>
+      <w:bookmarkEnd w:id="5"/>
+    </w:p>
+    <w:p>
+      <w:pPr>
+        <w:keepNext/>
+      </w:pPr>
+      <w:r>
+        <w:rPr>
+          <w:noProof/>
+        </w:rPr>
+        <w:drawing>
+          <wp:inline distT="0" distB="0" distL="0" distR="0" wp14:anchorId="3EE089A8" wp14:editId="0DAF1A7A">
+            <wp:extent cx="5731510" cy="2673985"/>
+            <wp:effectExtent l="0" t="0" r="2540" b="0"/>
+            <wp:docPr id="1291482944" name="Picture 1" descr="A diagram of a company&#10;&#10;AI-generated content may be incorrect."/>
+            <wp:cNvGraphicFramePr>
+              <a:graphicFrameLocks xmlns:a="http://schemas.openxmlformats.org/drawingml/2006/main" noChangeAspect="1"/>
+            </wp:cNvGraphicFramePr>
+            <a:graphic xmlns:a="http://schemas.openxmlformats.org/drawingml/2006/main">
+              <a:graphicData uri="http://schemas.openxmlformats.org/drawingml/2006/picture">
+                <pic:pic xmlns:pic="http://schemas.openxmlformats.org/drawingml/2006/picture">
+                  <pic:nvPicPr>
+                    <pic:cNvPr id="1291482944" name="Picture 1" descr="A diagram of a company&#10;&#10;AI-generated content may be incorrect."/>
+                    <pic:cNvPicPr/>
+                  </pic:nvPicPr>
+                  <pic:blipFill>
+                    <a:blip r:embed="rId9"/>
+                    <a:stretch>
+                      <a:fillRect/>
+                    </a:stretch>
+                  </pic:blipFill>
+                  <pic:spPr>
+                    <a:xfrm>
+                      <a:off x="0" y="0"/>
+                      <a:ext cx="5731510" cy="2673985"/>
+                    </a:xfrm>
+                    <a:prstGeom prst="rect">
+                      <a:avLst/>
+                    </a:prstGeom>
+                  </pic:spPr>
+                </pic:pic>
+              </a:graphicData>
+            </a:graphic>
+          </wp:inline>
+        </w:drawing>
+      </w:r>
+    </w:p>
+    <w:p>
+      <w:pPr>
+        <w:pStyle w:val="Caption"/>
+      </w:pPr>
+      <w:r>
+        <w:t xml:space="preserve">Figure </w:t>
+      </w:r>
+      <w:fldSimple w:instr=" SEQ Figure \* ARABIC ">
+        <w:r>
+          <w:rPr>
+            <w:noProof/>
+          </w:rPr>
+          <w:t>1</w:t>
+        </w:r>
+      </w:fldSimple>
+      <w:r>
+        <w:t>.</w:t>
+      </w:r>
+    </w:p>
+    <w:p>
+      <w:pPr>
+        <w:pStyle w:val="Heading3"/>
+      </w:pPr>
+      <w:bookmarkStart w:id="6" w:name="_Toc215453865"/>
+      <w:r>
+        <w:t>Modelling Assumptions</w:t>
+      </w:r>
+      <w:bookmarkEnd w:id="6"/>
+    </w:p>
+    <w:p>
+      <w:pPr>
+        <w:numPr>
+          <w:ilvl w:val="0"/>
+          <w:numId w:val="7"/>
+        </w:numPr>
+      </w:pPr>
+      <w:r>
+        <w:rPr>
           <w:b/>
           <w:bCs/>
-          <w:u w:val="single"/>
-        </w:rPr>
-      </w:pPr>
-      <w:r>
-        <w:rPr>
-          <w:rFonts w:ascii="Calibri" w:hAnsi="Calibri" w:cs="Calibri"/>
+        </w:rPr>
+        <w:t>General Sensor Abstraction</w:t>
+      </w:r>
+      <w:r>
+        <w:br/>
+        <w:t xml:space="preserve">The term </w:t>
+      </w:r>
+      <w:r>
+        <w:rPr>
+          <w:i/>
+          <w:iCs/>
+        </w:rPr>
+        <w:t>Sensor</w:t>
+      </w:r>
+      <w:r>
+        <w:t xml:space="preserve"> is treated as an abstract conceptual class representing any physical device capable of producing a weather-related reading.</w:t>
+      </w:r>
+      <w:r>
+        <w:br/>
+      </w:r>
+      <w:proofErr w:type="spellStart"/>
+      <w:r>
+        <w:t>TemperatureSensor</w:t>
+      </w:r>
+      <w:proofErr w:type="spellEnd"/>
+      <w:r>
+        <w:t xml:space="preserve">, </w:t>
+      </w:r>
+      <w:proofErr w:type="spellStart"/>
+      <w:r>
+        <w:t>WindSensor</w:t>
+      </w:r>
+      <w:proofErr w:type="spellEnd"/>
+      <w:r>
+        <w:t xml:space="preserve"> (Anemometer), and </w:t>
+      </w:r>
+      <w:proofErr w:type="spellStart"/>
+      <w:r>
+        <w:t>PressureSensor</w:t>
+      </w:r>
+      <w:proofErr w:type="spellEnd"/>
+      <w:r>
+        <w:t xml:space="preserve"> (Barometer) are </w:t>
+      </w:r>
+      <w:proofErr w:type="spellStart"/>
+      <w:r>
+        <w:t>modeled</w:t>
+      </w:r>
+      <w:proofErr w:type="spellEnd"/>
+      <w:r>
+        <w:t xml:space="preserve"> as specializations.</w:t>
+      </w:r>
+      <w:r>
+        <w:br/>
+        <w:t>This abstraction assumes future sensors (e.g., humidity, rainfall) can be added without modifying the overall structure.</w:t>
+      </w:r>
+    </w:p>
+    <w:p>
+      <w:pPr>
+        <w:numPr>
+          <w:ilvl w:val="0"/>
+          <w:numId w:val="7"/>
+        </w:numPr>
+      </w:pPr>
+      <w:r>
+        <w:rPr>
           <w:b/>
           <w:bCs/>
-          <w:u w:val="single"/>
-        </w:rPr>
+        </w:rPr>
+        <w:t xml:space="preserve">Single </w:t>
+      </w:r>
+      <w:proofErr w:type="spellStart"/>
+      <w:r>
+        <w:rPr>
+          <w:b/>
+          <w:bCs/>
+        </w:rPr>
+        <w:t>WeatherStation</w:t>
+      </w:r>
+      <w:proofErr w:type="spellEnd"/>
+      <w:r>
+        <w:rPr>
+          <w:b/>
+          <w:bCs/>
+        </w:rPr>
+        <w:t xml:space="preserve"> Controller</w:t>
+      </w:r>
+      <w:r>
+        <w:br/>
+        <w:t>The system is assumed to be managed by a single controlling unit (</w:t>
+      </w:r>
+      <w:proofErr w:type="spellStart"/>
+      <w:r>
+        <w:t>WeatherStation</w:t>
+      </w:r>
+      <w:proofErr w:type="spellEnd"/>
+      <w:r>
+        <w:t>/microcontroller) responsible for coordinating reading collection, historical data organisation, display updates, and satellite communication.</w:t>
+      </w:r>
+      <w:r>
+        <w:br/>
+        <w:t>No distributed or multi-controller coordination is assumed.</w:t>
+      </w:r>
+    </w:p>
+    <w:p>
+      <w:pPr>
+        <w:numPr>
+          <w:ilvl w:val="0"/>
+          <w:numId w:val="7"/>
+        </w:numPr>
+      </w:pPr>
+      <w:r>
+        <w:rPr>
+          <w:b/>
+          <w:bCs/>
+        </w:rPr>
+        <w:t>Readings as Domain Objects</w:t>
+      </w:r>
+      <w:r>
+        <w:br/>
+        <w:t xml:space="preserve">Each measurement (temperature, wind speed, pressure) is assumed to be represented as a conceptual </w:t>
+      </w:r>
+      <w:r>
+        <w:rPr>
+          <w:i/>
+          <w:iCs/>
+        </w:rPr>
+        <w:t>Reading</w:t>
+      </w:r>
+      <w:r>
+        <w:t xml:space="preserve"> entity that exists independently of the </w:t>
+      </w:r>
+      <w:r>
         <w:lastRenderedPageBreak/>
+        <w:t>sensor once captured.</w:t>
+      </w:r>
+      <w:r>
+        <w:br/>
+        <w:t>These readings are assumed to be timestamped and stored for later retrieval.</w:t>
+      </w:r>
+    </w:p>
+    <w:p>
+      <w:pPr>
+        <w:numPr>
+          <w:ilvl w:val="0"/>
+          <w:numId w:val="7"/>
+        </w:numPr>
+      </w:pPr>
+      <w:r>
+        <w:rPr>
+          <w:b/>
+          <w:bCs/>
+        </w:rPr>
+        <w:t>Historical Data Grouping</w:t>
+      </w:r>
+      <w:r>
+        <w:br/>
+      </w:r>
+      <w:proofErr w:type="spellStart"/>
+      <w:r>
+        <w:t>HistoricalData</w:t>
+      </w:r>
+      <w:proofErr w:type="spellEnd"/>
+      <w:r>
+        <w:t xml:space="preserve"> is assumed to aggregate all readings and produce summaries </w:t>
+      </w:r>
+      <w:r>
+        <w:br/>
+        <w:t>It is assumed that the calculation rules for hourly and daily summaries (e.g., average, max/min) are part of the conceptual domain but not the design at this stage.</w:t>
+      </w:r>
+    </w:p>
+    <w:p>
+      <w:pPr>
+        <w:numPr>
+          <w:ilvl w:val="0"/>
+          <w:numId w:val="7"/>
+        </w:numPr>
+      </w:pPr>
+      <w:r>
+        <w:rPr>
+          <w:b/>
+          <w:bCs/>
+        </w:rPr>
+        <w:t>Display as a Passive Output Device</w:t>
+      </w:r>
+      <w:r>
+        <w:br/>
+        <w:t>The display is assumed to have no internal storage or processing capability.</w:t>
+      </w:r>
+      <w:r>
+        <w:br/>
+        <w:t xml:space="preserve">It only shows information that the </w:t>
+      </w:r>
+      <w:proofErr w:type="spellStart"/>
+      <w:r>
+        <w:t>WeatherStation</w:t>
+      </w:r>
+      <w:proofErr w:type="spellEnd"/>
+      <w:r>
+        <w:t xml:space="preserve"> sends to it.</w:t>
+      </w:r>
+    </w:p>
+    <w:p>
+      <w:pPr>
+        <w:numPr>
+          <w:ilvl w:val="0"/>
+          <w:numId w:val="7"/>
+        </w:numPr>
+      </w:pPr>
+      <w:r>
+        <w:rPr>
+          <w:b/>
+          <w:bCs/>
+        </w:rPr>
+        <w:t>Button as a Simple Event Trigger</w:t>
+      </w:r>
+      <w:r>
+        <w:br/>
+        <w:t>The Button is assumed to be a simple user input mechanism that generates press events.</w:t>
+      </w:r>
+      <w:r>
+        <w:br/>
+        <w:t xml:space="preserve">It does not process logic, interpret commands, or store state — it merely notifies the </w:t>
+      </w:r>
+      <w:proofErr w:type="spellStart"/>
+      <w:r>
+        <w:t>WeatherStation</w:t>
+      </w:r>
+      <w:proofErr w:type="spellEnd"/>
+      <w:r>
+        <w:t>.</w:t>
+      </w:r>
+    </w:p>
+    <w:p>
+      <w:pPr>
+        <w:numPr>
+          <w:ilvl w:val="0"/>
+          <w:numId w:val="7"/>
+        </w:numPr>
+      </w:pPr>
+      <w:proofErr w:type="spellStart"/>
+      <w:r>
+        <w:rPr>
+          <w:b/>
+          <w:bCs/>
+        </w:rPr>
+        <w:t>SatelliteLink</w:t>
+      </w:r>
+      <w:proofErr w:type="spellEnd"/>
+      <w:r>
+        <w:rPr>
+          <w:b/>
+          <w:bCs/>
+        </w:rPr>
+        <w:t xml:space="preserve"> as a Logical Connection</w:t>
+      </w:r>
+      <w:r>
+        <w:br/>
+        <w:t>The satellite communication link is treated as a conceptual channel for transmitting summary data.</w:t>
+      </w:r>
+      <w:r>
+        <w:br/>
+        <w:t>No assumptions are made about real-world network conditions, bandwidth limits, or communication protocols.</w:t>
+      </w:r>
+    </w:p>
+    <w:p>
+      <w:pPr>
+        <w:numPr>
+          <w:ilvl w:val="0"/>
+          <w:numId w:val="7"/>
+        </w:numPr>
+      </w:pPr>
+      <w:r>
+        <w:rPr>
+          <w:b/>
+          <w:bCs/>
+        </w:rPr>
+        <w:t>Continuous Operation and Reliable Power</w:t>
+      </w:r>
+      <w:r>
+        <w:br/>
+        <w:t>It is assumed that the system is powered continuously and capable of periodic measurement without interruptions.</w:t>
+      </w:r>
+      <w:r>
+        <w:br/>
+        <w:t>Battery behaviour, low-power modes, or failures are not modelled at the conceptual level.</w:t>
+      </w:r>
+    </w:p>
+    <w:p>
+      <w:pPr>
+        <w:numPr>
+          <w:ilvl w:val="0"/>
+          <w:numId w:val="7"/>
+        </w:numPr>
+      </w:pPr>
+      <w:r>
+        <w:rPr>
+          <w:b/>
+          <w:bCs/>
+        </w:rPr>
+        <w:t>Data Always Available Unless Stated Otherwise</w:t>
+      </w:r>
+      <w:r>
+        <w:br/>
+        <w:t>Except where explicitly shown in alternative flows, it is assumed that readings, summaries, and historical data are available when requested.</w:t>
+      </w:r>
+      <w:r>
+        <w:br/>
+        <w:t>Data corruption, missing data, or storage failures are outside the scope of the conceptual model.</w:t>
+      </w:r>
+    </w:p>
+    <w:p>
+      <w:pPr>
+        <w:numPr>
+          <w:ilvl w:val="0"/>
+          <w:numId w:val="7"/>
+        </w:numPr>
+      </w:pPr>
+      <w:r>
+        <w:rPr>
+          <w:b/>
+          <w:bCs/>
+        </w:rPr>
+        <w:t>Timekeeping Available</w:t>
+      </w:r>
+      <w:r>
+        <w:br/>
+        <w:t>The system is assumed to have access to consistent timekeeping (e.g., an internal clock) for timestamps, hourly grouping, and daily summaries, even though the clock is not modelled as a separate entity.</w:t>
+      </w:r>
+    </w:p>
+    <w:p/>
+    <w:p/>
+    <w:p/>
+    <w:p/>
+    <w:p/>
+    <w:p/>
+    <w:p/>
+    <w:p/>
+    <w:p/>
+    <w:p/>
+    <w:p/>
+    <w:p/>
+    <w:p/>
+    <w:p/>
+    <w:p/>
+    <w:p/>
+    <w:p/>
+    <w:p/>
+    <w:p/>
+    <w:p/>
+    <w:p/>
+    <w:p/>
+    <w:p/>
+    <w:p/>
+    <w:p/>
+    <w:p/>
+    <w:p/>
+    <w:p/>
+    <w:p/>
+    <w:p>
+      <w:pPr>
+        <w:pStyle w:val="Heading3"/>
+      </w:pPr>
+      <w:bookmarkStart w:id="7" w:name="_Toc215453866"/>
+      <w:r>
+        <w:lastRenderedPageBreak/>
+        <w:t>Behaviour analysis</w:t>
+      </w:r>
+      <w:bookmarkEnd w:id="7"/>
+    </w:p>
+    <w:p>
+      <w:pPr>
+        <w:pStyle w:val="Heading4"/>
+      </w:pPr>
+      <w:r>
         <w:t>Sequence Diagram</w:t>
       </w:r>
     </w:p>
@@ -1793,7 +3247,7 @@
                 <wp:cNvGraphicFramePr/>
                 <a:graphic xmlns:a="http://schemas.openxmlformats.org/drawingml/2006/main">
                   <a:graphicData uri="http://schemas.microsoft.com/office/word/2010/wordprocessingInk">
-                    <w14:contentPart bwMode="auto" r:id="rId9">
+                    <w14:contentPart bwMode="auto" r:id="rId10">
                       <w14:nvContentPartPr>
                         <w14:cNvContentPartPr/>
                       </w14:nvContentPartPr>
@@ -1829,7 +3283,7 @@
                 <o:lock v:ext="edit" aspectratio="t"/>
               </v:shapetype>
               <v:shape id="Ink 15" o:spid="_x0000_s1026" type="#_x0000_t75" style="position:absolute;margin-left:188.95pt;margin-top:117.7pt;width:7.15pt;height:11.85pt;z-index:251673600;visibility:visible;mso-wrap-style:square;mso-wrap-distance-left:9pt;mso-wrap-distance-top:0;mso-wrap-distance-right:9pt;mso-wrap-distance-bottom:0;mso-position-horizontal:absolute;mso-position-horizontal-relative:text;mso-position-vertical:absolute;mso-position-vertical-relative:text" o:gfxdata="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">
-                <v:imagedata r:id="rId10" o:title=""/>
+                <v:imagedata r:id="rId11" o:title=""/>
               </v:shape>
             </w:pict>
           </mc:Fallback>
@@ -1857,7 +3311,7 @@
                 <wp:cNvGraphicFramePr/>
                 <a:graphic xmlns:a="http://schemas.openxmlformats.org/drawingml/2006/main">
                   <a:graphicData uri="http://schemas.microsoft.com/office/word/2010/wordprocessingInk">
-                    <w14:contentPart bwMode="auto" r:id="rId11">
+                    <w14:contentPart bwMode="auto" r:id="rId12">
                       <w14:nvContentPartPr>
                         <w14:cNvContentPartPr/>
                       </w14:nvContentPartPr>
@@ -1880,7 +3334,7 @@
           <mc:Fallback>
             <w:pict>
               <v:shape w14:anchorId="774B0C1B" id="Ink 14" o:spid="_x0000_s1026" type="#_x0000_t75" style="position:absolute;margin-left:192.65pt;margin-top:116.6pt;width:2pt;height:4.2pt;z-index:251672576;visibility:visible;mso-wrap-style:square;mso-width-percent:0;mso-height-percent:0;mso-wrap-distance-left:9pt;mso-wrap-distance-top:0;mso-wrap-distance-right:9pt;mso-wrap-distance-bottom:0;mso-position-horizontal:absolute;mso-position-horizontal-relative:text;mso-position-vertical:absolute;mso-position-vertical-relative:text;mso-width-percent:0;mso-height-percent:0;mso-width-relative:margin;mso-height-relative:margin" o:gfxdata="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">
-                <v:imagedata r:id="rId12" o:title=""/>
+                <v:imagedata r:id="rId13" o:title=""/>
               </v:shape>
             </w:pict>
           </mc:Fallback>
@@ -1914,7 +3368,7 @@
                     <pic:cNvPicPr/>
                   </pic:nvPicPr>
                   <pic:blipFill>
-                    <a:blip r:embed="rId13" cstate="print">
+                    <a:blip r:embed="rId14" cstate="print">
                       <a:extLst>
                         <a:ext uri="{28A0092B-C50C-407E-A947-70E740481C1C}">
                           <a14:useLocalDpi xmlns:a14="http://schemas.microsoft.com/office/drawing/2010/main" val="0"/>
@@ -1968,7 +3422,7 @@
                 <wp:cNvGraphicFramePr/>
                 <a:graphic xmlns:a="http://schemas.openxmlformats.org/drawingml/2006/main">
                   <a:graphicData uri="http://schemas.microsoft.com/office/word/2010/wordprocessingInk">
-                    <w14:contentPart bwMode="auto" r:id="rId14">
+                    <w14:contentPart bwMode="auto" r:id="rId15">
                       <w14:nvContentPartPr>
                         <w14:cNvContentPartPr/>
                       </w14:nvContentPartPr>
@@ -1985,7 +3439,7 @@
           <mc:Fallback>
             <w:pict>
               <v:shape w14:anchorId="7DD17D4B" id="Ink 12" o:spid="_x0000_s1026" type="#_x0000_t75" style="position:absolute;margin-left:240.6pt;margin-top:118.65pt;width:2.05pt;height:5.8pt;z-index:251669504;visibility:visible;mso-wrap-style:square;mso-wrap-distance-left:9pt;mso-wrap-distance-top:0;mso-wrap-distance-right:9pt;mso-wrap-distance-bottom:0;mso-position-horizontal:absolute;mso-position-horizontal-relative:text;mso-position-vertical:absolute;mso-position-vertical-relative:text" o:gfxdata="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">
-                <v:imagedata r:id="rId15" o:title=""/>
+                <v:imagedata r:id="rId16" o:title=""/>
               </v:shape>
             </w:pict>
           </mc:Fallback>
@@ -2013,7 +3467,7 @@
                 <wp:cNvGraphicFramePr/>
                 <a:graphic xmlns:a="http://schemas.openxmlformats.org/drawingml/2006/main">
                   <a:graphicData uri="http://schemas.microsoft.com/office/word/2010/wordprocessingInk">
-                    <w14:contentPart bwMode="auto" r:id="rId16">
+                    <w14:contentPart bwMode="auto" r:id="rId17">
                       <w14:nvContentPartPr>
                         <w14:cNvContentPartPr/>
                       </w14:nvContentPartPr>
@@ -2030,7 +3484,7 @@
           <mc:Fallback>
             <w:pict>
               <v:shape w14:anchorId="4931645F" id="Ink 11" o:spid="_x0000_s1026" type="#_x0000_t75" style="position:absolute;margin-left:241pt;margin-top:120.2pt;width:.75pt;height:.75pt;z-index:251668480;visibility:visible;mso-wrap-style:square;mso-wrap-distance-left:9pt;mso-wrap-distance-top:0;mso-wrap-distance-right:9pt;mso-wrap-distance-bottom:0;mso-position-horizontal:absolute;mso-position-horizontal-relative:text;mso-position-vertical:absolute;mso-position-vertical-relative:text" o:gfxdata="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">
-                <v:imagedata r:id="rId17" o:title=""/>
+                <v:imagedata r:id="rId18" o:title=""/>
               </v:shape>
             </w:pict>
           </mc:Fallback>
@@ -2058,7 +3512,7 @@
                 <wp:cNvGraphicFramePr/>
                 <a:graphic xmlns:a="http://schemas.openxmlformats.org/drawingml/2006/main">
                   <a:graphicData uri="http://schemas.microsoft.com/office/word/2010/wordprocessingInk">
-                    <w14:contentPart bwMode="auto" r:id="rId18">
+                    <w14:contentPart bwMode="auto" r:id="rId19">
                       <w14:nvContentPartPr>
                         <w14:cNvContentPartPr/>
                       </w14:nvContentPartPr>
@@ -2075,7 +3529,7 @@
           <mc:Fallback>
             <w:pict>
               <v:shape w14:anchorId="7A553EDC" id="Ink 7" o:spid="_x0000_s1026" type="#_x0000_t75" style="position:absolute;margin-left:334.3pt;margin-top:138.25pt;width:1.7pt;height:9.7pt;z-index:251665408;visibility:visible;mso-wrap-style:square;mso-wrap-distance-left:9pt;mso-wrap-distance-top:0;mso-wrap-distance-right:9pt;mso-wrap-distance-bottom:0;mso-position-horizontal:absolute;mso-position-horizontal-relative:text;mso-position-vertical:absolute;mso-position-vertical-relative:text" o:gfxdata="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">
-                <v:imagedata r:id="rId19" o:title=""/>
+                <v:imagedata r:id="rId20" o:title=""/>
               </v:shape>
             </w:pict>
           </mc:Fallback>
@@ -2103,7 +3557,7 @@
                 <wp:cNvGraphicFramePr/>
                 <a:graphic xmlns:a="http://schemas.openxmlformats.org/drawingml/2006/main">
                   <a:graphicData uri="http://schemas.microsoft.com/office/word/2010/wordprocessingInk">
-                    <w14:contentPart bwMode="auto" r:id="rId20">
+                    <w14:contentPart bwMode="auto" r:id="rId21">
                       <w14:nvContentPartPr>
                         <w14:cNvContentPartPr/>
                       </w14:nvContentPartPr>
@@ -2123,7 +3577,7 @@
           <mc:Fallback>
             <w:pict>
               <v:shape w14:anchorId="2A6ECAE8" id="Ink 5" o:spid="_x0000_s1026" type="#_x0000_t75" style="position:absolute;margin-left:334.35pt;margin-top:141.45pt;width:.75pt;height:3.4pt;z-index:251663360;visibility:visible;mso-wrap-style:square;mso-height-percent:0;mso-wrap-distance-left:9pt;mso-wrap-distance-top:0;mso-wrap-distance-right:9pt;mso-wrap-distance-bottom:0;mso-position-horizontal:absolute;mso-position-horizontal-relative:text;mso-position-vertical:absolute;mso-position-vertical-relative:text;mso-height-percent:0;mso-height-relative:margin" o:gfxdata="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">
-                <v:imagedata r:id="rId21" o:title=""/>
+                <v:imagedata r:id="rId22" o:title=""/>
               </v:shape>
             </w:pict>
           </mc:Fallback>
@@ -2151,7 +3605,7 @@
                 <wp:cNvGraphicFramePr/>
                 <a:graphic xmlns:a="http://schemas.openxmlformats.org/drawingml/2006/main">
                   <a:graphicData uri="http://schemas.microsoft.com/office/word/2010/wordprocessingInk">
-                    <w14:contentPart bwMode="auto" r:id="rId22">
+                    <w14:contentPart bwMode="auto" r:id="rId23">
                       <w14:nvContentPartPr>
                         <w14:cNvContentPartPr/>
                       </w14:nvContentPartPr>
@@ -2168,7 +3622,7 @@
           <mc:Fallback>
             <w:pict>
               <v:shape w14:anchorId="20F1CE2D" id="Ink 3" o:spid="_x0000_s1026" type="#_x0000_t75" style="position:absolute;margin-left:318.35pt;margin-top:90.4pt;width:.75pt;height:.75pt;z-index:251661312;visibility:visible;mso-wrap-style:square;mso-wrap-distance-left:9pt;mso-wrap-distance-top:0;mso-wrap-distance-right:9pt;mso-wrap-distance-bottom:0;mso-position-horizontal:absolute;mso-position-horizontal-relative:text;mso-position-vertical:absolute;mso-position-vertical-relative:text" o:gfxdata="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">
-                <v:imagedata r:id="rId17" o:title=""/>
+                <v:imagedata r:id="rId18" o:title=""/>
               </v:shape>
             </w:pict>
           </mc:Fallback>
@@ -2202,7 +3656,7 @@
                     <pic:cNvPicPr/>
                   </pic:nvPicPr>
                   <pic:blipFill>
-                    <a:blip r:embed="rId23">
+                    <a:blip r:embed="rId24">
                       <a:extLst>
                         <a:ext uri="{28A0092B-C50C-407E-A947-70E740481C1C}">
                           <a14:useLocalDpi xmlns:a14="http://schemas.microsoft.com/office/drawing/2010/main" val="0"/>
@@ -2262,7 +3716,7 @@
                     </pic:cNvPicPr>
                   </pic:nvPicPr>
                   <pic:blipFill>
-                    <a:blip r:embed="rId24">
+                    <a:blip r:embed="rId25">
                       <a:extLst>
                         <a:ext uri="{28A0092B-C50C-407E-A947-70E740481C1C}">
                           <a14:useLocalDpi xmlns:a14="http://schemas.microsoft.com/office/drawing/2010/main" val="0"/>
@@ -2301,75 +3755,55 @@
           <w:noProof/>
         </w:rPr>
       </w:pPr>
-      <w:bookmarkStart w:id="0" w:name="_Toc215443360"/>
+      <w:bookmarkStart w:id="8" w:name="_Toc215443360"/>
+      <w:bookmarkStart w:id="9" w:name="_Toc215452077"/>
       <w:r>
         <w:t xml:space="preserve">Figure </w:t>
       </w:r>
-      <w:r>
-        <w:fldChar w:fldCharType="begin"/>
-      </w:r>
-      <w:r>
-        <w:instrText xml:space="preserve"> SEQ Figure \* ARABIC </w:instrText>
-      </w:r>
-      <w:r>
-        <w:fldChar w:fldCharType="separate"/>
-      </w:r>
-      <w:r>
-        <w:rPr>
+      <w:fldSimple w:instr=" SEQ Figure \* ARABIC ">
+        <w:r>
+          <w:rPr>
+            <w:noProof/>
+          </w:rPr>
+          <w:t>2</w:t>
+        </w:r>
+      </w:fldSimple>
+      <w:r>
+        <w:t>.</w:t>
+      </w:r>
+      <w:bookmarkEnd w:id="8"/>
+      <w:bookmarkEnd w:id="9"/>
+    </w:p>
+    <w:p>
+      <w:pPr>
+        <w:rPr>
+          <w:rFonts w:ascii="Calibri" w:hAnsi="Calibri" w:cs="Calibri"/>
           <w:noProof/>
         </w:rPr>
-        <w:t>1</w:t>
-      </w:r>
-      <w:r>
-        <w:fldChar w:fldCharType="end"/>
-      </w:r>
-      <w:r>
-        <w:t>.</w:t>
-      </w:r>
-      <w:bookmarkEnd w:id="0"/>
-    </w:p>
-    <w:p>
-      <w:pPr>
-        <w:rPr>
-          <w:rFonts w:ascii="Calibri" w:hAnsi="Calibri" w:cs="Calibri"/>
+      </w:pPr>
+    </w:p>
+    <w:p>
+      <w:pPr>
+        <w:pStyle w:val="Heading4"/>
+        <w:rPr>
           <w:noProof/>
         </w:rPr>
       </w:pPr>
-    </w:p>
-    <w:p>
-      <w:pPr>
-        <w:rPr>
-          <w:rFonts w:ascii="Calibri" w:hAnsi="Calibri" w:cs="Calibri"/>
+      <w:r>
+        <w:rPr>
           <w:noProof/>
         </w:rPr>
-      </w:pPr>
-    </w:p>
-    <w:p>
-      <w:pPr>
-        <w:rPr>
-          <w:rFonts w:ascii="Calibri" w:hAnsi="Calibri" w:cs="Calibri"/>
-          <w:b/>
+        <w:t>High-Level Activity Diagram</w:t>
+      </w:r>
+    </w:p>
+    <w:p>
+      <w:pPr>
+        <w:keepNext/>
+      </w:pPr>
+      <w:r>
+        <w:rPr>
+          <w:rFonts w:ascii="Calibri" w:hAnsi="Calibri" w:cs="Calibri"/>
           <w:noProof/>
-          <w:u w:val="single"/>
-        </w:rPr>
-      </w:pPr>
-      <w:r>
-        <w:rPr>
-          <w:rFonts w:ascii="Calibri" w:hAnsi="Calibri" w:cs="Calibri"/>
-          <w:b/>
-          <w:noProof/>
-          <w:u w:val="single"/>
-        </w:rPr>
-        <w:t>High-Level Activity Diagram</w:t>
-      </w:r>
-    </w:p>
-    <w:p>
-      <w:pPr>
-        <w:keepNext/>
-      </w:pPr>
-      <w:r>
-        <w:rPr>
-          <w:rFonts w:ascii="Calibri" w:hAnsi="Calibri" w:cs="Calibri"/>
         </w:rPr>
         <w:drawing>
           <wp:inline distT="0" distB="0" distL="0" distR="0" wp14:anchorId="4D1A2926" wp14:editId="6CB97201">
@@ -2387,7 +3821,7 @@
                     <pic:cNvPicPr/>
                   </pic:nvPicPr>
                   <pic:blipFill>
-                    <a:blip r:embed="rId25"/>
+                    <a:blip r:embed="rId26"/>
                     <a:stretch>
                       <a:fillRect/>
                     </a:stretch>
@@ -2415,54 +3849,31 @@
           <w:rFonts w:ascii="Calibri" w:hAnsi="Calibri" w:cs="Calibri"/>
         </w:rPr>
       </w:pPr>
-      <w:bookmarkStart w:id="1" w:name="_Toc215443361"/>
+      <w:bookmarkStart w:id="10" w:name="_Toc215443361"/>
+      <w:bookmarkStart w:id="11" w:name="_Toc215452078"/>
       <w:r>
         <w:t xml:space="preserve">Figure </w:t>
       </w:r>
-      <w:r>
-        <w:fldChar w:fldCharType="begin"/>
-      </w:r>
-      <w:r>
-        <w:instrText xml:space="preserve"> SEQ Figure \* ARABIC </w:instrText>
-      </w:r>
-      <w:r>
-        <w:fldChar w:fldCharType="separate"/>
-      </w:r>
-      <w:r>
-        <w:rPr>
-          <w:noProof/>
-        </w:rPr>
-        <w:t>2</w:t>
-      </w:r>
-      <w:r>
-        <w:fldChar w:fldCharType="end"/>
-      </w:r>
+      <w:fldSimple w:instr=" SEQ Figure \* ARABIC ">
+        <w:r>
+          <w:rPr>
+            <w:noProof/>
+          </w:rPr>
+          <w:t>3</w:t>
+        </w:r>
+      </w:fldSimple>
       <w:r>
         <w:t>.</w:t>
       </w:r>
-      <w:bookmarkEnd w:id="1"/>
-    </w:p>
-    <w:p>
-      <w:pPr>
-        <w:rPr>
-          <w:rFonts w:ascii="Calibri" w:hAnsi="Calibri" w:cs="Calibri"/>
-        </w:rPr>
-      </w:pPr>
-    </w:p>
-    <w:p>
-      <w:pPr>
-        <w:rPr>
-          <w:rFonts w:ascii="Calibri" w:hAnsi="Calibri" w:cs="Calibri"/>
-          <w:b/>
-          <w:u w:val="single"/>
-        </w:rPr>
-      </w:pPr>
-      <w:r>
-        <w:rPr>
-          <w:rFonts w:ascii="Calibri" w:hAnsi="Calibri" w:cs="Calibri"/>
-          <w:b/>
-          <w:u w:val="single"/>
-        </w:rPr>
+      <w:bookmarkEnd w:id="10"/>
+      <w:bookmarkEnd w:id="11"/>
+    </w:p>
+    <w:p>
+      <w:pPr>
+        <w:pStyle w:val="Heading4"/>
+      </w:pPr>
+      <w:r>
+        <w:lastRenderedPageBreak/>
         <w:t>High-Level State Diagram</w:t>
       </w:r>
     </w:p>
@@ -2474,6 +3885,7 @@
       <w:r>
         <w:rPr>
           <w:rFonts w:ascii="Calibri" w:hAnsi="Calibri" w:cs="Calibri"/>
+          <w:noProof/>
         </w:rPr>
         <w:drawing>
           <wp:inline distT="0" distB="0" distL="0" distR="0" wp14:anchorId="2BB4F3B6" wp14:editId="425071BE">
@@ -2491,7 +3903,7 @@
                     <pic:cNvPicPr/>
                   </pic:nvPicPr>
                   <pic:blipFill rotWithShape="1">
-                    <a:blip r:embed="rId26"/>
+                    <a:blip r:embed="rId27"/>
                     <a:srcRect r="4983"/>
                     <a:stretch>
                       <a:fillRect/>
@@ -2525,36 +3937,866 @@
       <w:pPr>
         <w:pStyle w:val="Caption"/>
       </w:pPr>
-      <w:bookmarkStart w:id="2" w:name="_Toc215443362"/>
+      <w:bookmarkStart w:id="12" w:name="_Toc215443362"/>
+      <w:bookmarkStart w:id="13" w:name="_Toc215452079"/>
       <w:r>
         <w:t xml:space="preserve">Figure </w:t>
       </w:r>
-      <w:r>
-        <w:fldChar w:fldCharType="begin"/>
-      </w:r>
-      <w:r>
-        <w:instrText xml:space="preserve"> SEQ Figure \* ARABIC </w:instrText>
-      </w:r>
-      <w:r>
-        <w:fldChar w:fldCharType="separate"/>
-      </w:r>
+      <w:fldSimple w:instr=" SEQ Figure \* ARABIC ">
+        <w:r>
+          <w:rPr>
+            <w:noProof/>
+          </w:rPr>
+          <w:t>4</w:t>
+        </w:r>
+      </w:fldSimple>
+      <w:r>
+        <w:t>.</w:t>
+      </w:r>
+      <w:bookmarkEnd w:id="12"/>
+      <w:bookmarkEnd w:id="13"/>
+    </w:p>
+    <w:p/>
+    <w:p>
+      <w:pPr>
+        <w:pStyle w:val="Heading3"/>
+      </w:pPr>
+      <w:bookmarkStart w:id="14" w:name="_Toc215453867"/>
+      <w:r>
+        <w:lastRenderedPageBreak/>
+        <w:t>System Design Observations and Recommendations</w:t>
+      </w:r>
+      <w:bookmarkEnd w:id="14"/>
+    </w:p>
+    <w:p>
+      <w:pPr>
+        <w:pStyle w:val="Heading4"/>
+      </w:pPr>
+      <w:r>
+        <w:t>System Design Observations</w:t>
+      </w:r>
+    </w:p>
+    <w:p>
+      <w:pPr>
+        <w:numPr>
+          <w:ilvl w:val="0"/>
+          <w:numId w:val="8"/>
+        </w:numPr>
+      </w:pPr>
+      <w:r>
+        <w:rPr>
+          <w:b/>
+          <w:bCs/>
+        </w:rPr>
+        <w:t>Centralised Control</w:t>
+      </w:r>
+      <w:r>
+        <w:br/>
+        <w:t xml:space="preserve">The </w:t>
+      </w:r>
+      <w:proofErr w:type="spellStart"/>
+      <w:r>
+        <w:t>WeatherStation</w:t>
+      </w:r>
+      <w:proofErr w:type="spellEnd"/>
+      <w:r>
+        <w:t xml:space="preserve"> (microcontroller) acts as the core coordinator for all system activity, including data collection, storage, display updates, and communication. This central role simplifies system behaviour but increases controller responsibility.</w:t>
+      </w:r>
+    </w:p>
+    <w:p>
+      <w:pPr>
+        <w:numPr>
+          <w:ilvl w:val="0"/>
+          <w:numId w:val="8"/>
+        </w:numPr>
+      </w:pPr>
+      <w:r>
+        <w:rPr>
+          <w:b/>
+          <w:bCs/>
+        </w:rPr>
+        <w:t>Clear Separation of Real-Time and Historical Data</w:t>
+      </w:r>
+      <w:r>
+        <w:br/>
+        <w:t>The system handles real-time sensor readings and historical data independently. This separation indicates different storage and performance requirements for each type of data.</w:t>
+      </w:r>
+    </w:p>
+    <w:p>
+      <w:pPr>
+        <w:numPr>
+          <w:ilvl w:val="0"/>
+          <w:numId w:val="8"/>
+        </w:numPr>
+      </w:pPr>
+      <w:r>
+        <w:rPr>
+          <w:b/>
+          <w:bCs/>
+        </w:rPr>
+        <w:t>Sensor Abstraction Supports Extensibility</w:t>
+      </w:r>
+      <w:r>
+        <w:br/>
+        <w:t>Using an abstract Sensor concept allows new sensor types (e.g., humidity) to be added without major system changes.</w:t>
+      </w:r>
+    </w:p>
+    <w:p>
+      <w:pPr>
+        <w:numPr>
+          <w:ilvl w:val="0"/>
+          <w:numId w:val="8"/>
+        </w:numPr>
+      </w:pPr>
+      <w:r>
+        <w:rPr>
+          <w:b/>
+          <w:bCs/>
+        </w:rPr>
+        <w:t>Need for Efficient Data Organisation</w:t>
+      </w:r>
+      <w:r>
+        <w:br/>
+        <w:t xml:space="preserve">Historical readings accumulate over time, meaning the </w:t>
+      </w:r>
+      <w:proofErr w:type="spellStart"/>
+      <w:r>
+        <w:t>MemoryBank</w:t>
+      </w:r>
+      <w:proofErr w:type="spellEnd"/>
+      <w:r>
+        <w:t xml:space="preserve"> must organise and retrieve data efficiently to support hourly and daily summaries.</w:t>
+      </w:r>
+    </w:p>
+    <w:p>
+      <w:pPr>
+        <w:numPr>
+          <w:ilvl w:val="0"/>
+          <w:numId w:val="8"/>
+        </w:numPr>
+      </w:pPr>
+      <w:r>
+        <w:rPr>
+          <w:b/>
+          <w:bCs/>
+        </w:rPr>
+        <w:t>Simple User Interaction Model</w:t>
+      </w:r>
+      <w:r>
+        <w:br/>
+        <w:t xml:space="preserve">The user interacts only through button presses, and the </w:t>
+      </w:r>
+      <w:proofErr w:type="spellStart"/>
+      <w:r>
+        <w:t>WeatherStation</w:t>
+      </w:r>
+      <w:proofErr w:type="spellEnd"/>
+      <w:r>
+        <w:t xml:space="preserve"> interprets these events. This keeps the UI simple but places more logic on the controller.</w:t>
+      </w:r>
+    </w:p>
+    <w:p>
+      <w:pPr>
+        <w:numPr>
+          <w:ilvl w:val="0"/>
+          <w:numId w:val="8"/>
+        </w:numPr>
+      </w:pPr>
+      <w:r>
+        <w:rPr>
+          <w:b/>
+          <w:bCs/>
+        </w:rPr>
+        <w:t>External Communication Is High-Level</w:t>
+      </w:r>
+      <w:r>
+        <w:br/>
+        <w:t xml:space="preserve">The </w:t>
+      </w:r>
+      <w:proofErr w:type="spellStart"/>
+      <w:r>
+        <w:t>SatelliteLink</w:t>
+      </w:r>
+      <w:proofErr w:type="spellEnd"/>
+      <w:r>
+        <w:t xml:space="preserve"> is treated as a conceptual connection without specifying real-world constraints. This leaves flexibility for later design decisions.</w:t>
+      </w:r>
+    </w:p>
+    <w:p/>
+    <w:p>
+      <w:pPr>
+        <w:pStyle w:val="Heading4"/>
+      </w:pPr>
+      <w:r>
+        <w:t>Design Recommendations</w:t>
+      </w:r>
+    </w:p>
+    <w:p>
+      <w:pPr>
+        <w:numPr>
+          <w:ilvl w:val="0"/>
+          <w:numId w:val="9"/>
+        </w:numPr>
+      </w:pPr>
+      <w:r>
+        <w:rPr>
+          <w:b/>
+          <w:bCs/>
+        </w:rPr>
+        <w:t xml:space="preserve">Modularise the </w:t>
+      </w:r>
+      <w:proofErr w:type="spellStart"/>
+      <w:r>
+        <w:rPr>
+          <w:b/>
+          <w:bCs/>
+        </w:rPr>
+        <w:t>WeatherStation</w:t>
+      </w:r>
+      <w:proofErr w:type="spellEnd"/>
+      <w:r>
+        <w:rPr>
+          <w:b/>
+          <w:bCs/>
+        </w:rPr>
+        <w:t xml:space="preserve"> Logic</w:t>
+      </w:r>
+      <w:r>
+        <w:br/>
+        <w:t>Break the controller’s responsibilities into clear modules (sensor handling, data storage, display formatting, communication) to improve clarity and maintainability.</w:t>
+      </w:r>
+    </w:p>
+    <w:p>
+      <w:pPr>
+        <w:numPr>
+          <w:ilvl w:val="0"/>
+          <w:numId w:val="9"/>
+        </w:numPr>
+      </w:pPr>
+      <w:r>
+        <w:rPr>
+          <w:b/>
+          <w:bCs/>
+        </w:rPr>
+        <w:t>Use a Strategy Pattern for Sensors</w:t>
+      </w:r>
+      <w:r>
+        <w:br/>
+        <w:t>Implementing a common interface for all sensors will simplify the addition of future sensor types.</w:t>
+      </w:r>
+    </w:p>
+    <w:p>
+      <w:pPr>
+        <w:numPr>
+          <w:ilvl w:val="0"/>
+          <w:numId w:val="9"/>
+        </w:numPr>
+      </w:pPr>
+      <w:r>
+        <w:rPr>
+          <w:b/>
+          <w:bCs/>
+        </w:rPr>
+        <w:t>Optimise Historical Data Storage</w:t>
+      </w:r>
+      <w:r>
+        <w:br/>
+        <w:t>Use efficient data structures (e.g., circular buffers or trimmed logs) to prevent memory overflow and ensure fast access to historical data.</w:t>
+      </w:r>
+    </w:p>
+    <w:p>
+      <w:pPr>
+        <w:numPr>
+          <w:ilvl w:val="0"/>
+          <w:numId w:val="9"/>
+        </w:numPr>
+      </w:pPr>
+      <w:r>
+        <w:rPr>
+          <w:b/>
+          <w:bCs/>
+        </w:rPr>
+        <w:lastRenderedPageBreak/>
+        <w:t>Precompute Summaries</w:t>
+      </w:r>
+      <w:r>
+        <w:br/>
+        <w:t>Generate hourly and daily summaries periodically so they can be retrieved quickly when the user requests them.</w:t>
+      </w:r>
+    </w:p>
+    <w:p>
+      <w:pPr>
+        <w:numPr>
+          <w:ilvl w:val="0"/>
+          <w:numId w:val="9"/>
+        </w:numPr>
+      </w:pPr>
+      <w:r>
+        <w:rPr>
+          <w:b/>
+          <w:bCs/>
+        </w:rPr>
+        <w:t>Implement Basic Error Handling</w:t>
+      </w:r>
+      <w:r>
+        <w:br/>
+        <w:t>The system should detect missing or invalid sensor readings and provide safe fallback behaviour (e.g., show a message instead of freezing or crashing).</w:t>
+      </w:r>
+    </w:p>
+    <w:p>
+      <w:pPr>
+        <w:numPr>
+          <w:ilvl w:val="0"/>
+          <w:numId w:val="9"/>
+        </w:numPr>
+      </w:pPr>
+      <w:r>
+        <w:rPr>
+          <w:b/>
+          <w:bCs/>
+        </w:rPr>
+        <w:t>Support Intermittent Communication</w:t>
+      </w:r>
+      <w:r>
+        <w:br/>
+        <w:t>Add retry and acknowledgement checks for satellite transmission to ensure data is sent reliably in real-world conditions.</w:t>
+      </w:r>
+    </w:p>
+    <w:p>
+      <w:pPr>
+        <w:numPr>
+          <w:ilvl w:val="0"/>
+          <w:numId w:val="9"/>
+        </w:numPr>
+      </w:pPr>
+      <w:r>
+        <w:rPr>
+          <w:b/>
+          <w:bCs/>
+        </w:rPr>
+        <w:t>Use Clear Display Modes</w:t>
+      </w:r>
+      <w:r>
+        <w:br/>
+        <w:t>Indicate when the system is showing real-time, hourly, or daily data to avoid user confusion.</w:t>
+      </w:r>
+    </w:p>
+    <w:p/>
+    <w:p>
+      <w:pPr>
+        <w:pStyle w:val="Heading1"/>
+      </w:pPr>
+      <w:bookmarkStart w:id="15" w:name="_Toc215453868"/>
+      <w:r>
+        <w:t>Software Design</w:t>
+      </w:r>
+      <w:bookmarkEnd w:id="15"/>
+    </w:p>
+    <w:p/>
+    <w:p>
+      <w:pPr>
+        <w:pStyle w:val="Heading2"/>
+      </w:pPr>
+      <w:bookmarkStart w:id="16" w:name="_Toc215453869"/>
+      <w:r>
+        <w:t>Interaction Analysis</w:t>
+      </w:r>
+      <w:bookmarkEnd w:id="16"/>
+    </w:p>
+    <w:p>
+      <w:pPr>
+        <w:pStyle w:val="Heading3"/>
+      </w:pPr>
+      <w:bookmarkStart w:id="17" w:name="_Toc215453870"/>
+      <w:r>
+        <w:t>Detailed Sequence Diagrams</w:t>
+      </w:r>
+      <w:bookmarkEnd w:id="17"/>
+    </w:p>
+    <w:p>
+      <w:r>
+        <w:t>Below are the detailed sequence diagrams required for the design phase</w:t>
+      </w:r>
+    </w:p>
+    <w:p/>
+    <w:p>
+      <w:pPr>
+        <w:pStyle w:val="Heading4"/>
+      </w:pPr>
+      <w:r>
+        <w:t>Sequence 1 – User Views Real-Time Data</w:t>
+      </w:r>
+    </w:p>
+    <w:p>
+      <w:r>
+        <w:rPr>
+          <w:b/>
+          <w:bCs/>
+        </w:rPr>
+        <w:t>Description:</w:t>
+      </w:r>
+      <w:r>
+        <w:br/>
+        <w:t>This sequence describes how the system responds when the user requests current weather conditions. It includes the flow of sensor readings, internal processing, and display output.</w:t>
+      </w:r>
+    </w:p>
+    <w:p>
+      <w:pPr>
+        <w:keepNext/>
+      </w:pPr>
       <w:r>
         <w:rPr>
           <w:noProof/>
         </w:rPr>
-        <w:t>3</w:t>
-      </w:r>
-      <w:r>
-        <w:fldChar w:fldCharType="end"/>
-      </w:r>
+        <w:lastRenderedPageBreak/>
+        <w:drawing>
+          <wp:inline distT="0" distB="0" distL="0" distR="0" wp14:anchorId="6E55097D" wp14:editId="64D5E98B">
+            <wp:extent cx="5731510" cy="3807460"/>
+            <wp:effectExtent l="0" t="0" r="2540" b="2540"/>
+            <wp:docPr id="1473214871" name="Picture 1" descr="A diagram of a user views&#10;&#10;AI-generated content may be incorrect."/>
+            <wp:cNvGraphicFramePr>
+              <a:graphicFrameLocks xmlns:a="http://schemas.openxmlformats.org/drawingml/2006/main" noChangeAspect="1"/>
+            </wp:cNvGraphicFramePr>
+            <a:graphic xmlns:a="http://schemas.openxmlformats.org/drawingml/2006/main">
+              <a:graphicData uri="http://schemas.openxmlformats.org/drawingml/2006/picture">
+                <pic:pic xmlns:pic="http://schemas.openxmlformats.org/drawingml/2006/picture">
+                  <pic:nvPicPr>
+                    <pic:cNvPr id="1473214871" name="Picture 1" descr="A diagram of a user views&#10;&#10;AI-generated content may be incorrect."/>
+                    <pic:cNvPicPr/>
+                  </pic:nvPicPr>
+                  <pic:blipFill>
+                    <a:blip r:embed="rId28"/>
+                    <a:stretch>
+                      <a:fillRect/>
+                    </a:stretch>
+                  </pic:blipFill>
+                  <pic:spPr>
+                    <a:xfrm>
+                      <a:off x="0" y="0"/>
+                      <a:ext cx="5731510" cy="3807460"/>
+                    </a:xfrm>
+                    <a:prstGeom prst="rect">
+                      <a:avLst/>
+                    </a:prstGeom>
+                  </pic:spPr>
+                </pic:pic>
+              </a:graphicData>
+            </a:graphic>
+          </wp:inline>
+        </w:drawing>
+      </w:r>
+    </w:p>
+    <w:p>
+      <w:pPr>
+        <w:pStyle w:val="Caption"/>
+      </w:pPr>
+      <w:bookmarkStart w:id="18" w:name="_Toc215452080"/>
+      <w:r>
+        <w:t>F</w:t>
+      </w:r>
+      <w:r>
+        <w:t>ig</w:t>
+      </w:r>
+      <w:r>
+        <w:t xml:space="preserve"> </w:t>
+      </w:r>
+      <w:fldSimple w:instr=" SEQ Figure \* ARABIC ">
+        <w:r>
+          <w:rPr>
+            <w:noProof/>
+          </w:rPr>
+          <w:t>5</w:t>
+        </w:r>
+        <w:bookmarkEnd w:id="18"/>
+      </w:fldSimple>
       <w:r>
         <w:t>.</w:t>
       </w:r>
-      <w:bookmarkEnd w:id="2"/>
     </w:p>
     <w:p/>
+    <w:p>
+      <w:pPr>
+        <w:pStyle w:val="Heading4"/>
+      </w:pPr>
+      <w:r>
+        <w:t>Sequence 2 – System Records Periodic Data</w:t>
+      </w:r>
+    </w:p>
+    <w:p>
+      <w:r>
+        <w:rPr>
+          <w:b/>
+          <w:bCs/>
+        </w:rPr>
+        <w:t>Description:</w:t>
+      </w:r>
+      <w:r>
+        <w:br/>
+        <w:t>This sequence shows how the system automatically records weather measurements at scheduled intervals without user interaction.</w:t>
+      </w:r>
+    </w:p>
+    <w:p>
+      <w:pPr>
+        <w:keepNext/>
+      </w:pPr>
+      <w:r>
+        <w:rPr>
+          <w:noProof/>
+        </w:rPr>
+        <w:lastRenderedPageBreak/>
+        <w:drawing>
+          <wp:inline distT="0" distB="0" distL="0" distR="0" wp14:anchorId="63F355FE" wp14:editId="421D60F7">
+            <wp:extent cx="5731510" cy="3723640"/>
+            <wp:effectExtent l="0" t="0" r="2540" b="0"/>
+            <wp:docPr id="133686833" name="Picture 1" descr="A diagram of a system records&#10;&#10;AI-generated content may be incorrect."/>
+            <wp:cNvGraphicFramePr>
+              <a:graphicFrameLocks xmlns:a="http://schemas.openxmlformats.org/drawingml/2006/main" noChangeAspect="1"/>
+            </wp:cNvGraphicFramePr>
+            <a:graphic xmlns:a="http://schemas.openxmlformats.org/drawingml/2006/main">
+              <a:graphicData uri="http://schemas.openxmlformats.org/drawingml/2006/picture">
+                <pic:pic xmlns:pic="http://schemas.openxmlformats.org/drawingml/2006/picture">
+                  <pic:nvPicPr>
+                    <pic:cNvPr id="133686833" name="Picture 1" descr="A diagram of a system records&#10;&#10;AI-generated content may be incorrect."/>
+                    <pic:cNvPicPr/>
+                  </pic:nvPicPr>
+                  <pic:blipFill>
+                    <a:blip r:embed="rId29"/>
+                    <a:stretch>
+                      <a:fillRect/>
+                    </a:stretch>
+                  </pic:blipFill>
+                  <pic:spPr>
+                    <a:xfrm>
+                      <a:off x="0" y="0"/>
+                      <a:ext cx="5731510" cy="3723640"/>
+                    </a:xfrm>
+                    <a:prstGeom prst="rect">
+                      <a:avLst/>
+                    </a:prstGeom>
+                  </pic:spPr>
+                </pic:pic>
+              </a:graphicData>
+            </a:graphic>
+          </wp:inline>
+        </w:drawing>
+      </w:r>
+    </w:p>
+    <w:p>
+      <w:pPr>
+        <w:pStyle w:val="Caption"/>
+      </w:pPr>
+      <w:bookmarkStart w:id="19" w:name="_Toc215452081"/>
+      <w:r>
+        <w:t>F</w:t>
+      </w:r>
+      <w:r>
+        <w:t>ig</w:t>
+      </w:r>
+      <w:r>
+        <w:t xml:space="preserve"> </w:t>
+      </w:r>
+      <w:fldSimple w:instr=" SEQ Figure \* ARABIC ">
+        <w:r>
+          <w:rPr>
+            <w:noProof/>
+          </w:rPr>
+          <w:t>6</w:t>
+        </w:r>
+        <w:bookmarkEnd w:id="19"/>
+      </w:fldSimple>
+      <w:r>
+        <w:t>.</w:t>
+      </w:r>
+    </w:p>
+    <w:p/>
+    <w:p>
+      <w:pPr>
+        <w:pStyle w:val="Heading4"/>
+      </w:pPr>
+      <w:r>
+        <w:t>Sequence 3 – User Views Historical Data (Hourly or Daily)</w:t>
+      </w:r>
+    </w:p>
+    <w:p>
+      <w:r>
+        <w:rPr>
+          <w:b/>
+          <w:bCs/>
+        </w:rPr>
+        <w:t>Description:</w:t>
+      </w:r>
+      <w:r>
+        <w:br/>
+        <w:t>This sequence covers both hourly and daily historical data requests and expands on the high-level version</w:t>
+      </w:r>
+    </w:p>
+    <w:p>
+      <w:pPr>
+        <w:keepNext/>
+      </w:pPr>
+      <w:r>
+        <w:rPr>
+          <w:noProof/>
+        </w:rPr>
+        <w:lastRenderedPageBreak/>
+        <w:drawing>
+          <wp:inline distT="0" distB="0" distL="0" distR="0" wp14:anchorId="28447669" wp14:editId="6424D769">
+            <wp:extent cx="5731510" cy="5641340"/>
+            <wp:effectExtent l="0" t="0" r="2540" b="0"/>
+            <wp:docPr id="845629393" name="Picture 1" descr="A diagram of a diagram&#10;&#10;AI-generated content may be incorrect."/>
+            <wp:cNvGraphicFramePr>
+              <a:graphicFrameLocks xmlns:a="http://schemas.openxmlformats.org/drawingml/2006/main" noChangeAspect="1"/>
+            </wp:cNvGraphicFramePr>
+            <a:graphic xmlns:a="http://schemas.openxmlformats.org/drawingml/2006/main">
+              <a:graphicData uri="http://schemas.openxmlformats.org/drawingml/2006/picture">
+                <pic:pic xmlns:pic="http://schemas.openxmlformats.org/drawingml/2006/picture">
+                  <pic:nvPicPr>
+                    <pic:cNvPr id="845629393" name="Picture 1" descr="A diagram of a diagram&#10;&#10;AI-generated content may be incorrect."/>
+                    <pic:cNvPicPr/>
+                  </pic:nvPicPr>
+                  <pic:blipFill>
+                    <a:blip r:embed="rId30"/>
+                    <a:stretch>
+                      <a:fillRect/>
+                    </a:stretch>
+                  </pic:blipFill>
+                  <pic:spPr>
+                    <a:xfrm>
+                      <a:off x="0" y="0"/>
+                      <a:ext cx="5731510" cy="5641340"/>
+                    </a:xfrm>
+                    <a:prstGeom prst="rect">
+                      <a:avLst/>
+                    </a:prstGeom>
+                  </pic:spPr>
+                </pic:pic>
+              </a:graphicData>
+            </a:graphic>
+          </wp:inline>
+        </w:drawing>
+      </w:r>
+    </w:p>
+    <w:p>
+      <w:pPr>
+        <w:pStyle w:val="Caption"/>
+      </w:pPr>
+      <w:bookmarkStart w:id="20" w:name="_Toc215452082"/>
+      <w:r>
+        <w:t xml:space="preserve">Fig </w:t>
+      </w:r>
+      <w:bookmarkEnd w:id="20"/>
+      <w:r>
+        <w:t>7.</w:t>
+      </w:r>
+    </w:p>
+    <w:p/>
+    <w:p>
+      <w:pPr>
+        <w:pStyle w:val="Heading4"/>
+      </w:pPr>
+      <w:r>
+        <w:t>Sequence 4</w:t>
+      </w:r>
+      <w:r>
+        <w:t xml:space="preserve"> </w:t>
+      </w:r>
+      <w:r>
+        <w:t>– System Transmits Data via Satellite</w:t>
+      </w:r>
+    </w:p>
+    <w:p>
+      <w:r>
+        <w:rPr>
+          <w:b/>
+          <w:bCs/>
+        </w:rPr>
+        <w:t>Description:</w:t>
+      </w:r>
+      <w:r>
+        <w:br/>
+        <w:t>Shows the periodic upload of summary data via satellite link.</w:t>
+      </w:r>
+    </w:p>
+    <w:p>
+      <w:pPr>
+        <w:keepNext/>
+      </w:pPr>
+      <w:r>
+        <w:rPr>
+          <w:noProof/>
+        </w:rPr>
+        <w:lastRenderedPageBreak/>
+        <w:drawing>
+          <wp:inline distT="0" distB="0" distL="0" distR="0" wp14:anchorId="183E2499" wp14:editId="7CC6371A">
+            <wp:extent cx="5731510" cy="2405380"/>
+            <wp:effectExtent l="0" t="0" r="2540" b="0"/>
+            <wp:docPr id="1156126422" name="Picture 1" descr="A diagram of a computer&#10;&#10;AI-generated content may be incorrect."/>
+            <wp:cNvGraphicFramePr>
+              <a:graphicFrameLocks xmlns:a="http://schemas.openxmlformats.org/drawingml/2006/main" noChangeAspect="1"/>
+            </wp:cNvGraphicFramePr>
+            <a:graphic xmlns:a="http://schemas.openxmlformats.org/drawingml/2006/main">
+              <a:graphicData uri="http://schemas.openxmlformats.org/drawingml/2006/picture">
+                <pic:pic xmlns:pic="http://schemas.openxmlformats.org/drawingml/2006/picture">
+                  <pic:nvPicPr>
+                    <pic:cNvPr id="1156126422" name="Picture 1" descr="A diagram of a computer&#10;&#10;AI-generated content may be incorrect."/>
+                    <pic:cNvPicPr/>
+                  </pic:nvPicPr>
+                  <pic:blipFill>
+                    <a:blip r:embed="rId31"/>
+                    <a:stretch>
+                      <a:fillRect/>
+                    </a:stretch>
+                  </pic:blipFill>
+                  <pic:spPr>
+                    <a:xfrm>
+                      <a:off x="0" y="0"/>
+                      <a:ext cx="5731510" cy="2405380"/>
+                    </a:xfrm>
+                    <a:prstGeom prst="rect">
+                      <a:avLst/>
+                    </a:prstGeom>
+                  </pic:spPr>
+                </pic:pic>
+              </a:graphicData>
+            </a:graphic>
+          </wp:inline>
+        </w:drawing>
+      </w:r>
+    </w:p>
+    <w:p>
+      <w:pPr>
+        <w:pStyle w:val="Caption"/>
+      </w:pPr>
+      <w:bookmarkStart w:id="21" w:name="_Toc215452083"/>
+      <w:r>
+        <w:t>Fi</w:t>
+      </w:r>
+      <w:r>
+        <w:t>g</w:t>
+      </w:r>
+      <w:r>
+        <w:t xml:space="preserve"> </w:t>
+      </w:r>
+      <w:fldSimple w:instr=" SEQ Figure \* ARABIC ">
+        <w:r>
+          <w:rPr>
+            <w:noProof/>
+          </w:rPr>
+          <w:t>8</w:t>
+        </w:r>
+        <w:bookmarkEnd w:id="21"/>
+      </w:fldSimple>
+      <w:r>
+        <w:t>.</w:t>
+      </w:r>
+    </w:p>
+    <w:p/>
+    <w:p>
+      <w:pPr>
+        <w:pStyle w:val="Heading3"/>
+      </w:pPr>
+      <w:bookmarkStart w:id="22" w:name="_Toc215453871"/>
+      <w:r>
+        <w:t>Refined Class Diagram</w:t>
+      </w:r>
+      <w:bookmarkEnd w:id="22"/>
+    </w:p>
+    <w:p>
+      <w:r>
+        <w:t>The refined class diagram expands the conceptual model from Lab 2 by adding attributes, methods, access visibility, and clarifying associations.</w:t>
+      </w:r>
+    </w:p>
+    <w:p>
+      <w:pPr>
+        <w:keepNext/>
+      </w:pPr>
+      <w:r>
+        <w:rPr>
+          <w:noProof/>
+        </w:rPr>
+        <w:drawing>
+          <wp:inline distT="0" distB="0" distL="0" distR="0" wp14:anchorId="4A147D64" wp14:editId="064945AF">
+            <wp:extent cx="5863240" cy="3823369"/>
+            <wp:effectExtent l="0" t="0" r="4445" b="5715"/>
+            <wp:docPr id="347580250" name="Picture 1" descr="A diagram of a company&#10;&#10;AI-generated content may be incorrect."/>
+            <wp:cNvGraphicFramePr>
+              <a:graphicFrameLocks xmlns:a="http://schemas.openxmlformats.org/drawingml/2006/main" noChangeAspect="1"/>
+            </wp:cNvGraphicFramePr>
+            <a:graphic xmlns:a="http://schemas.openxmlformats.org/drawingml/2006/main">
+              <a:graphicData uri="http://schemas.openxmlformats.org/drawingml/2006/picture">
+                <pic:pic xmlns:pic="http://schemas.openxmlformats.org/drawingml/2006/picture">
+                  <pic:nvPicPr>
+                    <pic:cNvPr id="347580250" name="Picture 1" descr="A diagram of a company&#10;&#10;AI-generated content may be incorrect."/>
+                    <pic:cNvPicPr/>
+                  </pic:nvPicPr>
+                  <pic:blipFill>
+                    <a:blip r:embed="rId32"/>
+                    <a:stretch>
+                      <a:fillRect/>
+                    </a:stretch>
+                  </pic:blipFill>
+                  <pic:spPr>
+                    <a:xfrm>
+                      <a:off x="0" y="0"/>
+                      <a:ext cx="5952780" cy="3881758"/>
+                    </a:xfrm>
+                    <a:prstGeom prst="rect">
+                      <a:avLst/>
+                    </a:prstGeom>
+                  </pic:spPr>
+                </pic:pic>
+              </a:graphicData>
+            </a:graphic>
+          </wp:inline>
+        </w:drawing>
+      </w:r>
+    </w:p>
+    <w:p>
+      <w:pPr>
+        <w:pStyle w:val="Caption"/>
+      </w:pPr>
+      <w:bookmarkStart w:id="23" w:name="_Toc215452084"/>
+      <w:r>
+        <w:t>Fi</w:t>
+      </w:r>
+      <w:r>
+        <w:t>g</w:t>
+      </w:r>
+      <w:r>
+        <w:t xml:space="preserve"> </w:t>
+      </w:r>
+      <w:fldSimple w:instr=" SEQ Figure \* ARABIC ">
+        <w:r>
+          <w:rPr>
+            <w:noProof/>
+          </w:rPr>
+          <w:t>9</w:t>
+        </w:r>
+        <w:bookmarkEnd w:id="23"/>
+      </w:fldSimple>
+      <w:r>
+        <w:t>.</w:t>
+      </w:r>
+    </w:p>
+    <w:p/>
+    <w:p>
+      <w:pPr>
+        <w:pStyle w:val="Heading3"/>
+      </w:pPr>
+      <w:bookmarkStart w:id="24" w:name="_Toc215453872"/>
+      <w:r>
+        <w:lastRenderedPageBreak/>
+        <w:t>Implementation Recommendations &amp; Notes</w:t>
+      </w:r>
+      <w:bookmarkEnd w:id="24"/>
+    </w:p>
+    <w:p>
+      <w:r>
+        <w:t>The system should be implemented using a modular structure that separates sensor handling, data storage, display control, and communication. A common sensor interface is recommended to allow easy expansion with new sensor types. Historical data should be stored efficiently—such as through circular buffers—and hourly or daily summaries should be precomputed for fast retrieval. The system should also include basic error handling for missing or invalid sensor readings and use simple retry and acknowledgement checks for satellite communication. Clear display modes should be implemented to differentiate real-time and historical views, and the overall design should remain flexible to support future enhancements or additional functionality.</w:t>
+      </w:r>
+    </w:p>
     <w:sectPr>
-      <w:footerReference w:type="default" r:id="rId27"/>
+      <w:footerReference w:type="default" r:id="rId33"/>
       <w:pgSz w:w="11906" w:h="16838"/>
       <w:pgMar w:top="1440" w:right="1440" w:bottom="1440" w:left="1440" w:header="708" w:footer="708" w:gutter="0"/>
       <w:cols w:space="708"/>
@@ -2662,6 +4904,155 @@
 <file path=word/numbering.xml><?xml version="1.0" encoding="utf-8"?>
 <w:numbering xmlns:wpc="http://schemas.microsoft.com/office/word/2010/wordprocessingCanvas" xmlns:cx="http://schemas.microsoft.com/office/drawing/2014/chartex" xmlns:cx1="http://schemas.microsoft.com/office/drawing/2015/9/8/chartex" xmlns:cx2="http://schemas.microsoft.com/office/drawing/2015/10/21/chartex" xmlns:cx3="http://schemas.microsoft.com/office/drawing/2016/5/9/chartex" xmlns:cx4="http://schemas.microsoft.com/office/drawing/2016/5/10/chartex" xmlns:cx5="http://schemas.microsoft.com/office/drawing/2016/5/11/chartex" xmlns:cx6="http://schemas.microsoft.com/office/drawing/2016/5/12/chartex" xmlns:cx7="http://schemas.microsoft.com/office/drawing/2016/5/13/chartex" xmlns:cx8="http://schemas.microsoft.com/office/drawing/2016/5/14/chartex" xmlns:mc="http://schemas.openxmlformats.org/markup-compatibility/2006" xmlns:aink="http://schemas.microsoft.com/office/drawing/2016/ink" xmlns:am3d="http://schemas.microsoft.com/office/drawing/2017/model3d" xmlns:o="urn:schemas-microsoft-com:office:office" xmlns:oel="http://schemas.microsoft.com/office/2019/extlst" xmlns:r="http://schemas.openxmlformats.org/officeDocument/2006/relationships" xmlns:m="http://schemas.openxmlformats.org/officeDocument/2006/math" xmlns:v="urn:schemas-microsoft-com:vml" xmlns:wp14="http://schemas.microsoft.com/office/word/2010/wordprocessingDrawing" xmlns:wp="http://schemas.openxmlformats.org/drawingml/2006/wordprocessingDrawing" xmlns:w10="urn:schemas-microsoft-com:office:word" xmlns:w="http://schemas.openxmlformats.org/wordprocessingml/2006/main" xmlns:w14="http://schemas.microsoft.com/office/word/2010/wordml" xmlns:w15="http://schemas.microsoft.com/office/word/2012/wordml" xmlns:w16cex="http://schemas.microsoft.com/office/word/2018/wordml/cex" xmlns:w16cid="http://schemas.microsoft.com/office/word/2016/wordml/cid" xmlns:w16="http://schemas.microsoft.com/office/word/2018/wordml" xmlns:w16du="http://schemas.microsoft.com/office/word/2023/wordml/word16du" xmlns:w16sdtdh="http://schemas.microsoft.com/office/word/2020/wordml/sdtdatahash" xmlns:w16sdtfl="http://schemas.microsoft.com/office/word/2024/wordml/sdtformatlock" xmlns:w16se="http://schemas.microsoft.com/office/word/2015/wordml/symex" xmlns:wpg="http://schemas.microsoft.com/office/word/2010/wordprocessingGroup" xmlns:wpi="http://schemas.microsoft.com/office/word/2010/wordprocessingInk" xmlns:wne="http://schemas.microsoft.com/office/word/2006/wordml" xmlns:wps="http://schemas.microsoft.com/office/word/2010/wordprocessingShape" mc:Ignorable="w14 w15 w16se w16cid w16 w16cex w16sdtdh w16sdtfl w16du wp14">
   <w:abstractNum w:abstractNumId="0" w15:restartNumberingAfterBreak="0">
+    <w:nsid w:val="0D2856D7"/>
+    <w:multiLevelType w:val="multilevel"/>
+    <w:tmpl w:val="AD74ABA8"/>
+    <w:lvl w:ilvl="0">
+      <w:start w:val="1"/>
+      <w:numFmt w:val="bullet"/>
+      <w:lvlText w:val=""/>
+      <w:lvlJc w:val="left"/>
+      <w:pPr>
+        <w:tabs>
+          <w:tab w:val="num" w:pos="720"/>
+        </w:tabs>
+        <w:ind w:left="720" w:hanging="360"/>
+      </w:pPr>
+      <w:rPr>
+        <w:rFonts w:ascii="Symbol" w:hAnsi="Symbol" w:hint="default"/>
+        <w:sz w:val="20"/>
+      </w:rPr>
+    </w:lvl>
+    <w:lvl w:ilvl="1" w:tentative="1">
+      <w:start w:val="1"/>
+      <w:numFmt w:val="bullet"/>
+      <w:lvlText w:val="o"/>
+      <w:lvlJc w:val="left"/>
+      <w:pPr>
+        <w:tabs>
+          <w:tab w:val="num" w:pos="1440"/>
+        </w:tabs>
+        <w:ind w:left="1440" w:hanging="360"/>
+      </w:pPr>
+      <w:rPr>
+        <w:rFonts w:ascii="Courier New" w:hAnsi="Courier New" w:hint="default"/>
+        <w:sz w:val="20"/>
+      </w:rPr>
+    </w:lvl>
+    <w:lvl w:ilvl="2" w:tentative="1">
+      <w:start w:val="1"/>
+      <w:numFmt w:val="bullet"/>
+      <w:lvlText w:val=""/>
+      <w:lvlJc w:val="left"/>
+      <w:pPr>
+        <w:tabs>
+          <w:tab w:val="num" w:pos="2160"/>
+        </w:tabs>
+        <w:ind w:left="2160" w:hanging="360"/>
+      </w:pPr>
+      <w:rPr>
+        <w:rFonts w:ascii="Wingdings" w:hAnsi="Wingdings" w:hint="default"/>
+        <w:sz w:val="20"/>
+      </w:rPr>
+    </w:lvl>
+    <w:lvl w:ilvl="3" w:tentative="1">
+      <w:start w:val="1"/>
+      <w:numFmt w:val="bullet"/>
+      <w:lvlText w:val=""/>
+      <w:lvlJc w:val="left"/>
+      <w:pPr>
+        <w:tabs>
+          <w:tab w:val="num" w:pos="2880"/>
+        </w:tabs>
+        <w:ind w:left="2880" w:hanging="360"/>
+      </w:pPr>
+      <w:rPr>
+        <w:rFonts w:ascii="Wingdings" w:hAnsi="Wingdings" w:hint="default"/>
+        <w:sz w:val="20"/>
+      </w:rPr>
+    </w:lvl>
+    <w:lvl w:ilvl="4" w:tentative="1">
+      <w:start w:val="1"/>
+      <w:numFmt w:val="bullet"/>
+      <w:lvlText w:val=""/>
+      <w:lvlJc w:val="left"/>
+      <w:pPr>
+        <w:tabs>
+          <w:tab w:val="num" w:pos="3600"/>
+        </w:tabs>
+        <w:ind w:left="3600" w:hanging="360"/>
+      </w:pPr>
+      <w:rPr>
+        <w:rFonts w:ascii="Wingdings" w:hAnsi="Wingdings" w:hint="default"/>
+        <w:sz w:val="20"/>
+      </w:rPr>
+    </w:lvl>
+    <w:lvl w:ilvl="5" w:tentative="1">
+      <w:start w:val="1"/>
+      <w:numFmt w:val="bullet"/>
+      <w:lvlText w:val=""/>
+      <w:lvlJc w:val="left"/>
+      <w:pPr>
+        <w:tabs>
+          <w:tab w:val="num" w:pos="4320"/>
+        </w:tabs>
+        <w:ind w:left="4320" w:hanging="360"/>
+      </w:pPr>
+      <w:rPr>
+        <w:rFonts w:ascii="Wingdings" w:hAnsi="Wingdings" w:hint="default"/>
+        <w:sz w:val="20"/>
+      </w:rPr>
+    </w:lvl>
+    <w:lvl w:ilvl="6" w:tentative="1">
+      <w:start w:val="1"/>
+      <w:numFmt w:val="bullet"/>
+      <w:lvlText w:val=""/>
+      <w:lvlJc w:val="left"/>
+      <w:pPr>
+        <w:tabs>
+          <w:tab w:val="num" w:pos="5040"/>
+        </w:tabs>
+        <w:ind w:left="5040" w:hanging="360"/>
+      </w:pPr>
+      <w:rPr>
+        <w:rFonts w:ascii="Wingdings" w:hAnsi="Wingdings" w:hint="default"/>
+        <w:sz w:val="20"/>
+      </w:rPr>
+    </w:lvl>
+    <w:lvl w:ilvl="7" w:tentative="1">
+      <w:start w:val="1"/>
+      <w:numFmt w:val="bullet"/>
+      <w:lvlText w:val=""/>
+      <w:lvlJc w:val="left"/>
+      <w:pPr>
+        <w:tabs>
+          <w:tab w:val="num" w:pos="5760"/>
+        </w:tabs>
+        <w:ind w:left="5760" w:hanging="360"/>
+      </w:pPr>
+      <w:rPr>
+        <w:rFonts w:ascii="Wingdings" w:hAnsi="Wingdings" w:hint="default"/>
+        <w:sz w:val="20"/>
+      </w:rPr>
+    </w:lvl>
+    <w:lvl w:ilvl="8" w:tentative="1">
+      <w:start w:val="1"/>
+      <w:numFmt w:val="bullet"/>
+      <w:lvlText w:val=""/>
+      <w:lvlJc w:val="left"/>
+      <w:pPr>
+        <w:tabs>
+          <w:tab w:val="num" w:pos="6480"/>
+        </w:tabs>
+        <w:ind w:left="6480" w:hanging="360"/>
+      </w:pPr>
+      <w:rPr>
+        <w:rFonts w:ascii="Wingdings" w:hAnsi="Wingdings" w:hint="default"/>
+        <w:sz w:val="20"/>
+      </w:rPr>
+    </w:lvl>
+  </w:abstractNum>
+  <w:abstractNum w:abstractNumId="1" w15:restartNumberingAfterBreak="0">
     <w:nsid w:val="12BF52FB"/>
     <w:multiLevelType w:val="multilevel"/>
     <w:tmpl w:val="38267ECA"/>
@@ -2810,7 +5201,7 @@
       </w:rPr>
     </w:lvl>
   </w:abstractNum>
-  <w:abstractNum w:abstractNumId="1" w15:restartNumberingAfterBreak="0">
+  <w:abstractNum w:abstractNumId="2" w15:restartNumberingAfterBreak="0">
     <w:nsid w:val="1D382701"/>
     <w:multiLevelType w:val="multilevel"/>
     <w:tmpl w:val="FBE293BE"/>
@@ -2959,7 +5350,7 @@
       </w:rPr>
     </w:lvl>
   </w:abstractNum>
-  <w:abstractNum w:abstractNumId="2" w15:restartNumberingAfterBreak="0">
+  <w:abstractNum w:abstractNumId="3" w15:restartNumberingAfterBreak="0">
     <w:nsid w:val="1ED517CB"/>
     <w:multiLevelType w:val="multilevel"/>
     <w:tmpl w:val="D3E478DE"/>
@@ -3108,7 +5499,1091 @@
       </w:rPr>
     </w:lvl>
   </w:abstractNum>
-  <w:abstractNum w:abstractNumId="3" w15:restartNumberingAfterBreak="0">
+  <w:abstractNum w:abstractNumId="4" w15:restartNumberingAfterBreak="0">
+    <w:nsid w:val="1FE846C6"/>
+    <w:multiLevelType w:val="multilevel"/>
+    <w:tmpl w:val="C52CBF06"/>
+    <w:lvl w:ilvl="0">
+      <w:start w:val="1"/>
+      <w:numFmt w:val="decimal"/>
+      <w:lvlText w:val="%1."/>
+      <w:lvlJc w:val="left"/>
+      <w:pPr>
+        <w:tabs>
+          <w:tab w:val="num" w:pos="720"/>
+        </w:tabs>
+        <w:ind w:left="720" w:hanging="360"/>
+      </w:pPr>
+    </w:lvl>
+    <w:lvl w:ilvl="1" w:tentative="1">
+      <w:start w:val="1"/>
+      <w:numFmt w:val="decimal"/>
+      <w:lvlText w:val="%2."/>
+      <w:lvlJc w:val="left"/>
+      <w:pPr>
+        <w:tabs>
+          <w:tab w:val="num" w:pos="1440"/>
+        </w:tabs>
+        <w:ind w:left="1440" w:hanging="360"/>
+      </w:pPr>
+    </w:lvl>
+    <w:lvl w:ilvl="2" w:tentative="1">
+      <w:start w:val="1"/>
+      <w:numFmt w:val="decimal"/>
+      <w:lvlText w:val="%3."/>
+      <w:lvlJc w:val="left"/>
+      <w:pPr>
+        <w:tabs>
+          <w:tab w:val="num" w:pos="2160"/>
+        </w:tabs>
+        <w:ind w:left="2160" w:hanging="360"/>
+      </w:pPr>
+    </w:lvl>
+    <w:lvl w:ilvl="3" w:tentative="1">
+      <w:start w:val="1"/>
+      <w:numFmt w:val="decimal"/>
+      <w:lvlText w:val="%4."/>
+      <w:lvlJc w:val="left"/>
+      <w:pPr>
+        <w:tabs>
+          <w:tab w:val="num" w:pos="2880"/>
+        </w:tabs>
+        <w:ind w:left="2880" w:hanging="360"/>
+      </w:pPr>
+    </w:lvl>
+    <w:lvl w:ilvl="4" w:tentative="1">
+      <w:start w:val="1"/>
+      <w:numFmt w:val="decimal"/>
+      <w:lvlText w:val="%5."/>
+      <w:lvlJc w:val="left"/>
+      <w:pPr>
+        <w:tabs>
+          <w:tab w:val="num" w:pos="3600"/>
+        </w:tabs>
+        <w:ind w:left="3600" w:hanging="360"/>
+      </w:pPr>
+    </w:lvl>
+    <w:lvl w:ilvl="5" w:tentative="1">
+      <w:start w:val="1"/>
+      <w:numFmt w:val="decimal"/>
+      <w:lvlText w:val="%6."/>
+      <w:lvlJc w:val="left"/>
+      <w:pPr>
+        <w:tabs>
+          <w:tab w:val="num" w:pos="4320"/>
+        </w:tabs>
+        <w:ind w:left="4320" w:hanging="360"/>
+      </w:pPr>
+    </w:lvl>
+    <w:lvl w:ilvl="6" w:tentative="1">
+      <w:start w:val="1"/>
+      <w:numFmt w:val="decimal"/>
+      <w:lvlText w:val="%7."/>
+      <w:lvlJc w:val="left"/>
+      <w:pPr>
+        <w:tabs>
+          <w:tab w:val="num" w:pos="5040"/>
+        </w:tabs>
+        <w:ind w:left="5040" w:hanging="360"/>
+      </w:pPr>
+    </w:lvl>
+    <w:lvl w:ilvl="7" w:tentative="1">
+      <w:start w:val="1"/>
+      <w:numFmt w:val="decimal"/>
+      <w:lvlText w:val="%8."/>
+      <w:lvlJc w:val="left"/>
+      <w:pPr>
+        <w:tabs>
+          <w:tab w:val="num" w:pos="5760"/>
+        </w:tabs>
+        <w:ind w:left="5760" w:hanging="360"/>
+      </w:pPr>
+    </w:lvl>
+    <w:lvl w:ilvl="8" w:tentative="1">
+      <w:start w:val="1"/>
+      <w:numFmt w:val="decimal"/>
+      <w:lvlText w:val="%9."/>
+      <w:lvlJc w:val="left"/>
+      <w:pPr>
+        <w:tabs>
+          <w:tab w:val="num" w:pos="6480"/>
+        </w:tabs>
+        <w:ind w:left="6480" w:hanging="360"/>
+      </w:pPr>
+    </w:lvl>
+  </w:abstractNum>
+  <w:abstractNum w:abstractNumId="5" w15:restartNumberingAfterBreak="0">
+    <w:nsid w:val="262E66E6"/>
+    <w:multiLevelType w:val="multilevel"/>
+    <w:tmpl w:val="AD74ABA8"/>
+    <w:lvl w:ilvl="0">
+      <w:start w:val="1"/>
+      <w:numFmt w:val="bullet"/>
+      <w:lvlText w:val=""/>
+      <w:lvlJc w:val="left"/>
+      <w:pPr>
+        <w:tabs>
+          <w:tab w:val="num" w:pos="720"/>
+        </w:tabs>
+        <w:ind w:left="720" w:hanging="360"/>
+      </w:pPr>
+      <w:rPr>
+        <w:rFonts w:ascii="Symbol" w:hAnsi="Symbol" w:hint="default"/>
+        <w:sz w:val="20"/>
+      </w:rPr>
+    </w:lvl>
+    <w:lvl w:ilvl="1" w:tentative="1">
+      <w:start w:val="1"/>
+      <w:numFmt w:val="bullet"/>
+      <w:lvlText w:val="o"/>
+      <w:lvlJc w:val="left"/>
+      <w:pPr>
+        <w:tabs>
+          <w:tab w:val="num" w:pos="1440"/>
+        </w:tabs>
+        <w:ind w:left="1440" w:hanging="360"/>
+      </w:pPr>
+      <w:rPr>
+        <w:rFonts w:ascii="Courier New" w:hAnsi="Courier New" w:hint="default"/>
+        <w:sz w:val="20"/>
+      </w:rPr>
+    </w:lvl>
+    <w:lvl w:ilvl="2" w:tentative="1">
+      <w:start w:val="1"/>
+      <w:numFmt w:val="bullet"/>
+      <w:lvlText w:val=""/>
+      <w:lvlJc w:val="left"/>
+      <w:pPr>
+        <w:tabs>
+          <w:tab w:val="num" w:pos="2160"/>
+        </w:tabs>
+        <w:ind w:left="2160" w:hanging="360"/>
+      </w:pPr>
+      <w:rPr>
+        <w:rFonts w:ascii="Wingdings" w:hAnsi="Wingdings" w:hint="default"/>
+        <w:sz w:val="20"/>
+      </w:rPr>
+    </w:lvl>
+    <w:lvl w:ilvl="3" w:tentative="1">
+      <w:start w:val="1"/>
+      <w:numFmt w:val="bullet"/>
+      <w:lvlText w:val=""/>
+      <w:lvlJc w:val="left"/>
+      <w:pPr>
+        <w:tabs>
+          <w:tab w:val="num" w:pos="2880"/>
+        </w:tabs>
+        <w:ind w:left="2880" w:hanging="360"/>
+      </w:pPr>
+      <w:rPr>
+        <w:rFonts w:ascii="Wingdings" w:hAnsi="Wingdings" w:hint="default"/>
+        <w:sz w:val="20"/>
+      </w:rPr>
+    </w:lvl>
+    <w:lvl w:ilvl="4" w:tentative="1">
+      <w:start w:val="1"/>
+      <w:numFmt w:val="bullet"/>
+      <w:lvlText w:val=""/>
+      <w:lvlJc w:val="left"/>
+      <w:pPr>
+        <w:tabs>
+          <w:tab w:val="num" w:pos="3600"/>
+        </w:tabs>
+        <w:ind w:left="3600" w:hanging="360"/>
+      </w:pPr>
+      <w:rPr>
+        <w:rFonts w:ascii="Wingdings" w:hAnsi="Wingdings" w:hint="default"/>
+        <w:sz w:val="20"/>
+      </w:rPr>
+    </w:lvl>
+    <w:lvl w:ilvl="5" w:tentative="1">
+      <w:start w:val="1"/>
+      <w:numFmt w:val="bullet"/>
+      <w:lvlText w:val=""/>
+      <w:lvlJc w:val="left"/>
+      <w:pPr>
+        <w:tabs>
+          <w:tab w:val="num" w:pos="4320"/>
+        </w:tabs>
+        <w:ind w:left="4320" w:hanging="360"/>
+      </w:pPr>
+      <w:rPr>
+        <w:rFonts w:ascii="Wingdings" w:hAnsi="Wingdings" w:hint="default"/>
+        <w:sz w:val="20"/>
+      </w:rPr>
+    </w:lvl>
+    <w:lvl w:ilvl="6" w:tentative="1">
+      <w:start w:val="1"/>
+      <w:numFmt w:val="bullet"/>
+      <w:lvlText w:val=""/>
+      <w:lvlJc w:val="left"/>
+      <w:pPr>
+        <w:tabs>
+          <w:tab w:val="num" w:pos="5040"/>
+        </w:tabs>
+        <w:ind w:left="5040" w:hanging="360"/>
+      </w:pPr>
+      <w:rPr>
+        <w:rFonts w:ascii="Wingdings" w:hAnsi="Wingdings" w:hint="default"/>
+        <w:sz w:val="20"/>
+      </w:rPr>
+    </w:lvl>
+    <w:lvl w:ilvl="7" w:tentative="1">
+      <w:start w:val="1"/>
+      <w:numFmt w:val="bullet"/>
+      <w:lvlText w:val=""/>
+      <w:lvlJc w:val="left"/>
+      <w:pPr>
+        <w:tabs>
+          <w:tab w:val="num" w:pos="5760"/>
+        </w:tabs>
+        <w:ind w:left="5760" w:hanging="360"/>
+      </w:pPr>
+      <w:rPr>
+        <w:rFonts w:ascii="Wingdings" w:hAnsi="Wingdings" w:hint="default"/>
+        <w:sz w:val="20"/>
+      </w:rPr>
+    </w:lvl>
+    <w:lvl w:ilvl="8" w:tentative="1">
+      <w:start w:val="1"/>
+      <w:numFmt w:val="bullet"/>
+      <w:lvlText w:val=""/>
+      <w:lvlJc w:val="left"/>
+      <w:pPr>
+        <w:tabs>
+          <w:tab w:val="num" w:pos="6480"/>
+        </w:tabs>
+        <w:ind w:left="6480" w:hanging="360"/>
+      </w:pPr>
+      <w:rPr>
+        <w:rFonts w:ascii="Wingdings" w:hAnsi="Wingdings" w:hint="default"/>
+        <w:sz w:val="20"/>
+      </w:rPr>
+    </w:lvl>
+  </w:abstractNum>
+  <w:abstractNum w:abstractNumId="6" w15:restartNumberingAfterBreak="0">
+    <w:nsid w:val="3AA21731"/>
+    <w:multiLevelType w:val="multilevel"/>
+    <w:tmpl w:val="BBB82180"/>
+    <w:lvl w:ilvl="0">
+      <w:start w:val="1"/>
+      <w:numFmt w:val="decimal"/>
+      <w:lvlText w:val="%1."/>
+      <w:lvlJc w:val="left"/>
+      <w:pPr>
+        <w:tabs>
+          <w:tab w:val="num" w:pos="720"/>
+        </w:tabs>
+        <w:ind w:left="720" w:hanging="360"/>
+      </w:pPr>
+    </w:lvl>
+    <w:lvl w:ilvl="1" w:tentative="1">
+      <w:start w:val="1"/>
+      <w:numFmt w:val="decimal"/>
+      <w:lvlText w:val="%2."/>
+      <w:lvlJc w:val="left"/>
+      <w:pPr>
+        <w:tabs>
+          <w:tab w:val="num" w:pos="1440"/>
+        </w:tabs>
+        <w:ind w:left="1440" w:hanging="360"/>
+      </w:pPr>
+    </w:lvl>
+    <w:lvl w:ilvl="2" w:tentative="1">
+      <w:start w:val="1"/>
+      <w:numFmt w:val="decimal"/>
+      <w:lvlText w:val="%3."/>
+      <w:lvlJc w:val="left"/>
+      <w:pPr>
+        <w:tabs>
+          <w:tab w:val="num" w:pos="2160"/>
+        </w:tabs>
+        <w:ind w:left="2160" w:hanging="360"/>
+      </w:pPr>
+    </w:lvl>
+    <w:lvl w:ilvl="3" w:tentative="1">
+      <w:start w:val="1"/>
+      <w:numFmt w:val="decimal"/>
+      <w:lvlText w:val="%4."/>
+      <w:lvlJc w:val="left"/>
+      <w:pPr>
+        <w:tabs>
+          <w:tab w:val="num" w:pos="2880"/>
+        </w:tabs>
+        <w:ind w:left="2880" w:hanging="360"/>
+      </w:pPr>
+    </w:lvl>
+    <w:lvl w:ilvl="4" w:tentative="1">
+      <w:start w:val="1"/>
+      <w:numFmt w:val="decimal"/>
+      <w:lvlText w:val="%5."/>
+      <w:lvlJc w:val="left"/>
+      <w:pPr>
+        <w:tabs>
+          <w:tab w:val="num" w:pos="3600"/>
+        </w:tabs>
+        <w:ind w:left="3600" w:hanging="360"/>
+      </w:pPr>
+    </w:lvl>
+    <w:lvl w:ilvl="5" w:tentative="1">
+      <w:start w:val="1"/>
+      <w:numFmt w:val="decimal"/>
+      <w:lvlText w:val="%6."/>
+      <w:lvlJc w:val="left"/>
+      <w:pPr>
+        <w:tabs>
+          <w:tab w:val="num" w:pos="4320"/>
+        </w:tabs>
+        <w:ind w:left="4320" w:hanging="360"/>
+      </w:pPr>
+    </w:lvl>
+    <w:lvl w:ilvl="6" w:tentative="1">
+      <w:start w:val="1"/>
+      <w:numFmt w:val="decimal"/>
+      <w:lvlText w:val="%7."/>
+      <w:lvlJc w:val="left"/>
+      <w:pPr>
+        <w:tabs>
+          <w:tab w:val="num" w:pos="5040"/>
+        </w:tabs>
+        <w:ind w:left="5040" w:hanging="360"/>
+      </w:pPr>
+    </w:lvl>
+    <w:lvl w:ilvl="7" w:tentative="1">
+      <w:start w:val="1"/>
+      <w:numFmt w:val="decimal"/>
+      <w:lvlText w:val="%8."/>
+      <w:lvlJc w:val="left"/>
+      <w:pPr>
+        <w:tabs>
+          <w:tab w:val="num" w:pos="5760"/>
+        </w:tabs>
+        <w:ind w:left="5760" w:hanging="360"/>
+      </w:pPr>
+    </w:lvl>
+    <w:lvl w:ilvl="8" w:tentative="1">
+      <w:start w:val="1"/>
+      <w:numFmt w:val="decimal"/>
+      <w:lvlText w:val="%9."/>
+      <w:lvlJc w:val="left"/>
+      <w:pPr>
+        <w:tabs>
+          <w:tab w:val="num" w:pos="6480"/>
+        </w:tabs>
+        <w:ind w:left="6480" w:hanging="360"/>
+      </w:pPr>
+    </w:lvl>
+  </w:abstractNum>
+  <w:abstractNum w:abstractNumId="7" w15:restartNumberingAfterBreak="0">
+    <w:nsid w:val="47FB3CCB"/>
+    <w:multiLevelType w:val="multilevel"/>
+    <w:tmpl w:val="AD74ABA8"/>
+    <w:lvl w:ilvl="0">
+      <w:start w:val="1"/>
+      <w:numFmt w:val="bullet"/>
+      <w:lvlText w:val=""/>
+      <w:lvlJc w:val="left"/>
+      <w:pPr>
+        <w:tabs>
+          <w:tab w:val="num" w:pos="720"/>
+        </w:tabs>
+        <w:ind w:left="720" w:hanging="360"/>
+      </w:pPr>
+      <w:rPr>
+        <w:rFonts w:ascii="Symbol" w:hAnsi="Symbol" w:hint="default"/>
+        <w:sz w:val="20"/>
+      </w:rPr>
+    </w:lvl>
+    <w:lvl w:ilvl="1" w:tentative="1">
+      <w:start w:val="1"/>
+      <w:numFmt w:val="bullet"/>
+      <w:lvlText w:val="o"/>
+      <w:lvlJc w:val="left"/>
+      <w:pPr>
+        <w:tabs>
+          <w:tab w:val="num" w:pos="1440"/>
+        </w:tabs>
+        <w:ind w:left="1440" w:hanging="360"/>
+      </w:pPr>
+      <w:rPr>
+        <w:rFonts w:ascii="Courier New" w:hAnsi="Courier New" w:hint="default"/>
+        <w:sz w:val="20"/>
+      </w:rPr>
+    </w:lvl>
+    <w:lvl w:ilvl="2" w:tentative="1">
+      <w:start w:val="1"/>
+      <w:numFmt w:val="bullet"/>
+      <w:lvlText w:val=""/>
+      <w:lvlJc w:val="left"/>
+      <w:pPr>
+        <w:tabs>
+          <w:tab w:val="num" w:pos="2160"/>
+        </w:tabs>
+        <w:ind w:left="2160" w:hanging="360"/>
+      </w:pPr>
+      <w:rPr>
+        <w:rFonts w:ascii="Wingdings" w:hAnsi="Wingdings" w:hint="default"/>
+        <w:sz w:val="20"/>
+      </w:rPr>
+    </w:lvl>
+    <w:lvl w:ilvl="3" w:tentative="1">
+      <w:start w:val="1"/>
+      <w:numFmt w:val="bullet"/>
+      <w:lvlText w:val=""/>
+      <w:lvlJc w:val="left"/>
+      <w:pPr>
+        <w:tabs>
+          <w:tab w:val="num" w:pos="2880"/>
+        </w:tabs>
+        <w:ind w:left="2880" w:hanging="360"/>
+      </w:pPr>
+      <w:rPr>
+        <w:rFonts w:ascii="Wingdings" w:hAnsi="Wingdings" w:hint="default"/>
+        <w:sz w:val="20"/>
+      </w:rPr>
+    </w:lvl>
+    <w:lvl w:ilvl="4" w:tentative="1">
+      <w:start w:val="1"/>
+      <w:numFmt w:val="bullet"/>
+      <w:lvlText w:val=""/>
+      <w:lvlJc w:val="left"/>
+      <w:pPr>
+        <w:tabs>
+          <w:tab w:val="num" w:pos="3600"/>
+        </w:tabs>
+        <w:ind w:left="3600" w:hanging="360"/>
+      </w:pPr>
+      <w:rPr>
+        <w:rFonts w:ascii="Wingdings" w:hAnsi="Wingdings" w:hint="default"/>
+        <w:sz w:val="20"/>
+      </w:rPr>
+    </w:lvl>
+    <w:lvl w:ilvl="5" w:tentative="1">
+      <w:start w:val="1"/>
+      <w:numFmt w:val="bullet"/>
+      <w:lvlText w:val=""/>
+      <w:lvlJc w:val="left"/>
+      <w:pPr>
+        <w:tabs>
+          <w:tab w:val="num" w:pos="4320"/>
+        </w:tabs>
+        <w:ind w:left="4320" w:hanging="360"/>
+      </w:pPr>
+      <w:rPr>
+        <w:rFonts w:ascii="Wingdings" w:hAnsi="Wingdings" w:hint="default"/>
+        <w:sz w:val="20"/>
+      </w:rPr>
+    </w:lvl>
+    <w:lvl w:ilvl="6" w:tentative="1">
+      <w:start w:val="1"/>
+      <w:numFmt w:val="bullet"/>
+      <w:lvlText w:val=""/>
+      <w:lvlJc w:val="left"/>
+      <w:pPr>
+        <w:tabs>
+          <w:tab w:val="num" w:pos="5040"/>
+        </w:tabs>
+        <w:ind w:left="5040" w:hanging="360"/>
+      </w:pPr>
+      <w:rPr>
+        <w:rFonts w:ascii="Wingdings" w:hAnsi="Wingdings" w:hint="default"/>
+        <w:sz w:val="20"/>
+      </w:rPr>
+    </w:lvl>
+    <w:lvl w:ilvl="7" w:tentative="1">
+      <w:start w:val="1"/>
+      <w:numFmt w:val="bullet"/>
+      <w:lvlText w:val=""/>
+      <w:lvlJc w:val="left"/>
+      <w:pPr>
+        <w:tabs>
+          <w:tab w:val="num" w:pos="5760"/>
+        </w:tabs>
+        <w:ind w:left="5760" w:hanging="360"/>
+      </w:pPr>
+      <w:rPr>
+        <w:rFonts w:ascii="Wingdings" w:hAnsi="Wingdings" w:hint="default"/>
+        <w:sz w:val="20"/>
+      </w:rPr>
+    </w:lvl>
+    <w:lvl w:ilvl="8" w:tentative="1">
+      <w:start w:val="1"/>
+      <w:numFmt w:val="bullet"/>
+      <w:lvlText w:val=""/>
+      <w:lvlJc w:val="left"/>
+      <w:pPr>
+        <w:tabs>
+          <w:tab w:val="num" w:pos="6480"/>
+        </w:tabs>
+        <w:ind w:left="6480" w:hanging="360"/>
+      </w:pPr>
+      <w:rPr>
+        <w:rFonts w:ascii="Wingdings" w:hAnsi="Wingdings" w:hint="default"/>
+        <w:sz w:val="20"/>
+      </w:rPr>
+    </w:lvl>
+  </w:abstractNum>
+  <w:abstractNum w:abstractNumId="8" w15:restartNumberingAfterBreak="0">
+    <w:nsid w:val="54260ABB"/>
+    <w:multiLevelType w:val="multilevel"/>
+    <w:tmpl w:val="AD74ABA8"/>
+    <w:lvl w:ilvl="0">
+      <w:start w:val="1"/>
+      <w:numFmt w:val="bullet"/>
+      <w:lvlText w:val=""/>
+      <w:lvlJc w:val="left"/>
+      <w:pPr>
+        <w:tabs>
+          <w:tab w:val="num" w:pos="720"/>
+        </w:tabs>
+        <w:ind w:left="720" w:hanging="360"/>
+      </w:pPr>
+      <w:rPr>
+        <w:rFonts w:ascii="Symbol" w:hAnsi="Symbol" w:hint="default"/>
+        <w:sz w:val="20"/>
+      </w:rPr>
+    </w:lvl>
+    <w:lvl w:ilvl="1" w:tentative="1">
+      <w:start w:val="1"/>
+      <w:numFmt w:val="bullet"/>
+      <w:lvlText w:val="o"/>
+      <w:lvlJc w:val="left"/>
+      <w:pPr>
+        <w:tabs>
+          <w:tab w:val="num" w:pos="1440"/>
+        </w:tabs>
+        <w:ind w:left="1440" w:hanging="360"/>
+      </w:pPr>
+      <w:rPr>
+        <w:rFonts w:ascii="Courier New" w:hAnsi="Courier New" w:hint="default"/>
+        <w:sz w:val="20"/>
+      </w:rPr>
+    </w:lvl>
+    <w:lvl w:ilvl="2" w:tentative="1">
+      <w:start w:val="1"/>
+      <w:numFmt w:val="bullet"/>
+      <w:lvlText w:val=""/>
+      <w:lvlJc w:val="left"/>
+      <w:pPr>
+        <w:tabs>
+          <w:tab w:val="num" w:pos="2160"/>
+        </w:tabs>
+        <w:ind w:left="2160" w:hanging="360"/>
+      </w:pPr>
+      <w:rPr>
+        <w:rFonts w:ascii="Wingdings" w:hAnsi="Wingdings" w:hint="default"/>
+        <w:sz w:val="20"/>
+      </w:rPr>
+    </w:lvl>
+    <w:lvl w:ilvl="3" w:tentative="1">
+      <w:start w:val="1"/>
+      <w:numFmt w:val="bullet"/>
+      <w:lvlText w:val=""/>
+      <w:lvlJc w:val="left"/>
+      <w:pPr>
+        <w:tabs>
+          <w:tab w:val="num" w:pos="2880"/>
+        </w:tabs>
+        <w:ind w:left="2880" w:hanging="360"/>
+      </w:pPr>
+      <w:rPr>
+        <w:rFonts w:ascii="Wingdings" w:hAnsi="Wingdings" w:hint="default"/>
+        <w:sz w:val="20"/>
+      </w:rPr>
+    </w:lvl>
+    <w:lvl w:ilvl="4" w:tentative="1">
+      <w:start w:val="1"/>
+      <w:numFmt w:val="bullet"/>
+      <w:lvlText w:val=""/>
+      <w:lvlJc w:val="left"/>
+      <w:pPr>
+        <w:tabs>
+          <w:tab w:val="num" w:pos="3600"/>
+        </w:tabs>
+        <w:ind w:left="3600" w:hanging="360"/>
+      </w:pPr>
+      <w:rPr>
+        <w:rFonts w:ascii="Wingdings" w:hAnsi="Wingdings" w:hint="default"/>
+        <w:sz w:val="20"/>
+      </w:rPr>
+    </w:lvl>
+    <w:lvl w:ilvl="5" w:tentative="1">
+      <w:start w:val="1"/>
+      <w:numFmt w:val="bullet"/>
+      <w:lvlText w:val=""/>
+      <w:lvlJc w:val="left"/>
+      <w:pPr>
+        <w:tabs>
+          <w:tab w:val="num" w:pos="4320"/>
+        </w:tabs>
+        <w:ind w:left="4320" w:hanging="360"/>
+      </w:pPr>
+      <w:rPr>
+        <w:rFonts w:ascii="Wingdings" w:hAnsi="Wingdings" w:hint="default"/>
+        <w:sz w:val="20"/>
+      </w:rPr>
+    </w:lvl>
+    <w:lvl w:ilvl="6" w:tentative="1">
+      <w:start w:val="1"/>
+      <w:numFmt w:val="bullet"/>
+      <w:lvlText w:val=""/>
+      <w:lvlJc w:val="left"/>
+      <w:pPr>
+        <w:tabs>
+          <w:tab w:val="num" w:pos="5040"/>
+        </w:tabs>
+        <w:ind w:left="5040" w:hanging="360"/>
+      </w:pPr>
+      <w:rPr>
+        <w:rFonts w:ascii="Wingdings" w:hAnsi="Wingdings" w:hint="default"/>
+        <w:sz w:val="20"/>
+      </w:rPr>
+    </w:lvl>
+    <w:lvl w:ilvl="7" w:tentative="1">
+      <w:start w:val="1"/>
+      <w:numFmt w:val="bullet"/>
+      <w:lvlText w:val=""/>
+      <w:lvlJc w:val="left"/>
+      <w:pPr>
+        <w:tabs>
+          <w:tab w:val="num" w:pos="5760"/>
+        </w:tabs>
+        <w:ind w:left="5760" w:hanging="360"/>
+      </w:pPr>
+      <w:rPr>
+        <w:rFonts w:ascii="Wingdings" w:hAnsi="Wingdings" w:hint="default"/>
+        <w:sz w:val="20"/>
+      </w:rPr>
+    </w:lvl>
+    <w:lvl w:ilvl="8" w:tentative="1">
+      <w:start w:val="1"/>
+      <w:numFmt w:val="bullet"/>
+      <w:lvlText w:val=""/>
+      <w:lvlJc w:val="left"/>
+      <w:pPr>
+        <w:tabs>
+          <w:tab w:val="num" w:pos="6480"/>
+        </w:tabs>
+        <w:ind w:left="6480" w:hanging="360"/>
+      </w:pPr>
+      <w:rPr>
+        <w:rFonts w:ascii="Wingdings" w:hAnsi="Wingdings" w:hint="default"/>
+        <w:sz w:val="20"/>
+      </w:rPr>
+    </w:lvl>
+  </w:abstractNum>
+  <w:abstractNum w:abstractNumId="9" w15:restartNumberingAfterBreak="0">
+    <w:nsid w:val="5800378F"/>
+    <w:multiLevelType w:val="multilevel"/>
+    <w:tmpl w:val="AD74ABA8"/>
+    <w:lvl w:ilvl="0">
+      <w:start w:val="1"/>
+      <w:numFmt w:val="bullet"/>
+      <w:lvlText w:val=""/>
+      <w:lvlJc w:val="left"/>
+      <w:pPr>
+        <w:tabs>
+          <w:tab w:val="num" w:pos="720"/>
+        </w:tabs>
+        <w:ind w:left="720" w:hanging="360"/>
+      </w:pPr>
+      <w:rPr>
+        <w:rFonts w:ascii="Symbol" w:hAnsi="Symbol" w:hint="default"/>
+        <w:sz w:val="20"/>
+      </w:rPr>
+    </w:lvl>
+    <w:lvl w:ilvl="1" w:tentative="1">
+      <w:start w:val="1"/>
+      <w:numFmt w:val="bullet"/>
+      <w:lvlText w:val="o"/>
+      <w:lvlJc w:val="left"/>
+      <w:pPr>
+        <w:tabs>
+          <w:tab w:val="num" w:pos="1440"/>
+        </w:tabs>
+        <w:ind w:left="1440" w:hanging="360"/>
+      </w:pPr>
+      <w:rPr>
+        <w:rFonts w:ascii="Courier New" w:hAnsi="Courier New" w:hint="default"/>
+        <w:sz w:val="20"/>
+      </w:rPr>
+    </w:lvl>
+    <w:lvl w:ilvl="2" w:tentative="1">
+      <w:start w:val="1"/>
+      <w:numFmt w:val="bullet"/>
+      <w:lvlText w:val=""/>
+      <w:lvlJc w:val="left"/>
+      <w:pPr>
+        <w:tabs>
+          <w:tab w:val="num" w:pos="2160"/>
+        </w:tabs>
+        <w:ind w:left="2160" w:hanging="360"/>
+      </w:pPr>
+      <w:rPr>
+        <w:rFonts w:ascii="Wingdings" w:hAnsi="Wingdings" w:hint="default"/>
+        <w:sz w:val="20"/>
+      </w:rPr>
+    </w:lvl>
+    <w:lvl w:ilvl="3" w:tentative="1">
+      <w:start w:val="1"/>
+      <w:numFmt w:val="bullet"/>
+      <w:lvlText w:val=""/>
+      <w:lvlJc w:val="left"/>
+      <w:pPr>
+        <w:tabs>
+          <w:tab w:val="num" w:pos="2880"/>
+        </w:tabs>
+        <w:ind w:left="2880" w:hanging="360"/>
+      </w:pPr>
+      <w:rPr>
+        <w:rFonts w:ascii="Wingdings" w:hAnsi="Wingdings" w:hint="default"/>
+        <w:sz w:val="20"/>
+      </w:rPr>
+    </w:lvl>
+    <w:lvl w:ilvl="4" w:tentative="1">
+      <w:start w:val="1"/>
+      <w:numFmt w:val="bullet"/>
+      <w:lvlText w:val=""/>
+      <w:lvlJc w:val="left"/>
+      <w:pPr>
+        <w:tabs>
+          <w:tab w:val="num" w:pos="3600"/>
+        </w:tabs>
+        <w:ind w:left="3600" w:hanging="360"/>
+      </w:pPr>
+      <w:rPr>
+        <w:rFonts w:ascii="Wingdings" w:hAnsi="Wingdings" w:hint="default"/>
+        <w:sz w:val="20"/>
+      </w:rPr>
+    </w:lvl>
+    <w:lvl w:ilvl="5" w:tentative="1">
+      <w:start w:val="1"/>
+      <w:numFmt w:val="bullet"/>
+      <w:lvlText w:val=""/>
+      <w:lvlJc w:val="left"/>
+      <w:pPr>
+        <w:tabs>
+          <w:tab w:val="num" w:pos="4320"/>
+        </w:tabs>
+        <w:ind w:left="4320" w:hanging="360"/>
+      </w:pPr>
+      <w:rPr>
+        <w:rFonts w:ascii="Wingdings" w:hAnsi="Wingdings" w:hint="default"/>
+        <w:sz w:val="20"/>
+      </w:rPr>
+    </w:lvl>
+    <w:lvl w:ilvl="6" w:tentative="1">
+      <w:start w:val="1"/>
+      <w:numFmt w:val="bullet"/>
+      <w:lvlText w:val=""/>
+      <w:lvlJc w:val="left"/>
+      <w:pPr>
+        <w:tabs>
+          <w:tab w:val="num" w:pos="5040"/>
+        </w:tabs>
+        <w:ind w:left="5040" w:hanging="360"/>
+      </w:pPr>
+      <w:rPr>
+        <w:rFonts w:ascii="Wingdings" w:hAnsi="Wingdings" w:hint="default"/>
+        <w:sz w:val="20"/>
+      </w:rPr>
+    </w:lvl>
+    <w:lvl w:ilvl="7" w:tentative="1">
+      <w:start w:val="1"/>
+      <w:numFmt w:val="bullet"/>
+      <w:lvlText w:val=""/>
+      <w:lvlJc w:val="left"/>
+      <w:pPr>
+        <w:tabs>
+          <w:tab w:val="num" w:pos="5760"/>
+        </w:tabs>
+        <w:ind w:left="5760" w:hanging="360"/>
+      </w:pPr>
+      <w:rPr>
+        <w:rFonts w:ascii="Wingdings" w:hAnsi="Wingdings" w:hint="default"/>
+        <w:sz w:val="20"/>
+      </w:rPr>
+    </w:lvl>
+    <w:lvl w:ilvl="8" w:tentative="1">
+      <w:start w:val="1"/>
+      <w:numFmt w:val="bullet"/>
+      <w:lvlText w:val=""/>
+      <w:lvlJc w:val="left"/>
+      <w:pPr>
+        <w:tabs>
+          <w:tab w:val="num" w:pos="6480"/>
+        </w:tabs>
+        <w:ind w:left="6480" w:hanging="360"/>
+      </w:pPr>
+      <w:rPr>
+        <w:rFonts w:ascii="Wingdings" w:hAnsi="Wingdings" w:hint="default"/>
+        <w:sz w:val="20"/>
+      </w:rPr>
+    </w:lvl>
+  </w:abstractNum>
+  <w:abstractNum w:abstractNumId="10" w15:restartNumberingAfterBreak="0">
+    <w:nsid w:val="613C11B0"/>
+    <w:multiLevelType w:val="multilevel"/>
+    <w:tmpl w:val="AD74ABA8"/>
+    <w:lvl w:ilvl="0">
+      <w:start w:val="1"/>
+      <w:numFmt w:val="bullet"/>
+      <w:lvlText w:val=""/>
+      <w:lvlJc w:val="left"/>
+      <w:pPr>
+        <w:tabs>
+          <w:tab w:val="num" w:pos="720"/>
+        </w:tabs>
+        <w:ind w:left="720" w:hanging="360"/>
+      </w:pPr>
+      <w:rPr>
+        <w:rFonts w:ascii="Symbol" w:hAnsi="Symbol" w:hint="default"/>
+        <w:sz w:val="20"/>
+      </w:rPr>
+    </w:lvl>
+    <w:lvl w:ilvl="1" w:tentative="1">
+      <w:start w:val="1"/>
+      <w:numFmt w:val="bullet"/>
+      <w:lvlText w:val="o"/>
+      <w:lvlJc w:val="left"/>
+      <w:pPr>
+        <w:tabs>
+          <w:tab w:val="num" w:pos="1440"/>
+        </w:tabs>
+        <w:ind w:left="1440" w:hanging="360"/>
+      </w:pPr>
+      <w:rPr>
+        <w:rFonts w:ascii="Courier New" w:hAnsi="Courier New" w:hint="default"/>
+        <w:sz w:val="20"/>
+      </w:rPr>
+    </w:lvl>
+    <w:lvl w:ilvl="2" w:tentative="1">
+      <w:start w:val="1"/>
+      <w:numFmt w:val="bullet"/>
+      <w:lvlText w:val=""/>
+      <w:lvlJc w:val="left"/>
+      <w:pPr>
+        <w:tabs>
+          <w:tab w:val="num" w:pos="2160"/>
+        </w:tabs>
+        <w:ind w:left="2160" w:hanging="360"/>
+      </w:pPr>
+      <w:rPr>
+        <w:rFonts w:ascii="Wingdings" w:hAnsi="Wingdings" w:hint="default"/>
+        <w:sz w:val="20"/>
+      </w:rPr>
+    </w:lvl>
+    <w:lvl w:ilvl="3" w:tentative="1">
+      <w:start w:val="1"/>
+      <w:numFmt w:val="bullet"/>
+      <w:lvlText w:val=""/>
+      <w:lvlJc w:val="left"/>
+      <w:pPr>
+        <w:tabs>
+          <w:tab w:val="num" w:pos="2880"/>
+        </w:tabs>
+        <w:ind w:left="2880" w:hanging="360"/>
+      </w:pPr>
+      <w:rPr>
+        <w:rFonts w:ascii="Wingdings" w:hAnsi="Wingdings" w:hint="default"/>
+        <w:sz w:val="20"/>
+      </w:rPr>
+    </w:lvl>
+    <w:lvl w:ilvl="4" w:tentative="1">
+      <w:start w:val="1"/>
+      <w:numFmt w:val="bullet"/>
+      <w:lvlText w:val=""/>
+      <w:lvlJc w:val="left"/>
+      <w:pPr>
+        <w:tabs>
+          <w:tab w:val="num" w:pos="3600"/>
+        </w:tabs>
+        <w:ind w:left="3600" w:hanging="360"/>
+      </w:pPr>
+      <w:rPr>
+        <w:rFonts w:ascii="Wingdings" w:hAnsi="Wingdings" w:hint="default"/>
+        <w:sz w:val="20"/>
+      </w:rPr>
+    </w:lvl>
+    <w:lvl w:ilvl="5" w:tentative="1">
+      <w:start w:val="1"/>
+      <w:numFmt w:val="bullet"/>
+      <w:lvlText w:val=""/>
+      <w:lvlJc w:val="left"/>
+      <w:pPr>
+        <w:tabs>
+          <w:tab w:val="num" w:pos="4320"/>
+        </w:tabs>
+        <w:ind w:left="4320" w:hanging="360"/>
+      </w:pPr>
+      <w:rPr>
+        <w:rFonts w:ascii="Wingdings" w:hAnsi="Wingdings" w:hint="default"/>
+        <w:sz w:val="20"/>
+      </w:rPr>
+    </w:lvl>
+    <w:lvl w:ilvl="6" w:tentative="1">
+      <w:start w:val="1"/>
+      <w:numFmt w:val="bullet"/>
+      <w:lvlText w:val=""/>
+      <w:lvlJc w:val="left"/>
+      <w:pPr>
+        <w:tabs>
+          <w:tab w:val="num" w:pos="5040"/>
+        </w:tabs>
+        <w:ind w:left="5040" w:hanging="360"/>
+      </w:pPr>
+      <w:rPr>
+        <w:rFonts w:ascii="Wingdings" w:hAnsi="Wingdings" w:hint="default"/>
+        <w:sz w:val="20"/>
+      </w:rPr>
+    </w:lvl>
+    <w:lvl w:ilvl="7" w:tentative="1">
+      <w:start w:val="1"/>
+      <w:numFmt w:val="bullet"/>
+      <w:lvlText w:val=""/>
+      <w:lvlJc w:val="left"/>
+      <w:pPr>
+        <w:tabs>
+          <w:tab w:val="num" w:pos="5760"/>
+        </w:tabs>
+        <w:ind w:left="5760" w:hanging="360"/>
+      </w:pPr>
+      <w:rPr>
+        <w:rFonts w:ascii="Wingdings" w:hAnsi="Wingdings" w:hint="default"/>
+        <w:sz w:val="20"/>
+      </w:rPr>
+    </w:lvl>
+    <w:lvl w:ilvl="8" w:tentative="1">
+      <w:start w:val="1"/>
+      <w:numFmt w:val="bullet"/>
+      <w:lvlText w:val=""/>
+      <w:lvlJc w:val="left"/>
+      <w:pPr>
+        <w:tabs>
+          <w:tab w:val="num" w:pos="6480"/>
+        </w:tabs>
+        <w:ind w:left="6480" w:hanging="360"/>
+      </w:pPr>
+      <w:rPr>
+        <w:rFonts w:ascii="Wingdings" w:hAnsi="Wingdings" w:hint="default"/>
+        <w:sz w:val="20"/>
+      </w:rPr>
+    </w:lvl>
+  </w:abstractNum>
+  <w:abstractNum w:abstractNumId="11" w15:restartNumberingAfterBreak="0">
+    <w:nsid w:val="616522D5"/>
+    <w:multiLevelType w:val="multilevel"/>
+    <w:tmpl w:val="FA8C73BA"/>
+    <w:lvl w:ilvl="0">
+      <w:start w:val="1"/>
+      <w:numFmt w:val="decimal"/>
+      <w:lvlText w:val="%1."/>
+      <w:lvlJc w:val="left"/>
+      <w:pPr>
+        <w:tabs>
+          <w:tab w:val="num" w:pos="720"/>
+        </w:tabs>
+        <w:ind w:left="720" w:hanging="360"/>
+      </w:pPr>
+    </w:lvl>
+    <w:lvl w:ilvl="1" w:tentative="1">
+      <w:start w:val="1"/>
+      <w:numFmt w:val="decimal"/>
+      <w:lvlText w:val="%2."/>
+      <w:lvlJc w:val="left"/>
+      <w:pPr>
+        <w:tabs>
+          <w:tab w:val="num" w:pos="1440"/>
+        </w:tabs>
+        <w:ind w:left="1440" w:hanging="360"/>
+      </w:pPr>
+    </w:lvl>
+    <w:lvl w:ilvl="2" w:tentative="1">
+      <w:start w:val="1"/>
+      <w:numFmt w:val="decimal"/>
+      <w:lvlText w:val="%3."/>
+      <w:lvlJc w:val="left"/>
+      <w:pPr>
+        <w:tabs>
+          <w:tab w:val="num" w:pos="2160"/>
+        </w:tabs>
+        <w:ind w:left="2160" w:hanging="360"/>
+      </w:pPr>
+    </w:lvl>
+    <w:lvl w:ilvl="3" w:tentative="1">
+      <w:start w:val="1"/>
+      <w:numFmt w:val="decimal"/>
+      <w:lvlText w:val="%4."/>
+      <w:lvlJc w:val="left"/>
+      <w:pPr>
+        <w:tabs>
+          <w:tab w:val="num" w:pos="2880"/>
+        </w:tabs>
+        <w:ind w:left="2880" w:hanging="360"/>
+      </w:pPr>
+    </w:lvl>
+    <w:lvl w:ilvl="4" w:tentative="1">
+      <w:start w:val="1"/>
+      <w:numFmt w:val="decimal"/>
+      <w:lvlText w:val="%5."/>
+      <w:lvlJc w:val="left"/>
+      <w:pPr>
+        <w:tabs>
+          <w:tab w:val="num" w:pos="3600"/>
+        </w:tabs>
+        <w:ind w:left="3600" w:hanging="360"/>
+      </w:pPr>
+    </w:lvl>
+    <w:lvl w:ilvl="5" w:tentative="1">
+      <w:start w:val="1"/>
+      <w:numFmt w:val="decimal"/>
+      <w:lvlText w:val="%6."/>
+      <w:lvlJc w:val="left"/>
+      <w:pPr>
+        <w:tabs>
+          <w:tab w:val="num" w:pos="4320"/>
+        </w:tabs>
+        <w:ind w:left="4320" w:hanging="360"/>
+      </w:pPr>
+    </w:lvl>
+    <w:lvl w:ilvl="6" w:tentative="1">
+      <w:start w:val="1"/>
+      <w:numFmt w:val="decimal"/>
+      <w:lvlText w:val="%7."/>
+      <w:lvlJc w:val="left"/>
+      <w:pPr>
+        <w:tabs>
+          <w:tab w:val="num" w:pos="5040"/>
+        </w:tabs>
+        <w:ind w:left="5040" w:hanging="360"/>
+      </w:pPr>
+    </w:lvl>
+    <w:lvl w:ilvl="7" w:tentative="1">
+      <w:start w:val="1"/>
+      <w:numFmt w:val="decimal"/>
+      <w:lvlText w:val="%8."/>
+      <w:lvlJc w:val="left"/>
+      <w:pPr>
+        <w:tabs>
+          <w:tab w:val="num" w:pos="5760"/>
+        </w:tabs>
+        <w:ind w:left="5760" w:hanging="360"/>
+      </w:pPr>
+    </w:lvl>
+    <w:lvl w:ilvl="8" w:tentative="1">
+      <w:start w:val="1"/>
+      <w:numFmt w:val="decimal"/>
+      <w:lvlText w:val="%9."/>
+      <w:lvlJc w:val="left"/>
+      <w:pPr>
+        <w:tabs>
+          <w:tab w:val="num" w:pos="6480"/>
+        </w:tabs>
+        <w:ind w:left="6480" w:hanging="360"/>
+      </w:pPr>
+    </w:lvl>
+  </w:abstractNum>
+  <w:abstractNum w:abstractNumId="12" w15:restartNumberingAfterBreak="0">
     <w:nsid w:val="696F1655"/>
     <w:multiLevelType w:val="multilevel"/>
     <w:tmpl w:val="DB109B16"/>
@@ -3221,7 +6696,7 @@
       </w:pPr>
     </w:lvl>
   </w:abstractNum>
-  <w:abstractNum w:abstractNumId="4" w15:restartNumberingAfterBreak="0">
+  <w:abstractNum w:abstractNumId="13" w15:restartNumberingAfterBreak="0">
     <w:nsid w:val="6F143023"/>
     <w:multiLevelType w:val="multilevel"/>
     <w:tmpl w:val="CF322BEE"/>
@@ -3370,7 +6845,156 @@
       </w:rPr>
     </w:lvl>
   </w:abstractNum>
-  <w:abstractNum w:abstractNumId="5" w15:restartNumberingAfterBreak="0">
+  <w:abstractNum w:abstractNumId="14" w15:restartNumberingAfterBreak="0">
+    <w:nsid w:val="78D13DA3"/>
+    <w:multiLevelType w:val="multilevel"/>
+    <w:tmpl w:val="AD74ABA8"/>
+    <w:lvl w:ilvl="0">
+      <w:start w:val="1"/>
+      <w:numFmt w:val="bullet"/>
+      <w:lvlText w:val=""/>
+      <w:lvlJc w:val="left"/>
+      <w:pPr>
+        <w:tabs>
+          <w:tab w:val="num" w:pos="720"/>
+        </w:tabs>
+        <w:ind w:left="720" w:hanging="360"/>
+      </w:pPr>
+      <w:rPr>
+        <w:rFonts w:ascii="Symbol" w:hAnsi="Symbol" w:hint="default"/>
+        <w:sz w:val="20"/>
+      </w:rPr>
+    </w:lvl>
+    <w:lvl w:ilvl="1" w:tentative="1">
+      <w:start w:val="1"/>
+      <w:numFmt w:val="bullet"/>
+      <w:lvlText w:val="o"/>
+      <w:lvlJc w:val="left"/>
+      <w:pPr>
+        <w:tabs>
+          <w:tab w:val="num" w:pos="1440"/>
+        </w:tabs>
+        <w:ind w:left="1440" w:hanging="360"/>
+      </w:pPr>
+      <w:rPr>
+        <w:rFonts w:ascii="Courier New" w:hAnsi="Courier New" w:hint="default"/>
+        <w:sz w:val="20"/>
+      </w:rPr>
+    </w:lvl>
+    <w:lvl w:ilvl="2" w:tentative="1">
+      <w:start w:val="1"/>
+      <w:numFmt w:val="bullet"/>
+      <w:lvlText w:val=""/>
+      <w:lvlJc w:val="left"/>
+      <w:pPr>
+        <w:tabs>
+          <w:tab w:val="num" w:pos="2160"/>
+        </w:tabs>
+        <w:ind w:left="2160" w:hanging="360"/>
+      </w:pPr>
+      <w:rPr>
+        <w:rFonts w:ascii="Wingdings" w:hAnsi="Wingdings" w:hint="default"/>
+        <w:sz w:val="20"/>
+      </w:rPr>
+    </w:lvl>
+    <w:lvl w:ilvl="3" w:tentative="1">
+      <w:start w:val="1"/>
+      <w:numFmt w:val="bullet"/>
+      <w:lvlText w:val=""/>
+      <w:lvlJc w:val="left"/>
+      <w:pPr>
+        <w:tabs>
+          <w:tab w:val="num" w:pos="2880"/>
+        </w:tabs>
+        <w:ind w:left="2880" w:hanging="360"/>
+      </w:pPr>
+      <w:rPr>
+        <w:rFonts w:ascii="Wingdings" w:hAnsi="Wingdings" w:hint="default"/>
+        <w:sz w:val="20"/>
+      </w:rPr>
+    </w:lvl>
+    <w:lvl w:ilvl="4" w:tentative="1">
+      <w:start w:val="1"/>
+      <w:numFmt w:val="bullet"/>
+      <w:lvlText w:val=""/>
+      <w:lvlJc w:val="left"/>
+      <w:pPr>
+        <w:tabs>
+          <w:tab w:val="num" w:pos="3600"/>
+        </w:tabs>
+        <w:ind w:left="3600" w:hanging="360"/>
+      </w:pPr>
+      <w:rPr>
+        <w:rFonts w:ascii="Wingdings" w:hAnsi="Wingdings" w:hint="default"/>
+        <w:sz w:val="20"/>
+      </w:rPr>
+    </w:lvl>
+    <w:lvl w:ilvl="5" w:tentative="1">
+      <w:start w:val="1"/>
+      <w:numFmt w:val="bullet"/>
+      <w:lvlText w:val=""/>
+      <w:lvlJc w:val="left"/>
+      <w:pPr>
+        <w:tabs>
+          <w:tab w:val="num" w:pos="4320"/>
+        </w:tabs>
+        <w:ind w:left="4320" w:hanging="360"/>
+      </w:pPr>
+      <w:rPr>
+        <w:rFonts w:ascii="Wingdings" w:hAnsi="Wingdings" w:hint="default"/>
+        <w:sz w:val="20"/>
+      </w:rPr>
+    </w:lvl>
+    <w:lvl w:ilvl="6" w:tentative="1">
+      <w:start w:val="1"/>
+      <w:numFmt w:val="bullet"/>
+      <w:lvlText w:val=""/>
+      <w:lvlJc w:val="left"/>
+      <w:pPr>
+        <w:tabs>
+          <w:tab w:val="num" w:pos="5040"/>
+        </w:tabs>
+        <w:ind w:left="5040" w:hanging="360"/>
+      </w:pPr>
+      <w:rPr>
+        <w:rFonts w:ascii="Wingdings" w:hAnsi="Wingdings" w:hint="default"/>
+        <w:sz w:val="20"/>
+      </w:rPr>
+    </w:lvl>
+    <w:lvl w:ilvl="7" w:tentative="1">
+      <w:start w:val="1"/>
+      <w:numFmt w:val="bullet"/>
+      <w:lvlText w:val=""/>
+      <w:lvlJc w:val="left"/>
+      <w:pPr>
+        <w:tabs>
+          <w:tab w:val="num" w:pos="5760"/>
+        </w:tabs>
+        <w:ind w:left="5760" w:hanging="360"/>
+      </w:pPr>
+      <w:rPr>
+        <w:rFonts w:ascii="Wingdings" w:hAnsi="Wingdings" w:hint="default"/>
+        <w:sz w:val="20"/>
+      </w:rPr>
+    </w:lvl>
+    <w:lvl w:ilvl="8" w:tentative="1">
+      <w:start w:val="1"/>
+      <w:numFmt w:val="bullet"/>
+      <w:lvlText w:val=""/>
+      <w:lvlJc w:val="left"/>
+      <w:pPr>
+        <w:tabs>
+          <w:tab w:val="num" w:pos="6480"/>
+        </w:tabs>
+        <w:ind w:left="6480" w:hanging="360"/>
+      </w:pPr>
+      <w:rPr>
+        <w:rFonts w:ascii="Wingdings" w:hAnsi="Wingdings" w:hint="default"/>
+        <w:sz w:val="20"/>
+      </w:rPr>
+    </w:lvl>
+  </w:abstractNum>
+  <w:abstractNum w:abstractNumId="15" w15:restartNumberingAfterBreak="0">
     <w:nsid w:val="7F7866CE"/>
     <w:multiLevelType w:val="multilevel"/>
     <w:tmpl w:val="8B9EACEA"/>
@@ -3520,22 +7144,52 @@
     </w:lvl>
   </w:abstractNum>
   <w:num w:numId="1" w16cid:durableId="944579588">
+    <w:abstractNumId w:val="1"/>
+  </w:num>
+  <w:num w:numId="2" w16cid:durableId="1483159175">
+    <w:abstractNumId w:val="13"/>
+  </w:num>
+  <w:num w:numId="3" w16cid:durableId="1157376375">
+    <w:abstractNumId w:val="2"/>
+  </w:num>
+  <w:num w:numId="4" w16cid:durableId="330958400">
+    <w:abstractNumId w:val="12"/>
+  </w:num>
+  <w:num w:numId="5" w16cid:durableId="107706183">
+    <w:abstractNumId w:val="15"/>
+  </w:num>
+  <w:num w:numId="6" w16cid:durableId="653486129">
+    <w:abstractNumId w:val="3"/>
+  </w:num>
+  <w:num w:numId="7" w16cid:durableId="235669693">
+    <w:abstractNumId w:val="11"/>
+  </w:num>
+  <w:num w:numId="8" w16cid:durableId="2087192053">
+    <w:abstractNumId w:val="4"/>
+  </w:num>
+  <w:num w:numId="9" w16cid:durableId="1050109476">
+    <w:abstractNumId w:val="6"/>
+  </w:num>
+  <w:num w:numId="10" w16cid:durableId="1050418646">
     <w:abstractNumId w:val="0"/>
   </w:num>
-  <w:num w:numId="2" w16cid:durableId="1483159175">
-    <w:abstractNumId w:val="4"/>
+  <w:num w:numId="11" w16cid:durableId="1236011920">
+    <w:abstractNumId w:val="8"/>
   </w:num>
-  <w:num w:numId="3" w16cid:durableId="1157376375">
-    <w:abstractNumId w:val="1"/>
+  <w:num w:numId="12" w16cid:durableId="91704445">
+    <w:abstractNumId w:val="7"/>
   </w:num>
-  <w:num w:numId="4" w16cid:durableId="330958400">
-    <w:abstractNumId w:val="3"/>
-  </w:num>
-  <w:num w:numId="5" w16cid:durableId="107706183">
+  <w:num w:numId="13" w16cid:durableId="1305694549">
     <w:abstractNumId w:val="5"/>
   </w:num>
-  <w:num w:numId="6" w16cid:durableId="653486129">
-    <w:abstractNumId w:val="2"/>
+  <w:num w:numId="14" w16cid:durableId="1142892321">
+    <w:abstractNumId w:val="10"/>
+  </w:num>
+  <w:num w:numId="15" w16cid:durableId="550775987">
+    <w:abstractNumId w:val="9"/>
+  </w:num>
+  <w:num w:numId="16" w16cid:durableId="1636255747">
+    <w:abstractNumId w:val="14"/>
   </w:num>
 </w:numbering>
 </file>
@@ -3969,7 +7623,6 @@
     <w:next w:val="Normal"/>
     <w:link w:val="Heading2Char"/>
     <w:uiPriority w:val="9"/>
-    <w:semiHidden/>
     <w:unhideWhenUsed/>
     <w:qFormat/>
     <w:rsid w:val="00E21149"/>
@@ -3992,7 +7645,6 @@
     <w:next w:val="Normal"/>
     <w:link w:val="Heading3Char"/>
     <w:uiPriority w:val="9"/>
-    <w:semiHidden/>
     <w:unhideWhenUsed/>
     <w:qFormat/>
     <w:rsid w:val="00E21149"/>
@@ -4015,7 +7667,6 @@
     <w:next w:val="Normal"/>
     <w:link w:val="Heading4Char"/>
     <w:uiPriority w:val="9"/>
-    <w:semiHidden/>
     <w:unhideWhenUsed/>
     <w:qFormat/>
     <w:rsid w:val="00E21149"/>
@@ -4144,6 +7795,7 @@
   <w:style w:type="character" w:default="1" w:styleId="DefaultParagraphFont">
     <w:name w:val="Default Paragraph Font"/>
     <w:uiPriority w:val="1"/>
+    <w:semiHidden/>
     <w:unhideWhenUsed/>
   </w:style>
   <w:style w:type="table" w:default="1" w:styleId="TableNormal">
@@ -4185,7 +7837,6 @@
     <w:basedOn w:val="DefaultParagraphFont"/>
     <w:link w:val="Heading2"/>
     <w:uiPriority w:val="9"/>
-    <w:semiHidden/>
     <w:rsid w:val="00E21149"/>
     <w:rPr>
       <w:rFonts w:asciiTheme="majorHAnsi" w:eastAsiaTheme="majorEastAsia" w:hAnsiTheme="majorHAnsi" w:cstheme="majorBidi"/>
@@ -4199,7 +7850,6 @@
     <w:basedOn w:val="DefaultParagraphFont"/>
     <w:link w:val="Heading3"/>
     <w:uiPriority w:val="9"/>
-    <w:semiHidden/>
     <w:rsid w:val="00E21149"/>
     <w:rPr>
       <w:rFonts w:eastAsiaTheme="majorEastAsia" w:cstheme="majorBidi"/>
@@ -4213,7 +7863,6 @@
     <w:basedOn w:val="DefaultParagraphFont"/>
     <w:link w:val="Heading4"/>
     <w:uiPriority w:val="9"/>
-    <w:semiHidden/>
     <w:rsid w:val="00E21149"/>
     <w:rPr>
       <w:rFonts w:eastAsiaTheme="majorEastAsia" w:cstheme="majorBidi"/>
